--- a/learning.docx
+++ b/learning.docx
@@ -505,16 +505,7 @@
           <w:rFonts w:hint="eastAsia"/>
           <w:lang w:val="en-US" w:eastAsia="zh-CN"/>
         </w:rPr>
-        <w:t>判</w:t>
-      </w:r>
-      <w:bookmarkStart w:id="0" w:name="_GoBack"/>
-      <w:bookmarkEnd w:id="0"/>
-      <w:r>
-        <w:rPr>
-          <w:rFonts w:hint="eastAsia"/>
-          <w:lang w:val="en-US" w:eastAsia="zh-CN"/>
-        </w:rPr>
-        <w:t>断一个表的字段是否为空，若不为空则查另一个表的数据</w:t>
+        <w:t>判断一个表的字段是否为空，若不为空则查另一个表的数据</w:t>
       </w:r>
     </w:p>
     <w:p>
@@ -2326,7 +2317,7 @@
       </w:r>
       <w:r>
         <w:rPr>
-          <w:rStyle w:val="10"/>
+          <w:rStyle w:val="11"/>
           <w:rFonts w:hint="default" w:ascii="Helvetica Neue" w:hAnsi="Helvetica Neue" w:eastAsia="Helvetica Neue" w:cs="Helvetica Neue"/>
           <w:b w:val="0"/>
           <w:i w:val="0"/>
@@ -2341,7 +2332,7 @@
       </w:r>
       <w:r>
         <w:rPr>
-          <w:rStyle w:val="10"/>
+          <w:rStyle w:val="11"/>
           <w:rFonts w:hint="eastAsia" w:ascii="Helvetica Neue" w:hAnsi="Helvetica Neue" w:eastAsia="Helvetica Neue" w:cs="Helvetica Neue"/>
           <w:b w:val="0"/>
           <w:i w:val="0"/>
@@ -2356,7 +2347,7 @@
       </w:r>
       <w:r>
         <w:rPr>
-          <w:rStyle w:val="10"/>
+          <w:rStyle w:val="11"/>
           <w:rFonts w:hint="default" w:ascii="Helvetica Neue" w:hAnsi="Helvetica Neue" w:eastAsia="Helvetica Neue" w:cs="Helvetica Neue"/>
           <w:b w:val="0"/>
           <w:i w:val="0"/>
@@ -2387,7 +2378,7 @@
     </w:p>
     <w:p>
       <w:pPr>
-        <w:pStyle w:val="7"/>
+        <w:pStyle w:val="8"/>
         <w:keepNext w:val="0"/>
         <w:keepLines w:val="0"/>
         <w:widowControl/>
@@ -2416,7 +2407,7 @@
     </w:p>
     <w:p>
       <w:pPr>
-        <w:pStyle w:val="7"/>
+        <w:pStyle w:val="8"/>
         <w:keepNext w:val="0"/>
         <w:keepLines w:val="0"/>
         <w:widowControl/>
@@ -2912,7 +2903,7 @@
       </w:r>
       <w:r>
         <w:rPr>
-          <w:rStyle w:val="11"/>
+          <w:rStyle w:val="12"/>
           <w:rFonts w:ascii="Consolas" w:hAnsi="Consolas" w:eastAsia="Consolas" w:cs="Consolas"/>
           <w:b w:val="0"/>
           <w:i w:val="0"/>
@@ -3330,7 +3321,7 @@
       </w:pPr>
       <w:r>
         <w:rPr>
-          <w:rStyle w:val="11"/>
+          <w:rStyle w:val="12"/>
           <w:rFonts w:ascii="Consolas" w:hAnsi="Consolas" w:eastAsia="Consolas" w:cs="Consolas"/>
           <w:b w:val="0"/>
           <w:i w:val="0"/>
@@ -3356,7 +3347,7 @@
       </w:r>
       <w:r>
         <w:rPr>
-          <w:rStyle w:val="11"/>
+          <w:rStyle w:val="12"/>
           <w:rFonts w:hint="default" w:ascii="Consolas" w:hAnsi="Consolas" w:eastAsia="Consolas" w:cs="Consolas"/>
           <w:b w:val="0"/>
           <w:i w:val="0"/>
@@ -3403,7 +3394,7 @@
       </w:r>
       <w:r>
         <w:rPr>
-          <w:rStyle w:val="11"/>
+          <w:rStyle w:val="12"/>
           <w:rFonts w:ascii="Consolas" w:hAnsi="Consolas" w:eastAsia="Consolas" w:cs="Consolas"/>
           <w:b w:val="0"/>
           <w:i w:val="0"/>
@@ -3433,7 +3424,7 @@
       </w:r>
       <w:r>
         <w:rPr>
-          <w:rStyle w:val="11"/>
+          <w:rStyle w:val="12"/>
           <w:rFonts w:hint="default" w:ascii="Consolas" w:hAnsi="Consolas" w:eastAsia="Consolas" w:cs="Consolas"/>
           <w:b w:val="0"/>
           <w:i w:val="0"/>
@@ -3459,7 +3450,7 @@
       </w:r>
       <w:r>
         <w:rPr>
-          <w:rStyle w:val="11"/>
+          <w:rStyle w:val="12"/>
           <w:rFonts w:hint="default" w:ascii="Consolas" w:hAnsi="Consolas" w:eastAsia="Consolas" w:cs="Consolas"/>
           <w:b w:val="0"/>
           <w:i w:val="0"/>
@@ -3485,7 +3476,7 @@
       </w:r>
       <w:r>
         <w:rPr>
-          <w:rStyle w:val="11"/>
+          <w:rStyle w:val="12"/>
           <w:rFonts w:hint="default" w:ascii="Consolas" w:hAnsi="Consolas" w:eastAsia="Consolas" w:cs="Consolas"/>
           <w:b w:val="0"/>
           <w:i w:val="0"/>
@@ -3583,7 +3574,7 @@
       </w:r>
       <w:r>
         <w:rPr>
-          <w:rStyle w:val="11"/>
+          <w:rStyle w:val="12"/>
           <w:rFonts w:ascii="Consolas" w:hAnsi="Consolas" w:eastAsia="Consolas" w:cs="Consolas"/>
           <w:b w:val="0"/>
           <w:i w:val="0"/>
@@ -3833,7 +3824,7 @@
       </w:r>
       <w:r>
         <w:rPr>
-          <w:rStyle w:val="11"/>
+          <w:rStyle w:val="12"/>
           <w:rFonts w:ascii="Consolas" w:hAnsi="Consolas" w:eastAsia="Consolas" w:cs="Consolas"/>
           <w:b w:val="0"/>
           <w:i w:val="0"/>
@@ -4312,7 +4303,7 @@
     </w:p>
     <w:p>
       <w:pPr>
-        <w:pStyle w:val="7"/>
+        <w:pStyle w:val="8"/>
         <w:keepNext w:val="0"/>
         <w:keepLines w:val="0"/>
         <w:widowControl/>
@@ -4330,7 +4321,7 @@
       </w:pPr>
       <w:r>
         <w:rPr>
-          <w:rStyle w:val="11"/>
+          <w:rStyle w:val="12"/>
           <w:rFonts w:ascii="Consolas" w:hAnsi="Consolas" w:eastAsia="Consolas" w:cs="Consolas"/>
           <w:b w:val="0"/>
           <w:i w:val="0"/>
@@ -4357,7 +4348,7 @@
     </w:p>
     <w:p>
       <w:pPr>
-        <w:pStyle w:val="7"/>
+        <w:pStyle w:val="8"/>
         <w:keepNext w:val="0"/>
         <w:keepLines w:val="0"/>
         <w:widowControl/>
@@ -4385,7 +4376,7 @@
       </w:r>
       <w:r>
         <w:rPr>
-          <w:rStyle w:val="11"/>
+          <w:rStyle w:val="12"/>
           <w:rFonts w:hint="default" w:ascii="Consolas" w:hAnsi="Consolas" w:eastAsia="Consolas" w:cs="Consolas"/>
           <w:b w:val="0"/>
           <w:i w:val="0"/>
@@ -4476,7 +4467,7 @@
     </w:p>
     <w:p>
       <w:pPr>
-        <w:pStyle w:val="7"/>
+        <w:pStyle w:val="8"/>
         <w:keepNext w:val="0"/>
         <w:keepLines w:val="0"/>
         <w:widowControl/>
@@ -4504,7 +4495,7 @@
       </w:r>
       <w:r>
         <w:rPr>
-          <w:rStyle w:val="11"/>
+          <w:rStyle w:val="12"/>
           <w:rFonts w:ascii="Consolas" w:hAnsi="Consolas" w:eastAsia="Consolas" w:cs="Consolas"/>
           <w:b w:val="0"/>
           <w:i w:val="0"/>
@@ -4530,7 +4521,7 @@
       </w:r>
       <w:r>
         <w:rPr>
-          <w:rStyle w:val="11"/>
+          <w:rStyle w:val="12"/>
           <w:rFonts w:hint="default" w:ascii="Consolas" w:hAnsi="Consolas" w:eastAsia="Consolas" w:cs="Consolas"/>
           <w:b w:val="0"/>
           <w:i w:val="0"/>
@@ -4683,7 +4674,7 @@
       </w:pPr>
       <w:r>
         <w:rPr>
-          <w:rStyle w:val="11"/>
+          <w:rStyle w:val="12"/>
           <w:rFonts w:ascii="Consolas" w:hAnsi="Consolas" w:eastAsia="Consolas" w:cs="Consolas"/>
           <w:b w:val="0"/>
           <w:i w:val="0"/>
@@ -4789,7 +4780,7 @@
       </w:r>
       <w:r>
         <w:rPr>
-          <w:rStyle w:val="11"/>
+          <w:rStyle w:val="12"/>
           <w:rFonts w:ascii="Consolas" w:hAnsi="Consolas" w:eastAsia="Consolas" w:cs="Consolas"/>
           <w:b w:val="0"/>
           <w:i w:val="0"/>
@@ -5910,7 +5901,7 @@
     </w:p>
     <w:p>
       <w:pPr>
-        <w:pStyle w:val="7"/>
+        <w:pStyle w:val="8"/>
         <w:keepNext w:val="0"/>
         <w:keepLines w:val="0"/>
         <w:pageBreakBefore w:val="0"/>
@@ -5982,7 +5973,7 @@
     </w:p>
     <w:p>
       <w:pPr>
-        <w:pStyle w:val="7"/>
+        <w:pStyle w:val="8"/>
         <w:keepNext w:val="0"/>
         <w:keepLines w:val="0"/>
         <w:pageBreakBefore w:val="0"/>
@@ -6102,7 +6093,7 @@
     </w:p>
     <w:p>
       <w:pPr>
-        <w:pStyle w:val="7"/>
+        <w:pStyle w:val="8"/>
         <w:keepNext w:val="0"/>
         <w:keepLines w:val="0"/>
         <w:pageBreakBefore w:val="0"/>
@@ -6154,7 +6145,7 @@
     </w:p>
     <w:p>
       <w:pPr>
-        <w:pStyle w:val="7"/>
+        <w:pStyle w:val="8"/>
         <w:keepNext w:val="0"/>
         <w:keepLines w:val="0"/>
         <w:pageBreakBefore w:val="0"/>
@@ -6709,7 +6700,7 @@
     </w:p>
     <w:p>
       <w:pPr>
-        <w:pStyle w:val="7"/>
+        <w:pStyle w:val="8"/>
         <w:keepNext w:val="0"/>
         <w:keepLines w:val="0"/>
         <w:pageBreakBefore w:val="0"/>
@@ -6761,7 +6752,7 @@
     </w:p>
     <w:p>
       <w:pPr>
-        <w:pStyle w:val="7"/>
+        <w:pStyle w:val="8"/>
         <w:keepNext w:val="0"/>
         <w:keepLines w:val="0"/>
         <w:pageBreakBefore w:val="0"/>
@@ -7027,7 +7018,7 @@
     </w:p>
     <w:p>
       <w:pPr>
-        <w:pStyle w:val="7"/>
+        <w:pStyle w:val="8"/>
         <w:keepNext w:val="0"/>
         <w:keepLines w:val="0"/>
         <w:pageBreakBefore w:val="0"/>
@@ -7069,7 +7060,7 @@
     </w:p>
     <w:p>
       <w:pPr>
-        <w:pStyle w:val="7"/>
+        <w:pStyle w:val="8"/>
         <w:keepNext w:val="0"/>
         <w:keepLines w:val="0"/>
         <w:pageBreakBefore w:val="0"/>
@@ -7115,7 +7106,7 @@
     </w:p>
     <w:p>
       <w:pPr>
-        <w:pStyle w:val="7"/>
+        <w:pStyle w:val="8"/>
         <w:keepNext w:val="0"/>
         <w:keepLines w:val="0"/>
         <w:pageBreakBefore w:val="0"/>
@@ -7157,7 +7148,7 @@
     </w:p>
     <w:p>
       <w:pPr>
-        <w:pStyle w:val="7"/>
+        <w:pStyle w:val="8"/>
         <w:keepNext w:val="0"/>
         <w:keepLines w:val="0"/>
         <w:pageBreakBefore w:val="0"/>
@@ -7203,7 +7194,7 @@
     </w:p>
     <w:p>
       <w:pPr>
-        <w:pStyle w:val="7"/>
+        <w:pStyle w:val="8"/>
         <w:keepNext w:val="0"/>
         <w:keepLines w:val="0"/>
         <w:pageBreakBefore w:val="0"/>
@@ -7245,7 +7236,7 @@
     </w:p>
     <w:p>
       <w:pPr>
-        <w:pStyle w:val="7"/>
+        <w:pStyle w:val="8"/>
         <w:keepNext w:val="0"/>
         <w:keepLines w:val="0"/>
         <w:pageBreakBefore w:val="0"/>
@@ -7287,7 +7278,7 @@
     </w:p>
     <w:p>
       <w:pPr>
-        <w:pStyle w:val="7"/>
+        <w:pStyle w:val="8"/>
         <w:keepNext w:val="0"/>
         <w:keepLines w:val="0"/>
         <w:pageBreakBefore w:val="0"/>
@@ -7397,7 +7388,7 @@
     </w:p>
     <w:p>
       <w:pPr>
-        <w:pStyle w:val="7"/>
+        <w:pStyle w:val="8"/>
         <w:keepNext w:val="0"/>
         <w:keepLines w:val="0"/>
         <w:pageBreakBefore w:val="0"/>
@@ -7439,7 +7430,7 @@
     </w:p>
     <w:p>
       <w:pPr>
-        <w:pStyle w:val="7"/>
+        <w:pStyle w:val="8"/>
         <w:keepNext w:val="0"/>
         <w:keepLines w:val="0"/>
         <w:pageBreakBefore w:val="0"/>
@@ -7481,7 +7472,7 @@
     </w:p>
     <w:p>
       <w:pPr>
-        <w:pStyle w:val="7"/>
+        <w:pStyle w:val="8"/>
         <w:keepNext w:val="0"/>
         <w:keepLines w:val="0"/>
         <w:pageBreakBefore w:val="0"/>
@@ -7523,7 +7514,7 @@
     </w:p>
     <w:p>
       <w:pPr>
-        <w:pStyle w:val="7"/>
+        <w:pStyle w:val="8"/>
         <w:keepNext w:val="0"/>
         <w:keepLines w:val="0"/>
         <w:pageBreakBefore w:val="0"/>
@@ -7575,7 +7566,7 @@
     </w:p>
     <w:p>
       <w:pPr>
-        <w:pStyle w:val="7"/>
+        <w:pStyle w:val="8"/>
         <w:keepNext w:val="0"/>
         <w:keepLines w:val="0"/>
         <w:pageBreakBefore w:val="0"/>
@@ -7867,7 +7858,7 @@
     </w:p>
     <w:p>
       <w:pPr>
-        <w:pStyle w:val="7"/>
+        <w:pStyle w:val="8"/>
         <w:keepNext w:val="0"/>
         <w:keepLines w:val="0"/>
         <w:pageBreakBefore w:val="0"/>
@@ -7929,7 +7920,7 @@
     </w:p>
     <w:p>
       <w:pPr>
-        <w:pStyle w:val="7"/>
+        <w:pStyle w:val="8"/>
         <w:keepNext w:val="0"/>
         <w:keepLines w:val="0"/>
         <w:pageBreakBefore w:val="0"/>
@@ -8152,7 +8143,7 @@
     </w:p>
     <w:p>
       <w:pPr>
-        <w:pStyle w:val="7"/>
+        <w:pStyle w:val="8"/>
         <w:keepNext w:val="0"/>
         <w:keepLines w:val="0"/>
         <w:pageBreakBefore w:val="0"/>
@@ -8194,7 +8185,7 @@
     </w:p>
     <w:p>
       <w:pPr>
-        <w:pStyle w:val="7"/>
+        <w:pStyle w:val="8"/>
         <w:keepNext w:val="0"/>
         <w:keepLines w:val="0"/>
         <w:pageBreakBefore w:val="0"/>
@@ -8304,7 +8295,7 @@
     </w:p>
     <w:p>
       <w:pPr>
-        <w:pStyle w:val="7"/>
+        <w:pStyle w:val="8"/>
         <w:keepNext w:val="0"/>
         <w:keepLines w:val="0"/>
         <w:pageBreakBefore w:val="0"/>
@@ -8422,7 +8413,7 @@
     </w:p>
     <w:p>
       <w:pPr>
-        <w:pStyle w:val="7"/>
+        <w:pStyle w:val="8"/>
         <w:keepNext w:val="0"/>
         <w:keepLines w:val="0"/>
         <w:pageBreakBefore w:val="0"/>
@@ -8531,7 +8522,7 @@
     </w:p>
     <w:p>
       <w:pPr>
-        <w:pStyle w:val="7"/>
+        <w:pStyle w:val="8"/>
         <w:keepNext w:val="0"/>
         <w:keepLines w:val="0"/>
         <w:pageBreakBefore w:val="0"/>
@@ -8573,7 +8564,7 @@
     </w:p>
     <w:p>
       <w:pPr>
-        <w:pStyle w:val="7"/>
+        <w:pStyle w:val="8"/>
         <w:keepNext w:val="0"/>
         <w:keepLines w:val="0"/>
         <w:pageBreakBefore w:val="0"/>
@@ -8699,7 +8690,7 @@
     </w:p>
     <w:p>
       <w:pPr>
-        <w:pStyle w:val="7"/>
+        <w:pStyle w:val="8"/>
         <w:keepNext w:val="0"/>
         <w:keepLines w:val="0"/>
         <w:pageBreakBefore w:val="0"/>
@@ -8741,7 +8732,7 @@
     </w:p>
     <w:p>
       <w:pPr>
-        <w:pStyle w:val="7"/>
+        <w:pStyle w:val="8"/>
         <w:keepNext w:val="0"/>
         <w:keepLines w:val="0"/>
         <w:pageBreakBefore w:val="0"/>
@@ -8783,7 +8774,7 @@
     </w:p>
     <w:p>
       <w:pPr>
-        <w:pStyle w:val="7"/>
+        <w:pStyle w:val="8"/>
         <w:keepNext w:val="0"/>
         <w:keepLines w:val="0"/>
         <w:pageBreakBefore w:val="0"/>
@@ -8805,7 +8796,7 @@
         <w:textAlignment w:val="auto"/>
         <w:outlineLvl w:val="9"/>
         <w:rPr>
-          <w:rStyle w:val="11"/>
+          <w:rStyle w:val="12"/>
           <w:rFonts w:hint="default" w:ascii="Consolas" w:hAnsi="Consolas" w:eastAsia="Consolas" w:cs="Consolas"/>
           <w:b w:val="0"/>
           <w:i w:val="0"/>
@@ -8834,7 +8825,7 @@
       </w:r>
       <w:r>
         <w:rPr>
-          <w:rStyle w:val="11"/>
+          <w:rStyle w:val="12"/>
           <w:rFonts w:ascii="Consolas" w:hAnsi="Consolas" w:eastAsia="Consolas" w:cs="Consolas"/>
           <w:b w:val="0"/>
           <w:i w:val="0"/>
@@ -8864,7 +8855,7 @@
       </w:r>
       <w:r>
         <w:rPr>
-          <w:rStyle w:val="11"/>
+          <w:rStyle w:val="12"/>
           <w:rFonts w:hint="default" w:ascii="Consolas" w:hAnsi="Consolas" w:eastAsia="Consolas" w:cs="Consolas"/>
           <w:b w:val="0"/>
           <w:i w:val="0"/>
@@ -8881,7 +8872,7 @@
     </w:p>
     <w:p>
       <w:pPr>
-        <w:pStyle w:val="7"/>
+        <w:pStyle w:val="8"/>
         <w:keepNext w:val="0"/>
         <w:keepLines w:val="0"/>
         <w:pageBreakBefore w:val="0"/>
@@ -8933,7 +8924,7 @@
     </w:p>
     <w:p>
       <w:pPr>
-        <w:pStyle w:val="7"/>
+        <w:pStyle w:val="8"/>
         <w:keepNext w:val="0"/>
         <w:keepLines w:val="0"/>
         <w:pageBreakBefore w:val="0"/>
@@ -9230,7 +9221,7 @@
     </w:p>
     <w:p>
       <w:pPr>
-        <w:pStyle w:val="7"/>
+        <w:pStyle w:val="8"/>
         <w:keepNext w:val="0"/>
         <w:keepLines w:val="0"/>
         <w:pageBreakBefore w:val="0"/>
@@ -9268,7 +9259,7 @@
     </w:p>
     <w:p>
       <w:pPr>
-        <w:pStyle w:val="7"/>
+        <w:pStyle w:val="8"/>
         <w:keepNext w:val="0"/>
         <w:keepLines w:val="0"/>
         <w:pageBreakBefore w:val="0"/>
@@ -10719,7 +10710,7 @@
       </w:r>
       <w:r>
         <w:rPr>
-          <w:rStyle w:val="10"/>
+          <w:rStyle w:val="11"/>
           <w:rFonts w:hint="default"/>
           <w:lang w:val="en-US" w:eastAsia="zh-CN"/>
         </w:rPr>
@@ -10727,7 +10718,7 @@
       </w:r>
       <w:r>
         <w:rPr>
-          <w:rStyle w:val="10"/>
+          <w:rStyle w:val="11"/>
           <w:rFonts w:hint="eastAsia"/>
           <w:lang w:val="en-US" w:eastAsia="zh-CN"/>
         </w:rPr>
@@ -10735,7 +10726,7 @@
       </w:r>
       <w:r>
         <w:rPr>
-          <w:rStyle w:val="10"/>
+          <w:rStyle w:val="11"/>
           <w:rFonts w:hint="default"/>
           <w:lang w:val="en-US" w:eastAsia="zh-CN"/>
         </w:rPr>
@@ -12084,6 +12075,330 @@
     </w:p>
     <w:p>
       <w:pPr>
+        <w:rPr>
+          <w:rFonts w:hint="eastAsia" w:eastAsia="宋体"/>
+          <w:b w:val="0"/>
+          <w:bCs w:val="0"/>
+          <w:lang w:val="en-US" w:eastAsia="zh-CN"/>
+        </w:rPr>
+      </w:pPr>
+      <w:r>
+        <w:rPr>
+          <w:rFonts w:hint="eastAsia" w:eastAsia="宋体"/>
+          <w:b w:val="0"/>
+          <w:bCs w:val="0"/>
+          <w:lang w:val="en-US" w:eastAsia="zh-CN"/>
+        </w:rPr>
+        <w:t>当你第一次使用Git的clone或者push命令链接GitHub时，会得到一个警告：</w:t>
+      </w:r>
+    </w:p>
+    <w:p>
+      <w:pPr>
+        <w:pStyle w:val="7"/>
+        <w:keepNext w:val="0"/>
+        <w:keepLines w:val="0"/>
+        <w:widowControl/>
+        <w:suppressLineNumbers w:val="0"/>
+        <w:pBdr>
+          <w:top w:val="single" w:color="DDDDDD" w:sz="6" w:space="7"/>
+          <w:left w:val="single" w:color="DDDDDD" w:sz="6" w:space="7"/>
+          <w:bottom w:val="single" w:color="DDDDDD" w:sz="6" w:space="7"/>
+          <w:right w:val="single" w:color="DDDDDD" w:sz="6" w:space="7"/>
+        </w:pBdr>
+        <w:shd w:val="clear" w:fill="FAFAFA"/>
+        <w:wordWrap w:val="0"/>
+        <w:spacing w:before="225" w:beforeAutospacing="0" w:after="225" w:afterAutospacing="0" w:line="270" w:lineRule="atLeast"/>
+        <w:ind w:left="0" w:right="0" w:firstLine="0"/>
+        <w:rPr>
+          <w:rStyle w:val="12"/>
+          <w:rFonts w:hint="default" w:ascii="Consolas" w:hAnsi="Consolas" w:eastAsia="Consolas" w:cs="Consolas"/>
+          <w:b w:val="0"/>
+          <w:i w:val="0"/>
+          <w:caps w:val="0"/>
+          <w:color w:val="444444"/>
+          <w:spacing w:val="0"/>
+          <w:sz w:val="18"/>
+          <w:szCs w:val="18"/>
+          <w:bdr w:val="none" w:color="auto" w:sz="0" w:space="0"/>
+          <w:shd w:val="clear" w:fill="FAFAFA"/>
+        </w:rPr>
+      </w:pPr>
+      <w:r>
+        <w:rPr>
+          <w:rStyle w:val="12"/>
+          <w:rFonts w:hint="default" w:ascii="Consolas" w:hAnsi="Consolas" w:eastAsia="Consolas" w:cs="Consolas"/>
+          <w:b w:val="0"/>
+          <w:i w:val="0"/>
+          <w:caps w:val="0"/>
+          <w:color w:val="444444"/>
+          <w:spacing w:val="0"/>
+          <w:sz w:val="18"/>
+          <w:szCs w:val="18"/>
+          <w:bdr w:val="none" w:color="auto" w:sz="0" w:space="0"/>
+          <w:shd w:val="clear" w:fill="FAFAFA"/>
+        </w:rPr>
+        <w:t>The authenticity of host 'github.com (xx.xx.xx.xx)' can't be established.</w:t>
+      </w:r>
+    </w:p>
+    <w:p>
+      <w:pPr>
+        <w:pStyle w:val="7"/>
+        <w:keepNext w:val="0"/>
+        <w:keepLines w:val="0"/>
+        <w:widowControl/>
+        <w:suppressLineNumbers w:val="0"/>
+        <w:pBdr>
+          <w:top w:val="single" w:color="DDDDDD" w:sz="6" w:space="7"/>
+          <w:left w:val="single" w:color="DDDDDD" w:sz="6" w:space="7"/>
+          <w:bottom w:val="single" w:color="DDDDDD" w:sz="6" w:space="7"/>
+          <w:right w:val="single" w:color="DDDDDD" w:sz="6" w:space="7"/>
+        </w:pBdr>
+        <w:shd w:val="clear" w:fill="FAFAFA"/>
+        <w:wordWrap w:val="0"/>
+        <w:spacing w:before="225" w:beforeAutospacing="0" w:after="225" w:afterAutospacing="0" w:line="270" w:lineRule="atLeast"/>
+        <w:ind w:left="0" w:right="0" w:firstLine="0"/>
+        <w:rPr>
+          <w:rStyle w:val="12"/>
+          <w:rFonts w:hint="default" w:ascii="Consolas" w:hAnsi="Consolas" w:eastAsia="Consolas" w:cs="Consolas"/>
+          <w:b w:val="0"/>
+          <w:i w:val="0"/>
+          <w:caps w:val="0"/>
+          <w:color w:val="444444"/>
+          <w:spacing w:val="0"/>
+          <w:sz w:val="18"/>
+          <w:szCs w:val="18"/>
+          <w:bdr w:val="none" w:color="auto" w:sz="0" w:space="0"/>
+          <w:shd w:val="clear" w:fill="FAFAFA"/>
+        </w:rPr>
+      </w:pPr>
+      <w:r>
+        <w:rPr>
+          <w:rStyle w:val="12"/>
+          <w:rFonts w:hint="default" w:ascii="Consolas" w:hAnsi="Consolas" w:eastAsia="Consolas" w:cs="Consolas"/>
+          <w:b w:val="0"/>
+          <w:i w:val="0"/>
+          <w:caps w:val="0"/>
+          <w:color w:val="444444"/>
+          <w:spacing w:val="0"/>
+          <w:sz w:val="18"/>
+          <w:szCs w:val="18"/>
+          <w:bdr w:val="none" w:color="auto" w:sz="0" w:space="0"/>
+          <w:shd w:val="clear" w:fill="FAFAFA"/>
+        </w:rPr>
+        <w:t>RSA key fingerprint is xx.xx.xx.xx.xx.</w:t>
+      </w:r>
+    </w:p>
+    <w:p>
+      <w:pPr>
+        <w:pStyle w:val="7"/>
+        <w:keepNext w:val="0"/>
+        <w:keepLines w:val="0"/>
+        <w:widowControl/>
+        <w:suppressLineNumbers w:val="0"/>
+        <w:pBdr>
+          <w:top w:val="single" w:color="DDDDDD" w:sz="6" w:space="7"/>
+          <w:left w:val="single" w:color="DDDDDD" w:sz="6" w:space="7"/>
+          <w:bottom w:val="single" w:color="DDDDDD" w:sz="6" w:space="7"/>
+          <w:right w:val="single" w:color="DDDDDD" w:sz="6" w:space="7"/>
+        </w:pBdr>
+        <w:shd w:val="clear" w:fill="FAFAFA"/>
+        <w:wordWrap w:val="0"/>
+        <w:spacing w:before="225" w:beforeAutospacing="0" w:after="225" w:afterAutospacing="0" w:line="270" w:lineRule="atLeast"/>
+        <w:ind w:left="0" w:right="0" w:firstLine="0"/>
+        <w:rPr>
+          <w:rFonts w:ascii="Consolas" w:hAnsi="Consolas" w:eastAsia="Consolas" w:cs="Consolas"/>
+          <w:b w:val="0"/>
+          <w:i w:val="0"/>
+          <w:caps w:val="0"/>
+          <w:color w:val="444444"/>
+          <w:spacing w:val="0"/>
+          <w:sz w:val="18"/>
+          <w:szCs w:val="18"/>
+        </w:rPr>
+      </w:pPr>
+      <w:r>
+        <w:rPr>
+          <w:rStyle w:val="12"/>
+          <w:rFonts w:hint="default" w:ascii="Consolas" w:hAnsi="Consolas" w:eastAsia="Consolas" w:cs="Consolas"/>
+          <w:b w:val="0"/>
+          <w:i w:val="0"/>
+          <w:caps w:val="0"/>
+          <w:color w:val="444444"/>
+          <w:spacing w:val="0"/>
+          <w:sz w:val="18"/>
+          <w:szCs w:val="18"/>
+          <w:bdr w:val="none" w:color="auto" w:sz="0" w:space="0"/>
+          <w:shd w:val="clear" w:fill="FAFAFA"/>
+        </w:rPr>
+        <w:t>Are you sure you want to continue connecting (yes/no)?</w:t>
+      </w:r>
+    </w:p>
+    <w:p>
+      <w:pPr>
+        <w:rPr>
+          <w:rFonts w:hint="eastAsia" w:eastAsia="宋体"/>
+          <w:b w:val="0"/>
+          <w:bCs w:val="0"/>
+          <w:lang w:val="en-US" w:eastAsia="zh-CN"/>
+        </w:rPr>
+      </w:pPr>
+      <w:r>
+        <w:rPr>
+          <w:rFonts w:hint="eastAsia" w:eastAsia="宋体"/>
+          <w:b w:val="0"/>
+          <w:bCs w:val="0"/>
+          <w:lang w:val="en-US" w:eastAsia="zh-CN"/>
+        </w:rPr>
+        <w:t>这是因为Git使用SSH连接，而SSH连接在第一次验证GitHub服务器的Key时，需要你确认GitHub的Key的指纹信息是否真的来自GitHub的服务器，输入yes回车即可。Git会输出一个警告，告诉你已经把GitHub的Key添加到本机的一个信任列表里了：</w:t>
+      </w:r>
+    </w:p>
+    <w:p>
+      <w:pPr>
+        <w:pStyle w:val="7"/>
+        <w:keepNext w:val="0"/>
+        <w:keepLines w:val="0"/>
+        <w:widowControl/>
+        <w:suppressLineNumbers w:val="0"/>
+        <w:pBdr>
+          <w:top w:val="single" w:color="DDDDDD" w:sz="6" w:space="7"/>
+          <w:left w:val="single" w:color="DDDDDD" w:sz="6" w:space="7"/>
+          <w:bottom w:val="single" w:color="DDDDDD" w:sz="6" w:space="7"/>
+          <w:right w:val="single" w:color="DDDDDD" w:sz="6" w:space="7"/>
+        </w:pBdr>
+        <w:shd w:val="clear" w:fill="FAFAFA"/>
+        <w:wordWrap w:val="0"/>
+        <w:spacing w:before="225" w:beforeAutospacing="0" w:after="225" w:afterAutospacing="0" w:line="270" w:lineRule="atLeast"/>
+        <w:ind w:left="0" w:right="0" w:firstLine="0"/>
+        <w:rPr>
+          <w:rFonts w:ascii="Consolas" w:hAnsi="Consolas" w:eastAsia="Consolas" w:cs="Consolas"/>
+          <w:b w:val="0"/>
+          <w:i w:val="0"/>
+          <w:caps w:val="0"/>
+          <w:color w:val="444444"/>
+          <w:spacing w:val="0"/>
+          <w:sz w:val="18"/>
+          <w:szCs w:val="18"/>
+        </w:rPr>
+      </w:pPr>
+      <w:r>
+        <w:rPr>
+          <w:rStyle w:val="12"/>
+          <w:rFonts w:hint="default" w:ascii="Consolas" w:hAnsi="Consolas" w:eastAsia="Consolas" w:cs="Consolas"/>
+          <w:b w:val="0"/>
+          <w:i w:val="0"/>
+          <w:caps w:val="0"/>
+          <w:color w:val="444444"/>
+          <w:spacing w:val="0"/>
+          <w:sz w:val="18"/>
+          <w:szCs w:val="18"/>
+          <w:bdr w:val="none" w:color="auto" w:sz="0" w:space="0"/>
+          <w:shd w:val="clear" w:fill="FAFAFA"/>
+        </w:rPr>
+        <w:t xml:space="preserve">Warning: Permanently added </w:t>
+      </w:r>
+      <w:r>
+        <w:rPr>
+          <w:rFonts w:hint="default" w:ascii="Consolas" w:hAnsi="Consolas" w:eastAsia="Consolas" w:cs="Consolas"/>
+          <w:b w:val="0"/>
+          <w:i w:val="0"/>
+          <w:caps w:val="0"/>
+          <w:color w:val="DD1144"/>
+          <w:spacing w:val="0"/>
+          <w:sz w:val="18"/>
+          <w:szCs w:val="18"/>
+          <w:bdr w:val="none" w:color="auto" w:sz="0" w:space="0"/>
+          <w:shd w:val="clear" w:fill="FAFAFA"/>
+        </w:rPr>
+        <w:t>'github.com'</w:t>
+      </w:r>
+      <w:r>
+        <w:rPr>
+          <w:rStyle w:val="12"/>
+          <w:rFonts w:hint="default" w:ascii="Consolas" w:hAnsi="Consolas" w:eastAsia="Consolas" w:cs="Consolas"/>
+          <w:b w:val="0"/>
+          <w:i w:val="0"/>
+          <w:caps w:val="0"/>
+          <w:color w:val="444444"/>
+          <w:spacing w:val="0"/>
+          <w:sz w:val="18"/>
+          <w:szCs w:val="18"/>
+          <w:bdr w:val="none" w:color="auto" w:sz="0" w:space="0"/>
+          <w:shd w:val="clear" w:fill="FAFAFA"/>
+        </w:rPr>
+        <w:t xml:space="preserve"> (RSA) to the </w:t>
+      </w:r>
+      <w:r>
+        <w:rPr>
+          <w:rFonts w:hint="default" w:ascii="Consolas" w:hAnsi="Consolas" w:eastAsia="Consolas" w:cs="Consolas"/>
+          <w:b/>
+          <w:i w:val="0"/>
+          <w:caps w:val="0"/>
+          <w:color w:val="333333"/>
+          <w:spacing w:val="0"/>
+          <w:sz w:val="18"/>
+          <w:szCs w:val="18"/>
+          <w:bdr w:val="none" w:color="auto" w:sz="0" w:space="0"/>
+          <w:shd w:val="clear" w:fill="FAFAFA"/>
+        </w:rPr>
+        <w:t>list</w:t>
+      </w:r>
+      <w:r>
+        <w:rPr>
+          <w:rStyle w:val="12"/>
+          <w:rFonts w:hint="default" w:ascii="Consolas" w:hAnsi="Consolas" w:eastAsia="Consolas" w:cs="Consolas"/>
+          <w:b w:val="0"/>
+          <w:i w:val="0"/>
+          <w:caps w:val="0"/>
+          <w:color w:val="444444"/>
+          <w:spacing w:val="0"/>
+          <w:sz w:val="18"/>
+          <w:szCs w:val="18"/>
+          <w:bdr w:val="none" w:color="auto" w:sz="0" w:space="0"/>
+          <w:shd w:val="clear" w:fill="FAFAFA"/>
+        </w:rPr>
+        <w:t xml:space="preserve"> of known hosts.</w:t>
+      </w:r>
+    </w:p>
+    <w:p>
+      <w:pPr>
+        <w:rPr>
+          <w:rFonts w:hint="eastAsia" w:eastAsia="宋体"/>
+          <w:b w:val="0"/>
+          <w:bCs w:val="0"/>
+          <w:lang w:val="en-US" w:eastAsia="zh-CN"/>
+        </w:rPr>
+      </w:pPr>
+      <w:r>
+        <w:rPr>
+          <w:rFonts w:hint="eastAsia" w:eastAsia="宋体"/>
+          <w:b w:val="0"/>
+          <w:bCs w:val="0"/>
+          <w:lang w:val="en-US" w:eastAsia="zh-CN"/>
+        </w:rPr>
+        <w:t>这个警告只会出现一次，后面的操作就不会有任何警告了。</w:t>
+      </w:r>
+    </w:p>
+    <w:p>
+      <w:pPr>
+        <w:rPr>
+          <w:rFonts w:hint="eastAsia" w:eastAsia="宋体"/>
+          <w:b w:val="0"/>
+          <w:bCs w:val="0"/>
+          <w:lang w:val="en-US" w:eastAsia="zh-CN"/>
+        </w:rPr>
+      </w:pPr>
+      <w:r>
+        <w:rPr>
+          <w:rFonts w:hint="eastAsia" w:eastAsia="宋体"/>
+          <w:b w:val="0"/>
+          <w:bCs w:val="0"/>
+          <w:lang w:val="en-US" w:eastAsia="zh-CN"/>
+        </w:rPr>
+        <w:t>如果你实在担心有人冒充GitHub服务器，输入yes前可以对照GitHub的RSA Key的指纹信息是否与SSH连接给出的一致。</w:t>
+      </w:r>
+    </w:p>
+    <w:p>
+      <w:pPr>
         <w:pStyle w:val="5"/>
         <w:rPr>
           <w:rFonts w:hint="eastAsia"/>
@@ -12633,6 +12948,144 @@
           <w:lang w:val="en-US" w:eastAsia="zh-CN"/>
         </w:rPr>
       </w:pPr>
+      <w:r>
+        <w:rPr>
+          <w:rFonts w:hint="eastAsia"/>
+          <w:lang w:val="en-US" w:eastAsia="zh-CN"/>
+        </w:rPr>
+        <w:t>在版本回退里，你已经知道，每次提交，Git都把它们串成一条时间线，这条时间线就是一个分支。截止到目前，只有一条时间线，在Git里，这个分支叫主分支，即master分支。HEAD严格来来说不是指向提交，而是指向master，master才是指向提交的，所以，HEAD指向的就是当前分支。一开始的时候，master分支是一条线，Git用master指向最新的提交，再用HEAD指向master，就能确定当前分支，以及当前分支的提交点：</w:t>
+      </w:r>
+    </w:p>
+    <w:p>
+      <w:r>
+        <w:drawing>
+          <wp:inline distT="0" distB="0" distL="114300" distR="114300">
+            <wp:extent cx="2609215" cy="1304925"/>
+            <wp:effectExtent l="0" t="0" r="635" b="9525"/>
+            <wp:docPr id="107" name="图片 1"/>
+            <wp:cNvGraphicFramePr>
+              <a:graphicFrameLocks xmlns:a="http://schemas.openxmlformats.org/drawingml/2006/main" noChangeAspect="1"/>
+            </wp:cNvGraphicFramePr>
+            <a:graphic xmlns:a="http://schemas.openxmlformats.org/drawingml/2006/main">
+              <a:graphicData uri="http://schemas.openxmlformats.org/drawingml/2006/picture">
+                <pic:pic xmlns:pic="http://schemas.openxmlformats.org/drawingml/2006/picture">
+                  <pic:nvPicPr>
+                    <pic:cNvPr id="107" name="图片 1"/>
+                    <pic:cNvPicPr>
+                      <a:picLocks noChangeAspect="1"/>
+                    </pic:cNvPicPr>
+                  </pic:nvPicPr>
+                  <pic:blipFill>
+                    <a:blip r:embed="rId14"/>
+                    <a:stretch>
+                      <a:fillRect/>
+                    </a:stretch>
+                  </pic:blipFill>
+                  <pic:spPr>
+                    <a:xfrm>
+                      <a:off x="0" y="0"/>
+                      <a:ext cx="2609215" cy="1304925"/>
+                    </a:xfrm>
+                    <a:prstGeom prst="rect">
+                      <a:avLst/>
+                    </a:prstGeom>
+                    <a:noFill/>
+                    <a:ln w="9525">
+                      <a:noFill/>
+                    </a:ln>
+                  </pic:spPr>
+                </pic:pic>
+              </a:graphicData>
+            </a:graphic>
+          </wp:inline>
+        </w:drawing>
+      </w:r>
+    </w:p>
+    <w:p>
+      <w:pPr>
+        <w:rPr>
+          <w:rFonts w:hint="eastAsia"/>
+          <w:lang w:val="en-US" w:eastAsia="zh-CN"/>
+        </w:rPr>
+      </w:pPr>
+      <w:r>
+        <w:rPr>
+          <w:rFonts w:hint="eastAsia"/>
+          <w:lang w:val="en-US" w:eastAsia="zh-CN"/>
+        </w:rPr>
+        <w:t>每次提交，master分支都会向前移动一步，这样，随着你不断提交，master分支的线也越来越长：</w:t>
+      </w:r>
+    </w:p>
+    <w:p>
+      <w:r>
+        <w:drawing>
+          <wp:inline distT="0" distB="0" distL="114300" distR="114300">
+            <wp:extent cx="3390265" cy="2371725"/>
+            <wp:effectExtent l="0" t="0" r="635" b="9525"/>
+            <wp:docPr id="109" name="图片 3"/>
+            <wp:cNvGraphicFramePr>
+              <a:graphicFrameLocks xmlns:a="http://schemas.openxmlformats.org/drawingml/2006/main" noChangeAspect="1"/>
+            </wp:cNvGraphicFramePr>
+            <a:graphic xmlns:a="http://schemas.openxmlformats.org/drawingml/2006/main">
+              <a:graphicData uri="http://schemas.openxmlformats.org/drawingml/2006/picture">
+                <pic:pic xmlns:pic="http://schemas.openxmlformats.org/drawingml/2006/picture">
+                  <pic:nvPicPr>
+                    <pic:cNvPr id="109" name="图片 3"/>
+                    <pic:cNvPicPr>
+                      <a:picLocks noChangeAspect="1"/>
+                    </pic:cNvPicPr>
+                  </pic:nvPicPr>
+                  <pic:blipFill>
+                    <a:blip r:embed="rId15"/>
+                    <a:stretch>
+                      <a:fillRect/>
+                    </a:stretch>
+                  </pic:blipFill>
+                  <pic:spPr>
+                    <a:xfrm>
+                      <a:off x="0" y="0"/>
+                      <a:ext cx="3390265" cy="2371725"/>
+                    </a:xfrm>
+                    <a:prstGeom prst="rect">
+                      <a:avLst/>
+                    </a:prstGeom>
+                    <a:noFill/>
+                    <a:ln w="9525">
+                      <a:noFill/>
+                    </a:ln>
+                  </pic:spPr>
+                </pic:pic>
+              </a:graphicData>
+            </a:graphic>
+          </wp:inline>
+        </w:drawing>
+      </w:r>
+    </w:p>
+    <w:p>
+      <w:pPr>
+        <w:rPr>
+          <w:rFonts w:hint="eastAsia"/>
+          <w:lang w:val="en-US" w:eastAsia="zh-CN"/>
+        </w:rPr>
+      </w:pPr>
+      <w:bookmarkStart w:id="0" w:name="_GoBack"/>
+      <w:bookmarkEnd w:id="0"/>
+    </w:p>
+    <w:p>
+      <w:pPr>
+        <w:rPr>
+          <w:rFonts w:hint="eastAsia"/>
+          <w:lang w:val="en-US" w:eastAsia="zh-CN"/>
+        </w:rPr>
+      </w:pPr>
+    </w:p>
+    <w:p>
+      <w:pPr>
+        <w:rPr>
+          <w:rFonts w:hint="eastAsia"/>
+          <w:lang w:val="en-US" w:eastAsia="zh-CN"/>
+        </w:rPr>
+      </w:pPr>
     </w:p>
     <w:p>
       <w:pPr>
@@ -13860,7 +14313,7 @@
       </w:r>
       <w:r>
         <w:rPr>
-          <w:rStyle w:val="10"/>
+          <w:rStyle w:val="11"/>
           <w:rFonts w:hint="default" w:ascii="Lucida Console" w:hAnsi="Lucida Console" w:eastAsia="宋体"/>
           <w:sz w:val="18"/>
           <w:lang w:val="en-US" w:eastAsia="zh-CN"/>
@@ -13869,7 +14322,7 @@
       </w:r>
       <w:r>
         <w:rPr>
-          <w:rStyle w:val="10"/>
+          <w:rStyle w:val="11"/>
           <w:rFonts w:hint="eastAsia" w:ascii="Lucida Console" w:hAnsi="Lucida Console" w:eastAsia="宋体"/>
           <w:sz w:val="18"/>
           <w:lang w:val="en-US" w:eastAsia="zh-CN"/>
@@ -13878,7 +14331,7 @@
       </w:r>
       <w:r>
         <w:rPr>
-          <w:rStyle w:val="10"/>
+          <w:rStyle w:val="11"/>
           <w:rFonts w:hint="default" w:ascii="Lucida Console" w:hAnsi="Lucida Console" w:eastAsia="宋体"/>
           <w:sz w:val="18"/>
           <w:lang w:val="en-US" w:eastAsia="zh-CN"/>
@@ -13981,7 +14434,7 @@
       </w:r>
       <w:r>
         <w:rPr>
-          <w:rStyle w:val="10"/>
+          <w:rStyle w:val="11"/>
           <w:rFonts w:hint="eastAsia" w:ascii="Lucida Console" w:hAnsi="Lucida Console" w:eastAsia="宋体"/>
           <w:sz w:val="18"/>
           <w:lang w:val="en-US" w:eastAsia="zh-CN"/>
@@ -14239,7 +14692,7 @@
       </w:r>
       <w:r>
         <w:rPr>
-          <w:rStyle w:val="10"/>
+          <w:rStyle w:val="11"/>
           <w:rFonts w:hint="eastAsia" w:ascii="Lucida Console" w:hAnsi="Lucida Console" w:eastAsia="宋体"/>
           <w:sz w:val="18"/>
           <w:lang w:val="en-US" w:eastAsia="zh-CN"/>
@@ -14409,7 +14862,7 @@
                     </pic:cNvPicPr>
                   </pic:nvPicPr>
                   <pic:blipFill>
-                    <a:blip r:embed="rId14"/>
+                    <a:blip r:embed="rId16"/>
                     <a:srcRect t="9124" b="3421"/>
                     <a:stretch>
                       <a:fillRect/>
@@ -14498,7 +14951,7 @@
                     </pic:cNvPicPr>
                   </pic:nvPicPr>
                   <pic:blipFill>
-                    <a:blip r:embed="rId15"/>
+                    <a:blip r:embed="rId17"/>
                     <a:srcRect t="1657" b="1657"/>
                     <a:stretch>
                       <a:fillRect/>
@@ -14571,7 +15024,7 @@
                     </pic:cNvPicPr>
                   </pic:nvPicPr>
                   <pic:blipFill>
-                    <a:blip r:embed="rId16"/>
+                    <a:blip r:embed="rId18"/>
                     <a:stretch>
                       <a:fillRect/>
                     </a:stretch>
@@ -14663,7 +15116,7 @@
     </w:p>
     <w:p>
       <w:pPr>
-        <w:pStyle w:val="13"/>
+        <w:pStyle w:val="14"/>
         <w:numPr>
           <w:ilvl w:val="0"/>
           <w:numId w:val="3"/>
@@ -14700,7 +15153,7 @@
     </w:p>
     <w:p>
       <w:pPr>
-        <w:pStyle w:val="13"/>
+        <w:pStyle w:val="14"/>
         <w:numPr>
           <w:ilvl w:val="0"/>
           <w:numId w:val="3"/>
@@ -14719,7 +15172,7 @@
     </w:p>
     <w:p>
       <w:pPr>
-        <w:pStyle w:val="13"/>
+        <w:pStyle w:val="14"/>
         <w:numPr>
           <w:ilvl w:val="0"/>
           <w:numId w:val="3"/>
@@ -14738,7 +15191,7 @@
     </w:p>
     <w:p>
       <w:pPr>
-        <w:pStyle w:val="13"/>
+        <w:pStyle w:val="14"/>
         <w:numPr>
           <w:ilvl w:val="0"/>
           <w:numId w:val="3"/>
@@ -14824,7 +15277,7 @@
                     </pic:cNvPicPr>
                   </pic:nvPicPr>
                   <pic:blipFill>
-                    <a:blip r:embed="rId17"/>
+                    <a:blip r:embed="rId19"/>
                     <a:stretch>
                       <a:fillRect/>
                     </a:stretch>
@@ -14910,7 +15363,7 @@
                     </pic:cNvPicPr>
                   </pic:nvPicPr>
                   <pic:blipFill>
-                    <a:blip r:embed="rId18"/>
+                    <a:blip r:embed="rId20"/>
                     <a:stretch>
                       <a:fillRect/>
                     </a:stretch>
@@ -14967,7 +15420,7 @@
                     </pic:cNvPicPr>
                   </pic:nvPicPr>
                   <pic:blipFill>
-                    <a:blip r:embed="rId19"/>
+                    <a:blip r:embed="rId21"/>
                     <a:stretch>
                       <a:fillRect/>
                     </a:stretch>
@@ -15036,7 +15489,7 @@
                     </pic:cNvPicPr>
                   </pic:nvPicPr>
                   <pic:blipFill>
-                    <a:blip r:embed="rId20"/>
+                    <a:blip r:embed="rId22"/>
                     <a:stretch>
                       <a:fillRect/>
                     </a:stretch>
@@ -15153,7 +15606,7 @@
                     </pic:cNvPicPr>
                   </pic:nvPicPr>
                   <pic:blipFill>
-                    <a:blip r:embed="rId21"/>
+                    <a:blip r:embed="rId23"/>
                     <a:stretch>
                       <a:fillRect/>
                     </a:stretch>
@@ -15210,7 +15663,7 @@
                     </pic:cNvPicPr>
                   </pic:nvPicPr>
                   <pic:blipFill>
-                    <a:blip r:embed="rId22"/>
+                    <a:blip r:embed="rId24"/>
                     <a:stretch>
                       <a:fillRect/>
                     </a:stretch>
@@ -15284,7 +15737,7 @@
                     </pic:cNvPicPr>
                   </pic:nvPicPr>
                   <pic:blipFill>
-                    <a:blip r:embed="rId23"/>
+                    <a:blip r:embed="rId25"/>
                     <a:stretch>
                       <a:fillRect/>
                     </a:stretch>
@@ -15323,7 +15776,7 @@
                     </pic:cNvPicPr>
                   </pic:nvPicPr>
                   <pic:blipFill>
-                    <a:blip r:embed="rId24"/>
+                    <a:blip r:embed="rId26"/>
                     <a:stretch>
                       <a:fillRect/>
                     </a:stretch>
@@ -15381,7 +15834,7 @@
                     </pic:cNvPicPr>
                   </pic:nvPicPr>
                   <pic:blipFill>
-                    <a:blip r:embed="rId25"/>
+                    <a:blip r:embed="rId27"/>
                     <a:stretch>
                       <a:fillRect/>
                     </a:stretch>
@@ -15498,7 +15951,7 @@
                     </pic:cNvPicPr>
                   </pic:nvPicPr>
                   <pic:blipFill>
-                    <a:blip r:embed="rId26"/>
+                    <a:blip r:embed="rId28"/>
                     <a:stretch>
                       <a:fillRect/>
                     </a:stretch>
@@ -15604,7 +16057,7 @@
                     </pic:cNvPicPr>
                   </pic:nvPicPr>
                   <pic:blipFill>
-                    <a:blip r:embed="rId27"/>
+                    <a:blip r:embed="rId29"/>
                     <a:stretch>
                       <a:fillRect/>
                     </a:stretch>
@@ -15714,7 +16167,7 @@
                     </pic:cNvPicPr>
                   </pic:nvPicPr>
                   <pic:blipFill>
-                    <a:blip r:embed="rId28"/>
+                    <a:blip r:embed="rId30"/>
                     <a:stretch>
                       <a:fillRect/>
                     </a:stretch>
@@ -15815,7 +16268,7 @@
                     </pic:cNvPicPr>
                   </pic:nvPicPr>
                   <pic:blipFill>
-                    <a:blip r:embed="rId29"/>
+                    <a:blip r:embed="rId31"/>
                     <a:stretch>
                       <a:fillRect/>
                     </a:stretch>
@@ -15904,7 +16357,7 @@
                     </pic:cNvPicPr>
                   </pic:nvPicPr>
                   <pic:blipFill>
-                    <a:blip r:embed="rId30"/>
+                    <a:blip r:embed="rId32"/>
                     <a:stretch>
                       <a:fillRect/>
                     </a:stretch>
@@ -15967,7 +16420,7 @@
                     </pic:cNvPicPr>
                   </pic:nvPicPr>
                   <pic:blipFill>
-                    <a:blip r:embed="rId31"/>
+                    <a:blip r:embed="rId33"/>
                     <a:stretch>
                       <a:fillRect/>
                     </a:stretch>
@@ -16034,7 +16487,7 @@
                     </pic:cNvPicPr>
                   </pic:nvPicPr>
                   <pic:blipFill>
-                    <a:blip r:embed="rId32"/>
+                    <a:blip r:embed="rId34"/>
                     <a:stretch>
                       <a:fillRect/>
                     </a:stretch>
@@ -16107,7 +16560,7 @@
                     </pic:cNvPicPr>
                   </pic:nvPicPr>
                   <pic:blipFill>
-                    <a:blip r:embed="rId33"/>
+                    <a:blip r:embed="rId35"/>
                     <a:stretch>
                       <a:fillRect/>
                     </a:stretch>
@@ -16151,7 +16604,7 @@
     <w:p>
       <w:pPr>
         <w:rPr>
-          <w:rStyle w:val="8"/>
+          <w:rStyle w:val="9"/>
           <w:rFonts w:hint="eastAsia"/>
           <w:lang w:val="en-US" w:eastAsia="zh-CN"/>
         </w:rPr>
@@ -16175,7 +16628,7 @@
                     </pic:cNvPicPr>
                   </pic:nvPicPr>
                   <pic:blipFill>
-                    <a:blip r:embed="rId34"/>
+                    <a:blip r:embed="rId36"/>
                     <a:stretch>
                       <a:fillRect/>
                     </a:stretch>
@@ -16268,7 +16721,7 @@
                     </pic:cNvPicPr>
                   </pic:nvPicPr>
                   <pic:blipFill>
-                    <a:blip r:embed="rId35"/>
+                    <a:blip r:embed="rId37"/>
                     <a:stretch>
                       <a:fillRect/>
                     </a:stretch>
@@ -16331,7 +16784,7 @@
                     </pic:cNvPicPr>
                   </pic:nvPicPr>
                   <pic:blipFill>
-                    <a:blip r:embed="rId36"/>
+                    <a:blip r:embed="rId38"/>
                     <a:stretch>
                       <a:fillRect/>
                     </a:stretch>
@@ -16403,7 +16856,7 @@
                     </pic:cNvPicPr>
                   </pic:nvPicPr>
                   <pic:blipFill>
-                    <a:blip r:embed="rId37"/>
+                    <a:blip r:embed="rId39"/>
                     <a:stretch>
                       <a:fillRect/>
                     </a:stretch>
@@ -16503,7 +16956,7 @@
                     </pic:cNvPicPr>
                   </pic:nvPicPr>
                   <pic:blipFill>
-                    <a:blip r:embed="rId38"/>
+                    <a:blip r:embed="rId40"/>
                     <a:stretch>
                       <a:fillRect/>
                     </a:stretch>
@@ -16562,7 +17015,7 @@
                     </pic:cNvPicPr>
                   </pic:nvPicPr>
                   <pic:blipFill>
-                    <a:blip r:embed="rId39"/>
+                    <a:blip r:embed="rId41"/>
                     <a:stretch>
                       <a:fillRect/>
                     </a:stretch>
@@ -16641,7 +17094,7 @@
                     </pic:cNvPicPr>
                   </pic:nvPicPr>
                   <pic:blipFill>
-                    <a:blip r:embed="rId40"/>
+                    <a:blip r:embed="rId42"/>
                     <a:stretch>
                       <a:fillRect/>
                     </a:stretch>
@@ -16738,7 +17191,7 @@
                     </pic:cNvPicPr>
                   </pic:nvPicPr>
                   <pic:blipFill>
-                    <a:blip r:embed="rId41"/>
+                    <a:blip r:embed="rId43"/>
                     <a:stretch>
                       <a:fillRect/>
                     </a:stretch>
@@ -16801,7 +17254,7 @@
                     </pic:cNvPicPr>
                   </pic:nvPicPr>
                   <pic:blipFill>
-                    <a:blip r:embed="rId42"/>
+                    <a:blip r:embed="rId44"/>
                     <a:stretch>
                       <a:fillRect/>
                     </a:stretch>
@@ -16861,7 +17314,7 @@
     </w:p>
     <w:p>
       <w:pPr>
-        <w:pStyle w:val="14"/>
+        <w:pStyle w:val="15"/>
         <w:rPr>
           <w:rFonts w:hint="eastAsia"/>
           <w:lang w:val="en-US" w:eastAsia="zh-CN"/>
@@ -16895,7 +17348,7 @@
                     </pic:cNvPicPr>
                   </pic:nvPicPr>
                   <pic:blipFill>
-                    <a:blip r:embed="rId43"/>
+                    <a:blip r:embed="rId45"/>
                     <a:stretch>
                       <a:fillRect/>
                     </a:stretch>
@@ -16918,7 +17371,7 @@
     </w:p>
     <w:p>
       <w:pPr>
-        <w:pStyle w:val="14"/>
+        <w:pStyle w:val="15"/>
         <w:rPr>
           <w:rFonts w:hint="eastAsia"/>
           <w:lang w:val="en-US" w:eastAsia="zh-CN"/>
@@ -19028,7 +19481,7 @@
     </w:p>
     <w:p>
       <w:pPr>
-        <w:pStyle w:val="14"/>
+        <w:pStyle w:val="15"/>
         <w:rPr>
           <w:rFonts w:hint="eastAsia"/>
           <w:lang w:val="en-US" w:eastAsia="zh-CN"/>
@@ -20585,7 +21038,7 @@
     </w:p>
     <w:p>
       <w:pPr>
-        <w:pStyle w:val="14"/>
+        <w:pStyle w:val="15"/>
         <w:rPr>
           <w:rFonts w:hint="eastAsia"/>
           <w:lang w:val="en-US" w:eastAsia="zh-CN"/>
@@ -20625,7 +21078,7 @@
                     </pic:cNvPicPr>
                   </pic:nvPicPr>
                   <pic:blipFill>
-                    <a:blip r:embed="rId44"/>
+                    <a:blip r:embed="rId46"/>
                     <a:stretch>
                       <a:fillRect/>
                     </a:stretch>
@@ -20695,7 +21148,7 @@
     </w:p>
     <w:p>
       <w:pPr>
-        <w:pStyle w:val="14"/>
+        <w:pStyle w:val="15"/>
         <w:rPr>
           <w:rFonts w:hint="eastAsia"/>
           <w:lang w:val="en-US" w:eastAsia="zh-CN"/>
@@ -20893,7 +21346,7 @@
                     </pic:cNvPicPr>
                   </pic:nvPicPr>
                   <pic:blipFill>
-                    <a:blip r:embed="rId45"/>
+                    <a:blip r:embed="rId47"/>
                     <a:stretch>
                       <a:fillRect/>
                     </a:stretch>
@@ -20962,7 +21415,7 @@
                     </pic:cNvPicPr>
                   </pic:nvPicPr>
                   <pic:blipFill>
-                    <a:blip r:embed="rId46"/>
+                    <a:blip r:embed="rId48"/>
                     <a:stretch>
                       <a:fillRect/>
                     </a:stretch>
@@ -21051,7 +21504,7 @@
                     </pic:cNvPicPr>
                   </pic:nvPicPr>
                   <pic:blipFill>
-                    <a:blip r:embed="rId47"/>
+                    <a:blip r:embed="rId49"/>
                     <a:stretch>
                       <a:fillRect/>
                     </a:stretch>
@@ -21146,7 +21599,7 @@
                     </pic:cNvPicPr>
                   </pic:nvPicPr>
                   <pic:blipFill>
-                    <a:blip r:embed="rId48"/>
+                    <a:blip r:embed="rId50"/>
                     <a:stretch>
                       <a:fillRect/>
                     </a:stretch>
@@ -21247,7 +21700,7 @@
                     </pic:cNvPicPr>
                   </pic:nvPicPr>
                   <pic:blipFill>
-                    <a:blip r:embed="rId49"/>
+                    <a:blip r:embed="rId51"/>
                     <a:stretch>
                       <a:fillRect/>
                     </a:stretch>
@@ -21622,7 +22075,7 @@
                     </pic:cNvPicPr>
                   </pic:nvPicPr>
                   <pic:blipFill>
-                    <a:blip r:embed="rId50"/>
+                    <a:blip r:embed="rId52"/>
                     <a:stretch>
                       <a:fillRect/>
                     </a:stretch>
@@ -21676,7 +22129,7 @@
     </w:p>
     <w:p>
       <w:pPr>
-        <w:pStyle w:val="14"/>
+        <w:pStyle w:val="15"/>
         <w:rPr>
           <w:rFonts w:hint="eastAsia"/>
           <w:lang w:val="en-US" w:eastAsia="zh-CN"/>
@@ -21791,7 +22244,7 @@
                     </pic:cNvPicPr>
                   </pic:nvPicPr>
                   <pic:blipFill>
-                    <a:blip r:embed="rId51"/>
+                    <a:blip r:embed="rId53"/>
                     <a:stretch>
                       <a:fillRect/>
                     </a:stretch>
@@ -21869,7 +22322,7 @@
                     </pic:cNvPicPr>
                   </pic:nvPicPr>
                   <pic:blipFill>
-                    <a:blip r:embed="rId52"/>
+                    <a:blip r:embed="rId54"/>
                     <a:stretch>
                       <a:fillRect/>
                     </a:stretch>
@@ -21971,7 +22424,7 @@
                     </pic:cNvPicPr>
                   </pic:nvPicPr>
                   <pic:blipFill>
-                    <a:blip r:embed="rId53"/>
+                    <a:blip r:embed="rId55"/>
                     <a:stretch>
                       <a:fillRect/>
                     </a:stretch>
@@ -22049,7 +22502,7 @@
                     </pic:cNvPicPr>
                   </pic:nvPicPr>
                   <pic:blipFill>
-                    <a:blip r:embed="rId54"/>
+                    <a:blip r:embed="rId56"/>
                     <a:stretch>
                       <a:fillRect/>
                     </a:stretch>
@@ -22189,7 +22642,7 @@
                     </pic:cNvPicPr>
                   </pic:nvPicPr>
                   <pic:blipFill>
-                    <a:blip r:embed="rId55"/>
+                    <a:blip r:embed="rId57"/>
                     <a:stretch>
                       <a:fillRect/>
                     </a:stretch>
@@ -22267,7 +22720,7 @@
                     </pic:cNvPicPr>
                   </pic:nvPicPr>
                   <pic:blipFill>
-                    <a:blip r:embed="rId56"/>
+                    <a:blip r:embed="rId58"/>
                     <a:stretch>
                       <a:fillRect/>
                     </a:stretch>
@@ -22290,7 +22743,7 @@
     </w:p>
     <w:p>
       <w:pPr>
-        <w:pStyle w:val="14"/>
+        <w:pStyle w:val="15"/>
         <w:rPr>
           <w:rFonts w:hint="eastAsia"/>
           <w:lang w:val="en-US" w:eastAsia="zh-CN"/>
@@ -22390,7 +22843,7 @@
                     </pic:cNvPicPr>
                   </pic:nvPicPr>
                   <pic:blipFill>
-                    <a:blip r:embed="rId57"/>
+                    <a:blip r:embed="rId59"/>
                     <a:stretch>
                       <a:fillRect/>
                     </a:stretch>
@@ -22466,7 +22919,7 @@
                     </pic:cNvPicPr>
                   </pic:nvPicPr>
                   <pic:blipFill>
-                    <a:blip r:embed="rId58"/>
+                    <a:blip r:embed="rId60"/>
                     <a:stretch>
                       <a:fillRect/>
                     </a:stretch>
@@ -22489,7 +22942,7 @@
     </w:p>
     <w:p>
       <w:pPr>
-        <w:pStyle w:val="14"/>
+        <w:pStyle w:val="15"/>
         <w:rPr>
           <w:rFonts w:hint="eastAsia"/>
           <w:lang w:val="en-US" w:eastAsia="zh-CN"/>
@@ -22669,7 +23122,7 @@
                     </pic:cNvPicPr>
                   </pic:nvPicPr>
                   <pic:blipFill>
-                    <a:blip r:embed="rId59"/>
+                    <a:blip r:embed="rId61"/>
                     <a:stretch>
                       <a:fillRect/>
                     </a:stretch>
@@ -22737,7 +23190,7 @@
                     </pic:cNvPicPr>
                   </pic:nvPicPr>
                   <pic:blipFill>
-                    <a:blip r:embed="rId60"/>
+                    <a:blip r:embed="rId62"/>
                     <a:stretch>
                       <a:fillRect/>
                     </a:stretch>
@@ -22813,7 +23266,7 @@
                     </pic:cNvPicPr>
                   </pic:nvPicPr>
                   <pic:blipFill>
-                    <a:blip r:embed="rId61"/>
+                    <a:blip r:embed="rId63"/>
                     <a:stretch>
                       <a:fillRect/>
                     </a:stretch>
@@ -22836,7 +23289,7 @@
     </w:p>
     <w:p>
       <w:pPr>
-        <w:pStyle w:val="14"/>
+        <w:pStyle w:val="15"/>
         <w:rPr>
           <w:rFonts w:hint="eastAsia"/>
           <w:lang w:val="en-US" w:eastAsia="zh-CN"/>
@@ -22901,7 +23354,7 @@
                     </pic:cNvPicPr>
                   </pic:nvPicPr>
                   <pic:blipFill>
-                    <a:blip r:embed="rId62"/>
+                    <a:blip r:embed="rId64"/>
                     <a:stretch>
                       <a:fillRect/>
                     </a:stretch>
@@ -22970,7 +23423,7 @@
                     </pic:cNvPicPr>
                   </pic:nvPicPr>
                   <pic:blipFill>
-                    <a:blip r:embed="rId63"/>
+                    <a:blip r:embed="rId65"/>
                     <a:stretch>
                       <a:fillRect/>
                     </a:stretch>
@@ -23047,7 +23500,7 @@
                     </pic:cNvPicPr>
                   </pic:nvPicPr>
                   <pic:blipFill>
-                    <a:blip r:embed="rId64"/>
+                    <a:blip r:embed="rId66"/>
                     <a:stretch>
                       <a:fillRect/>
                     </a:stretch>
@@ -23124,7 +23577,7 @@
                     </pic:cNvPicPr>
                   </pic:nvPicPr>
                   <pic:blipFill>
-                    <a:blip r:embed="rId65"/>
+                    <a:blip r:embed="rId67"/>
                     <a:stretch>
                       <a:fillRect/>
                     </a:stretch>
@@ -23172,7 +23625,7 @@
     </w:p>
     <w:p>
       <w:pPr>
-        <w:pStyle w:val="14"/>
+        <w:pStyle w:val="15"/>
       </w:pPr>
       <w:r>
         <w:rPr>
@@ -23220,7 +23673,7 @@
     <w:p/>
     <w:p>
       <w:pPr>
-        <w:pStyle w:val="14"/>
+        <w:pStyle w:val="15"/>
       </w:pPr>
       <w:r>
         <w:rPr>
@@ -23365,7 +23818,7 @@
     </w:p>
     <w:p>
       <w:pPr>
-        <w:pStyle w:val="14"/>
+        <w:pStyle w:val="15"/>
       </w:pPr>
       <w:r>
         <w:rPr>
@@ -23505,7 +23958,7 @@
     </w:p>
     <w:p>
       <w:pPr>
-        <w:pStyle w:val="14"/>
+        <w:pStyle w:val="15"/>
         <w:rPr>
           <w:rFonts w:hint="eastAsia"/>
           <w:lang w:val="en-US" w:eastAsia="zh-CN"/>
@@ -25431,7 +25884,7 @@
     </w:p>
     <w:p>
       <w:pPr>
-        <w:pStyle w:val="14"/>
+        <w:pStyle w:val="15"/>
         <w:rPr>
           <w:rFonts w:hint="eastAsia"/>
           <w:lang w:val="en-US" w:eastAsia="zh-CN"/>
@@ -25471,7 +25924,7 @@
                     </pic:cNvPicPr>
                   </pic:nvPicPr>
                   <pic:blipFill>
-                    <a:blip r:embed="rId66"/>
+                    <a:blip r:embed="rId68"/>
                     <a:stretch>
                       <a:fillRect/>
                     </a:stretch>
@@ -25550,7 +26003,7 @@
                     </pic:cNvPicPr>
                   </pic:nvPicPr>
                   <pic:blipFill>
-                    <a:blip r:embed="rId67"/>
+                    <a:blip r:embed="rId69"/>
                     <a:stretch>
                       <a:fillRect/>
                     </a:stretch>
@@ -25613,7 +26066,7 @@
                     </pic:cNvPicPr>
                   </pic:nvPicPr>
                   <pic:blipFill>
-                    <a:blip r:embed="rId68"/>
+                    <a:blip r:embed="rId70"/>
                     <a:stretch>
                       <a:fillRect/>
                     </a:stretch>
@@ -25676,7 +26129,7 @@
                     </pic:cNvPicPr>
                   </pic:nvPicPr>
                   <pic:blipFill>
-                    <a:blip r:embed="rId69"/>
+                    <a:blip r:embed="rId71"/>
                     <a:stretch>
                       <a:fillRect/>
                     </a:stretch>
@@ -25805,7 +26258,7 @@
                     </pic:cNvPicPr>
                   </pic:nvPicPr>
                   <pic:blipFill>
-                    <a:blip r:embed="rId70"/>
+                    <a:blip r:embed="rId72"/>
                     <a:stretch>
                       <a:fillRect/>
                     </a:stretch>
@@ -25872,7 +26325,7 @@
                     </pic:cNvPicPr>
                   </pic:nvPicPr>
                   <pic:blipFill>
-                    <a:blip r:embed="rId71"/>
+                    <a:blip r:embed="rId73"/>
                     <a:stretch>
                       <a:fillRect/>
                     </a:stretch>
@@ -25938,7 +26391,7 @@
                     </pic:cNvPicPr>
                   </pic:nvPicPr>
                   <pic:blipFill>
-                    <a:blip r:embed="rId72"/>
+                    <a:blip r:embed="rId74"/>
                     <a:stretch>
                       <a:fillRect/>
                     </a:stretch>
@@ -26022,7 +26475,7 @@
                     </pic:cNvPicPr>
                   </pic:nvPicPr>
                   <pic:blipFill>
-                    <a:blip r:embed="rId73"/>
+                    <a:blip r:embed="rId75"/>
                     <a:stretch>
                       <a:fillRect/>
                     </a:stretch>
@@ -26097,7 +26550,7 @@
                     </pic:cNvPicPr>
                   </pic:nvPicPr>
                   <pic:blipFill>
-                    <a:blip r:embed="rId74"/>
+                    <a:blip r:embed="rId76"/>
                     <a:stretch>
                       <a:fillRect/>
                     </a:stretch>
@@ -26230,7 +26683,7 @@
                     </pic:cNvPicPr>
                   </pic:nvPicPr>
                   <pic:blipFill>
-                    <a:blip r:embed="rId75"/>
+                    <a:blip r:embed="rId77"/>
                     <a:stretch>
                       <a:fillRect/>
                     </a:stretch>
@@ -26275,7 +26728,7 @@
                     </pic:cNvPicPr>
                   </pic:nvPicPr>
                   <pic:blipFill>
-                    <a:blip r:embed="rId76"/>
+                    <a:blip r:embed="rId78"/>
                     <a:stretch>
                       <a:fillRect/>
                     </a:stretch>
@@ -26331,7 +26784,7 @@
                     </pic:cNvPicPr>
                   </pic:nvPicPr>
                   <pic:blipFill>
-                    <a:blip r:embed="rId77"/>
+                    <a:blip r:embed="rId79"/>
                     <a:stretch>
                       <a:fillRect/>
                     </a:stretch>
@@ -26414,7 +26867,7 @@
                     </pic:cNvPicPr>
                   </pic:nvPicPr>
                   <pic:blipFill>
-                    <a:blip r:embed="rId78"/>
+                    <a:blip r:embed="rId80"/>
                     <a:stretch>
                       <a:fillRect/>
                     </a:stretch>
@@ -26470,7 +26923,7 @@
                     </pic:cNvPicPr>
                   </pic:nvPicPr>
                   <pic:blipFill>
-                    <a:blip r:embed="rId79"/>
+                    <a:blip r:embed="rId81"/>
                     <a:stretch>
                       <a:fillRect/>
                     </a:stretch>
@@ -26745,7 +27198,7 @@
                     </pic:cNvPicPr>
                   </pic:nvPicPr>
                   <pic:blipFill>
-                    <a:blip r:embed="rId80"/>
+                    <a:blip r:embed="rId82"/>
                     <a:stretch>
                       <a:fillRect/>
                     </a:stretch>
@@ -26815,7 +27268,7 @@
                     </pic:cNvPicPr>
                   </pic:nvPicPr>
                   <pic:blipFill>
-                    <a:blip r:embed="rId81"/>
+                    <a:blip r:embed="rId83"/>
                     <a:stretch>
                       <a:fillRect/>
                     </a:stretch>
@@ -26889,7 +27342,7 @@
                     </pic:cNvPicPr>
                   </pic:nvPicPr>
                   <pic:blipFill>
-                    <a:blip r:embed="rId82"/>
+                    <a:blip r:embed="rId84"/>
                     <a:stretch>
                       <a:fillRect/>
                     </a:stretch>
@@ -26959,7 +27412,7 @@
                     </pic:cNvPicPr>
                   </pic:nvPicPr>
                   <pic:blipFill>
-                    <a:blip r:embed="rId83"/>
+                    <a:blip r:embed="rId85"/>
                     <a:stretch>
                       <a:fillRect/>
                     </a:stretch>
@@ -27170,7 +27623,7 @@
                     </pic:cNvPicPr>
                   </pic:nvPicPr>
                   <pic:blipFill>
-                    <a:blip r:embed="rId84"/>
+                    <a:blip r:embed="rId86"/>
                     <a:stretch>
                       <a:fillRect/>
                     </a:stretch>
@@ -27245,7 +27698,7 @@
                     </pic:cNvPicPr>
                   </pic:nvPicPr>
                   <pic:blipFill>
-                    <a:blip r:embed="rId85"/>
+                    <a:blip r:embed="rId87"/>
                     <a:stretch>
                       <a:fillRect/>
                     </a:stretch>
@@ -27319,7 +27772,7 @@
                     </pic:cNvPicPr>
                   </pic:nvPicPr>
                   <pic:blipFill>
-                    <a:blip r:embed="rId86"/>
+                    <a:blip r:embed="rId88"/>
                     <a:stretch>
                       <a:fillRect/>
                     </a:stretch>
@@ -27457,7 +27910,7 @@
                     </pic:cNvPicPr>
                   </pic:nvPicPr>
                   <pic:blipFill>
-                    <a:blip r:embed="rId87"/>
+                    <a:blip r:embed="rId89"/>
                     <a:stretch>
                       <a:fillRect/>
                     </a:stretch>
@@ -27605,7 +28058,7 @@
                     </pic:cNvPicPr>
                   </pic:nvPicPr>
                   <pic:blipFill>
-                    <a:blip r:embed="rId88"/>
+                    <a:blip r:embed="rId90"/>
                     <a:stretch>
                       <a:fillRect/>
                     </a:stretch>
@@ -27684,7 +28137,7 @@
                     </pic:cNvPicPr>
                   </pic:nvPicPr>
                   <pic:blipFill>
-                    <a:blip r:embed="rId89"/>
+                    <a:blip r:embed="rId91"/>
                     <a:stretch>
                       <a:fillRect/>
                     </a:stretch>
@@ -27796,7 +28249,7 @@
                     </pic:cNvPicPr>
                   </pic:nvPicPr>
                   <pic:blipFill>
-                    <a:blip r:embed="rId90"/>
+                    <a:blip r:embed="rId92"/>
                     <a:stretch>
                       <a:fillRect/>
                     </a:stretch>
@@ -27981,7 +28434,7 @@
                     </pic:cNvPicPr>
                   </pic:nvPicPr>
                   <pic:blipFill>
-                    <a:blip r:embed="rId91"/>
+                    <a:blip r:embed="rId93"/>
                     <a:stretch>
                       <a:fillRect/>
                     </a:stretch>
@@ -28465,7 +28918,7 @@
                     </pic:cNvPicPr>
                   </pic:nvPicPr>
                   <pic:blipFill>
-                    <a:blip r:embed="rId92"/>
+                    <a:blip r:embed="rId94"/>
                     <a:stretch>
                       <a:fillRect/>
                     </a:stretch>
@@ -28550,7 +29003,7 @@
                     </pic:cNvPicPr>
                   </pic:nvPicPr>
                   <pic:blipFill>
-                    <a:blip r:embed="rId93"/>
+                    <a:blip r:embed="rId95"/>
                     <a:stretch>
                       <a:fillRect/>
                     </a:stretch>
@@ -28601,7 +29054,7 @@
                     </pic:cNvPicPr>
                   </pic:nvPicPr>
                   <pic:blipFill>
-                    <a:blip r:embed="rId94"/>
+                    <a:blip r:embed="rId96"/>
                     <a:stretch>
                       <a:fillRect/>
                     </a:stretch>
@@ -28702,7 +29155,7 @@
                     </pic:cNvPicPr>
                   </pic:nvPicPr>
                   <pic:blipFill>
-                    <a:blip r:embed="rId95"/>
+                    <a:blip r:embed="rId97"/>
                     <a:stretch>
                       <a:fillRect/>
                     </a:stretch>
@@ -28765,7 +29218,7 @@
                     </pic:cNvPicPr>
                   </pic:nvPicPr>
                   <pic:blipFill>
-                    <a:blip r:embed="rId96"/>
+                    <a:blip r:embed="rId98"/>
                     <a:stretch>
                       <a:fillRect/>
                     </a:stretch>
@@ -28812,7 +29265,7 @@
                     </pic:cNvPicPr>
                   </pic:nvPicPr>
                   <pic:blipFill>
-                    <a:blip r:embed="rId97"/>
+                    <a:blip r:embed="rId99"/>
                     <a:stretch>
                       <a:fillRect/>
                     </a:stretch>
@@ -28885,7 +29338,7 @@
                     </pic:cNvPicPr>
                   </pic:nvPicPr>
                   <pic:blipFill>
-                    <a:blip r:embed="rId98"/>
+                    <a:blip r:embed="rId100"/>
                     <a:stretch>
                       <a:fillRect/>
                     </a:stretch>
@@ -28942,7 +29395,7 @@
                     </pic:cNvPicPr>
                   </pic:nvPicPr>
                   <pic:blipFill>
-                    <a:blip r:embed="rId99"/>
+                    <a:blip r:embed="rId101"/>
                     <a:stretch>
                       <a:fillRect/>
                     </a:stretch>
@@ -29019,7 +29472,7 @@
                     </pic:cNvPicPr>
                   </pic:nvPicPr>
                   <pic:blipFill>
-                    <a:blip r:embed="rId100"/>
+                    <a:blip r:embed="rId102"/>
                     <a:stretch>
                       <a:fillRect/>
                     </a:stretch>
@@ -31966,7 +32419,7 @@
                     </pic:cNvPicPr>
                   </pic:nvPicPr>
                   <pic:blipFill>
-                    <a:blip r:embed="rId101"/>
+                    <a:blip r:embed="rId103"/>
                     <a:stretch>
                       <a:fillRect/>
                     </a:stretch>
@@ -32033,7 +32486,7 @@
                     </pic:cNvPicPr>
                   </pic:nvPicPr>
                   <pic:blipFill>
-                    <a:blip r:embed="rId102"/>
+                    <a:blip r:embed="rId104"/>
                     <a:stretch>
                       <a:fillRect/>
                     </a:stretch>
@@ -32111,7 +32564,7 @@
                     </pic:cNvPicPr>
                   </pic:nvPicPr>
                   <pic:blipFill>
-                    <a:blip r:embed="rId103"/>
+                    <a:blip r:embed="rId105"/>
                     <a:stretch>
                       <a:fillRect/>
                     </a:stretch>
@@ -32162,7 +32615,7 @@
                     </pic:cNvPicPr>
                   </pic:nvPicPr>
                   <pic:blipFill>
-                    <a:blip r:embed="rId104"/>
+                    <a:blip r:embed="rId106"/>
                     <a:stretch>
                       <a:fillRect/>
                     </a:stretch>
@@ -32325,7 +32778,7 @@
                     </pic:cNvPicPr>
                   </pic:nvPicPr>
                   <pic:blipFill>
-                    <a:blip r:embed="rId105"/>
+                    <a:blip r:embed="rId107"/>
                     <a:stretch>
                       <a:fillRect/>
                     </a:stretch>
@@ -32403,7 +32856,7 @@
                     </pic:cNvPicPr>
                   </pic:nvPicPr>
                   <pic:blipFill>
-                    <a:blip r:embed="rId106"/>
+                    <a:blip r:embed="rId108"/>
                     <a:stretch>
                       <a:fillRect/>
                     </a:stretch>
@@ -32456,7 +32909,7 @@
                     </pic:cNvPicPr>
                   </pic:nvPicPr>
                   <pic:blipFill>
-                    <a:blip r:embed="rId107"/>
+                    <a:blip r:embed="rId109"/>
                     <a:stretch>
                       <a:fillRect/>
                     </a:stretch>
@@ -37971,7 +38424,7 @@
                     </pic:cNvPicPr>
                   </pic:nvPicPr>
                   <pic:blipFill>
-                    <a:blip r:embed="rId108"/>
+                    <a:blip r:embed="rId110"/>
                     <a:stretch>
                       <a:fillRect/>
                     </a:stretch>
@@ -38049,7 +38502,7 @@
                     </pic:cNvPicPr>
                   </pic:nvPicPr>
                   <pic:blipFill>
-                    <a:blip r:embed="rId109"/>
+                    <a:blip r:embed="rId111"/>
                     <a:stretch>
                       <a:fillRect/>
                     </a:stretch>
@@ -39037,13 +39490,13 @@
       <w:sz w:val="28"/>
     </w:rPr>
   </w:style>
-  <w:style w:type="character" w:default="1" w:styleId="8">
+  <w:style w:type="character" w:default="1" w:styleId="9">
     <w:name w:val="Default Paragraph Font"/>
     <w:semiHidden/>
     <w:qFormat/>
     <w:uiPriority w:val="0"/>
   </w:style>
-  <w:style w:type="table" w:default="1" w:styleId="12">
+  <w:style w:type="table" w:default="1" w:styleId="13">
     <w:name w:val="Normal Table"/>
     <w:semiHidden/>
     <w:qFormat/>
@@ -39059,6 +39512,39 @@
     </w:tblPr>
   </w:style>
   <w:style w:type="paragraph" w:styleId="7">
+    <w:name w:val="HTML Preformatted"/>
+    <w:basedOn w:val="1"/>
+    <w:uiPriority w:val="0"/>
+    <w:pPr>
+      <w:tabs>
+        <w:tab w:val="left" w:pos="916"/>
+        <w:tab w:val="left" w:pos="1832"/>
+        <w:tab w:val="left" w:pos="2748"/>
+        <w:tab w:val="left" w:pos="3664"/>
+        <w:tab w:val="left" w:pos="4580"/>
+        <w:tab w:val="left" w:pos="5496"/>
+        <w:tab w:val="left" w:pos="6412"/>
+        <w:tab w:val="left" w:pos="7328"/>
+        <w:tab w:val="left" w:pos="8244"/>
+        <w:tab w:val="left" w:pos="9160"/>
+        <w:tab w:val="left" w:pos="10076"/>
+        <w:tab w:val="left" w:pos="10992"/>
+        <w:tab w:val="left" w:pos="11908"/>
+        <w:tab w:val="left" w:pos="12824"/>
+        <w:tab w:val="left" w:pos="13740"/>
+        <w:tab w:val="left" w:pos="14656"/>
+      </w:tabs>
+      <w:jc w:val="left"/>
+    </w:pPr>
+    <w:rPr>
+      <w:rFonts w:ascii="Courier New" w:hAnsi="Courier New" w:cs="Courier New"/>
+      <w:kern w:val="0"/>
+      <w:sz w:val="20"/>
+      <w:szCs w:val="20"/>
+      <w:lang w:val="en-US" w:eastAsia="zh-CN" w:bidi="ar"/>
+    </w:rPr>
+  </w:style>
+  <w:style w:type="paragraph" w:styleId="8">
     <w:name w:val="Normal (Web)"/>
     <w:basedOn w:val="1"/>
     <w:qFormat/>
@@ -39074,18 +39560,18 @@
       <w:lang w:val="en-US" w:eastAsia="zh-CN" w:bidi="ar"/>
     </w:rPr>
   </w:style>
-  <w:style w:type="character" w:styleId="9">
+  <w:style w:type="character" w:styleId="10">
     <w:name w:val="Strong"/>
-    <w:basedOn w:val="8"/>
+    <w:basedOn w:val="9"/>
     <w:qFormat/>
     <w:uiPriority w:val="0"/>
     <w:rPr>
       <w:b/>
     </w:rPr>
   </w:style>
-  <w:style w:type="character" w:styleId="10">
+  <w:style w:type="character" w:styleId="11">
     <w:name w:val="Hyperlink"/>
-    <w:basedOn w:val="8"/>
+    <w:basedOn w:val="9"/>
     <w:qFormat/>
     <w:uiPriority w:val="0"/>
     <w:rPr>
@@ -39093,9 +39579,9 @@
       <w:u w:val="single"/>
     </w:rPr>
   </w:style>
-  <w:style w:type="character" w:styleId="11">
+  <w:style w:type="character" w:styleId="12">
     <w:name w:val="HTML Code"/>
-    <w:basedOn w:val="8"/>
+    <w:basedOn w:val="9"/>
     <w:qFormat/>
     <w:uiPriority w:val="0"/>
     <w:rPr>
@@ -39103,7 +39589,7 @@
       <w:sz w:val="20"/>
     </w:rPr>
   </w:style>
-  <w:style w:type="paragraph" w:customStyle="1" w:styleId="13">
+  <w:style w:type="paragraph" w:customStyle="1" w:styleId="14">
     <w:name w:val="aaaa"/>
     <w:basedOn w:val="1"/>
     <w:next w:val="1"/>
@@ -39117,7 +39603,7 @@
       <w:sz w:val="21"/>
     </w:rPr>
   </w:style>
-  <w:style w:type="paragraph" w:customStyle="1" w:styleId="14">
+  <w:style w:type="paragraph" w:customStyle="1" w:styleId="15">
     <w:name w:val="标题5"/>
     <w:basedOn w:val="6"/>
     <w:qFormat/>

--- a/learning.docx
+++ b/learning.docx
@@ -505,16 +505,7 @@
           <w:rFonts w:hint="eastAsia"/>
           <w:lang w:val="en-US" w:eastAsia="zh-CN"/>
         </w:rPr>
-        <w:t>判</w:t>
-      </w:r>
-      <w:bookmarkStart w:id="0" w:name="_GoBack"/>
-      <w:bookmarkEnd w:id="0"/>
-      <w:r>
-        <w:rPr>
-          <w:rFonts w:hint="eastAsia"/>
-          <w:lang w:val="en-US" w:eastAsia="zh-CN"/>
-        </w:rPr>
-        <w:t>断一个表的字段是否为空，若不为空则查另一个表的数据</w:t>
+        <w:t>判断一个表的字段是否为空，若不为空则查另一个表的数据</w:t>
       </w:r>
     </w:p>
     <w:p>
@@ -2326,7 +2317,7 @@
       </w:r>
       <w:r>
         <w:rPr>
-          <w:rStyle w:val="10"/>
+          <w:rStyle w:val="11"/>
           <w:rFonts w:hint="default" w:ascii="Helvetica Neue" w:hAnsi="Helvetica Neue" w:eastAsia="Helvetica Neue" w:cs="Helvetica Neue"/>
           <w:b w:val="0"/>
           <w:i w:val="0"/>
@@ -2341,7 +2332,7 @@
       </w:r>
       <w:r>
         <w:rPr>
-          <w:rStyle w:val="10"/>
+          <w:rStyle w:val="11"/>
           <w:rFonts w:hint="eastAsia" w:ascii="Helvetica Neue" w:hAnsi="Helvetica Neue" w:eastAsia="Helvetica Neue" w:cs="Helvetica Neue"/>
           <w:b w:val="0"/>
           <w:i w:val="0"/>
@@ -2356,7 +2347,7 @@
       </w:r>
       <w:r>
         <w:rPr>
-          <w:rStyle w:val="10"/>
+          <w:rStyle w:val="11"/>
           <w:rFonts w:hint="default" w:ascii="Helvetica Neue" w:hAnsi="Helvetica Neue" w:eastAsia="Helvetica Neue" w:cs="Helvetica Neue"/>
           <w:b w:val="0"/>
           <w:i w:val="0"/>
@@ -2387,7 +2378,7 @@
     </w:p>
     <w:p>
       <w:pPr>
-        <w:pStyle w:val="7"/>
+        <w:pStyle w:val="8"/>
         <w:keepNext w:val="0"/>
         <w:keepLines w:val="0"/>
         <w:widowControl/>
@@ -2416,7 +2407,7 @@
     </w:p>
     <w:p>
       <w:pPr>
-        <w:pStyle w:val="7"/>
+        <w:pStyle w:val="8"/>
         <w:keepNext w:val="0"/>
         <w:keepLines w:val="0"/>
         <w:widowControl/>
@@ -2912,7 +2903,7 @@
       </w:r>
       <w:r>
         <w:rPr>
-          <w:rStyle w:val="11"/>
+          <w:rStyle w:val="12"/>
           <w:rFonts w:ascii="Consolas" w:hAnsi="Consolas" w:eastAsia="Consolas" w:cs="Consolas"/>
           <w:b w:val="0"/>
           <w:i w:val="0"/>
@@ -3330,7 +3321,7 @@
       </w:pPr>
       <w:r>
         <w:rPr>
-          <w:rStyle w:val="11"/>
+          <w:rStyle w:val="12"/>
           <w:rFonts w:ascii="Consolas" w:hAnsi="Consolas" w:eastAsia="Consolas" w:cs="Consolas"/>
           <w:b w:val="0"/>
           <w:i w:val="0"/>
@@ -3356,7 +3347,7 @@
       </w:r>
       <w:r>
         <w:rPr>
-          <w:rStyle w:val="11"/>
+          <w:rStyle w:val="12"/>
           <w:rFonts w:hint="default" w:ascii="Consolas" w:hAnsi="Consolas" w:eastAsia="Consolas" w:cs="Consolas"/>
           <w:b w:val="0"/>
           <w:i w:val="0"/>
@@ -3403,7 +3394,7 @@
       </w:r>
       <w:r>
         <w:rPr>
-          <w:rStyle w:val="11"/>
+          <w:rStyle w:val="12"/>
           <w:rFonts w:ascii="Consolas" w:hAnsi="Consolas" w:eastAsia="Consolas" w:cs="Consolas"/>
           <w:b w:val="0"/>
           <w:i w:val="0"/>
@@ -3433,7 +3424,7 @@
       </w:r>
       <w:r>
         <w:rPr>
-          <w:rStyle w:val="11"/>
+          <w:rStyle w:val="12"/>
           <w:rFonts w:hint="default" w:ascii="Consolas" w:hAnsi="Consolas" w:eastAsia="Consolas" w:cs="Consolas"/>
           <w:b w:val="0"/>
           <w:i w:val="0"/>
@@ -3459,7 +3450,7 @@
       </w:r>
       <w:r>
         <w:rPr>
-          <w:rStyle w:val="11"/>
+          <w:rStyle w:val="12"/>
           <w:rFonts w:hint="default" w:ascii="Consolas" w:hAnsi="Consolas" w:eastAsia="Consolas" w:cs="Consolas"/>
           <w:b w:val="0"/>
           <w:i w:val="0"/>
@@ -3485,7 +3476,7 @@
       </w:r>
       <w:r>
         <w:rPr>
-          <w:rStyle w:val="11"/>
+          <w:rStyle w:val="12"/>
           <w:rFonts w:hint="default" w:ascii="Consolas" w:hAnsi="Consolas" w:eastAsia="Consolas" w:cs="Consolas"/>
           <w:b w:val="0"/>
           <w:i w:val="0"/>
@@ -3583,7 +3574,7 @@
       </w:r>
       <w:r>
         <w:rPr>
-          <w:rStyle w:val="11"/>
+          <w:rStyle w:val="12"/>
           <w:rFonts w:ascii="Consolas" w:hAnsi="Consolas" w:eastAsia="Consolas" w:cs="Consolas"/>
           <w:b w:val="0"/>
           <w:i w:val="0"/>
@@ -3833,7 +3824,7 @@
       </w:r>
       <w:r>
         <w:rPr>
-          <w:rStyle w:val="11"/>
+          <w:rStyle w:val="12"/>
           <w:rFonts w:ascii="Consolas" w:hAnsi="Consolas" w:eastAsia="Consolas" w:cs="Consolas"/>
           <w:b w:val="0"/>
           <w:i w:val="0"/>
@@ -4312,7 +4303,7 @@
     </w:p>
     <w:p>
       <w:pPr>
-        <w:pStyle w:val="7"/>
+        <w:pStyle w:val="8"/>
         <w:keepNext w:val="0"/>
         <w:keepLines w:val="0"/>
         <w:widowControl/>
@@ -4330,7 +4321,7 @@
       </w:pPr>
       <w:r>
         <w:rPr>
-          <w:rStyle w:val="11"/>
+          <w:rStyle w:val="12"/>
           <w:rFonts w:ascii="Consolas" w:hAnsi="Consolas" w:eastAsia="Consolas" w:cs="Consolas"/>
           <w:b w:val="0"/>
           <w:i w:val="0"/>
@@ -4357,7 +4348,7 @@
     </w:p>
     <w:p>
       <w:pPr>
-        <w:pStyle w:val="7"/>
+        <w:pStyle w:val="8"/>
         <w:keepNext w:val="0"/>
         <w:keepLines w:val="0"/>
         <w:widowControl/>
@@ -4385,7 +4376,7 @@
       </w:r>
       <w:r>
         <w:rPr>
-          <w:rStyle w:val="11"/>
+          <w:rStyle w:val="12"/>
           <w:rFonts w:hint="default" w:ascii="Consolas" w:hAnsi="Consolas" w:eastAsia="Consolas" w:cs="Consolas"/>
           <w:b w:val="0"/>
           <w:i w:val="0"/>
@@ -4476,7 +4467,7 @@
     </w:p>
     <w:p>
       <w:pPr>
-        <w:pStyle w:val="7"/>
+        <w:pStyle w:val="8"/>
         <w:keepNext w:val="0"/>
         <w:keepLines w:val="0"/>
         <w:widowControl/>
@@ -4504,7 +4495,7 @@
       </w:r>
       <w:r>
         <w:rPr>
-          <w:rStyle w:val="11"/>
+          <w:rStyle w:val="12"/>
           <w:rFonts w:ascii="Consolas" w:hAnsi="Consolas" w:eastAsia="Consolas" w:cs="Consolas"/>
           <w:b w:val="0"/>
           <w:i w:val="0"/>
@@ -4530,7 +4521,7 @@
       </w:r>
       <w:r>
         <w:rPr>
-          <w:rStyle w:val="11"/>
+          <w:rStyle w:val="12"/>
           <w:rFonts w:hint="default" w:ascii="Consolas" w:hAnsi="Consolas" w:eastAsia="Consolas" w:cs="Consolas"/>
           <w:b w:val="0"/>
           <w:i w:val="0"/>
@@ -4683,7 +4674,7 @@
       </w:pPr>
       <w:r>
         <w:rPr>
-          <w:rStyle w:val="11"/>
+          <w:rStyle w:val="12"/>
           <w:rFonts w:ascii="Consolas" w:hAnsi="Consolas" w:eastAsia="Consolas" w:cs="Consolas"/>
           <w:b w:val="0"/>
           <w:i w:val="0"/>
@@ -4789,7 +4780,7 @@
       </w:r>
       <w:r>
         <w:rPr>
-          <w:rStyle w:val="11"/>
+          <w:rStyle w:val="12"/>
           <w:rFonts w:ascii="Consolas" w:hAnsi="Consolas" w:eastAsia="Consolas" w:cs="Consolas"/>
           <w:b w:val="0"/>
           <w:i w:val="0"/>
@@ -5910,7 +5901,7 @@
     </w:p>
     <w:p>
       <w:pPr>
-        <w:pStyle w:val="7"/>
+        <w:pStyle w:val="8"/>
         <w:keepNext w:val="0"/>
         <w:keepLines w:val="0"/>
         <w:pageBreakBefore w:val="0"/>
@@ -5982,7 +5973,7 @@
     </w:p>
     <w:p>
       <w:pPr>
-        <w:pStyle w:val="7"/>
+        <w:pStyle w:val="8"/>
         <w:keepNext w:val="0"/>
         <w:keepLines w:val="0"/>
         <w:pageBreakBefore w:val="0"/>
@@ -6102,7 +6093,7 @@
     </w:p>
     <w:p>
       <w:pPr>
-        <w:pStyle w:val="7"/>
+        <w:pStyle w:val="8"/>
         <w:keepNext w:val="0"/>
         <w:keepLines w:val="0"/>
         <w:pageBreakBefore w:val="0"/>
@@ -6154,7 +6145,7 @@
     </w:p>
     <w:p>
       <w:pPr>
-        <w:pStyle w:val="7"/>
+        <w:pStyle w:val="8"/>
         <w:keepNext w:val="0"/>
         <w:keepLines w:val="0"/>
         <w:pageBreakBefore w:val="0"/>
@@ -6709,7 +6700,7 @@
     </w:p>
     <w:p>
       <w:pPr>
-        <w:pStyle w:val="7"/>
+        <w:pStyle w:val="8"/>
         <w:keepNext w:val="0"/>
         <w:keepLines w:val="0"/>
         <w:pageBreakBefore w:val="0"/>
@@ -6761,7 +6752,7 @@
     </w:p>
     <w:p>
       <w:pPr>
-        <w:pStyle w:val="7"/>
+        <w:pStyle w:val="8"/>
         <w:keepNext w:val="0"/>
         <w:keepLines w:val="0"/>
         <w:pageBreakBefore w:val="0"/>
@@ -7027,7 +7018,7 @@
     </w:p>
     <w:p>
       <w:pPr>
-        <w:pStyle w:val="7"/>
+        <w:pStyle w:val="8"/>
         <w:keepNext w:val="0"/>
         <w:keepLines w:val="0"/>
         <w:pageBreakBefore w:val="0"/>
@@ -7069,7 +7060,7 @@
     </w:p>
     <w:p>
       <w:pPr>
-        <w:pStyle w:val="7"/>
+        <w:pStyle w:val="8"/>
         <w:keepNext w:val="0"/>
         <w:keepLines w:val="0"/>
         <w:pageBreakBefore w:val="0"/>
@@ -7115,7 +7106,7 @@
     </w:p>
     <w:p>
       <w:pPr>
-        <w:pStyle w:val="7"/>
+        <w:pStyle w:val="8"/>
         <w:keepNext w:val="0"/>
         <w:keepLines w:val="0"/>
         <w:pageBreakBefore w:val="0"/>
@@ -7157,7 +7148,7 @@
     </w:p>
     <w:p>
       <w:pPr>
-        <w:pStyle w:val="7"/>
+        <w:pStyle w:val="8"/>
         <w:keepNext w:val="0"/>
         <w:keepLines w:val="0"/>
         <w:pageBreakBefore w:val="0"/>
@@ -7203,7 +7194,7 @@
     </w:p>
     <w:p>
       <w:pPr>
-        <w:pStyle w:val="7"/>
+        <w:pStyle w:val="8"/>
         <w:keepNext w:val="0"/>
         <w:keepLines w:val="0"/>
         <w:pageBreakBefore w:val="0"/>
@@ -7245,7 +7236,7 @@
     </w:p>
     <w:p>
       <w:pPr>
-        <w:pStyle w:val="7"/>
+        <w:pStyle w:val="8"/>
         <w:keepNext w:val="0"/>
         <w:keepLines w:val="0"/>
         <w:pageBreakBefore w:val="0"/>
@@ -7287,7 +7278,7 @@
     </w:p>
     <w:p>
       <w:pPr>
-        <w:pStyle w:val="7"/>
+        <w:pStyle w:val="8"/>
         <w:keepNext w:val="0"/>
         <w:keepLines w:val="0"/>
         <w:pageBreakBefore w:val="0"/>
@@ -7397,7 +7388,7 @@
     </w:p>
     <w:p>
       <w:pPr>
-        <w:pStyle w:val="7"/>
+        <w:pStyle w:val="8"/>
         <w:keepNext w:val="0"/>
         <w:keepLines w:val="0"/>
         <w:pageBreakBefore w:val="0"/>
@@ -7439,7 +7430,7 @@
     </w:p>
     <w:p>
       <w:pPr>
-        <w:pStyle w:val="7"/>
+        <w:pStyle w:val="8"/>
         <w:keepNext w:val="0"/>
         <w:keepLines w:val="0"/>
         <w:pageBreakBefore w:val="0"/>
@@ -7481,7 +7472,7 @@
     </w:p>
     <w:p>
       <w:pPr>
-        <w:pStyle w:val="7"/>
+        <w:pStyle w:val="8"/>
         <w:keepNext w:val="0"/>
         <w:keepLines w:val="0"/>
         <w:pageBreakBefore w:val="0"/>
@@ -7523,7 +7514,7 @@
     </w:p>
     <w:p>
       <w:pPr>
-        <w:pStyle w:val="7"/>
+        <w:pStyle w:val="8"/>
         <w:keepNext w:val="0"/>
         <w:keepLines w:val="0"/>
         <w:pageBreakBefore w:val="0"/>
@@ -7575,7 +7566,7 @@
     </w:p>
     <w:p>
       <w:pPr>
-        <w:pStyle w:val="7"/>
+        <w:pStyle w:val="8"/>
         <w:keepNext w:val="0"/>
         <w:keepLines w:val="0"/>
         <w:pageBreakBefore w:val="0"/>
@@ -7867,7 +7858,7 @@
     </w:p>
     <w:p>
       <w:pPr>
-        <w:pStyle w:val="7"/>
+        <w:pStyle w:val="8"/>
         <w:keepNext w:val="0"/>
         <w:keepLines w:val="0"/>
         <w:pageBreakBefore w:val="0"/>
@@ -7929,7 +7920,7 @@
     </w:p>
     <w:p>
       <w:pPr>
-        <w:pStyle w:val="7"/>
+        <w:pStyle w:val="8"/>
         <w:keepNext w:val="0"/>
         <w:keepLines w:val="0"/>
         <w:pageBreakBefore w:val="0"/>
@@ -8152,7 +8143,7 @@
     </w:p>
     <w:p>
       <w:pPr>
-        <w:pStyle w:val="7"/>
+        <w:pStyle w:val="8"/>
         <w:keepNext w:val="0"/>
         <w:keepLines w:val="0"/>
         <w:pageBreakBefore w:val="0"/>
@@ -8194,7 +8185,7 @@
     </w:p>
     <w:p>
       <w:pPr>
-        <w:pStyle w:val="7"/>
+        <w:pStyle w:val="8"/>
         <w:keepNext w:val="0"/>
         <w:keepLines w:val="0"/>
         <w:pageBreakBefore w:val="0"/>
@@ -8304,7 +8295,7 @@
     </w:p>
     <w:p>
       <w:pPr>
-        <w:pStyle w:val="7"/>
+        <w:pStyle w:val="8"/>
         <w:keepNext w:val="0"/>
         <w:keepLines w:val="0"/>
         <w:pageBreakBefore w:val="0"/>
@@ -8422,7 +8413,7 @@
     </w:p>
     <w:p>
       <w:pPr>
-        <w:pStyle w:val="7"/>
+        <w:pStyle w:val="8"/>
         <w:keepNext w:val="0"/>
         <w:keepLines w:val="0"/>
         <w:pageBreakBefore w:val="0"/>
@@ -8531,7 +8522,7 @@
     </w:p>
     <w:p>
       <w:pPr>
-        <w:pStyle w:val="7"/>
+        <w:pStyle w:val="8"/>
         <w:keepNext w:val="0"/>
         <w:keepLines w:val="0"/>
         <w:pageBreakBefore w:val="0"/>
@@ -8573,7 +8564,7 @@
     </w:p>
     <w:p>
       <w:pPr>
-        <w:pStyle w:val="7"/>
+        <w:pStyle w:val="8"/>
         <w:keepNext w:val="0"/>
         <w:keepLines w:val="0"/>
         <w:pageBreakBefore w:val="0"/>
@@ -8699,7 +8690,7 @@
     </w:p>
     <w:p>
       <w:pPr>
-        <w:pStyle w:val="7"/>
+        <w:pStyle w:val="8"/>
         <w:keepNext w:val="0"/>
         <w:keepLines w:val="0"/>
         <w:pageBreakBefore w:val="0"/>
@@ -8741,7 +8732,7 @@
     </w:p>
     <w:p>
       <w:pPr>
-        <w:pStyle w:val="7"/>
+        <w:pStyle w:val="8"/>
         <w:keepNext w:val="0"/>
         <w:keepLines w:val="0"/>
         <w:pageBreakBefore w:val="0"/>
@@ -8783,7 +8774,7 @@
     </w:p>
     <w:p>
       <w:pPr>
-        <w:pStyle w:val="7"/>
+        <w:pStyle w:val="8"/>
         <w:keepNext w:val="0"/>
         <w:keepLines w:val="0"/>
         <w:pageBreakBefore w:val="0"/>
@@ -8805,7 +8796,7 @@
         <w:textAlignment w:val="auto"/>
         <w:outlineLvl w:val="9"/>
         <w:rPr>
-          <w:rStyle w:val="11"/>
+          <w:rStyle w:val="12"/>
           <w:rFonts w:hint="default" w:ascii="Consolas" w:hAnsi="Consolas" w:eastAsia="Consolas" w:cs="Consolas"/>
           <w:b w:val="0"/>
           <w:i w:val="0"/>
@@ -8834,7 +8825,7 @@
       </w:r>
       <w:r>
         <w:rPr>
-          <w:rStyle w:val="11"/>
+          <w:rStyle w:val="12"/>
           <w:rFonts w:ascii="Consolas" w:hAnsi="Consolas" w:eastAsia="Consolas" w:cs="Consolas"/>
           <w:b w:val="0"/>
           <w:i w:val="0"/>
@@ -8864,7 +8855,7 @@
       </w:r>
       <w:r>
         <w:rPr>
-          <w:rStyle w:val="11"/>
+          <w:rStyle w:val="12"/>
           <w:rFonts w:hint="default" w:ascii="Consolas" w:hAnsi="Consolas" w:eastAsia="Consolas" w:cs="Consolas"/>
           <w:b w:val="0"/>
           <w:i w:val="0"/>
@@ -8881,7 +8872,7 @@
     </w:p>
     <w:p>
       <w:pPr>
-        <w:pStyle w:val="7"/>
+        <w:pStyle w:val="8"/>
         <w:keepNext w:val="0"/>
         <w:keepLines w:val="0"/>
         <w:pageBreakBefore w:val="0"/>
@@ -8933,7 +8924,7 @@
     </w:p>
     <w:p>
       <w:pPr>
-        <w:pStyle w:val="7"/>
+        <w:pStyle w:val="8"/>
         <w:keepNext w:val="0"/>
         <w:keepLines w:val="0"/>
         <w:pageBreakBefore w:val="0"/>
@@ -9230,7 +9221,7 @@
     </w:p>
     <w:p>
       <w:pPr>
-        <w:pStyle w:val="7"/>
+        <w:pStyle w:val="8"/>
         <w:keepNext w:val="0"/>
         <w:keepLines w:val="0"/>
         <w:pageBreakBefore w:val="0"/>
@@ -9268,7 +9259,7 @@
     </w:p>
     <w:p>
       <w:pPr>
-        <w:pStyle w:val="7"/>
+        <w:pStyle w:val="8"/>
         <w:keepNext w:val="0"/>
         <w:keepLines w:val="0"/>
         <w:pageBreakBefore w:val="0"/>
@@ -10719,7 +10710,7 @@
       </w:r>
       <w:r>
         <w:rPr>
-          <w:rStyle w:val="10"/>
+          <w:rStyle w:val="11"/>
           <w:rFonts w:hint="default"/>
           <w:lang w:val="en-US" w:eastAsia="zh-CN"/>
         </w:rPr>
@@ -10727,7 +10718,7 @@
       </w:r>
       <w:r>
         <w:rPr>
-          <w:rStyle w:val="10"/>
+          <w:rStyle w:val="11"/>
           <w:rFonts w:hint="eastAsia"/>
           <w:lang w:val="en-US" w:eastAsia="zh-CN"/>
         </w:rPr>
@@ -10735,7 +10726,7 @@
       </w:r>
       <w:r>
         <w:rPr>
-          <w:rStyle w:val="10"/>
+          <w:rStyle w:val="11"/>
           <w:rFonts w:hint="default"/>
           <w:lang w:val="en-US" w:eastAsia="zh-CN"/>
         </w:rPr>
@@ -12084,6 +12075,330 @@
     </w:p>
     <w:p>
       <w:pPr>
+        <w:rPr>
+          <w:rFonts w:hint="eastAsia" w:eastAsia="宋体"/>
+          <w:b w:val="0"/>
+          <w:bCs w:val="0"/>
+          <w:lang w:val="en-US" w:eastAsia="zh-CN"/>
+        </w:rPr>
+      </w:pPr>
+      <w:r>
+        <w:rPr>
+          <w:rFonts w:hint="eastAsia" w:eastAsia="宋体"/>
+          <w:b w:val="0"/>
+          <w:bCs w:val="0"/>
+          <w:lang w:val="en-US" w:eastAsia="zh-CN"/>
+        </w:rPr>
+        <w:t>当你第一次使用Git的clone或者push命令链接GitHub时，会得到一个警告：</w:t>
+      </w:r>
+    </w:p>
+    <w:p>
+      <w:pPr>
+        <w:pStyle w:val="7"/>
+        <w:keepNext w:val="0"/>
+        <w:keepLines w:val="0"/>
+        <w:widowControl/>
+        <w:suppressLineNumbers w:val="0"/>
+        <w:pBdr>
+          <w:top w:val="single" w:color="DDDDDD" w:sz="6" w:space="7"/>
+          <w:left w:val="single" w:color="DDDDDD" w:sz="6" w:space="7"/>
+          <w:bottom w:val="single" w:color="DDDDDD" w:sz="6" w:space="7"/>
+          <w:right w:val="single" w:color="DDDDDD" w:sz="6" w:space="7"/>
+        </w:pBdr>
+        <w:shd w:val="clear" w:fill="FAFAFA"/>
+        <w:wordWrap w:val="0"/>
+        <w:spacing w:before="225" w:beforeAutospacing="0" w:after="225" w:afterAutospacing="0" w:line="270" w:lineRule="atLeast"/>
+        <w:ind w:left="0" w:right="0" w:firstLine="0"/>
+        <w:rPr>
+          <w:rStyle w:val="12"/>
+          <w:rFonts w:hint="default" w:ascii="Consolas" w:hAnsi="Consolas" w:eastAsia="Consolas" w:cs="Consolas"/>
+          <w:b w:val="0"/>
+          <w:i w:val="0"/>
+          <w:caps w:val="0"/>
+          <w:color w:val="444444"/>
+          <w:spacing w:val="0"/>
+          <w:sz w:val="18"/>
+          <w:szCs w:val="18"/>
+          <w:bdr w:val="none" w:color="auto" w:sz="0" w:space="0"/>
+          <w:shd w:val="clear" w:fill="FAFAFA"/>
+        </w:rPr>
+      </w:pPr>
+      <w:r>
+        <w:rPr>
+          <w:rStyle w:val="12"/>
+          <w:rFonts w:hint="default" w:ascii="Consolas" w:hAnsi="Consolas" w:eastAsia="Consolas" w:cs="Consolas"/>
+          <w:b w:val="0"/>
+          <w:i w:val="0"/>
+          <w:caps w:val="0"/>
+          <w:color w:val="444444"/>
+          <w:spacing w:val="0"/>
+          <w:sz w:val="18"/>
+          <w:szCs w:val="18"/>
+          <w:bdr w:val="none" w:color="auto" w:sz="0" w:space="0"/>
+          <w:shd w:val="clear" w:fill="FAFAFA"/>
+        </w:rPr>
+        <w:t>The authenticity of host 'github.com (xx.xx.xx.xx)' can't be established.</w:t>
+      </w:r>
+    </w:p>
+    <w:p>
+      <w:pPr>
+        <w:pStyle w:val="7"/>
+        <w:keepNext w:val="0"/>
+        <w:keepLines w:val="0"/>
+        <w:widowControl/>
+        <w:suppressLineNumbers w:val="0"/>
+        <w:pBdr>
+          <w:top w:val="single" w:color="DDDDDD" w:sz="6" w:space="7"/>
+          <w:left w:val="single" w:color="DDDDDD" w:sz="6" w:space="7"/>
+          <w:bottom w:val="single" w:color="DDDDDD" w:sz="6" w:space="7"/>
+          <w:right w:val="single" w:color="DDDDDD" w:sz="6" w:space="7"/>
+        </w:pBdr>
+        <w:shd w:val="clear" w:fill="FAFAFA"/>
+        <w:wordWrap w:val="0"/>
+        <w:spacing w:before="225" w:beforeAutospacing="0" w:after="225" w:afterAutospacing="0" w:line="270" w:lineRule="atLeast"/>
+        <w:ind w:left="0" w:right="0" w:firstLine="0"/>
+        <w:rPr>
+          <w:rStyle w:val="12"/>
+          <w:rFonts w:hint="default" w:ascii="Consolas" w:hAnsi="Consolas" w:eastAsia="Consolas" w:cs="Consolas"/>
+          <w:b w:val="0"/>
+          <w:i w:val="0"/>
+          <w:caps w:val="0"/>
+          <w:color w:val="444444"/>
+          <w:spacing w:val="0"/>
+          <w:sz w:val="18"/>
+          <w:szCs w:val="18"/>
+          <w:bdr w:val="none" w:color="auto" w:sz="0" w:space="0"/>
+          <w:shd w:val="clear" w:fill="FAFAFA"/>
+        </w:rPr>
+      </w:pPr>
+      <w:r>
+        <w:rPr>
+          <w:rStyle w:val="12"/>
+          <w:rFonts w:hint="default" w:ascii="Consolas" w:hAnsi="Consolas" w:eastAsia="Consolas" w:cs="Consolas"/>
+          <w:b w:val="0"/>
+          <w:i w:val="0"/>
+          <w:caps w:val="0"/>
+          <w:color w:val="444444"/>
+          <w:spacing w:val="0"/>
+          <w:sz w:val="18"/>
+          <w:szCs w:val="18"/>
+          <w:bdr w:val="none" w:color="auto" w:sz="0" w:space="0"/>
+          <w:shd w:val="clear" w:fill="FAFAFA"/>
+        </w:rPr>
+        <w:t>RSA key fingerprint is xx.xx.xx.xx.xx.</w:t>
+      </w:r>
+    </w:p>
+    <w:p>
+      <w:pPr>
+        <w:pStyle w:val="7"/>
+        <w:keepNext w:val="0"/>
+        <w:keepLines w:val="0"/>
+        <w:widowControl/>
+        <w:suppressLineNumbers w:val="0"/>
+        <w:pBdr>
+          <w:top w:val="single" w:color="DDDDDD" w:sz="6" w:space="7"/>
+          <w:left w:val="single" w:color="DDDDDD" w:sz="6" w:space="7"/>
+          <w:bottom w:val="single" w:color="DDDDDD" w:sz="6" w:space="7"/>
+          <w:right w:val="single" w:color="DDDDDD" w:sz="6" w:space="7"/>
+        </w:pBdr>
+        <w:shd w:val="clear" w:fill="FAFAFA"/>
+        <w:wordWrap w:val="0"/>
+        <w:spacing w:before="225" w:beforeAutospacing="0" w:after="225" w:afterAutospacing="0" w:line="270" w:lineRule="atLeast"/>
+        <w:ind w:left="0" w:right="0" w:firstLine="0"/>
+        <w:rPr>
+          <w:rFonts w:ascii="Consolas" w:hAnsi="Consolas" w:eastAsia="Consolas" w:cs="Consolas"/>
+          <w:b w:val="0"/>
+          <w:i w:val="0"/>
+          <w:caps w:val="0"/>
+          <w:color w:val="444444"/>
+          <w:spacing w:val="0"/>
+          <w:sz w:val="18"/>
+          <w:szCs w:val="18"/>
+        </w:rPr>
+      </w:pPr>
+      <w:r>
+        <w:rPr>
+          <w:rStyle w:val="12"/>
+          <w:rFonts w:hint="default" w:ascii="Consolas" w:hAnsi="Consolas" w:eastAsia="Consolas" w:cs="Consolas"/>
+          <w:b w:val="0"/>
+          <w:i w:val="0"/>
+          <w:caps w:val="0"/>
+          <w:color w:val="444444"/>
+          <w:spacing w:val="0"/>
+          <w:sz w:val="18"/>
+          <w:szCs w:val="18"/>
+          <w:bdr w:val="none" w:color="auto" w:sz="0" w:space="0"/>
+          <w:shd w:val="clear" w:fill="FAFAFA"/>
+        </w:rPr>
+        <w:t>Are you sure you want to continue connecting (yes/no)?</w:t>
+      </w:r>
+    </w:p>
+    <w:p>
+      <w:pPr>
+        <w:rPr>
+          <w:rFonts w:hint="eastAsia" w:eastAsia="宋体"/>
+          <w:b w:val="0"/>
+          <w:bCs w:val="0"/>
+          <w:lang w:val="en-US" w:eastAsia="zh-CN"/>
+        </w:rPr>
+      </w:pPr>
+      <w:r>
+        <w:rPr>
+          <w:rFonts w:hint="eastAsia" w:eastAsia="宋体"/>
+          <w:b w:val="0"/>
+          <w:bCs w:val="0"/>
+          <w:lang w:val="en-US" w:eastAsia="zh-CN"/>
+        </w:rPr>
+        <w:t>这是因为Git使用SSH连接，而SSH连接在第一次验证GitHub服务器的Key时，需要你确认GitHub的Key的指纹信息是否真的来自GitHub的服务器，输入yes回车即可。Git会输出一个警告，告诉你已经把GitHub的Key添加到本机的一个信任列表里了：</w:t>
+      </w:r>
+    </w:p>
+    <w:p>
+      <w:pPr>
+        <w:pStyle w:val="7"/>
+        <w:keepNext w:val="0"/>
+        <w:keepLines w:val="0"/>
+        <w:widowControl/>
+        <w:suppressLineNumbers w:val="0"/>
+        <w:pBdr>
+          <w:top w:val="single" w:color="DDDDDD" w:sz="6" w:space="7"/>
+          <w:left w:val="single" w:color="DDDDDD" w:sz="6" w:space="7"/>
+          <w:bottom w:val="single" w:color="DDDDDD" w:sz="6" w:space="7"/>
+          <w:right w:val="single" w:color="DDDDDD" w:sz="6" w:space="7"/>
+        </w:pBdr>
+        <w:shd w:val="clear" w:fill="FAFAFA"/>
+        <w:wordWrap w:val="0"/>
+        <w:spacing w:before="225" w:beforeAutospacing="0" w:after="225" w:afterAutospacing="0" w:line="270" w:lineRule="atLeast"/>
+        <w:ind w:left="0" w:right="0" w:firstLine="0"/>
+        <w:rPr>
+          <w:rFonts w:ascii="Consolas" w:hAnsi="Consolas" w:eastAsia="Consolas" w:cs="Consolas"/>
+          <w:b w:val="0"/>
+          <w:i w:val="0"/>
+          <w:caps w:val="0"/>
+          <w:color w:val="444444"/>
+          <w:spacing w:val="0"/>
+          <w:sz w:val="18"/>
+          <w:szCs w:val="18"/>
+        </w:rPr>
+      </w:pPr>
+      <w:r>
+        <w:rPr>
+          <w:rStyle w:val="12"/>
+          <w:rFonts w:hint="default" w:ascii="Consolas" w:hAnsi="Consolas" w:eastAsia="Consolas" w:cs="Consolas"/>
+          <w:b w:val="0"/>
+          <w:i w:val="0"/>
+          <w:caps w:val="0"/>
+          <w:color w:val="444444"/>
+          <w:spacing w:val="0"/>
+          <w:sz w:val="18"/>
+          <w:szCs w:val="18"/>
+          <w:bdr w:val="none" w:color="auto" w:sz="0" w:space="0"/>
+          <w:shd w:val="clear" w:fill="FAFAFA"/>
+        </w:rPr>
+        <w:t xml:space="preserve">Warning: Permanently added </w:t>
+      </w:r>
+      <w:r>
+        <w:rPr>
+          <w:rFonts w:hint="default" w:ascii="Consolas" w:hAnsi="Consolas" w:eastAsia="Consolas" w:cs="Consolas"/>
+          <w:b w:val="0"/>
+          <w:i w:val="0"/>
+          <w:caps w:val="0"/>
+          <w:color w:val="DD1144"/>
+          <w:spacing w:val="0"/>
+          <w:sz w:val="18"/>
+          <w:szCs w:val="18"/>
+          <w:bdr w:val="none" w:color="auto" w:sz="0" w:space="0"/>
+          <w:shd w:val="clear" w:fill="FAFAFA"/>
+        </w:rPr>
+        <w:t>'github.com'</w:t>
+      </w:r>
+      <w:r>
+        <w:rPr>
+          <w:rStyle w:val="12"/>
+          <w:rFonts w:hint="default" w:ascii="Consolas" w:hAnsi="Consolas" w:eastAsia="Consolas" w:cs="Consolas"/>
+          <w:b w:val="0"/>
+          <w:i w:val="0"/>
+          <w:caps w:val="0"/>
+          <w:color w:val="444444"/>
+          <w:spacing w:val="0"/>
+          <w:sz w:val="18"/>
+          <w:szCs w:val="18"/>
+          <w:bdr w:val="none" w:color="auto" w:sz="0" w:space="0"/>
+          <w:shd w:val="clear" w:fill="FAFAFA"/>
+        </w:rPr>
+        <w:t xml:space="preserve"> (RSA) to the </w:t>
+      </w:r>
+      <w:r>
+        <w:rPr>
+          <w:rFonts w:hint="default" w:ascii="Consolas" w:hAnsi="Consolas" w:eastAsia="Consolas" w:cs="Consolas"/>
+          <w:b/>
+          <w:i w:val="0"/>
+          <w:caps w:val="0"/>
+          <w:color w:val="333333"/>
+          <w:spacing w:val="0"/>
+          <w:sz w:val="18"/>
+          <w:szCs w:val="18"/>
+          <w:bdr w:val="none" w:color="auto" w:sz="0" w:space="0"/>
+          <w:shd w:val="clear" w:fill="FAFAFA"/>
+        </w:rPr>
+        <w:t>list</w:t>
+      </w:r>
+      <w:r>
+        <w:rPr>
+          <w:rStyle w:val="12"/>
+          <w:rFonts w:hint="default" w:ascii="Consolas" w:hAnsi="Consolas" w:eastAsia="Consolas" w:cs="Consolas"/>
+          <w:b w:val="0"/>
+          <w:i w:val="0"/>
+          <w:caps w:val="0"/>
+          <w:color w:val="444444"/>
+          <w:spacing w:val="0"/>
+          <w:sz w:val="18"/>
+          <w:szCs w:val="18"/>
+          <w:bdr w:val="none" w:color="auto" w:sz="0" w:space="0"/>
+          <w:shd w:val="clear" w:fill="FAFAFA"/>
+        </w:rPr>
+        <w:t xml:space="preserve"> of known hosts.</w:t>
+      </w:r>
+    </w:p>
+    <w:p>
+      <w:pPr>
+        <w:rPr>
+          <w:rFonts w:hint="eastAsia" w:eastAsia="宋体"/>
+          <w:b w:val="0"/>
+          <w:bCs w:val="0"/>
+          <w:lang w:val="en-US" w:eastAsia="zh-CN"/>
+        </w:rPr>
+      </w:pPr>
+      <w:r>
+        <w:rPr>
+          <w:rFonts w:hint="eastAsia" w:eastAsia="宋体"/>
+          <w:b w:val="0"/>
+          <w:bCs w:val="0"/>
+          <w:lang w:val="en-US" w:eastAsia="zh-CN"/>
+        </w:rPr>
+        <w:t>这个警告只会出现一次，后面的操作就不会有任何警告了。</w:t>
+      </w:r>
+    </w:p>
+    <w:p>
+      <w:pPr>
+        <w:rPr>
+          <w:rFonts w:hint="eastAsia" w:eastAsia="宋体"/>
+          <w:b w:val="0"/>
+          <w:bCs w:val="0"/>
+          <w:lang w:val="en-US" w:eastAsia="zh-CN"/>
+        </w:rPr>
+      </w:pPr>
+      <w:r>
+        <w:rPr>
+          <w:rFonts w:hint="eastAsia" w:eastAsia="宋体"/>
+          <w:b w:val="0"/>
+          <w:bCs w:val="0"/>
+          <w:lang w:val="en-US" w:eastAsia="zh-CN"/>
+        </w:rPr>
+        <w:t>如果你实在担心有人冒充GitHub服务器，输入yes前可以对照GitHub的RSA Key的指纹信息是否与SSH连接给出的一致。</w:t>
+      </w:r>
+    </w:p>
+    <w:p>
+      <w:pPr>
         <w:pStyle w:val="5"/>
         <w:rPr>
           <w:rFonts w:hint="eastAsia"/>
@@ -12633,6 +12948,1358 @@
           <w:lang w:val="en-US" w:eastAsia="zh-CN"/>
         </w:rPr>
       </w:pPr>
+      <w:r>
+        <w:rPr>
+          <w:rFonts w:hint="eastAsia"/>
+          <w:lang w:val="en-US" w:eastAsia="zh-CN"/>
+        </w:rPr>
+        <w:t>在版本回退里，你已经知道，每次提交，Git都把它们串成一条时间线，这条时间线就是一个分支。截止到目前，只有一条时间线，在Git里，这个分支叫主分支，即master分支。HEAD严格来来说不是指向提交，而是指向master，master才是指向提交的，所以，HEAD指向的就是当前分支。一开始的时候，master分支是一条线，Git用master指向最新的提交，再用HEAD指向master，就能确定当前分支，以及当前分支的提交点：</w:t>
+      </w:r>
+    </w:p>
+    <w:p>
+      <w:r>
+        <w:drawing>
+          <wp:inline distT="0" distB="0" distL="114300" distR="114300">
+            <wp:extent cx="2609215" cy="1304925"/>
+            <wp:effectExtent l="0" t="0" r="635" b="9525"/>
+            <wp:docPr id="107" name="图片 1"/>
+            <wp:cNvGraphicFramePr>
+              <a:graphicFrameLocks xmlns:a="http://schemas.openxmlformats.org/drawingml/2006/main" noChangeAspect="1"/>
+            </wp:cNvGraphicFramePr>
+            <a:graphic xmlns:a="http://schemas.openxmlformats.org/drawingml/2006/main">
+              <a:graphicData uri="http://schemas.openxmlformats.org/drawingml/2006/picture">
+                <pic:pic xmlns:pic="http://schemas.openxmlformats.org/drawingml/2006/picture">
+                  <pic:nvPicPr>
+                    <pic:cNvPr id="107" name="图片 1"/>
+                    <pic:cNvPicPr>
+                      <a:picLocks noChangeAspect="1"/>
+                    </pic:cNvPicPr>
+                  </pic:nvPicPr>
+                  <pic:blipFill>
+                    <a:blip r:embed="rId14"/>
+                    <a:stretch>
+                      <a:fillRect/>
+                    </a:stretch>
+                  </pic:blipFill>
+                  <pic:spPr>
+                    <a:xfrm>
+                      <a:off x="0" y="0"/>
+                      <a:ext cx="2609215" cy="1304925"/>
+                    </a:xfrm>
+                    <a:prstGeom prst="rect">
+                      <a:avLst/>
+                    </a:prstGeom>
+                    <a:noFill/>
+                    <a:ln w="9525">
+                      <a:noFill/>
+                    </a:ln>
+                  </pic:spPr>
+                </pic:pic>
+              </a:graphicData>
+            </a:graphic>
+          </wp:inline>
+        </w:drawing>
+      </w:r>
+    </w:p>
+    <w:p>
+      <w:pPr>
+        <w:rPr>
+          <w:rFonts w:hint="eastAsia"/>
+          <w:lang w:val="en-US" w:eastAsia="zh-CN"/>
+        </w:rPr>
+      </w:pPr>
+      <w:r>
+        <w:rPr>
+          <w:rFonts w:hint="eastAsia"/>
+          <w:lang w:val="en-US" w:eastAsia="zh-CN"/>
+        </w:rPr>
+        <w:t>每次提交，master分支都会向前移动一步，这样，随着你不断提交，master分支的线也越来越长：</w:t>
+      </w:r>
+    </w:p>
+    <w:p>
+      <w:r>
+        <w:drawing>
+          <wp:inline distT="0" distB="0" distL="114300" distR="114300">
+            <wp:extent cx="3390265" cy="2371725"/>
+            <wp:effectExtent l="0" t="0" r="635" b="9525"/>
+            <wp:docPr id="109" name="图片 3"/>
+            <wp:cNvGraphicFramePr>
+              <a:graphicFrameLocks xmlns:a="http://schemas.openxmlformats.org/drawingml/2006/main" noChangeAspect="1"/>
+            </wp:cNvGraphicFramePr>
+            <a:graphic xmlns:a="http://schemas.openxmlformats.org/drawingml/2006/main">
+              <a:graphicData uri="http://schemas.openxmlformats.org/drawingml/2006/picture">
+                <pic:pic xmlns:pic="http://schemas.openxmlformats.org/drawingml/2006/picture">
+                  <pic:nvPicPr>
+                    <pic:cNvPr id="109" name="图片 3"/>
+                    <pic:cNvPicPr>
+                      <a:picLocks noChangeAspect="1"/>
+                    </pic:cNvPicPr>
+                  </pic:nvPicPr>
+                  <pic:blipFill>
+                    <a:blip r:embed="rId15"/>
+                    <a:stretch>
+                      <a:fillRect/>
+                    </a:stretch>
+                  </pic:blipFill>
+                  <pic:spPr>
+                    <a:xfrm>
+                      <a:off x="0" y="0"/>
+                      <a:ext cx="3390265" cy="2371725"/>
+                    </a:xfrm>
+                    <a:prstGeom prst="rect">
+                      <a:avLst/>
+                    </a:prstGeom>
+                    <a:noFill/>
+                    <a:ln w="9525">
+                      <a:noFill/>
+                    </a:ln>
+                  </pic:spPr>
+                </pic:pic>
+              </a:graphicData>
+            </a:graphic>
+          </wp:inline>
+        </w:drawing>
+      </w:r>
+    </w:p>
+    <w:p>
+      <w:pPr>
+        <w:rPr>
+          <w:rFonts w:hint="eastAsia"/>
+          <w:lang w:val="en-US" w:eastAsia="zh-CN"/>
+        </w:rPr>
+      </w:pPr>
+      <w:r>
+        <w:rPr>
+          <w:rFonts w:hint="eastAsia"/>
+          <w:lang w:val="en-US" w:eastAsia="zh-CN"/>
+        </w:rPr>
+        <w:t>当我们创建新的分支，例如dev时，Git新建了一个指针叫做dev，指向master相同的提交，再把HEAD指向dev，就表示当前分在dev上：</w:t>
+      </w:r>
+    </w:p>
+    <w:p>
+      <w:r>
+        <w:drawing>
+          <wp:inline distT="0" distB="0" distL="114300" distR="114300">
+            <wp:extent cx="3161665" cy="1876425"/>
+            <wp:effectExtent l="0" t="0" r="635" b="9525"/>
+            <wp:docPr id="110" name="图片 4"/>
+            <wp:cNvGraphicFramePr>
+              <a:graphicFrameLocks xmlns:a="http://schemas.openxmlformats.org/drawingml/2006/main" noChangeAspect="1"/>
+            </wp:cNvGraphicFramePr>
+            <a:graphic xmlns:a="http://schemas.openxmlformats.org/drawingml/2006/main">
+              <a:graphicData uri="http://schemas.openxmlformats.org/drawingml/2006/picture">
+                <pic:pic xmlns:pic="http://schemas.openxmlformats.org/drawingml/2006/picture">
+                  <pic:nvPicPr>
+                    <pic:cNvPr id="110" name="图片 4"/>
+                    <pic:cNvPicPr>
+                      <a:picLocks noChangeAspect="1"/>
+                    </pic:cNvPicPr>
+                  </pic:nvPicPr>
+                  <pic:blipFill>
+                    <a:blip r:embed="rId16"/>
+                    <a:stretch>
+                      <a:fillRect/>
+                    </a:stretch>
+                  </pic:blipFill>
+                  <pic:spPr>
+                    <a:xfrm>
+                      <a:off x="0" y="0"/>
+                      <a:ext cx="3161665" cy="1876425"/>
+                    </a:xfrm>
+                    <a:prstGeom prst="rect">
+                      <a:avLst/>
+                    </a:prstGeom>
+                    <a:noFill/>
+                    <a:ln w="9525">
+                      <a:noFill/>
+                    </a:ln>
+                  </pic:spPr>
+                </pic:pic>
+              </a:graphicData>
+            </a:graphic>
+          </wp:inline>
+        </w:drawing>
+      </w:r>
+    </w:p>
+    <w:p>
+      <w:pPr>
+        <w:rPr>
+          <w:rFonts w:hint="eastAsia"/>
+          <w:lang w:val="en-US" w:eastAsia="zh-CN"/>
+        </w:rPr>
+      </w:pPr>
+      <w:r>
+        <w:rPr>
+          <w:rFonts w:hint="eastAsia"/>
+          <w:lang w:val="en-US" w:eastAsia="zh-CN"/>
+        </w:rPr>
+        <w:t>你看，Git创建一个分支很快，因为除了增加一个dev指针，改改HEAD的指向，工作区的文件都没有任何变化！不过，从现在开始，对工作区的修改和提交就是针对dev分支了，比如新提交一次后，dev指针往前移动一步，而master指针不变：</w:t>
+      </w:r>
+    </w:p>
+    <w:p>
+      <w:r>
+        <w:drawing>
+          <wp:inline distT="0" distB="0" distL="114300" distR="114300">
+            <wp:extent cx="4257040" cy="1876425"/>
+            <wp:effectExtent l="0" t="0" r="10160" b="9525"/>
+            <wp:docPr id="111" name="图片 5"/>
+            <wp:cNvGraphicFramePr>
+              <a:graphicFrameLocks xmlns:a="http://schemas.openxmlformats.org/drawingml/2006/main" noChangeAspect="1"/>
+            </wp:cNvGraphicFramePr>
+            <a:graphic xmlns:a="http://schemas.openxmlformats.org/drawingml/2006/main">
+              <a:graphicData uri="http://schemas.openxmlformats.org/drawingml/2006/picture">
+                <pic:pic xmlns:pic="http://schemas.openxmlformats.org/drawingml/2006/picture">
+                  <pic:nvPicPr>
+                    <pic:cNvPr id="111" name="图片 5"/>
+                    <pic:cNvPicPr>
+                      <a:picLocks noChangeAspect="1"/>
+                    </pic:cNvPicPr>
+                  </pic:nvPicPr>
+                  <pic:blipFill>
+                    <a:blip r:embed="rId17"/>
+                    <a:stretch>
+                      <a:fillRect/>
+                    </a:stretch>
+                  </pic:blipFill>
+                  <pic:spPr>
+                    <a:xfrm>
+                      <a:off x="0" y="0"/>
+                      <a:ext cx="4257040" cy="1876425"/>
+                    </a:xfrm>
+                    <a:prstGeom prst="rect">
+                      <a:avLst/>
+                    </a:prstGeom>
+                    <a:noFill/>
+                    <a:ln w="9525">
+                      <a:noFill/>
+                    </a:ln>
+                  </pic:spPr>
+                </pic:pic>
+              </a:graphicData>
+            </a:graphic>
+          </wp:inline>
+        </w:drawing>
+      </w:r>
+    </w:p>
+    <w:p>
+      <w:pPr>
+        <w:rPr>
+          <w:rFonts w:hint="eastAsia"/>
+          <w:lang w:val="en-US" w:eastAsia="zh-CN"/>
+        </w:rPr>
+      </w:pPr>
+      <w:r>
+        <w:rPr>
+          <w:rFonts w:hint="eastAsia"/>
+          <w:lang w:val="en-US" w:eastAsia="zh-CN"/>
+        </w:rPr>
+        <w:t>假如我们在dev上的工作完成了，就可以把dev合并到master上。Git怎么合并呢？最简单的方法，就是直接把master指向dev的当前提交，就完成了合并：</w:t>
+      </w:r>
+    </w:p>
+    <w:p>
+      <w:r>
+        <w:drawing>
+          <wp:inline distT="0" distB="0" distL="114300" distR="114300">
+            <wp:extent cx="3656965" cy="1933575"/>
+            <wp:effectExtent l="0" t="0" r="635" b="9525"/>
+            <wp:docPr id="112" name="图片 6"/>
+            <wp:cNvGraphicFramePr>
+              <a:graphicFrameLocks xmlns:a="http://schemas.openxmlformats.org/drawingml/2006/main" noChangeAspect="1"/>
+            </wp:cNvGraphicFramePr>
+            <a:graphic xmlns:a="http://schemas.openxmlformats.org/drawingml/2006/main">
+              <a:graphicData uri="http://schemas.openxmlformats.org/drawingml/2006/picture">
+                <pic:pic xmlns:pic="http://schemas.openxmlformats.org/drawingml/2006/picture">
+                  <pic:nvPicPr>
+                    <pic:cNvPr id="112" name="图片 6"/>
+                    <pic:cNvPicPr>
+                      <a:picLocks noChangeAspect="1"/>
+                    </pic:cNvPicPr>
+                  </pic:nvPicPr>
+                  <pic:blipFill>
+                    <a:blip r:embed="rId18"/>
+                    <a:stretch>
+                      <a:fillRect/>
+                    </a:stretch>
+                  </pic:blipFill>
+                  <pic:spPr>
+                    <a:xfrm>
+                      <a:off x="0" y="0"/>
+                      <a:ext cx="3656965" cy="1933575"/>
+                    </a:xfrm>
+                    <a:prstGeom prst="rect">
+                      <a:avLst/>
+                    </a:prstGeom>
+                    <a:noFill/>
+                    <a:ln w="9525">
+                      <a:noFill/>
+                    </a:ln>
+                  </pic:spPr>
+                </pic:pic>
+              </a:graphicData>
+            </a:graphic>
+          </wp:inline>
+        </w:drawing>
+      </w:r>
+    </w:p>
+    <w:p>
+      <w:pPr>
+        <w:rPr>
+          <w:rFonts w:hint="eastAsia"/>
+          <w:lang w:val="en-US" w:eastAsia="zh-CN"/>
+        </w:rPr>
+      </w:pPr>
+      <w:r>
+        <w:rPr>
+          <w:rFonts w:hint="eastAsia"/>
+          <w:lang w:val="en-US" w:eastAsia="zh-CN"/>
+        </w:rPr>
+        <w:t>所以Git合并分支也是很快！就改改指针，工作区内容也不变！合并完分之后，甚至可以删除dev分支。删除dev分支就是把dev指针给删掉，删掉后，我们就剩下一条master分支：</w:t>
+      </w:r>
+    </w:p>
+    <w:p>
+      <w:r>
+        <w:drawing>
+          <wp:inline distT="0" distB="0" distL="114300" distR="114300">
+            <wp:extent cx="3656965" cy="1381125"/>
+            <wp:effectExtent l="0" t="0" r="635" b="9525"/>
+            <wp:docPr id="113" name="图片 7"/>
+            <wp:cNvGraphicFramePr>
+              <a:graphicFrameLocks xmlns:a="http://schemas.openxmlformats.org/drawingml/2006/main" noChangeAspect="1"/>
+            </wp:cNvGraphicFramePr>
+            <a:graphic xmlns:a="http://schemas.openxmlformats.org/drawingml/2006/main">
+              <a:graphicData uri="http://schemas.openxmlformats.org/drawingml/2006/picture">
+                <pic:pic xmlns:pic="http://schemas.openxmlformats.org/drawingml/2006/picture">
+                  <pic:nvPicPr>
+                    <pic:cNvPr id="113" name="图片 7"/>
+                    <pic:cNvPicPr>
+                      <a:picLocks noChangeAspect="1"/>
+                    </pic:cNvPicPr>
+                  </pic:nvPicPr>
+                  <pic:blipFill>
+                    <a:blip r:embed="rId19"/>
+                    <a:stretch>
+                      <a:fillRect/>
+                    </a:stretch>
+                  </pic:blipFill>
+                  <pic:spPr>
+                    <a:xfrm>
+                      <a:off x="0" y="0"/>
+                      <a:ext cx="3656965" cy="1381125"/>
+                    </a:xfrm>
+                    <a:prstGeom prst="rect">
+                      <a:avLst/>
+                    </a:prstGeom>
+                    <a:noFill/>
+                    <a:ln w="9525">
+                      <a:noFill/>
+                    </a:ln>
+                  </pic:spPr>
+                </pic:pic>
+              </a:graphicData>
+            </a:graphic>
+          </wp:inline>
+        </w:drawing>
+      </w:r>
+    </w:p>
+    <w:p>
+      <w:pPr>
+        <w:rPr>
+          <w:rFonts w:hint="eastAsia"/>
+          <w:lang w:val="en-US" w:eastAsia="zh-CN"/>
+        </w:rPr>
+      </w:pPr>
+      <w:r>
+        <w:rPr>
+          <w:rFonts w:hint="eastAsia"/>
+          <w:lang w:val="en-US" w:eastAsia="zh-CN"/>
+        </w:rPr>
+        <w:t>真是太神奇了，你看的出来有些提交是通过分支完成的吗？</w:t>
+      </w:r>
+    </w:p>
+    <w:p>
+      <w:r>
+        <w:drawing>
+          <wp:inline distT="0" distB="0" distL="114300" distR="114300">
+            <wp:extent cx="3275965" cy="2457450"/>
+            <wp:effectExtent l="0" t="0" r="635" b="0"/>
+            <wp:docPr id="114" name="图片 8"/>
+            <wp:cNvGraphicFramePr>
+              <a:graphicFrameLocks xmlns:a="http://schemas.openxmlformats.org/drawingml/2006/main" noChangeAspect="1"/>
+            </wp:cNvGraphicFramePr>
+            <a:graphic xmlns:a="http://schemas.openxmlformats.org/drawingml/2006/main">
+              <a:graphicData uri="http://schemas.openxmlformats.org/drawingml/2006/picture">
+                <pic:pic xmlns:pic="http://schemas.openxmlformats.org/drawingml/2006/picture">
+                  <pic:nvPicPr>
+                    <pic:cNvPr id="114" name="图片 8"/>
+                    <pic:cNvPicPr>
+                      <a:picLocks noChangeAspect="1"/>
+                    </pic:cNvPicPr>
+                  </pic:nvPicPr>
+                  <pic:blipFill>
+                    <a:blip r:embed="rId20"/>
+                    <a:stretch>
+                      <a:fillRect/>
+                    </a:stretch>
+                  </pic:blipFill>
+                  <pic:spPr>
+                    <a:xfrm>
+                      <a:off x="0" y="0"/>
+                      <a:ext cx="3275965" cy="2457450"/>
+                    </a:xfrm>
+                    <a:prstGeom prst="rect">
+                      <a:avLst/>
+                    </a:prstGeom>
+                    <a:noFill/>
+                    <a:ln w="9525">
+                      <a:noFill/>
+                    </a:ln>
+                  </pic:spPr>
+                </pic:pic>
+              </a:graphicData>
+            </a:graphic>
+          </wp:inline>
+        </w:drawing>
+      </w:r>
+      <w:r>
+        <w:drawing>
+          <wp:inline distT="0" distB="0" distL="114300" distR="114300">
+            <wp:extent cx="3037840" cy="2447925"/>
+            <wp:effectExtent l="0" t="0" r="10160" b="9525"/>
+            <wp:docPr id="115" name="图片 9"/>
+            <wp:cNvGraphicFramePr>
+              <a:graphicFrameLocks xmlns:a="http://schemas.openxmlformats.org/drawingml/2006/main" noChangeAspect="1"/>
+            </wp:cNvGraphicFramePr>
+            <a:graphic xmlns:a="http://schemas.openxmlformats.org/drawingml/2006/main">
+              <a:graphicData uri="http://schemas.openxmlformats.org/drawingml/2006/picture">
+                <pic:pic xmlns:pic="http://schemas.openxmlformats.org/drawingml/2006/picture">
+                  <pic:nvPicPr>
+                    <pic:cNvPr id="115" name="图片 9"/>
+                    <pic:cNvPicPr>
+                      <a:picLocks noChangeAspect="1"/>
+                    </pic:cNvPicPr>
+                  </pic:nvPicPr>
+                  <pic:blipFill>
+                    <a:blip r:embed="rId21"/>
+                    <a:stretch>
+                      <a:fillRect/>
+                    </a:stretch>
+                  </pic:blipFill>
+                  <pic:spPr>
+                    <a:xfrm>
+                      <a:off x="0" y="0"/>
+                      <a:ext cx="3037840" cy="2447925"/>
+                    </a:xfrm>
+                    <a:prstGeom prst="rect">
+                      <a:avLst/>
+                    </a:prstGeom>
+                    <a:noFill/>
+                    <a:ln w="9525">
+                      <a:noFill/>
+                    </a:ln>
+                  </pic:spPr>
+                </pic:pic>
+              </a:graphicData>
+            </a:graphic>
+          </wp:inline>
+        </w:drawing>
+      </w:r>
+    </w:p>
+    <w:p>
+      <w:r>
+        <w:drawing>
+          <wp:inline distT="0" distB="0" distL="114300" distR="114300">
+            <wp:extent cx="3018790" cy="2066925"/>
+            <wp:effectExtent l="0" t="0" r="10160" b="9525"/>
+            <wp:docPr id="116" name="图片 10"/>
+            <wp:cNvGraphicFramePr>
+              <a:graphicFrameLocks xmlns:a="http://schemas.openxmlformats.org/drawingml/2006/main" noChangeAspect="1"/>
+            </wp:cNvGraphicFramePr>
+            <a:graphic xmlns:a="http://schemas.openxmlformats.org/drawingml/2006/main">
+              <a:graphicData uri="http://schemas.openxmlformats.org/drawingml/2006/picture">
+                <pic:pic xmlns:pic="http://schemas.openxmlformats.org/drawingml/2006/picture">
+                  <pic:nvPicPr>
+                    <pic:cNvPr id="116" name="图片 10"/>
+                    <pic:cNvPicPr>
+                      <a:picLocks noChangeAspect="1"/>
+                    </pic:cNvPicPr>
+                  </pic:nvPicPr>
+                  <pic:blipFill>
+                    <a:blip r:embed="rId22"/>
+                    <a:stretch>
+                      <a:fillRect/>
+                    </a:stretch>
+                  </pic:blipFill>
+                  <pic:spPr>
+                    <a:xfrm>
+                      <a:off x="0" y="0"/>
+                      <a:ext cx="3018790" cy="2066925"/>
+                    </a:xfrm>
+                    <a:prstGeom prst="rect">
+                      <a:avLst/>
+                    </a:prstGeom>
+                    <a:noFill/>
+                    <a:ln w="9525">
+                      <a:noFill/>
+                    </a:ln>
+                  </pic:spPr>
+                </pic:pic>
+              </a:graphicData>
+            </a:graphic>
+          </wp:inline>
+        </w:drawing>
+      </w:r>
+      <w:r>
+        <w:drawing>
+          <wp:inline distT="0" distB="0" distL="114300" distR="114300">
+            <wp:extent cx="3028315" cy="2428875"/>
+            <wp:effectExtent l="0" t="0" r="635" b="9525"/>
+            <wp:docPr id="117" name="图片 11"/>
+            <wp:cNvGraphicFramePr>
+              <a:graphicFrameLocks xmlns:a="http://schemas.openxmlformats.org/drawingml/2006/main" noChangeAspect="1"/>
+            </wp:cNvGraphicFramePr>
+            <a:graphic xmlns:a="http://schemas.openxmlformats.org/drawingml/2006/main">
+              <a:graphicData uri="http://schemas.openxmlformats.org/drawingml/2006/picture">
+                <pic:pic xmlns:pic="http://schemas.openxmlformats.org/drawingml/2006/picture">
+                  <pic:nvPicPr>
+                    <pic:cNvPr id="117" name="图片 11"/>
+                    <pic:cNvPicPr>
+                      <a:picLocks noChangeAspect="1"/>
+                    </pic:cNvPicPr>
+                  </pic:nvPicPr>
+                  <pic:blipFill>
+                    <a:blip r:embed="rId23"/>
+                    <a:stretch>
+                      <a:fillRect/>
+                    </a:stretch>
+                  </pic:blipFill>
+                  <pic:spPr>
+                    <a:xfrm>
+                      <a:off x="0" y="0"/>
+                      <a:ext cx="3028315" cy="2428875"/>
+                    </a:xfrm>
+                    <a:prstGeom prst="rect">
+                      <a:avLst/>
+                    </a:prstGeom>
+                    <a:noFill/>
+                    <a:ln w="9525">
+                      <a:noFill/>
+                    </a:ln>
+                  </pic:spPr>
+                </pic:pic>
+              </a:graphicData>
+            </a:graphic>
+          </wp:inline>
+        </w:drawing>
+      </w:r>
+    </w:p>
+    <w:p>
+      <w:r>
+        <w:drawing>
+          <wp:inline distT="0" distB="0" distL="114300" distR="114300">
+            <wp:extent cx="3037840" cy="2428875"/>
+            <wp:effectExtent l="0" t="0" r="10160" b="9525"/>
+            <wp:docPr id="118" name="图片 12"/>
+            <wp:cNvGraphicFramePr>
+              <a:graphicFrameLocks xmlns:a="http://schemas.openxmlformats.org/drawingml/2006/main" noChangeAspect="1"/>
+            </wp:cNvGraphicFramePr>
+            <a:graphic xmlns:a="http://schemas.openxmlformats.org/drawingml/2006/main">
+              <a:graphicData uri="http://schemas.openxmlformats.org/drawingml/2006/picture">
+                <pic:pic xmlns:pic="http://schemas.openxmlformats.org/drawingml/2006/picture">
+                  <pic:nvPicPr>
+                    <pic:cNvPr id="118" name="图片 12"/>
+                    <pic:cNvPicPr>
+                      <a:picLocks noChangeAspect="1"/>
+                    </pic:cNvPicPr>
+                  </pic:nvPicPr>
+                  <pic:blipFill>
+                    <a:blip r:embed="rId24"/>
+                    <a:stretch>
+                      <a:fillRect/>
+                    </a:stretch>
+                  </pic:blipFill>
+                  <pic:spPr>
+                    <a:xfrm>
+                      <a:off x="0" y="0"/>
+                      <a:ext cx="3037840" cy="2428875"/>
+                    </a:xfrm>
+                    <a:prstGeom prst="rect">
+                      <a:avLst/>
+                    </a:prstGeom>
+                    <a:noFill/>
+                    <a:ln w="9525">
+                      <a:noFill/>
+                    </a:ln>
+                  </pic:spPr>
+                </pic:pic>
+              </a:graphicData>
+            </a:graphic>
+          </wp:inline>
+        </w:drawing>
+      </w:r>
+    </w:p>
+    <w:p>
+      <w:r>
+        <w:drawing>
+          <wp:inline distT="0" distB="0" distL="114300" distR="114300">
+            <wp:extent cx="3028315" cy="2428875"/>
+            <wp:effectExtent l="0" t="0" r="635" b="9525"/>
+            <wp:docPr id="119" name="图片 13"/>
+            <wp:cNvGraphicFramePr>
+              <a:graphicFrameLocks xmlns:a="http://schemas.openxmlformats.org/drawingml/2006/main" noChangeAspect="1"/>
+            </wp:cNvGraphicFramePr>
+            <a:graphic xmlns:a="http://schemas.openxmlformats.org/drawingml/2006/main">
+              <a:graphicData uri="http://schemas.openxmlformats.org/drawingml/2006/picture">
+                <pic:pic xmlns:pic="http://schemas.openxmlformats.org/drawingml/2006/picture">
+                  <pic:nvPicPr>
+                    <pic:cNvPr id="119" name="图片 13"/>
+                    <pic:cNvPicPr>
+                      <a:picLocks noChangeAspect="1"/>
+                    </pic:cNvPicPr>
+                  </pic:nvPicPr>
+                  <pic:blipFill>
+                    <a:blip r:embed="rId25"/>
+                    <a:stretch>
+                      <a:fillRect/>
+                    </a:stretch>
+                  </pic:blipFill>
+                  <pic:spPr>
+                    <a:xfrm>
+                      <a:off x="0" y="0"/>
+                      <a:ext cx="3028315" cy="2428875"/>
+                    </a:xfrm>
+                    <a:prstGeom prst="rect">
+                      <a:avLst/>
+                    </a:prstGeom>
+                    <a:noFill/>
+                    <a:ln w="9525">
+                      <a:noFill/>
+                    </a:ln>
+                  </pic:spPr>
+                </pic:pic>
+              </a:graphicData>
+            </a:graphic>
+          </wp:inline>
+        </w:drawing>
+      </w:r>
+    </w:p>
+    <w:p>
+      <w:pPr>
+        <w:rPr>
+          <w:rFonts w:hint="eastAsia"/>
+          <w:lang w:val="en-US" w:eastAsia="zh-CN"/>
+        </w:rPr>
+      </w:pPr>
+      <w:r>
+        <w:rPr>
+          <w:rFonts w:hint="eastAsia"/>
+          <w:lang w:val="en-US" w:eastAsia="zh-CN"/>
+        </w:rPr>
+        <w:t>下面开始实战。</w:t>
+      </w:r>
+    </w:p>
+    <w:p>
+      <w:pPr>
+        <w:rPr>
+          <w:rFonts w:hint="eastAsia"/>
+          <w:lang w:val="en-US" w:eastAsia="zh-CN"/>
+        </w:rPr>
+      </w:pPr>
+      <w:r>
+        <w:rPr>
+          <w:rFonts w:hint="eastAsia"/>
+          <w:lang w:val="en-US" w:eastAsia="zh-CN"/>
+        </w:rPr>
+        <w:t>首先，我们创建dev分支，然后切换到dev分支：</w:t>
+      </w:r>
+    </w:p>
+    <w:p>
+      <w:pPr>
+        <w:spacing w:beforeLines="0" w:afterLines="0"/>
+        <w:jc w:val="left"/>
+        <w:rPr>
+          <w:rFonts w:hint="eastAsia" w:ascii="Lucida Console" w:hAnsi="Lucida Console" w:eastAsia="Lucida Console"/>
+          <w:color w:val="00BFBF"/>
+          <w:sz w:val="18"/>
+        </w:rPr>
+      </w:pPr>
+      <w:r>
+        <w:rPr>
+          <w:rFonts w:hint="eastAsia" w:ascii="Lucida Console" w:hAnsi="Lucida Console" w:eastAsia="Lucida Console"/>
+          <w:color w:val="00BF00"/>
+          <w:sz w:val="18"/>
+        </w:rPr>
+        <w:t xml:space="preserve">JandMin@jiangdm </w:t>
+      </w:r>
+      <w:r>
+        <w:rPr>
+          <w:rFonts w:hint="eastAsia" w:ascii="Lucida Console" w:hAnsi="Lucida Console" w:eastAsia="Lucida Console"/>
+          <w:color w:val="BF00BF"/>
+          <w:sz w:val="18"/>
+        </w:rPr>
+        <w:t xml:space="preserve">MINGW64 </w:t>
+      </w:r>
+      <w:r>
+        <w:rPr>
+          <w:rFonts w:hint="eastAsia" w:ascii="Lucida Console" w:hAnsi="Lucida Console" w:eastAsia="Lucida Console"/>
+          <w:color w:val="BFBF00"/>
+          <w:sz w:val="18"/>
+        </w:rPr>
+        <w:t>/f/gitSecond</w:t>
+      </w:r>
+      <w:r>
+        <w:rPr>
+          <w:rFonts w:hint="eastAsia" w:ascii="Lucida Console" w:hAnsi="Lucida Console" w:eastAsia="Lucida Console"/>
+          <w:color w:val="00BFBF"/>
+          <w:sz w:val="18"/>
+        </w:rPr>
+        <w:t xml:space="preserve"> (master)</w:t>
+      </w:r>
+    </w:p>
+    <w:p>
+      <w:pPr>
+        <w:spacing w:beforeLines="0" w:afterLines="0"/>
+        <w:jc w:val="left"/>
+        <w:rPr>
+          <w:rFonts w:hint="eastAsia" w:ascii="Lucida Console" w:hAnsi="Lucida Console" w:eastAsia="Lucida Console"/>
+          <w:color w:val="auto"/>
+          <w:sz w:val="18"/>
+        </w:rPr>
+      </w:pPr>
+      <w:r>
+        <w:rPr>
+          <w:rFonts w:hint="eastAsia" w:ascii="Lucida Console" w:hAnsi="Lucida Console" w:eastAsia="Lucida Console"/>
+          <w:color w:val="auto"/>
+          <w:sz w:val="18"/>
+        </w:rPr>
+        <w:t>$ git checkout -b dev</w:t>
+      </w:r>
+    </w:p>
+    <w:p>
+      <w:pPr>
+        <w:spacing w:beforeLines="0" w:afterLines="0"/>
+        <w:jc w:val="left"/>
+        <w:rPr>
+          <w:rFonts w:hint="eastAsia" w:ascii="Lucida Console" w:hAnsi="Lucida Console" w:eastAsia="Lucida Console"/>
+          <w:color w:val="auto"/>
+          <w:sz w:val="18"/>
+        </w:rPr>
+      </w:pPr>
+      <w:r>
+        <w:rPr>
+          <w:rFonts w:hint="eastAsia" w:ascii="Lucida Console" w:hAnsi="Lucida Console" w:eastAsia="Lucida Console"/>
+          <w:color w:val="auto"/>
+          <w:sz w:val="18"/>
+        </w:rPr>
+        <w:t>M       learning.docx</w:t>
+      </w:r>
+    </w:p>
+    <w:p>
+      <w:pPr>
+        <w:rPr>
+          <w:rFonts w:hint="eastAsia" w:ascii="Lucida Console" w:hAnsi="Lucida Console" w:eastAsia="Lucida Console"/>
+          <w:color w:val="auto"/>
+          <w:sz w:val="18"/>
+        </w:rPr>
+      </w:pPr>
+      <w:r>
+        <w:rPr>
+          <w:rFonts w:hint="eastAsia" w:ascii="Lucida Console" w:hAnsi="Lucida Console" w:eastAsia="Lucida Console"/>
+          <w:color w:val="auto"/>
+          <w:sz w:val="18"/>
+        </w:rPr>
+        <w:t>Switched to a new branch 'dev'</w:t>
+      </w:r>
+    </w:p>
+    <w:p>
+      <w:pPr>
+        <w:rPr>
+          <w:rFonts w:hint="eastAsia" w:ascii="Lucida Console" w:hAnsi="Lucida Console" w:eastAsia="宋体"/>
+          <w:color w:val="auto"/>
+          <w:sz w:val="18"/>
+          <w:lang w:val="en-US" w:eastAsia="zh-CN"/>
+        </w:rPr>
+      </w:pPr>
+      <w:r>
+        <w:rPr>
+          <w:rFonts w:hint="eastAsia" w:ascii="Lucida Console" w:hAnsi="Lucida Console" w:eastAsia="宋体"/>
+          <w:color w:val="auto"/>
+          <w:sz w:val="18"/>
+          <w:lang w:val="en-US" w:eastAsia="zh-CN"/>
+        </w:rPr>
+        <w:t>git checkout 命令加上-b参数表示创建并切换，当当与一下两条命令：</w:t>
+      </w:r>
+    </w:p>
+    <w:p>
+      <w:pPr>
+        <w:pStyle w:val="7"/>
+        <w:keepNext w:val="0"/>
+        <w:keepLines w:val="0"/>
+        <w:widowControl/>
+        <w:suppressLineNumbers w:val="0"/>
+        <w:pBdr>
+          <w:top w:val="single" w:color="DDDDDD" w:sz="6" w:space="7"/>
+          <w:left w:val="single" w:color="DDDDDD" w:sz="6" w:space="7"/>
+          <w:bottom w:val="single" w:color="DDDDDD" w:sz="6" w:space="7"/>
+          <w:right w:val="single" w:color="DDDDDD" w:sz="6" w:space="7"/>
+        </w:pBdr>
+        <w:shd w:val="clear" w:fill="FAFAFA"/>
+        <w:wordWrap w:val="0"/>
+        <w:spacing w:before="225" w:beforeAutospacing="0" w:after="225" w:afterAutospacing="0" w:line="270" w:lineRule="atLeast"/>
+        <w:ind w:left="0" w:right="0" w:firstLine="0"/>
+        <w:rPr>
+          <w:rStyle w:val="12"/>
+          <w:rFonts w:hint="default" w:ascii="Consolas" w:hAnsi="Consolas" w:eastAsia="Consolas" w:cs="Consolas"/>
+          <w:b w:val="0"/>
+          <w:i w:val="0"/>
+          <w:caps w:val="0"/>
+          <w:color w:val="444444"/>
+          <w:spacing w:val="0"/>
+          <w:sz w:val="18"/>
+          <w:szCs w:val="18"/>
+          <w:bdr w:val="none" w:color="auto" w:sz="0" w:space="0"/>
+          <w:shd w:val="clear" w:fill="FAFAFA"/>
+        </w:rPr>
+      </w:pPr>
+      <w:r>
+        <w:rPr>
+          <w:rFonts w:hint="default" w:ascii="Consolas" w:hAnsi="Consolas" w:eastAsia="Consolas" w:cs="Consolas"/>
+          <w:b w:val="0"/>
+          <w:i w:val="0"/>
+          <w:caps w:val="0"/>
+          <w:color w:val="008080"/>
+          <w:spacing w:val="0"/>
+          <w:sz w:val="18"/>
+          <w:szCs w:val="18"/>
+          <w:bdr w:val="none" w:color="auto" w:sz="0" w:space="0"/>
+          <w:shd w:val="clear" w:fill="FAFAFA"/>
+        </w:rPr>
+        <w:t xml:space="preserve">$ </w:t>
+      </w:r>
+      <w:r>
+        <w:rPr>
+          <w:rStyle w:val="12"/>
+          <w:rFonts w:hint="default" w:ascii="Consolas" w:hAnsi="Consolas" w:eastAsia="Consolas" w:cs="Consolas"/>
+          <w:b w:val="0"/>
+          <w:i w:val="0"/>
+          <w:caps w:val="0"/>
+          <w:color w:val="444444"/>
+          <w:spacing w:val="0"/>
+          <w:sz w:val="18"/>
+          <w:szCs w:val="18"/>
+          <w:bdr w:val="none" w:color="auto" w:sz="0" w:space="0"/>
+          <w:shd w:val="clear" w:fill="FAFAFA"/>
+        </w:rPr>
+        <w:t>git branch dev</w:t>
+      </w:r>
+    </w:p>
+    <w:p>
+      <w:pPr>
+        <w:pStyle w:val="7"/>
+        <w:keepNext w:val="0"/>
+        <w:keepLines w:val="0"/>
+        <w:widowControl/>
+        <w:suppressLineNumbers w:val="0"/>
+        <w:pBdr>
+          <w:top w:val="single" w:color="DDDDDD" w:sz="6" w:space="7"/>
+          <w:left w:val="single" w:color="DDDDDD" w:sz="6" w:space="7"/>
+          <w:bottom w:val="single" w:color="DDDDDD" w:sz="6" w:space="7"/>
+          <w:right w:val="single" w:color="DDDDDD" w:sz="6" w:space="7"/>
+        </w:pBdr>
+        <w:shd w:val="clear" w:fill="FAFAFA"/>
+        <w:wordWrap w:val="0"/>
+        <w:spacing w:before="225" w:beforeAutospacing="0" w:after="225" w:afterAutospacing="0" w:line="270" w:lineRule="atLeast"/>
+        <w:ind w:left="0" w:right="0" w:firstLine="0"/>
+        <w:rPr>
+          <w:rStyle w:val="12"/>
+          <w:rFonts w:hint="default" w:ascii="Consolas" w:hAnsi="Consolas" w:eastAsia="Consolas" w:cs="Consolas"/>
+          <w:b w:val="0"/>
+          <w:i w:val="0"/>
+          <w:caps w:val="0"/>
+          <w:color w:val="444444"/>
+          <w:spacing w:val="0"/>
+          <w:sz w:val="18"/>
+          <w:szCs w:val="18"/>
+          <w:bdr w:val="none" w:color="auto" w:sz="0" w:space="0"/>
+          <w:shd w:val="clear" w:fill="FAFAFA"/>
+        </w:rPr>
+      </w:pPr>
+      <w:r>
+        <w:rPr>
+          <w:rFonts w:hint="default" w:ascii="Consolas" w:hAnsi="Consolas" w:eastAsia="Consolas" w:cs="Consolas"/>
+          <w:b w:val="0"/>
+          <w:i w:val="0"/>
+          <w:caps w:val="0"/>
+          <w:color w:val="008080"/>
+          <w:spacing w:val="0"/>
+          <w:sz w:val="18"/>
+          <w:szCs w:val="18"/>
+          <w:bdr w:val="none" w:color="auto" w:sz="0" w:space="0"/>
+          <w:shd w:val="clear" w:fill="FAFAFA"/>
+        </w:rPr>
+        <w:t xml:space="preserve">$ </w:t>
+      </w:r>
+      <w:r>
+        <w:rPr>
+          <w:rStyle w:val="12"/>
+          <w:rFonts w:hint="default" w:ascii="Consolas" w:hAnsi="Consolas" w:eastAsia="Consolas" w:cs="Consolas"/>
+          <w:b w:val="0"/>
+          <w:i w:val="0"/>
+          <w:caps w:val="0"/>
+          <w:color w:val="444444"/>
+          <w:spacing w:val="0"/>
+          <w:sz w:val="18"/>
+          <w:szCs w:val="18"/>
+          <w:bdr w:val="none" w:color="auto" w:sz="0" w:space="0"/>
+          <w:shd w:val="clear" w:fill="FAFAFA"/>
+        </w:rPr>
+        <w:t>git checkout dev</w:t>
+      </w:r>
+    </w:p>
+    <w:p>
+      <w:pPr>
+        <w:pStyle w:val="7"/>
+        <w:keepNext w:val="0"/>
+        <w:keepLines w:val="0"/>
+        <w:widowControl/>
+        <w:suppressLineNumbers w:val="0"/>
+        <w:pBdr>
+          <w:top w:val="single" w:color="DDDDDD" w:sz="6" w:space="7"/>
+          <w:left w:val="single" w:color="DDDDDD" w:sz="6" w:space="7"/>
+          <w:bottom w:val="single" w:color="DDDDDD" w:sz="6" w:space="7"/>
+          <w:right w:val="single" w:color="DDDDDD" w:sz="6" w:space="7"/>
+        </w:pBdr>
+        <w:shd w:val="clear" w:fill="FAFAFA"/>
+        <w:wordWrap w:val="0"/>
+        <w:spacing w:before="225" w:beforeAutospacing="0" w:after="225" w:afterAutospacing="0" w:line="270" w:lineRule="atLeast"/>
+        <w:ind w:left="0" w:right="0" w:firstLine="0"/>
+        <w:rPr>
+          <w:rFonts w:hint="eastAsia" w:ascii="Lucida Console" w:hAnsi="Lucida Console" w:eastAsia="宋体"/>
+          <w:color w:val="auto"/>
+          <w:sz w:val="18"/>
+          <w:lang w:val="en-US" w:eastAsia="zh-CN"/>
+        </w:rPr>
+      </w:pPr>
+      <w:r>
+        <w:rPr>
+          <w:rFonts w:hint="default" w:ascii="Consolas" w:hAnsi="Consolas" w:eastAsia="Consolas" w:cs="Consolas"/>
+          <w:b w:val="0"/>
+          <w:i w:val="0"/>
+          <w:caps w:val="0"/>
+          <w:color w:val="009999"/>
+          <w:spacing w:val="0"/>
+          <w:sz w:val="18"/>
+          <w:szCs w:val="18"/>
+          <w:bdr w:val="none" w:color="auto" w:sz="0" w:space="0"/>
+          <w:shd w:val="clear" w:fill="FAFAFA"/>
+        </w:rPr>
+        <w:t>Switched</w:t>
+      </w:r>
+      <w:r>
+        <w:rPr>
+          <w:rStyle w:val="12"/>
+          <w:rFonts w:hint="default" w:ascii="Consolas" w:hAnsi="Consolas" w:eastAsia="Consolas" w:cs="Consolas"/>
+          <w:b w:val="0"/>
+          <w:i w:val="0"/>
+          <w:caps w:val="0"/>
+          <w:color w:val="444444"/>
+          <w:spacing w:val="0"/>
+          <w:sz w:val="18"/>
+          <w:szCs w:val="18"/>
+          <w:bdr w:val="none" w:color="auto" w:sz="0" w:space="0"/>
+          <w:shd w:val="clear" w:fill="FAFAFA"/>
+        </w:rPr>
+        <w:t xml:space="preserve"> to branch </w:t>
+      </w:r>
+      <w:r>
+        <w:rPr>
+          <w:rFonts w:hint="default" w:ascii="Consolas" w:hAnsi="Consolas" w:eastAsia="Consolas" w:cs="Consolas"/>
+          <w:b w:val="0"/>
+          <w:i w:val="0"/>
+          <w:caps w:val="0"/>
+          <w:color w:val="DD1144"/>
+          <w:spacing w:val="0"/>
+          <w:sz w:val="18"/>
+          <w:szCs w:val="18"/>
+          <w:bdr w:val="none" w:color="auto" w:sz="0" w:space="0"/>
+          <w:shd w:val="clear" w:fill="FAFAFA"/>
+        </w:rPr>
+        <w:t>'dev'</w:t>
+      </w:r>
+    </w:p>
+    <w:p>
+      <w:pPr>
+        <w:rPr>
+          <w:rFonts w:hint="eastAsia"/>
+          <w:lang w:val="en-US" w:eastAsia="zh-CN"/>
+        </w:rPr>
+      </w:pPr>
+      <w:r>
+        <w:rPr>
+          <w:rFonts w:hint="eastAsia"/>
+          <w:lang w:val="en-US" w:eastAsia="zh-CN"/>
+        </w:rPr>
+        <w:t>然后，用git branch命令查看当前分支：</w:t>
+      </w:r>
+    </w:p>
+    <w:p>
+      <w:pPr>
+        <w:spacing w:beforeLines="0" w:afterLines="0"/>
+        <w:jc w:val="left"/>
+        <w:rPr>
+          <w:rFonts w:hint="eastAsia" w:ascii="Lucida Console" w:hAnsi="Lucida Console" w:eastAsia="Lucida Console"/>
+          <w:color w:val="auto"/>
+          <w:sz w:val="18"/>
+        </w:rPr>
+      </w:pPr>
+      <w:r>
+        <w:rPr>
+          <w:rFonts w:hint="eastAsia" w:ascii="Lucida Console" w:hAnsi="Lucida Console" w:eastAsia="Lucida Console"/>
+          <w:color w:val="auto"/>
+          <w:sz w:val="18"/>
+        </w:rPr>
+        <w:t>$ git branch</w:t>
+      </w:r>
+    </w:p>
+    <w:p>
+      <w:pPr>
+        <w:spacing w:beforeLines="0" w:afterLines="0"/>
+        <w:jc w:val="left"/>
+        <w:rPr>
+          <w:rFonts w:hint="eastAsia" w:ascii="Lucida Console" w:hAnsi="Lucida Console" w:eastAsia="Lucida Console"/>
+          <w:color w:val="00BF00"/>
+          <w:sz w:val="18"/>
+        </w:rPr>
+      </w:pPr>
+      <w:r>
+        <w:rPr>
+          <w:rFonts w:hint="eastAsia" w:ascii="Lucida Console" w:hAnsi="Lucida Console" w:eastAsia="Lucida Console"/>
+          <w:color w:val="auto"/>
+          <w:sz w:val="18"/>
+        </w:rPr>
+        <w:t xml:space="preserve">* </w:t>
+      </w:r>
+      <w:r>
+        <w:rPr>
+          <w:rFonts w:hint="eastAsia" w:ascii="Lucida Console" w:hAnsi="Lucida Console" w:eastAsia="Lucida Console"/>
+          <w:color w:val="00BF00"/>
+          <w:sz w:val="18"/>
+        </w:rPr>
+        <w:t>dev</w:t>
+      </w:r>
+    </w:p>
+    <w:p>
+      <w:pPr>
+        <w:spacing w:beforeLines="0" w:afterLines="0"/>
+        <w:jc w:val="left"/>
+        <w:rPr>
+          <w:rFonts w:hint="eastAsia" w:ascii="Lucida Console" w:hAnsi="Lucida Console" w:eastAsia="Lucida Console"/>
+          <w:color w:val="auto"/>
+          <w:sz w:val="18"/>
+        </w:rPr>
+      </w:pPr>
+      <w:r>
+        <w:rPr>
+          <w:rFonts w:hint="eastAsia" w:ascii="Lucida Console" w:hAnsi="Lucida Console" w:eastAsia="Lucida Console"/>
+          <w:color w:val="auto"/>
+          <w:sz w:val="18"/>
+        </w:rPr>
+        <w:t xml:space="preserve">  master</w:t>
+      </w:r>
+    </w:p>
+    <w:p>
+      <w:pPr>
+        <w:rPr>
+          <w:rFonts w:hint="eastAsia"/>
+          <w:lang w:val="en-US" w:eastAsia="zh-CN"/>
+        </w:rPr>
+      </w:pPr>
+      <w:r>
+        <w:rPr>
+          <w:rFonts w:hint="eastAsia"/>
+          <w:lang w:val="en-US" w:eastAsia="zh-CN"/>
+        </w:rPr>
+        <w:t>git branch命令会列出所有分支，当前分支前面会标一个*号。</w:t>
+      </w:r>
+    </w:p>
+    <w:p>
+      <w:pPr>
+        <w:rPr>
+          <w:rFonts w:hint="eastAsia"/>
+          <w:lang w:val="en-US" w:eastAsia="zh-CN"/>
+        </w:rPr>
+      </w:pPr>
+      <w:r>
+        <w:rPr>
+          <w:rFonts w:hint="eastAsia"/>
+          <w:lang w:val="en-US" w:eastAsia="zh-CN"/>
+        </w:rPr>
+        <w:t>然后，我们可以在dev分支上正常提交，比如对readme.mc做个修改，加上一行新内容，然后提交：</w:t>
+      </w:r>
+    </w:p>
+    <w:p>
+      <w:pPr>
+        <w:spacing w:beforeLines="0" w:afterLines="0"/>
+        <w:jc w:val="left"/>
+        <w:rPr>
+          <w:rFonts w:hint="eastAsia" w:ascii="Lucida Console" w:hAnsi="Lucida Console" w:eastAsia="Lucida Console"/>
+          <w:color w:val="00BFBF"/>
+          <w:sz w:val="18"/>
+        </w:rPr>
+      </w:pPr>
+      <w:r>
+        <w:rPr>
+          <w:rFonts w:hint="eastAsia" w:ascii="Lucida Console" w:hAnsi="Lucida Console" w:eastAsia="Lucida Console"/>
+          <w:color w:val="00BF00"/>
+          <w:sz w:val="18"/>
+        </w:rPr>
+        <w:t xml:space="preserve">JandMin@jiangdm </w:t>
+      </w:r>
+      <w:r>
+        <w:rPr>
+          <w:rFonts w:hint="eastAsia" w:ascii="Lucida Console" w:hAnsi="Lucida Console" w:eastAsia="Lucida Console"/>
+          <w:color w:val="BF00BF"/>
+          <w:sz w:val="18"/>
+        </w:rPr>
+        <w:t xml:space="preserve">MINGW64 </w:t>
+      </w:r>
+      <w:r>
+        <w:rPr>
+          <w:rFonts w:hint="eastAsia" w:ascii="Lucida Console" w:hAnsi="Lucida Console" w:eastAsia="Lucida Console"/>
+          <w:color w:val="BFBF00"/>
+          <w:sz w:val="18"/>
+        </w:rPr>
+        <w:t>/f/gitSecond</w:t>
+      </w:r>
+      <w:r>
+        <w:rPr>
+          <w:rFonts w:hint="eastAsia" w:ascii="Lucida Console" w:hAnsi="Lucida Console" w:eastAsia="Lucida Console"/>
+          <w:color w:val="00BFBF"/>
+          <w:sz w:val="18"/>
+        </w:rPr>
+        <w:t xml:space="preserve"> (dev)</w:t>
+      </w:r>
+    </w:p>
+    <w:p>
+      <w:pPr>
+        <w:spacing w:beforeLines="0" w:afterLines="0"/>
+        <w:jc w:val="left"/>
+        <w:rPr>
+          <w:rFonts w:hint="eastAsia" w:ascii="Lucida Console" w:hAnsi="Lucida Console" w:eastAsia="Lucida Console"/>
+          <w:color w:val="auto"/>
+          <w:sz w:val="18"/>
+        </w:rPr>
+      </w:pPr>
+      <w:r>
+        <w:rPr>
+          <w:rFonts w:hint="eastAsia" w:ascii="Lucida Console" w:hAnsi="Lucida Console" w:eastAsia="Lucida Console"/>
+          <w:color w:val="auto"/>
+          <w:sz w:val="18"/>
+        </w:rPr>
+        <w:t>$ git add README.md</w:t>
+      </w:r>
+    </w:p>
+    <w:p>
+      <w:pPr>
+        <w:spacing w:beforeLines="0" w:afterLines="0"/>
+        <w:jc w:val="left"/>
+        <w:rPr>
+          <w:rFonts w:hint="eastAsia" w:ascii="Lucida Console" w:hAnsi="Lucida Console" w:eastAsia="Lucida Console"/>
+          <w:color w:val="00BFBF"/>
+          <w:sz w:val="18"/>
+        </w:rPr>
+      </w:pPr>
+      <w:r>
+        <w:rPr>
+          <w:rFonts w:hint="eastAsia" w:ascii="Lucida Console" w:hAnsi="Lucida Console" w:eastAsia="Lucida Console"/>
+          <w:color w:val="00BF00"/>
+          <w:sz w:val="18"/>
+        </w:rPr>
+        <w:t xml:space="preserve">JandMin@jiangdm </w:t>
+      </w:r>
+      <w:r>
+        <w:rPr>
+          <w:rFonts w:hint="eastAsia" w:ascii="Lucida Console" w:hAnsi="Lucida Console" w:eastAsia="Lucida Console"/>
+          <w:color w:val="BF00BF"/>
+          <w:sz w:val="18"/>
+        </w:rPr>
+        <w:t xml:space="preserve">MINGW64 </w:t>
+      </w:r>
+      <w:r>
+        <w:rPr>
+          <w:rFonts w:hint="eastAsia" w:ascii="Lucida Console" w:hAnsi="Lucida Console" w:eastAsia="Lucida Console"/>
+          <w:color w:val="BFBF00"/>
+          <w:sz w:val="18"/>
+        </w:rPr>
+        <w:t>/f/gitSecond</w:t>
+      </w:r>
+      <w:r>
+        <w:rPr>
+          <w:rFonts w:hint="eastAsia" w:ascii="Lucida Console" w:hAnsi="Lucida Console" w:eastAsia="Lucida Console"/>
+          <w:color w:val="00BFBF"/>
+          <w:sz w:val="18"/>
+        </w:rPr>
+        <w:t xml:space="preserve"> (dev)</w:t>
+      </w:r>
+    </w:p>
+    <w:p>
+      <w:pPr>
+        <w:spacing w:beforeLines="0" w:afterLines="0"/>
+        <w:jc w:val="left"/>
+        <w:rPr>
+          <w:rFonts w:hint="eastAsia" w:ascii="Lucida Console" w:hAnsi="Lucida Console" w:eastAsia="Lucida Console"/>
+          <w:color w:val="auto"/>
+          <w:sz w:val="18"/>
+        </w:rPr>
+      </w:pPr>
+      <w:r>
+        <w:rPr>
+          <w:rFonts w:hint="eastAsia" w:ascii="Lucida Console" w:hAnsi="Lucida Console" w:eastAsia="Lucida Console"/>
+          <w:color w:val="auto"/>
+          <w:sz w:val="18"/>
+        </w:rPr>
+        <w:t>$ git add learning.docx</w:t>
+      </w:r>
+    </w:p>
+    <w:p>
+      <w:pPr>
+        <w:spacing w:beforeLines="0" w:afterLines="0"/>
+        <w:jc w:val="left"/>
+        <w:rPr>
+          <w:rFonts w:hint="eastAsia" w:ascii="Lucida Console" w:hAnsi="Lucida Console" w:eastAsia="Lucida Console"/>
+          <w:color w:val="00BFBF"/>
+          <w:sz w:val="18"/>
+        </w:rPr>
+      </w:pPr>
+      <w:r>
+        <w:rPr>
+          <w:rFonts w:hint="eastAsia" w:ascii="Lucida Console" w:hAnsi="Lucida Console" w:eastAsia="Lucida Console"/>
+          <w:color w:val="00BF00"/>
+          <w:sz w:val="18"/>
+        </w:rPr>
+        <w:t xml:space="preserve">JandMin@jiangdm </w:t>
+      </w:r>
+      <w:r>
+        <w:rPr>
+          <w:rFonts w:hint="eastAsia" w:ascii="Lucida Console" w:hAnsi="Lucida Console" w:eastAsia="Lucida Console"/>
+          <w:color w:val="BF00BF"/>
+          <w:sz w:val="18"/>
+        </w:rPr>
+        <w:t xml:space="preserve">MINGW64 </w:t>
+      </w:r>
+      <w:r>
+        <w:rPr>
+          <w:rFonts w:hint="eastAsia" w:ascii="Lucida Console" w:hAnsi="Lucida Console" w:eastAsia="Lucida Console"/>
+          <w:color w:val="BFBF00"/>
+          <w:sz w:val="18"/>
+        </w:rPr>
+        <w:t>/f/gitSecond</w:t>
+      </w:r>
+      <w:r>
+        <w:rPr>
+          <w:rFonts w:hint="eastAsia" w:ascii="Lucida Console" w:hAnsi="Lucida Console" w:eastAsia="Lucida Console"/>
+          <w:color w:val="00BFBF"/>
+          <w:sz w:val="18"/>
+        </w:rPr>
+        <w:t xml:space="preserve"> (dev)</w:t>
+      </w:r>
+    </w:p>
+    <w:p>
+      <w:pPr>
+        <w:spacing w:beforeLines="0" w:afterLines="0"/>
+        <w:jc w:val="left"/>
+        <w:rPr>
+          <w:rFonts w:hint="eastAsia" w:ascii="Lucida Console" w:hAnsi="Lucida Console" w:eastAsia="Lucida Console"/>
+          <w:color w:val="auto"/>
+          <w:sz w:val="18"/>
+        </w:rPr>
+      </w:pPr>
+      <w:r>
+        <w:rPr>
+          <w:rFonts w:hint="eastAsia" w:ascii="Lucida Console" w:hAnsi="Lucida Console" w:eastAsia="Lucida Console"/>
+          <w:color w:val="auto"/>
+          <w:sz w:val="18"/>
+        </w:rPr>
+        <w:t>$ git commit -m "create a new branch test"</w:t>
+      </w:r>
+    </w:p>
+    <w:p>
+      <w:pPr>
+        <w:spacing w:beforeLines="0" w:afterLines="0"/>
+        <w:jc w:val="left"/>
+        <w:rPr>
+          <w:rFonts w:hint="eastAsia" w:ascii="Lucida Console" w:hAnsi="Lucida Console" w:eastAsia="Lucida Console"/>
+          <w:color w:val="auto"/>
+          <w:sz w:val="18"/>
+        </w:rPr>
+      </w:pPr>
+      <w:r>
+        <w:rPr>
+          <w:rFonts w:hint="eastAsia" w:ascii="Lucida Console" w:hAnsi="Lucida Console" w:eastAsia="Lucida Console"/>
+          <w:color w:val="auto"/>
+          <w:sz w:val="18"/>
+        </w:rPr>
+        <w:t>[dev 74e9257] create a new branch test</w:t>
+      </w:r>
+    </w:p>
+    <w:p>
+      <w:pPr>
+        <w:spacing w:beforeLines="0" w:afterLines="0"/>
+        <w:jc w:val="left"/>
+        <w:rPr>
+          <w:rFonts w:hint="eastAsia" w:ascii="Lucida Console" w:hAnsi="Lucida Console" w:eastAsia="Lucida Console"/>
+          <w:color w:val="auto"/>
+          <w:sz w:val="18"/>
+        </w:rPr>
+      </w:pPr>
+      <w:r>
+        <w:rPr>
+          <w:rFonts w:hint="eastAsia" w:ascii="Lucida Console" w:hAnsi="Lucida Console" w:eastAsia="Lucida Console"/>
+          <w:color w:val="auto"/>
+          <w:sz w:val="18"/>
+        </w:rPr>
+        <w:t xml:space="preserve"> 2 files changed, 2 insertions(+), 1 deletion(-)</w:t>
+      </w:r>
+    </w:p>
+    <w:p>
+      <w:pPr>
+        <w:rPr>
+          <w:rFonts w:hint="eastAsia"/>
+          <w:lang w:val="en-US" w:eastAsia="zh-CN"/>
+        </w:rPr>
+      </w:pPr>
+      <w:r>
+        <w:rPr>
+          <w:rFonts w:hint="eastAsia"/>
+          <w:lang w:val="en-US" w:eastAsia="zh-CN"/>
+        </w:rPr>
+        <w:t>现在，dev分支的工作完成，我们就可以切换回master分支：</w:t>
+      </w:r>
+    </w:p>
+    <w:p>
+      <w:pPr>
+        <w:rPr>
+          <w:rFonts w:hint="eastAsia"/>
+          <w:lang w:val="en-US" w:eastAsia="zh-CN"/>
+        </w:rPr>
+      </w:pPr>
+      <w:bookmarkStart w:id="0" w:name="_GoBack"/>
+      <w:bookmarkEnd w:id="0"/>
+    </w:p>
+    <w:p>
+      <w:pPr>
+        <w:rPr>
+          <w:rFonts w:hint="eastAsia"/>
+          <w:lang w:val="en-US" w:eastAsia="zh-CN"/>
+        </w:rPr>
+      </w:pPr>
+    </w:p>
+    <w:p>
+      <w:pPr>
+        <w:rPr>
+          <w:rFonts w:hint="eastAsia"/>
+          <w:lang w:val="en-US" w:eastAsia="zh-CN"/>
+        </w:rPr>
+      </w:pPr>
     </w:p>
     <w:p>
       <w:pPr>
@@ -13860,7 +15527,7 @@
       </w:r>
       <w:r>
         <w:rPr>
-          <w:rStyle w:val="10"/>
+          <w:rStyle w:val="11"/>
           <w:rFonts w:hint="default" w:ascii="Lucida Console" w:hAnsi="Lucida Console" w:eastAsia="宋体"/>
           <w:sz w:val="18"/>
           <w:lang w:val="en-US" w:eastAsia="zh-CN"/>
@@ -13869,7 +15536,7 @@
       </w:r>
       <w:r>
         <w:rPr>
-          <w:rStyle w:val="10"/>
+          <w:rStyle w:val="11"/>
           <w:rFonts w:hint="eastAsia" w:ascii="Lucida Console" w:hAnsi="Lucida Console" w:eastAsia="宋体"/>
           <w:sz w:val="18"/>
           <w:lang w:val="en-US" w:eastAsia="zh-CN"/>
@@ -13878,7 +15545,7 @@
       </w:r>
       <w:r>
         <w:rPr>
-          <w:rStyle w:val="10"/>
+          <w:rStyle w:val="11"/>
           <w:rFonts w:hint="default" w:ascii="Lucida Console" w:hAnsi="Lucida Console" w:eastAsia="宋体"/>
           <w:sz w:val="18"/>
           <w:lang w:val="en-US" w:eastAsia="zh-CN"/>
@@ -13981,7 +15648,7 @@
       </w:r>
       <w:r>
         <w:rPr>
-          <w:rStyle w:val="10"/>
+          <w:rStyle w:val="11"/>
           <w:rFonts w:hint="eastAsia" w:ascii="Lucida Console" w:hAnsi="Lucida Console" w:eastAsia="宋体"/>
           <w:sz w:val="18"/>
           <w:lang w:val="en-US" w:eastAsia="zh-CN"/>
@@ -14239,7 +15906,7 @@
       </w:r>
       <w:r>
         <w:rPr>
-          <w:rStyle w:val="10"/>
+          <w:rStyle w:val="11"/>
           <w:rFonts w:hint="eastAsia" w:ascii="Lucida Console" w:hAnsi="Lucida Console" w:eastAsia="宋体"/>
           <w:sz w:val="18"/>
           <w:lang w:val="en-US" w:eastAsia="zh-CN"/>
@@ -14279,6 +15946,237 @@
         </w:rPr>
         <w:t xml:space="preserve">      //从远程库克隆一个本地库</w:t>
       </w:r>
+    </w:p>
+    <w:p>
+      <w:pPr>
+        <w:rPr>
+          <w:rFonts w:hint="eastAsia" w:ascii="Lucida Console" w:hAnsi="Lucida Console" w:eastAsia="宋体"/>
+          <w:color w:val="auto"/>
+          <w:sz w:val="18"/>
+          <w:lang w:val="en-US" w:eastAsia="zh-CN"/>
+        </w:rPr>
+      </w:pPr>
+      <w:r>
+        <w:rPr>
+          <w:rFonts w:hint="eastAsia" w:ascii="Helvetica Neue" w:hAnsi="Helvetica Neue" w:eastAsia="Helvetica Neue" w:cs="Helvetica Neue"/>
+          <w:b w:val="0"/>
+          <w:i w:val="0"/>
+          <w:caps w:val="0"/>
+          <w:color w:val="666666"/>
+          <w:spacing w:val="0"/>
+          <w:sz w:val="21"/>
+          <w:szCs w:val="21"/>
+          <w:shd w:val="clear" w:fill="FFFFFF"/>
+          <w:lang w:val="en-US" w:eastAsia="zh-CN"/>
+        </w:rPr>
+        <w:t xml:space="preserve">git checkout -b </w:t>
+      </w:r>
+      <w:r>
+        <w:rPr>
+          <w:rFonts w:hint="eastAsia" w:ascii="Lucida Console" w:hAnsi="Lucida Console" w:eastAsia="宋体"/>
+          <w:color w:val="auto"/>
+          <w:sz w:val="18"/>
+          <w:lang w:val="en-US" w:eastAsia="zh-CN"/>
+        </w:rPr>
+        <w:t>分支名称</w:t>
+      </w:r>
+      <w:r>
+        <w:rPr>
+          <w:rFonts w:hint="eastAsia" w:ascii="Lucida Console" w:hAnsi="Lucida Console" w:eastAsia="宋体"/>
+          <w:color w:val="auto"/>
+          <w:sz w:val="18"/>
+          <w:lang w:val="en-US" w:eastAsia="zh-CN"/>
+        </w:rPr>
+        <w:tab/>
+        <w:t/>
+      </w:r>
+      <w:r>
+        <w:rPr>
+          <w:rFonts w:hint="eastAsia" w:ascii="Lucida Console" w:hAnsi="Lucida Console" w:eastAsia="宋体"/>
+          <w:color w:val="auto"/>
+          <w:sz w:val="18"/>
+          <w:lang w:val="en-US" w:eastAsia="zh-CN"/>
+        </w:rPr>
+        <w:tab/>
+        <w:t/>
+      </w:r>
+      <w:r>
+        <w:rPr>
+          <w:rFonts w:hint="eastAsia" w:ascii="Lucida Console" w:hAnsi="Lucida Console" w:eastAsia="宋体"/>
+          <w:color w:val="auto"/>
+          <w:sz w:val="18"/>
+          <w:lang w:val="en-US" w:eastAsia="zh-CN"/>
+        </w:rPr>
+        <w:tab/>
+        <w:t>//创建分支，并切换到分支</w:t>
+      </w:r>
+    </w:p>
+    <w:p>
+      <w:pPr>
+        <w:rPr>
+          <w:rFonts w:hint="eastAsia" w:ascii="Lucida Console" w:hAnsi="Lucida Console" w:eastAsia="宋体"/>
+          <w:color w:val="auto"/>
+          <w:sz w:val="18"/>
+          <w:lang w:val="en-US" w:eastAsia="zh-CN"/>
+        </w:rPr>
+      </w:pPr>
+      <w:r>
+        <w:rPr>
+          <w:rFonts w:hint="eastAsia" w:ascii="Helvetica Neue" w:hAnsi="Helvetica Neue" w:eastAsia="Helvetica Neue" w:cs="Helvetica Neue"/>
+          <w:b w:val="0"/>
+          <w:i w:val="0"/>
+          <w:caps w:val="0"/>
+          <w:color w:val="666666"/>
+          <w:spacing w:val="0"/>
+          <w:sz w:val="21"/>
+          <w:szCs w:val="21"/>
+          <w:shd w:val="clear" w:fill="FFFFFF"/>
+          <w:lang w:val="en-US" w:eastAsia="zh-CN"/>
+        </w:rPr>
+        <w:t>git branch</w:t>
+      </w:r>
+      <w:r>
+        <w:rPr>
+          <w:rFonts w:hint="eastAsia" w:ascii="Lucida Console" w:hAnsi="Lucida Console" w:eastAsia="宋体"/>
+          <w:color w:val="auto"/>
+          <w:sz w:val="18"/>
+          <w:lang w:val="en-US" w:eastAsia="zh-CN"/>
+        </w:rPr>
+        <w:t xml:space="preserve"> 分支名称                //创建分支</w:t>
+      </w:r>
+    </w:p>
+    <w:p>
+      <w:pPr>
+        <w:rPr>
+          <w:rFonts w:hint="eastAsia" w:ascii="Lucida Console" w:hAnsi="Lucida Console" w:eastAsia="宋体"/>
+          <w:color w:val="auto"/>
+          <w:sz w:val="18"/>
+          <w:lang w:val="en-US" w:eastAsia="zh-CN"/>
+        </w:rPr>
+      </w:pPr>
+      <w:r>
+        <w:rPr>
+          <w:rFonts w:hint="eastAsia" w:ascii="Helvetica Neue" w:hAnsi="Helvetica Neue" w:eastAsia="Helvetica Neue" w:cs="Helvetica Neue"/>
+          <w:b w:val="0"/>
+          <w:i w:val="0"/>
+          <w:caps w:val="0"/>
+          <w:color w:val="666666"/>
+          <w:spacing w:val="0"/>
+          <w:sz w:val="21"/>
+          <w:szCs w:val="21"/>
+          <w:shd w:val="clear" w:fill="FFFFFF"/>
+          <w:lang w:val="en-US" w:eastAsia="zh-CN"/>
+        </w:rPr>
+        <w:t>git checkout</w:t>
+      </w:r>
+      <w:r>
+        <w:rPr>
+          <w:rFonts w:hint="eastAsia" w:ascii="Lucida Console" w:hAnsi="Lucida Console" w:eastAsia="宋体"/>
+          <w:color w:val="auto"/>
+          <w:sz w:val="18"/>
+          <w:lang w:val="en-US" w:eastAsia="zh-CN"/>
+        </w:rPr>
+        <w:t xml:space="preserve"> 分支名称</w:t>
+      </w:r>
+      <w:r>
+        <w:rPr>
+          <w:rFonts w:hint="eastAsia" w:ascii="Lucida Console" w:hAnsi="Lucida Console" w:eastAsia="宋体"/>
+          <w:color w:val="auto"/>
+          <w:sz w:val="18"/>
+          <w:lang w:val="en-US" w:eastAsia="zh-CN"/>
+        </w:rPr>
+        <w:tab/>
+        <w:t/>
+      </w:r>
+      <w:r>
+        <w:rPr>
+          <w:rFonts w:hint="eastAsia" w:ascii="Lucida Console" w:hAnsi="Lucida Console" w:eastAsia="宋体"/>
+          <w:color w:val="auto"/>
+          <w:sz w:val="18"/>
+          <w:lang w:val="en-US" w:eastAsia="zh-CN"/>
+        </w:rPr>
+        <w:tab/>
+        <w:t/>
+      </w:r>
+      <w:r>
+        <w:rPr>
+          <w:rFonts w:hint="eastAsia" w:ascii="Lucida Console" w:hAnsi="Lucida Console" w:eastAsia="宋体"/>
+          <w:color w:val="auto"/>
+          <w:sz w:val="18"/>
+          <w:lang w:val="en-US" w:eastAsia="zh-CN"/>
+        </w:rPr>
+        <w:tab/>
+        <w:t>//切换到分支</w:t>
+      </w:r>
+    </w:p>
+    <w:p>
+      <w:pPr>
+        <w:rPr>
+          <w:rFonts w:hint="eastAsia" w:ascii="Lucida Console" w:hAnsi="Lucida Console" w:eastAsia="宋体"/>
+          <w:color w:val="auto"/>
+          <w:sz w:val="18"/>
+          <w:lang w:val="en-US" w:eastAsia="zh-CN"/>
+        </w:rPr>
+      </w:pPr>
+      <w:r>
+        <w:rPr>
+          <w:rFonts w:hint="eastAsia" w:ascii="Lucida Console" w:hAnsi="Lucida Console" w:eastAsia="宋体"/>
+          <w:color w:val="auto"/>
+          <w:sz w:val="18"/>
+          <w:lang w:val="en-US" w:eastAsia="zh-CN"/>
+        </w:rPr>
+        <w:t xml:space="preserve">git branch       </w:t>
+      </w:r>
+      <w:r>
+        <w:rPr>
+          <w:rFonts w:hint="eastAsia" w:ascii="Lucida Console" w:hAnsi="Lucida Console" w:eastAsia="宋体"/>
+          <w:color w:val="auto"/>
+          <w:sz w:val="18"/>
+          <w:lang w:val="en-US" w:eastAsia="zh-CN"/>
+        </w:rPr>
+        <w:tab/>
+        <w:t/>
+      </w:r>
+      <w:r>
+        <w:rPr>
+          <w:rFonts w:hint="eastAsia" w:ascii="Lucida Console" w:hAnsi="Lucida Console" w:eastAsia="宋体"/>
+          <w:color w:val="auto"/>
+          <w:sz w:val="18"/>
+          <w:lang w:val="en-US" w:eastAsia="zh-CN"/>
+        </w:rPr>
+        <w:tab/>
+        <w:t/>
+      </w:r>
+      <w:r>
+        <w:rPr>
+          <w:rFonts w:hint="eastAsia" w:ascii="Lucida Console" w:hAnsi="Lucida Console" w:eastAsia="宋体"/>
+          <w:color w:val="auto"/>
+          <w:sz w:val="18"/>
+          <w:lang w:val="en-US" w:eastAsia="zh-CN"/>
+        </w:rPr>
+        <w:tab/>
+        <w:t/>
+      </w:r>
+      <w:r>
+        <w:rPr>
+          <w:rFonts w:hint="eastAsia" w:ascii="Lucida Console" w:hAnsi="Lucida Console" w:eastAsia="宋体"/>
+          <w:color w:val="auto"/>
+          <w:sz w:val="18"/>
+          <w:lang w:val="en-US" w:eastAsia="zh-CN"/>
+        </w:rPr>
+        <w:tab/>
+        <w:t>//查看当前分支</w:t>
+      </w:r>
+    </w:p>
+    <w:p>
+      <w:pPr>
+        <w:rPr>
+          <w:rFonts w:hint="eastAsia" w:ascii="Lucida Console" w:hAnsi="Lucida Console" w:eastAsia="宋体"/>
+          <w:color w:val="auto"/>
+          <w:sz w:val="18"/>
+          <w:lang w:val="en-US" w:eastAsia="zh-CN"/>
+        </w:rPr>
+      </w:pPr>
     </w:p>
     <w:p>
       <w:pPr>
@@ -14409,7 +16307,7 @@
                     </pic:cNvPicPr>
                   </pic:nvPicPr>
                   <pic:blipFill>
-                    <a:blip r:embed="rId14"/>
+                    <a:blip r:embed="rId26"/>
                     <a:srcRect t="9124" b="3421"/>
                     <a:stretch>
                       <a:fillRect/>
@@ -14498,7 +16396,7 @@
                     </pic:cNvPicPr>
                   </pic:nvPicPr>
                   <pic:blipFill>
-                    <a:blip r:embed="rId15"/>
+                    <a:blip r:embed="rId27"/>
                     <a:srcRect t="1657" b="1657"/>
                     <a:stretch>
                       <a:fillRect/>
@@ -14571,7 +16469,7 @@
                     </pic:cNvPicPr>
                   </pic:nvPicPr>
                   <pic:blipFill>
-                    <a:blip r:embed="rId16"/>
+                    <a:blip r:embed="rId28"/>
                     <a:stretch>
                       <a:fillRect/>
                     </a:stretch>
@@ -14663,7 +16561,7 @@
     </w:p>
     <w:p>
       <w:pPr>
-        <w:pStyle w:val="13"/>
+        <w:pStyle w:val="14"/>
         <w:numPr>
           <w:ilvl w:val="0"/>
           <w:numId w:val="3"/>
@@ -14700,7 +16598,7 @@
     </w:p>
     <w:p>
       <w:pPr>
-        <w:pStyle w:val="13"/>
+        <w:pStyle w:val="14"/>
         <w:numPr>
           <w:ilvl w:val="0"/>
           <w:numId w:val="3"/>
@@ -14719,7 +16617,7 @@
     </w:p>
     <w:p>
       <w:pPr>
-        <w:pStyle w:val="13"/>
+        <w:pStyle w:val="14"/>
         <w:numPr>
           <w:ilvl w:val="0"/>
           <w:numId w:val="3"/>
@@ -14738,7 +16636,7 @@
     </w:p>
     <w:p>
       <w:pPr>
-        <w:pStyle w:val="13"/>
+        <w:pStyle w:val="14"/>
         <w:numPr>
           <w:ilvl w:val="0"/>
           <w:numId w:val="3"/>
@@ -14824,7 +16722,7 @@
                     </pic:cNvPicPr>
                   </pic:nvPicPr>
                   <pic:blipFill>
-                    <a:blip r:embed="rId17"/>
+                    <a:blip r:embed="rId29"/>
                     <a:stretch>
                       <a:fillRect/>
                     </a:stretch>
@@ -14910,7 +16808,7 @@
                     </pic:cNvPicPr>
                   </pic:nvPicPr>
                   <pic:blipFill>
-                    <a:blip r:embed="rId18"/>
+                    <a:blip r:embed="rId30"/>
                     <a:stretch>
                       <a:fillRect/>
                     </a:stretch>
@@ -14967,7 +16865,7 @@
                     </pic:cNvPicPr>
                   </pic:nvPicPr>
                   <pic:blipFill>
-                    <a:blip r:embed="rId19"/>
+                    <a:blip r:embed="rId31"/>
                     <a:stretch>
                       <a:fillRect/>
                     </a:stretch>
@@ -15036,7 +16934,7 @@
                     </pic:cNvPicPr>
                   </pic:nvPicPr>
                   <pic:blipFill>
-                    <a:blip r:embed="rId20"/>
+                    <a:blip r:embed="rId32"/>
                     <a:stretch>
                       <a:fillRect/>
                     </a:stretch>
@@ -15153,7 +17051,7 @@
                     </pic:cNvPicPr>
                   </pic:nvPicPr>
                   <pic:blipFill>
-                    <a:blip r:embed="rId21"/>
+                    <a:blip r:embed="rId33"/>
                     <a:stretch>
                       <a:fillRect/>
                     </a:stretch>
@@ -15210,7 +17108,7 @@
                     </pic:cNvPicPr>
                   </pic:nvPicPr>
                   <pic:blipFill>
-                    <a:blip r:embed="rId22"/>
+                    <a:blip r:embed="rId34"/>
                     <a:stretch>
                       <a:fillRect/>
                     </a:stretch>
@@ -15284,7 +17182,7 @@
                     </pic:cNvPicPr>
                   </pic:nvPicPr>
                   <pic:blipFill>
-                    <a:blip r:embed="rId23"/>
+                    <a:blip r:embed="rId35"/>
                     <a:stretch>
                       <a:fillRect/>
                     </a:stretch>
@@ -15323,7 +17221,7 @@
                     </pic:cNvPicPr>
                   </pic:nvPicPr>
                   <pic:blipFill>
-                    <a:blip r:embed="rId24"/>
+                    <a:blip r:embed="rId36"/>
                     <a:stretch>
                       <a:fillRect/>
                     </a:stretch>
@@ -15381,7 +17279,7 @@
                     </pic:cNvPicPr>
                   </pic:nvPicPr>
                   <pic:blipFill>
-                    <a:blip r:embed="rId25"/>
+                    <a:blip r:embed="rId37"/>
                     <a:stretch>
                       <a:fillRect/>
                     </a:stretch>
@@ -15498,7 +17396,7 @@
                     </pic:cNvPicPr>
                   </pic:nvPicPr>
                   <pic:blipFill>
-                    <a:blip r:embed="rId26"/>
+                    <a:blip r:embed="rId38"/>
                     <a:stretch>
                       <a:fillRect/>
                     </a:stretch>
@@ -15604,7 +17502,7 @@
                     </pic:cNvPicPr>
                   </pic:nvPicPr>
                   <pic:blipFill>
-                    <a:blip r:embed="rId27"/>
+                    <a:blip r:embed="rId39"/>
                     <a:stretch>
                       <a:fillRect/>
                     </a:stretch>
@@ -15714,7 +17612,7 @@
                     </pic:cNvPicPr>
                   </pic:nvPicPr>
                   <pic:blipFill>
-                    <a:blip r:embed="rId28"/>
+                    <a:blip r:embed="rId40"/>
                     <a:stretch>
                       <a:fillRect/>
                     </a:stretch>
@@ -15815,7 +17713,7 @@
                     </pic:cNvPicPr>
                   </pic:nvPicPr>
                   <pic:blipFill>
-                    <a:blip r:embed="rId29"/>
+                    <a:blip r:embed="rId41"/>
                     <a:stretch>
                       <a:fillRect/>
                     </a:stretch>
@@ -15904,7 +17802,7 @@
                     </pic:cNvPicPr>
                   </pic:nvPicPr>
                   <pic:blipFill>
-                    <a:blip r:embed="rId30"/>
+                    <a:blip r:embed="rId42"/>
                     <a:stretch>
                       <a:fillRect/>
                     </a:stretch>
@@ -15967,7 +17865,7 @@
                     </pic:cNvPicPr>
                   </pic:nvPicPr>
                   <pic:blipFill>
-                    <a:blip r:embed="rId31"/>
+                    <a:blip r:embed="rId43"/>
                     <a:stretch>
                       <a:fillRect/>
                     </a:stretch>
@@ -16034,7 +17932,7 @@
                     </pic:cNvPicPr>
                   </pic:nvPicPr>
                   <pic:blipFill>
-                    <a:blip r:embed="rId32"/>
+                    <a:blip r:embed="rId44"/>
                     <a:stretch>
                       <a:fillRect/>
                     </a:stretch>
@@ -16107,7 +18005,7 @@
                     </pic:cNvPicPr>
                   </pic:nvPicPr>
                   <pic:blipFill>
-                    <a:blip r:embed="rId33"/>
+                    <a:blip r:embed="rId45"/>
                     <a:stretch>
                       <a:fillRect/>
                     </a:stretch>
@@ -16151,7 +18049,7 @@
     <w:p>
       <w:pPr>
         <w:rPr>
-          <w:rStyle w:val="8"/>
+          <w:rStyle w:val="9"/>
           <w:rFonts w:hint="eastAsia"/>
           <w:lang w:val="en-US" w:eastAsia="zh-CN"/>
         </w:rPr>
@@ -16175,7 +18073,7 @@
                     </pic:cNvPicPr>
                   </pic:nvPicPr>
                   <pic:blipFill>
-                    <a:blip r:embed="rId34"/>
+                    <a:blip r:embed="rId46"/>
                     <a:stretch>
                       <a:fillRect/>
                     </a:stretch>
@@ -16268,7 +18166,7 @@
                     </pic:cNvPicPr>
                   </pic:nvPicPr>
                   <pic:blipFill>
-                    <a:blip r:embed="rId35"/>
+                    <a:blip r:embed="rId47"/>
                     <a:stretch>
                       <a:fillRect/>
                     </a:stretch>
@@ -16331,7 +18229,7 @@
                     </pic:cNvPicPr>
                   </pic:nvPicPr>
                   <pic:blipFill>
-                    <a:blip r:embed="rId36"/>
+                    <a:blip r:embed="rId48"/>
                     <a:stretch>
                       <a:fillRect/>
                     </a:stretch>
@@ -16403,7 +18301,7 @@
                     </pic:cNvPicPr>
                   </pic:nvPicPr>
                   <pic:blipFill>
-                    <a:blip r:embed="rId37"/>
+                    <a:blip r:embed="rId49"/>
                     <a:stretch>
                       <a:fillRect/>
                     </a:stretch>
@@ -16503,7 +18401,7 @@
                     </pic:cNvPicPr>
                   </pic:nvPicPr>
                   <pic:blipFill>
-                    <a:blip r:embed="rId38"/>
+                    <a:blip r:embed="rId50"/>
                     <a:stretch>
                       <a:fillRect/>
                     </a:stretch>
@@ -16562,7 +18460,7 @@
                     </pic:cNvPicPr>
                   </pic:nvPicPr>
                   <pic:blipFill>
-                    <a:blip r:embed="rId39"/>
+                    <a:blip r:embed="rId51"/>
                     <a:stretch>
                       <a:fillRect/>
                     </a:stretch>
@@ -16641,7 +18539,7 @@
                     </pic:cNvPicPr>
                   </pic:nvPicPr>
                   <pic:blipFill>
-                    <a:blip r:embed="rId40"/>
+                    <a:blip r:embed="rId52"/>
                     <a:stretch>
                       <a:fillRect/>
                     </a:stretch>
@@ -16738,7 +18636,7 @@
                     </pic:cNvPicPr>
                   </pic:nvPicPr>
                   <pic:blipFill>
-                    <a:blip r:embed="rId41"/>
+                    <a:blip r:embed="rId53"/>
                     <a:stretch>
                       <a:fillRect/>
                     </a:stretch>
@@ -16801,7 +18699,7 @@
                     </pic:cNvPicPr>
                   </pic:nvPicPr>
                   <pic:blipFill>
-                    <a:blip r:embed="rId42"/>
+                    <a:blip r:embed="rId54"/>
                     <a:stretch>
                       <a:fillRect/>
                     </a:stretch>
@@ -16861,7 +18759,7 @@
     </w:p>
     <w:p>
       <w:pPr>
-        <w:pStyle w:val="14"/>
+        <w:pStyle w:val="15"/>
         <w:rPr>
           <w:rFonts w:hint="eastAsia"/>
           <w:lang w:val="en-US" w:eastAsia="zh-CN"/>
@@ -16895,7 +18793,7 @@
                     </pic:cNvPicPr>
                   </pic:nvPicPr>
                   <pic:blipFill>
-                    <a:blip r:embed="rId43"/>
+                    <a:blip r:embed="rId55"/>
                     <a:stretch>
                       <a:fillRect/>
                     </a:stretch>
@@ -16918,7 +18816,7 @@
     </w:p>
     <w:p>
       <w:pPr>
-        <w:pStyle w:val="14"/>
+        <w:pStyle w:val="15"/>
         <w:rPr>
           <w:rFonts w:hint="eastAsia"/>
           <w:lang w:val="en-US" w:eastAsia="zh-CN"/>
@@ -19028,7 +20926,7 @@
     </w:p>
     <w:p>
       <w:pPr>
-        <w:pStyle w:val="14"/>
+        <w:pStyle w:val="15"/>
         <w:rPr>
           <w:rFonts w:hint="eastAsia"/>
           <w:lang w:val="en-US" w:eastAsia="zh-CN"/>
@@ -20585,7 +22483,7 @@
     </w:p>
     <w:p>
       <w:pPr>
-        <w:pStyle w:val="14"/>
+        <w:pStyle w:val="15"/>
         <w:rPr>
           <w:rFonts w:hint="eastAsia"/>
           <w:lang w:val="en-US" w:eastAsia="zh-CN"/>
@@ -20625,7 +22523,7 @@
                     </pic:cNvPicPr>
                   </pic:nvPicPr>
                   <pic:blipFill>
-                    <a:blip r:embed="rId44"/>
+                    <a:blip r:embed="rId56"/>
                     <a:stretch>
                       <a:fillRect/>
                     </a:stretch>
@@ -20695,7 +22593,7 @@
     </w:p>
     <w:p>
       <w:pPr>
-        <w:pStyle w:val="14"/>
+        <w:pStyle w:val="15"/>
         <w:rPr>
           <w:rFonts w:hint="eastAsia"/>
           <w:lang w:val="en-US" w:eastAsia="zh-CN"/>
@@ -20893,7 +22791,7 @@
                     </pic:cNvPicPr>
                   </pic:nvPicPr>
                   <pic:blipFill>
-                    <a:blip r:embed="rId45"/>
+                    <a:blip r:embed="rId57"/>
                     <a:stretch>
                       <a:fillRect/>
                     </a:stretch>
@@ -20962,7 +22860,7 @@
                     </pic:cNvPicPr>
                   </pic:nvPicPr>
                   <pic:blipFill>
-                    <a:blip r:embed="rId46"/>
+                    <a:blip r:embed="rId58"/>
                     <a:stretch>
                       <a:fillRect/>
                     </a:stretch>
@@ -21051,7 +22949,7 @@
                     </pic:cNvPicPr>
                   </pic:nvPicPr>
                   <pic:blipFill>
-                    <a:blip r:embed="rId47"/>
+                    <a:blip r:embed="rId59"/>
                     <a:stretch>
                       <a:fillRect/>
                     </a:stretch>
@@ -21146,7 +23044,7 @@
                     </pic:cNvPicPr>
                   </pic:nvPicPr>
                   <pic:blipFill>
-                    <a:blip r:embed="rId48"/>
+                    <a:blip r:embed="rId60"/>
                     <a:stretch>
                       <a:fillRect/>
                     </a:stretch>
@@ -21247,7 +23145,7 @@
                     </pic:cNvPicPr>
                   </pic:nvPicPr>
                   <pic:blipFill>
-                    <a:blip r:embed="rId49"/>
+                    <a:blip r:embed="rId61"/>
                     <a:stretch>
                       <a:fillRect/>
                     </a:stretch>
@@ -21622,7 +23520,7 @@
                     </pic:cNvPicPr>
                   </pic:nvPicPr>
                   <pic:blipFill>
-                    <a:blip r:embed="rId50"/>
+                    <a:blip r:embed="rId62"/>
                     <a:stretch>
                       <a:fillRect/>
                     </a:stretch>
@@ -21676,7 +23574,7 @@
     </w:p>
     <w:p>
       <w:pPr>
-        <w:pStyle w:val="14"/>
+        <w:pStyle w:val="15"/>
         <w:rPr>
           <w:rFonts w:hint="eastAsia"/>
           <w:lang w:val="en-US" w:eastAsia="zh-CN"/>
@@ -21791,7 +23689,7 @@
                     </pic:cNvPicPr>
                   </pic:nvPicPr>
                   <pic:blipFill>
-                    <a:blip r:embed="rId51"/>
+                    <a:blip r:embed="rId63"/>
                     <a:stretch>
                       <a:fillRect/>
                     </a:stretch>
@@ -21869,7 +23767,7 @@
                     </pic:cNvPicPr>
                   </pic:nvPicPr>
                   <pic:blipFill>
-                    <a:blip r:embed="rId52"/>
+                    <a:blip r:embed="rId64"/>
                     <a:stretch>
                       <a:fillRect/>
                     </a:stretch>
@@ -21971,7 +23869,7 @@
                     </pic:cNvPicPr>
                   </pic:nvPicPr>
                   <pic:blipFill>
-                    <a:blip r:embed="rId53"/>
+                    <a:blip r:embed="rId65"/>
                     <a:stretch>
                       <a:fillRect/>
                     </a:stretch>
@@ -22049,7 +23947,7 @@
                     </pic:cNvPicPr>
                   </pic:nvPicPr>
                   <pic:blipFill>
-                    <a:blip r:embed="rId54"/>
+                    <a:blip r:embed="rId66"/>
                     <a:stretch>
                       <a:fillRect/>
                     </a:stretch>
@@ -22189,7 +24087,7 @@
                     </pic:cNvPicPr>
                   </pic:nvPicPr>
                   <pic:blipFill>
-                    <a:blip r:embed="rId55"/>
+                    <a:blip r:embed="rId67"/>
                     <a:stretch>
                       <a:fillRect/>
                     </a:stretch>
@@ -22267,7 +24165,7 @@
                     </pic:cNvPicPr>
                   </pic:nvPicPr>
                   <pic:blipFill>
-                    <a:blip r:embed="rId56"/>
+                    <a:blip r:embed="rId68"/>
                     <a:stretch>
                       <a:fillRect/>
                     </a:stretch>
@@ -22290,7 +24188,7 @@
     </w:p>
     <w:p>
       <w:pPr>
-        <w:pStyle w:val="14"/>
+        <w:pStyle w:val="15"/>
         <w:rPr>
           <w:rFonts w:hint="eastAsia"/>
           <w:lang w:val="en-US" w:eastAsia="zh-CN"/>
@@ -22390,7 +24288,7 @@
                     </pic:cNvPicPr>
                   </pic:nvPicPr>
                   <pic:blipFill>
-                    <a:blip r:embed="rId57"/>
+                    <a:blip r:embed="rId69"/>
                     <a:stretch>
                       <a:fillRect/>
                     </a:stretch>
@@ -22466,7 +24364,7 @@
                     </pic:cNvPicPr>
                   </pic:nvPicPr>
                   <pic:blipFill>
-                    <a:blip r:embed="rId58"/>
+                    <a:blip r:embed="rId70"/>
                     <a:stretch>
                       <a:fillRect/>
                     </a:stretch>
@@ -22489,7 +24387,7 @@
     </w:p>
     <w:p>
       <w:pPr>
-        <w:pStyle w:val="14"/>
+        <w:pStyle w:val="15"/>
         <w:rPr>
           <w:rFonts w:hint="eastAsia"/>
           <w:lang w:val="en-US" w:eastAsia="zh-CN"/>
@@ -22669,7 +24567,7 @@
                     </pic:cNvPicPr>
                   </pic:nvPicPr>
                   <pic:blipFill>
-                    <a:blip r:embed="rId59"/>
+                    <a:blip r:embed="rId71"/>
                     <a:stretch>
                       <a:fillRect/>
                     </a:stretch>
@@ -22737,7 +24635,7 @@
                     </pic:cNvPicPr>
                   </pic:nvPicPr>
                   <pic:blipFill>
-                    <a:blip r:embed="rId60"/>
+                    <a:blip r:embed="rId72"/>
                     <a:stretch>
                       <a:fillRect/>
                     </a:stretch>
@@ -22813,7 +24711,7 @@
                     </pic:cNvPicPr>
                   </pic:nvPicPr>
                   <pic:blipFill>
-                    <a:blip r:embed="rId61"/>
+                    <a:blip r:embed="rId73"/>
                     <a:stretch>
                       <a:fillRect/>
                     </a:stretch>
@@ -22836,7 +24734,7 @@
     </w:p>
     <w:p>
       <w:pPr>
-        <w:pStyle w:val="14"/>
+        <w:pStyle w:val="15"/>
         <w:rPr>
           <w:rFonts w:hint="eastAsia"/>
           <w:lang w:val="en-US" w:eastAsia="zh-CN"/>
@@ -22901,7 +24799,7 @@
                     </pic:cNvPicPr>
                   </pic:nvPicPr>
                   <pic:blipFill>
-                    <a:blip r:embed="rId62"/>
+                    <a:blip r:embed="rId74"/>
                     <a:stretch>
                       <a:fillRect/>
                     </a:stretch>
@@ -22970,7 +24868,7 @@
                     </pic:cNvPicPr>
                   </pic:nvPicPr>
                   <pic:blipFill>
-                    <a:blip r:embed="rId63"/>
+                    <a:blip r:embed="rId75"/>
                     <a:stretch>
                       <a:fillRect/>
                     </a:stretch>
@@ -23047,7 +24945,7 @@
                     </pic:cNvPicPr>
                   </pic:nvPicPr>
                   <pic:blipFill>
-                    <a:blip r:embed="rId64"/>
+                    <a:blip r:embed="rId76"/>
                     <a:stretch>
                       <a:fillRect/>
                     </a:stretch>
@@ -23124,7 +25022,7 @@
                     </pic:cNvPicPr>
                   </pic:nvPicPr>
                   <pic:blipFill>
-                    <a:blip r:embed="rId65"/>
+                    <a:blip r:embed="rId77"/>
                     <a:stretch>
                       <a:fillRect/>
                     </a:stretch>
@@ -23172,7 +25070,7 @@
     </w:p>
     <w:p>
       <w:pPr>
-        <w:pStyle w:val="14"/>
+        <w:pStyle w:val="15"/>
       </w:pPr>
       <w:r>
         <w:rPr>
@@ -23220,7 +25118,7 @@
     <w:p/>
     <w:p>
       <w:pPr>
-        <w:pStyle w:val="14"/>
+        <w:pStyle w:val="15"/>
       </w:pPr>
       <w:r>
         <w:rPr>
@@ -23365,7 +25263,7 @@
     </w:p>
     <w:p>
       <w:pPr>
-        <w:pStyle w:val="14"/>
+        <w:pStyle w:val="15"/>
       </w:pPr>
       <w:r>
         <w:rPr>
@@ -23505,7 +25403,7 @@
     </w:p>
     <w:p>
       <w:pPr>
-        <w:pStyle w:val="14"/>
+        <w:pStyle w:val="15"/>
         <w:rPr>
           <w:rFonts w:hint="eastAsia"/>
           <w:lang w:val="en-US" w:eastAsia="zh-CN"/>
@@ -25431,7 +27329,7 @@
     </w:p>
     <w:p>
       <w:pPr>
-        <w:pStyle w:val="14"/>
+        <w:pStyle w:val="15"/>
         <w:rPr>
           <w:rFonts w:hint="eastAsia"/>
           <w:lang w:val="en-US" w:eastAsia="zh-CN"/>
@@ -25471,7 +27369,7 @@
                     </pic:cNvPicPr>
                   </pic:nvPicPr>
                   <pic:blipFill>
-                    <a:blip r:embed="rId66"/>
+                    <a:blip r:embed="rId78"/>
                     <a:stretch>
                       <a:fillRect/>
                     </a:stretch>
@@ -25550,7 +27448,7 @@
                     </pic:cNvPicPr>
                   </pic:nvPicPr>
                   <pic:blipFill>
-                    <a:blip r:embed="rId67"/>
+                    <a:blip r:embed="rId79"/>
                     <a:stretch>
                       <a:fillRect/>
                     </a:stretch>
@@ -25613,7 +27511,7 @@
                     </pic:cNvPicPr>
                   </pic:nvPicPr>
                   <pic:blipFill>
-                    <a:blip r:embed="rId68"/>
+                    <a:blip r:embed="rId80"/>
                     <a:stretch>
                       <a:fillRect/>
                     </a:stretch>
@@ -25676,7 +27574,7 @@
                     </pic:cNvPicPr>
                   </pic:nvPicPr>
                   <pic:blipFill>
-                    <a:blip r:embed="rId69"/>
+                    <a:blip r:embed="rId81"/>
                     <a:stretch>
                       <a:fillRect/>
                     </a:stretch>
@@ -25805,7 +27703,7 @@
                     </pic:cNvPicPr>
                   </pic:nvPicPr>
                   <pic:blipFill>
-                    <a:blip r:embed="rId70"/>
+                    <a:blip r:embed="rId82"/>
                     <a:stretch>
                       <a:fillRect/>
                     </a:stretch>
@@ -25872,7 +27770,7 @@
                     </pic:cNvPicPr>
                   </pic:nvPicPr>
                   <pic:blipFill>
-                    <a:blip r:embed="rId71"/>
+                    <a:blip r:embed="rId83"/>
                     <a:stretch>
                       <a:fillRect/>
                     </a:stretch>
@@ -25938,7 +27836,7 @@
                     </pic:cNvPicPr>
                   </pic:nvPicPr>
                   <pic:blipFill>
-                    <a:blip r:embed="rId72"/>
+                    <a:blip r:embed="rId84"/>
                     <a:stretch>
                       <a:fillRect/>
                     </a:stretch>
@@ -26022,7 +27920,7 @@
                     </pic:cNvPicPr>
                   </pic:nvPicPr>
                   <pic:blipFill>
-                    <a:blip r:embed="rId73"/>
+                    <a:blip r:embed="rId85"/>
                     <a:stretch>
                       <a:fillRect/>
                     </a:stretch>
@@ -26097,7 +27995,7 @@
                     </pic:cNvPicPr>
                   </pic:nvPicPr>
                   <pic:blipFill>
-                    <a:blip r:embed="rId74"/>
+                    <a:blip r:embed="rId86"/>
                     <a:stretch>
                       <a:fillRect/>
                     </a:stretch>
@@ -26230,7 +28128,7 @@
                     </pic:cNvPicPr>
                   </pic:nvPicPr>
                   <pic:blipFill>
-                    <a:blip r:embed="rId75"/>
+                    <a:blip r:embed="rId87"/>
                     <a:stretch>
                       <a:fillRect/>
                     </a:stretch>
@@ -26275,7 +28173,7 @@
                     </pic:cNvPicPr>
                   </pic:nvPicPr>
                   <pic:blipFill>
-                    <a:blip r:embed="rId76"/>
+                    <a:blip r:embed="rId88"/>
                     <a:stretch>
                       <a:fillRect/>
                     </a:stretch>
@@ -26331,7 +28229,7 @@
                     </pic:cNvPicPr>
                   </pic:nvPicPr>
                   <pic:blipFill>
-                    <a:blip r:embed="rId77"/>
+                    <a:blip r:embed="rId89"/>
                     <a:stretch>
                       <a:fillRect/>
                     </a:stretch>
@@ -26414,7 +28312,7 @@
                     </pic:cNvPicPr>
                   </pic:nvPicPr>
                   <pic:blipFill>
-                    <a:blip r:embed="rId78"/>
+                    <a:blip r:embed="rId90"/>
                     <a:stretch>
                       <a:fillRect/>
                     </a:stretch>
@@ -26470,7 +28368,7 @@
                     </pic:cNvPicPr>
                   </pic:nvPicPr>
                   <pic:blipFill>
-                    <a:blip r:embed="rId79"/>
+                    <a:blip r:embed="rId91"/>
                     <a:stretch>
                       <a:fillRect/>
                     </a:stretch>
@@ -26745,7 +28643,7 @@
                     </pic:cNvPicPr>
                   </pic:nvPicPr>
                   <pic:blipFill>
-                    <a:blip r:embed="rId80"/>
+                    <a:blip r:embed="rId92"/>
                     <a:stretch>
                       <a:fillRect/>
                     </a:stretch>
@@ -26815,7 +28713,7 @@
                     </pic:cNvPicPr>
                   </pic:nvPicPr>
                   <pic:blipFill>
-                    <a:blip r:embed="rId81"/>
+                    <a:blip r:embed="rId93"/>
                     <a:stretch>
                       <a:fillRect/>
                     </a:stretch>
@@ -26889,7 +28787,7 @@
                     </pic:cNvPicPr>
                   </pic:nvPicPr>
                   <pic:blipFill>
-                    <a:blip r:embed="rId82"/>
+                    <a:blip r:embed="rId94"/>
                     <a:stretch>
                       <a:fillRect/>
                     </a:stretch>
@@ -26959,7 +28857,7 @@
                     </pic:cNvPicPr>
                   </pic:nvPicPr>
                   <pic:blipFill>
-                    <a:blip r:embed="rId83"/>
+                    <a:blip r:embed="rId95"/>
                     <a:stretch>
                       <a:fillRect/>
                     </a:stretch>
@@ -27170,7 +29068,7 @@
                     </pic:cNvPicPr>
                   </pic:nvPicPr>
                   <pic:blipFill>
-                    <a:blip r:embed="rId84"/>
+                    <a:blip r:embed="rId96"/>
                     <a:stretch>
                       <a:fillRect/>
                     </a:stretch>
@@ -27245,7 +29143,7 @@
                     </pic:cNvPicPr>
                   </pic:nvPicPr>
                   <pic:blipFill>
-                    <a:blip r:embed="rId85"/>
+                    <a:blip r:embed="rId97"/>
                     <a:stretch>
                       <a:fillRect/>
                     </a:stretch>
@@ -27319,7 +29217,7 @@
                     </pic:cNvPicPr>
                   </pic:nvPicPr>
                   <pic:blipFill>
-                    <a:blip r:embed="rId86"/>
+                    <a:blip r:embed="rId98"/>
                     <a:stretch>
                       <a:fillRect/>
                     </a:stretch>
@@ -27457,7 +29355,7 @@
                     </pic:cNvPicPr>
                   </pic:nvPicPr>
                   <pic:blipFill>
-                    <a:blip r:embed="rId87"/>
+                    <a:blip r:embed="rId99"/>
                     <a:stretch>
                       <a:fillRect/>
                     </a:stretch>
@@ -27605,7 +29503,7 @@
                     </pic:cNvPicPr>
                   </pic:nvPicPr>
                   <pic:blipFill>
-                    <a:blip r:embed="rId88"/>
+                    <a:blip r:embed="rId100"/>
                     <a:stretch>
                       <a:fillRect/>
                     </a:stretch>
@@ -27684,7 +29582,7 @@
                     </pic:cNvPicPr>
                   </pic:nvPicPr>
                   <pic:blipFill>
-                    <a:blip r:embed="rId89"/>
+                    <a:blip r:embed="rId101"/>
                     <a:stretch>
                       <a:fillRect/>
                     </a:stretch>
@@ -27796,7 +29694,7 @@
                     </pic:cNvPicPr>
                   </pic:nvPicPr>
                   <pic:blipFill>
-                    <a:blip r:embed="rId90"/>
+                    <a:blip r:embed="rId102"/>
                     <a:stretch>
                       <a:fillRect/>
                     </a:stretch>
@@ -27981,7 +29879,7 @@
                     </pic:cNvPicPr>
                   </pic:nvPicPr>
                   <pic:blipFill>
-                    <a:blip r:embed="rId91"/>
+                    <a:blip r:embed="rId103"/>
                     <a:stretch>
                       <a:fillRect/>
                     </a:stretch>
@@ -28465,7 +30363,7 @@
                     </pic:cNvPicPr>
                   </pic:nvPicPr>
                   <pic:blipFill>
-                    <a:blip r:embed="rId92"/>
+                    <a:blip r:embed="rId104"/>
                     <a:stretch>
                       <a:fillRect/>
                     </a:stretch>
@@ -28550,7 +30448,7 @@
                     </pic:cNvPicPr>
                   </pic:nvPicPr>
                   <pic:blipFill>
-                    <a:blip r:embed="rId93"/>
+                    <a:blip r:embed="rId105"/>
                     <a:stretch>
                       <a:fillRect/>
                     </a:stretch>
@@ -28601,7 +30499,7 @@
                     </pic:cNvPicPr>
                   </pic:nvPicPr>
                   <pic:blipFill>
-                    <a:blip r:embed="rId94"/>
+                    <a:blip r:embed="rId106"/>
                     <a:stretch>
                       <a:fillRect/>
                     </a:stretch>
@@ -28702,7 +30600,7 @@
                     </pic:cNvPicPr>
                   </pic:nvPicPr>
                   <pic:blipFill>
-                    <a:blip r:embed="rId95"/>
+                    <a:blip r:embed="rId107"/>
                     <a:stretch>
                       <a:fillRect/>
                     </a:stretch>
@@ -28765,7 +30663,7 @@
                     </pic:cNvPicPr>
                   </pic:nvPicPr>
                   <pic:blipFill>
-                    <a:blip r:embed="rId96"/>
+                    <a:blip r:embed="rId108"/>
                     <a:stretch>
                       <a:fillRect/>
                     </a:stretch>
@@ -28812,7 +30710,7 @@
                     </pic:cNvPicPr>
                   </pic:nvPicPr>
                   <pic:blipFill>
-                    <a:blip r:embed="rId97"/>
+                    <a:blip r:embed="rId109"/>
                     <a:stretch>
                       <a:fillRect/>
                     </a:stretch>
@@ -28885,7 +30783,7 @@
                     </pic:cNvPicPr>
                   </pic:nvPicPr>
                   <pic:blipFill>
-                    <a:blip r:embed="rId98"/>
+                    <a:blip r:embed="rId110"/>
                     <a:stretch>
                       <a:fillRect/>
                     </a:stretch>
@@ -28942,7 +30840,7 @@
                     </pic:cNvPicPr>
                   </pic:nvPicPr>
                   <pic:blipFill>
-                    <a:blip r:embed="rId99"/>
+                    <a:blip r:embed="rId111"/>
                     <a:stretch>
                       <a:fillRect/>
                     </a:stretch>
@@ -29019,7 +30917,7 @@
                     </pic:cNvPicPr>
                   </pic:nvPicPr>
                   <pic:blipFill>
-                    <a:blip r:embed="rId100"/>
+                    <a:blip r:embed="rId112"/>
                     <a:stretch>
                       <a:fillRect/>
                     </a:stretch>
@@ -31966,7 +33864,7 @@
                     </pic:cNvPicPr>
                   </pic:nvPicPr>
                   <pic:blipFill>
-                    <a:blip r:embed="rId101"/>
+                    <a:blip r:embed="rId113"/>
                     <a:stretch>
                       <a:fillRect/>
                     </a:stretch>
@@ -32033,7 +33931,7 @@
                     </pic:cNvPicPr>
                   </pic:nvPicPr>
                   <pic:blipFill>
-                    <a:blip r:embed="rId102"/>
+                    <a:blip r:embed="rId114"/>
                     <a:stretch>
                       <a:fillRect/>
                     </a:stretch>
@@ -32111,7 +34009,7 @@
                     </pic:cNvPicPr>
                   </pic:nvPicPr>
                   <pic:blipFill>
-                    <a:blip r:embed="rId103"/>
+                    <a:blip r:embed="rId115"/>
                     <a:stretch>
                       <a:fillRect/>
                     </a:stretch>
@@ -32162,7 +34060,7 @@
                     </pic:cNvPicPr>
                   </pic:nvPicPr>
                   <pic:blipFill>
-                    <a:blip r:embed="rId104"/>
+                    <a:blip r:embed="rId116"/>
                     <a:stretch>
                       <a:fillRect/>
                     </a:stretch>
@@ -32325,7 +34223,7 @@
                     </pic:cNvPicPr>
                   </pic:nvPicPr>
                   <pic:blipFill>
-                    <a:blip r:embed="rId105"/>
+                    <a:blip r:embed="rId117"/>
                     <a:stretch>
                       <a:fillRect/>
                     </a:stretch>
@@ -32403,7 +34301,7 @@
                     </pic:cNvPicPr>
                   </pic:nvPicPr>
                   <pic:blipFill>
-                    <a:blip r:embed="rId106"/>
+                    <a:blip r:embed="rId118"/>
                     <a:stretch>
                       <a:fillRect/>
                     </a:stretch>
@@ -32456,7 +34354,7 @@
                     </pic:cNvPicPr>
                   </pic:nvPicPr>
                   <pic:blipFill>
-                    <a:blip r:embed="rId107"/>
+                    <a:blip r:embed="rId119"/>
                     <a:stretch>
                       <a:fillRect/>
                     </a:stretch>
@@ -37971,7 +39869,7 @@
                     </pic:cNvPicPr>
                   </pic:nvPicPr>
                   <pic:blipFill>
-                    <a:blip r:embed="rId108"/>
+                    <a:blip r:embed="rId120"/>
                     <a:stretch>
                       <a:fillRect/>
                     </a:stretch>
@@ -38049,7 +39947,7 @@
                     </pic:cNvPicPr>
                   </pic:nvPicPr>
                   <pic:blipFill>
-                    <a:blip r:embed="rId109"/>
+                    <a:blip r:embed="rId121"/>
                     <a:stretch>
                       <a:fillRect/>
                     </a:stretch>
@@ -39037,13 +40935,13 @@
       <w:sz w:val="28"/>
     </w:rPr>
   </w:style>
-  <w:style w:type="character" w:default="1" w:styleId="8">
+  <w:style w:type="character" w:default="1" w:styleId="9">
     <w:name w:val="Default Paragraph Font"/>
     <w:semiHidden/>
     <w:qFormat/>
     <w:uiPriority w:val="0"/>
   </w:style>
-  <w:style w:type="table" w:default="1" w:styleId="12">
+  <w:style w:type="table" w:default="1" w:styleId="13">
     <w:name w:val="Normal Table"/>
     <w:semiHidden/>
     <w:qFormat/>
@@ -39059,6 +40957,39 @@
     </w:tblPr>
   </w:style>
   <w:style w:type="paragraph" w:styleId="7">
+    <w:name w:val="HTML Preformatted"/>
+    <w:basedOn w:val="1"/>
+    <w:uiPriority w:val="0"/>
+    <w:pPr>
+      <w:tabs>
+        <w:tab w:val="left" w:pos="916"/>
+        <w:tab w:val="left" w:pos="1832"/>
+        <w:tab w:val="left" w:pos="2748"/>
+        <w:tab w:val="left" w:pos="3664"/>
+        <w:tab w:val="left" w:pos="4580"/>
+        <w:tab w:val="left" w:pos="5496"/>
+        <w:tab w:val="left" w:pos="6412"/>
+        <w:tab w:val="left" w:pos="7328"/>
+        <w:tab w:val="left" w:pos="8244"/>
+        <w:tab w:val="left" w:pos="9160"/>
+        <w:tab w:val="left" w:pos="10076"/>
+        <w:tab w:val="left" w:pos="10992"/>
+        <w:tab w:val="left" w:pos="11908"/>
+        <w:tab w:val="left" w:pos="12824"/>
+        <w:tab w:val="left" w:pos="13740"/>
+        <w:tab w:val="left" w:pos="14656"/>
+      </w:tabs>
+      <w:jc w:val="left"/>
+    </w:pPr>
+    <w:rPr>
+      <w:rFonts w:ascii="Courier New" w:hAnsi="Courier New" w:cs="Courier New"/>
+      <w:kern w:val="0"/>
+      <w:sz w:val="20"/>
+      <w:szCs w:val="20"/>
+      <w:lang w:val="en-US" w:eastAsia="zh-CN" w:bidi="ar"/>
+    </w:rPr>
+  </w:style>
+  <w:style w:type="paragraph" w:styleId="8">
     <w:name w:val="Normal (Web)"/>
     <w:basedOn w:val="1"/>
     <w:qFormat/>
@@ -39074,18 +41005,18 @@
       <w:lang w:val="en-US" w:eastAsia="zh-CN" w:bidi="ar"/>
     </w:rPr>
   </w:style>
-  <w:style w:type="character" w:styleId="9">
+  <w:style w:type="character" w:styleId="10">
     <w:name w:val="Strong"/>
-    <w:basedOn w:val="8"/>
+    <w:basedOn w:val="9"/>
     <w:qFormat/>
     <w:uiPriority w:val="0"/>
     <w:rPr>
       <w:b/>
     </w:rPr>
   </w:style>
-  <w:style w:type="character" w:styleId="10">
+  <w:style w:type="character" w:styleId="11">
     <w:name w:val="Hyperlink"/>
-    <w:basedOn w:val="8"/>
+    <w:basedOn w:val="9"/>
     <w:qFormat/>
     <w:uiPriority w:val="0"/>
     <w:rPr>
@@ -39093,9 +41024,9 @@
       <w:u w:val="single"/>
     </w:rPr>
   </w:style>
-  <w:style w:type="character" w:styleId="11">
+  <w:style w:type="character" w:styleId="12">
     <w:name w:val="HTML Code"/>
-    <w:basedOn w:val="8"/>
+    <w:basedOn w:val="9"/>
     <w:qFormat/>
     <w:uiPriority w:val="0"/>
     <w:rPr>
@@ -39103,7 +41034,7 @@
       <w:sz w:val="20"/>
     </w:rPr>
   </w:style>
-  <w:style w:type="paragraph" w:customStyle="1" w:styleId="13">
+  <w:style w:type="paragraph" w:customStyle="1" w:styleId="14">
     <w:name w:val="aaaa"/>
     <w:basedOn w:val="1"/>
     <w:next w:val="1"/>
@@ -39117,7 +41048,7 @@
       <w:sz w:val="21"/>
     </w:rPr>
   </w:style>
-  <w:style w:type="paragraph" w:customStyle="1" w:styleId="14">
+  <w:style w:type="paragraph" w:customStyle="1" w:styleId="15">
     <w:name w:val="标题5"/>
     <w:basedOn w:val="6"/>
     <w:qFormat/>

--- a/learning.docx
+++ b/learning.docx
@@ -12119,7 +12119,6 @@
           <w:spacing w:val="0"/>
           <w:sz w:val="18"/>
           <w:szCs w:val="18"/>
-          <w:bdr w:val="none" w:color="auto" w:sz="0" w:space="0"/>
           <w:shd w:val="clear" w:fill="FAFAFA"/>
         </w:rPr>
       </w:pPr>
@@ -12134,7 +12133,6 @@
           <w:spacing w:val="0"/>
           <w:sz w:val="18"/>
           <w:szCs w:val="18"/>
-          <w:bdr w:val="none" w:color="auto" w:sz="0" w:space="0"/>
           <w:shd w:val="clear" w:fill="FAFAFA"/>
         </w:rPr>
         <w:t>The authenticity of host 'github.com (xx.xx.xx.xx)' can't be established.</w:t>
@@ -12167,7 +12165,6 @@
           <w:spacing w:val="0"/>
           <w:sz w:val="18"/>
           <w:szCs w:val="18"/>
-          <w:bdr w:val="none" w:color="auto" w:sz="0" w:space="0"/>
           <w:shd w:val="clear" w:fill="FAFAFA"/>
         </w:rPr>
       </w:pPr>
@@ -12182,7 +12179,6 @@
           <w:spacing w:val="0"/>
           <w:sz w:val="18"/>
           <w:szCs w:val="18"/>
-          <w:bdr w:val="none" w:color="auto" w:sz="0" w:space="0"/>
           <w:shd w:val="clear" w:fill="FAFAFA"/>
         </w:rPr>
         <w:t>RSA key fingerprint is xx.xx.xx.xx.xx.</w:t>
@@ -12227,7 +12223,6 @@
           <w:spacing w:val="0"/>
           <w:sz w:val="18"/>
           <w:szCs w:val="18"/>
-          <w:bdr w:val="none" w:color="auto" w:sz="0" w:space="0"/>
           <w:shd w:val="clear" w:fill="FAFAFA"/>
         </w:rPr>
         <w:t>Are you sure you want to continue connecting (yes/no)?</w:t>
@@ -12291,7 +12286,6 @@
           <w:spacing w:val="0"/>
           <w:sz w:val="18"/>
           <w:szCs w:val="18"/>
-          <w:bdr w:val="none" w:color="auto" w:sz="0" w:space="0"/>
           <w:shd w:val="clear" w:fill="FAFAFA"/>
         </w:rPr>
         <w:t xml:space="preserve">Warning: Permanently added </w:t>
@@ -12306,7 +12300,6 @@
           <w:spacing w:val="0"/>
           <w:sz w:val="18"/>
           <w:szCs w:val="18"/>
-          <w:bdr w:val="none" w:color="auto" w:sz="0" w:space="0"/>
           <w:shd w:val="clear" w:fill="FAFAFA"/>
         </w:rPr>
         <w:t>'github.com'</w:t>
@@ -12322,7 +12315,6 @@
           <w:spacing w:val="0"/>
           <w:sz w:val="18"/>
           <w:szCs w:val="18"/>
-          <w:bdr w:val="none" w:color="auto" w:sz="0" w:space="0"/>
           <w:shd w:val="clear" w:fill="FAFAFA"/>
         </w:rPr>
         <w:t xml:space="preserve"> (RSA) to the </w:t>
@@ -12337,7 +12329,6 @@
           <w:spacing w:val="0"/>
           <w:sz w:val="18"/>
           <w:szCs w:val="18"/>
-          <w:bdr w:val="none" w:color="auto" w:sz="0" w:space="0"/>
           <w:shd w:val="clear" w:fill="FAFAFA"/>
         </w:rPr>
         <w:t>list</w:t>
@@ -12353,7 +12344,6 @@
           <w:spacing w:val="0"/>
           <w:sz w:val="18"/>
           <w:szCs w:val="18"/>
-          <w:bdr w:val="none" w:color="auto" w:sz="0" w:space="0"/>
           <w:shd w:val="clear" w:fill="FAFAFA"/>
         </w:rPr>
         <w:t xml:space="preserve"> of known hosts.</w:t>
@@ -13756,7 +13746,6 @@
           <w:spacing w:val="0"/>
           <w:sz w:val="18"/>
           <w:szCs w:val="18"/>
-          <w:bdr w:val="none" w:color="auto" w:sz="0" w:space="0"/>
           <w:shd w:val="clear" w:fill="FAFAFA"/>
         </w:rPr>
       </w:pPr>
@@ -13770,7 +13759,6 @@
           <w:spacing w:val="0"/>
           <w:sz w:val="18"/>
           <w:szCs w:val="18"/>
-          <w:bdr w:val="none" w:color="auto" w:sz="0" w:space="0"/>
           <w:shd w:val="clear" w:fill="FAFAFA"/>
         </w:rPr>
         <w:t xml:space="preserve">$ </w:t>
@@ -13786,7 +13774,6 @@
           <w:spacing w:val="0"/>
           <w:sz w:val="18"/>
           <w:szCs w:val="18"/>
-          <w:bdr w:val="none" w:color="auto" w:sz="0" w:space="0"/>
           <w:shd w:val="clear" w:fill="FAFAFA"/>
         </w:rPr>
         <w:t>git branch dev</w:t>
@@ -13819,7 +13806,6 @@
           <w:spacing w:val="0"/>
           <w:sz w:val="18"/>
           <w:szCs w:val="18"/>
-          <w:bdr w:val="none" w:color="auto" w:sz="0" w:space="0"/>
           <w:shd w:val="clear" w:fill="FAFAFA"/>
         </w:rPr>
       </w:pPr>
@@ -13833,7 +13819,6 @@
           <w:spacing w:val="0"/>
           <w:sz w:val="18"/>
           <w:szCs w:val="18"/>
-          <w:bdr w:val="none" w:color="auto" w:sz="0" w:space="0"/>
           <w:shd w:val="clear" w:fill="FAFAFA"/>
         </w:rPr>
         <w:t xml:space="preserve">$ </w:t>
@@ -13849,7 +13834,6 @@
           <w:spacing w:val="0"/>
           <w:sz w:val="18"/>
           <w:szCs w:val="18"/>
-          <w:bdr w:val="none" w:color="auto" w:sz="0" w:space="0"/>
           <w:shd w:val="clear" w:fill="FAFAFA"/>
         </w:rPr>
         <w:t>git checkout dev</w:t>
@@ -13889,7 +13873,6 @@
           <w:spacing w:val="0"/>
           <w:sz w:val="18"/>
           <w:szCs w:val="18"/>
-          <w:bdr w:val="none" w:color="auto" w:sz="0" w:space="0"/>
           <w:shd w:val="clear" w:fill="FAFAFA"/>
         </w:rPr>
         <w:t>Switched</w:t>
@@ -13905,7 +13888,6 @@
           <w:spacing w:val="0"/>
           <w:sz w:val="18"/>
           <w:szCs w:val="18"/>
-          <w:bdr w:val="none" w:color="auto" w:sz="0" w:space="0"/>
           <w:shd w:val="clear" w:fill="FAFAFA"/>
         </w:rPr>
         <w:t xml:space="preserve"> to branch </w:t>
@@ -13920,7 +13902,6 @@
           <w:spacing w:val="0"/>
           <w:sz w:val="18"/>
           <w:szCs w:val="18"/>
-          <w:bdr w:val="none" w:color="auto" w:sz="0" w:space="0"/>
           <w:shd w:val="clear" w:fill="FAFAFA"/>
         </w:rPr>
         <w:t>'dev'</w:t>
@@ -14277,11 +14258,99 @@
     </w:p>
     <w:p>
       <w:pPr>
-        <w:rPr>
-          <w:rFonts w:hint="eastAsia"/>
-          <w:lang w:val="en-US" w:eastAsia="zh-CN"/>
-        </w:rPr>
-      </w:pPr>
+        <w:spacing w:beforeLines="0" w:afterLines="0"/>
+        <w:jc w:val="left"/>
+        <w:rPr>
+          <w:rFonts w:hint="eastAsia" w:ascii="Lucida Console" w:hAnsi="Lucida Console" w:eastAsia="Lucida Console"/>
+          <w:color w:val="00BFBF"/>
+          <w:sz w:val="18"/>
+        </w:rPr>
+      </w:pPr>
+      <w:r>
+        <w:rPr>
+          <w:rFonts w:hint="eastAsia" w:ascii="Lucida Console" w:hAnsi="Lucida Console" w:eastAsia="Lucida Console"/>
+          <w:color w:val="00BF00"/>
+          <w:sz w:val="18"/>
+        </w:rPr>
+        <w:t xml:space="preserve">JandMin@jiangdm </w:t>
+      </w:r>
+      <w:r>
+        <w:rPr>
+          <w:rFonts w:hint="eastAsia" w:ascii="Lucida Console" w:hAnsi="Lucida Console" w:eastAsia="Lucida Console"/>
+          <w:color w:val="BF00BF"/>
+          <w:sz w:val="18"/>
+        </w:rPr>
+        <w:t xml:space="preserve">MINGW64 </w:t>
+      </w:r>
+      <w:r>
+        <w:rPr>
+          <w:rFonts w:hint="eastAsia" w:ascii="Lucida Console" w:hAnsi="Lucida Console" w:eastAsia="Lucida Console"/>
+          <w:color w:val="BFBF00"/>
+          <w:sz w:val="18"/>
+        </w:rPr>
+        <w:t>/f/gitSecond</w:t>
+      </w:r>
+      <w:r>
+        <w:rPr>
+          <w:rFonts w:hint="eastAsia" w:ascii="Lucida Console" w:hAnsi="Lucida Console" w:eastAsia="Lucida Console"/>
+          <w:color w:val="00BFBF"/>
+          <w:sz w:val="18"/>
+        </w:rPr>
+        <w:t xml:space="preserve"> (dev)</w:t>
+      </w:r>
+    </w:p>
+    <w:p>
+      <w:pPr>
+        <w:spacing w:beforeLines="0" w:afterLines="0"/>
+        <w:jc w:val="left"/>
+        <w:rPr>
+          <w:rFonts w:hint="eastAsia" w:ascii="Lucida Console" w:hAnsi="Lucida Console" w:eastAsia="Lucida Console"/>
+          <w:color w:val="auto"/>
+          <w:sz w:val="18"/>
+        </w:rPr>
+      </w:pPr>
+      <w:r>
+        <w:rPr>
+          <w:rFonts w:hint="eastAsia" w:ascii="Lucida Console" w:hAnsi="Lucida Console" w:eastAsia="Lucida Console"/>
+          <w:color w:val="auto"/>
+          <w:sz w:val="18"/>
+        </w:rPr>
+        <w:t>$ git checkout master</w:t>
+      </w:r>
+    </w:p>
+    <w:p>
+      <w:pPr>
+        <w:spacing w:beforeLines="0" w:afterLines="0"/>
+        <w:jc w:val="left"/>
+        <w:rPr>
+          <w:rFonts w:hint="eastAsia" w:ascii="Lucida Console" w:hAnsi="Lucida Console" w:eastAsia="Lucida Console"/>
+          <w:color w:val="auto"/>
+          <w:sz w:val="18"/>
+        </w:rPr>
+      </w:pPr>
+      <w:r>
+        <w:rPr>
+          <w:rFonts w:hint="eastAsia" w:ascii="Lucida Console" w:hAnsi="Lucida Console" w:eastAsia="Lucida Console"/>
+          <w:color w:val="auto"/>
+          <w:sz w:val="18"/>
+        </w:rPr>
+        <w:t>Switched to branch 'master'</w:t>
+      </w:r>
+    </w:p>
+    <w:p>
+      <w:pPr>
+        <w:rPr>
+          <w:rFonts w:hint="eastAsia"/>
+          <w:lang w:val="en-US" w:eastAsia="zh-CN"/>
+        </w:rPr>
+      </w:pPr>
+      <w:r>
+        <w:rPr>
+          <w:rFonts w:hint="eastAsia"/>
+          <w:lang w:val="en-US" w:eastAsia="zh-CN"/>
+        </w:rPr>
+        <w:t>切换回master分之后，再查看一下README.md文件，刚才添加的内容不见了！因为那个</w:t>
+      </w:r>
       <w:bookmarkStart w:id="0" w:name="_GoBack"/>
       <w:bookmarkEnd w:id="0"/>
     </w:p>
@@ -15988,7 +16057,6 @@
           <w:lang w:val="en-US" w:eastAsia="zh-CN"/>
         </w:rPr>
         <w:tab/>
-        <w:t/>
       </w:r>
       <w:r>
         <w:rPr>
@@ -15998,7 +16066,6 @@
           <w:lang w:val="en-US" w:eastAsia="zh-CN"/>
         </w:rPr>
         <w:tab/>
-        <w:t/>
       </w:r>
       <w:r>
         <w:rPr>
@@ -16008,6 +16075,14 @@
           <w:lang w:val="en-US" w:eastAsia="zh-CN"/>
         </w:rPr>
         <w:tab/>
+      </w:r>
+      <w:r>
+        <w:rPr>
+          <w:rFonts w:hint="eastAsia" w:ascii="Lucida Console" w:hAnsi="Lucida Console" w:eastAsia="宋体"/>
+          <w:color w:val="auto"/>
+          <w:sz w:val="18"/>
+          <w:lang w:val="en-US" w:eastAsia="zh-CN"/>
+        </w:rPr>
         <w:t>//创建分支，并切换到分支</w:t>
       </w:r>
     </w:p>
@@ -16086,7 +16161,146 @@
           <w:lang w:val="en-US" w:eastAsia="zh-CN"/>
         </w:rPr>
         <w:tab/>
-        <w:t/>
+      </w:r>
+      <w:r>
+        <w:rPr>
+          <w:rFonts w:hint="eastAsia" w:ascii="Lucida Console" w:hAnsi="Lucida Console" w:eastAsia="宋体"/>
+          <w:color w:val="auto"/>
+          <w:sz w:val="18"/>
+          <w:lang w:val="en-US" w:eastAsia="zh-CN"/>
+        </w:rPr>
+        <w:tab/>
+      </w:r>
+      <w:r>
+        <w:rPr>
+          <w:rFonts w:hint="eastAsia" w:ascii="Lucida Console" w:hAnsi="Lucida Console" w:eastAsia="宋体"/>
+          <w:color w:val="auto"/>
+          <w:sz w:val="18"/>
+          <w:lang w:val="en-US" w:eastAsia="zh-CN"/>
+        </w:rPr>
+        <w:tab/>
+      </w:r>
+      <w:r>
+        <w:rPr>
+          <w:rFonts w:hint="eastAsia" w:ascii="Lucida Console" w:hAnsi="Lucida Console" w:eastAsia="宋体"/>
+          <w:color w:val="auto"/>
+          <w:sz w:val="18"/>
+          <w:lang w:val="en-US" w:eastAsia="zh-CN"/>
+        </w:rPr>
+        <w:t xml:space="preserve">    //切换到分支</w:t>
+      </w:r>
+    </w:p>
+    <w:p>
+      <w:pPr>
+        <w:rPr>
+          <w:rFonts w:hint="eastAsia" w:ascii="Lucida Console" w:hAnsi="Lucida Console" w:eastAsia="宋体"/>
+          <w:color w:val="auto"/>
+          <w:sz w:val="18"/>
+          <w:lang w:val="en-US" w:eastAsia="zh-CN"/>
+        </w:rPr>
+      </w:pPr>
+      <w:r>
+        <w:rPr>
+          <w:rFonts w:hint="eastAsia" w:ascii="Helvetica Neue" w:hAnsi="Helvetica Neue" w:eastAsia="Helvetica Neue" w:cs="Helvetica Neue"/>
+          <w:b w:val="0"/>
+          <w:i w:val="0"/>
+          <w:caps w:val="0"/>
+          <w:color w:val="666666"/>
+          <w:spacing w:val="0"/>
+          <w:sz w:val="21"/>
+          <w:szCs w:val="21"/>
+          <w:shd w:val="clear" w:fill="FFFFFF"/>
+          <w:lang w:val="en-US" w:eastAsia="zh-CN"/>
+        </w:rPr>
+        <w:t>git branch</w:t>
+      </w:r>
+      <w:r>
+        <w:rPr>
+          <w:rFonts w:hint="eastAsia" w:ascii="Lucida Console" w:hAnsi="Lucida Console" w:eastAsia="宋体"/>
+          <w:color w:val="auto"/>
+          <w:sz w:val="18"/>
+          <w:lang w:val="en-US" w:eastAsia="zh-CN"/>
+        </w:rPr>
+        <w:t xml:space="preserve">       </w:t>
+      </w:r>
+      <w:r>
+        <w:rPr>
+          <w:rFonts w:hint="eastAsia" w:ascii="Lucida Console" w:hAnsi="Lucida Console" w:eastAsia="宋体"/>
+          <w:color w:val="auto"/>
+          <w:sz w:val="18"/>
+          <w:lang w:val="en-US" w:eastAsia="zh-CN"/>
+        </w:rPr>
+        <w:tab/>
+      </w:r>
+      <w:r>
+        <w:rPr>
+          <w:rFonts w:hint="eastAsia" w:ascii="Lucida Console" w:hAnsi="Lucida Console" w:eastAsia="宋体"/>
+          <w:color w:val="auto"/>
+          <w:sz w:val="18"/>
+          <w:lang w:val="en-US" w:eastAsia="zh-CN"/>
+        </w:rPr>
+        <w:tab/>
+      </w:r>
+      <w:r>
+        <w:rPr>
+          <w:rFonts w:hint="eastAsia" w:ascii="Lucida Console" w:hAnsi="Lucida Console" w:eastAsia="宋体"/>
+          <w:color w:val="auto"/>
+          <w:sz w:val="18"/>
+          <w:lang w:val="en-US" w:eastAsia="zh-CN"/>
+        </w:rPr>
+        <w:tab/>
+      </w:r>
+      <w:r>
+        <w:rPr>
+          <w:rFonts w:hint="eastAsia" w:ascii="Lucida Console" w:hAnsi="Lucida Console" w:eastAsia="宋体"/>
+          <w:color w:val="auto"/>
+          <w:sz w:val="18"/>
+          <w:lang w:val="en-US" w:eastAsia="zh-CN"/>
+        </w:rPr>
+        <w:tab/>
+      </w:r>
+      <w:r>
+        <w:rPr>
+          <w:rFonts w:hint="eastAsia" w:ascii="Lucida Console" w:hAnsi="Lucida Console" w:eastAsia="宋体"/>
+          <w:color w:val="auto"/>
+          <w:sz w:val="18"/>
+          <w:lang w:val="en-US" w:eastAsia="zh-CN"/>
+        </w:rPr>
+        <w:t>//查看当前分支</w:t>
+      </w:r>
+    </w:p>
+    <w:p>
+      <w:pPr>
+        <w:rPr>
+          <w:rFonts w:hint="eastAsia" w:ascii="Lucida Console" w:hAnsi="Lucida Console" w:eastAsia="宋体"/>
+          <w:color w:val="auto"/>
+          <w:sz w:val="18"/>
+          <w:lang w:val="en-US" w:eastAsia="zh-CN"/>
+        </w:rPr>
+      </w:pPr>
+      <w:r>
+        <w:rPr>
+          <w:rFonts w:hint="eastAsia" w:ascii="Helvetica Neue" w:hAnsi="Helvetica Neue" w:eastAsia="Helvetica Neue" w:cs="Helvetica Neue"/>
+          <w:b w:val="0"/>
+          <w:i w:val="0"/>
+          <w:caps w:val="0"/>
+          <w:color w:val="666666"/>
+          <w:spacing w:val="0"/>
+          <w:sz w:val="21"/>
+          <w:szCs w:val="21"/>
+          <w:shd w:val="clear" w:fill="FFFFFF"/>
+          <w:lang w:val="en-US" w:eastAsia="zh-CN"/>
+        </w:rPr>
+        <w:t>git merge</w:t>
+      </w:r>
+      <w:r>
+        <w:rPr>
+          <w:rFonts w:hint="eastAsia" w:ascii="Lucida Console" w:hAnsi="Lucida Console" w:eastAsia="宋体"/>
+          <w:color w:val="auto"/>
+          <w:sz w:val="18"/>
+          <w:lang w:val="en-US" w:eastAsia="zh-CN"/>
+        </w:rPr>
+        <w:t xml:space="preserve"> 分支名称</w:t>
       </w:r>
       <w:r>
         <w:rPr>
@@ -16106,26 +16320,7 @@
           <w:lang w:val="en-US" w:eastAsia="zh-CN"/>
         </w:rPr>
         <w:tab/>
-        <w:t>//切换到分支</w:t>
-      </w:r>
-    </w:p>
-    <w:p>
-      <w:pPr>
-        <w:rPr>
-          <w:rFonts w:hint="eastAsia" w:ascii="Lucida Console" w:hAnsi="Lucida Console" w:eastAsia="宋体"/>
-          <w:color w:val="auto"/>
-          <w:sz w:val="18"/>
-          <w:lang w:val="en-US" w:eastAsia="zh-CN"/>
-        </w:rPr>
-      </w:pPr>
-      <w:r>
-        <w:rPr>
-          <w:rFonts w:hint="eastAsia" w:ascii="Lucida Console" w:hAnsi="Lucida Console" w:eastAsia="宋体"/>
-          <w:color w:val="auto"/>
-          <w:sz w:val="18"/>
-          <w:lang w:val="en-US" w:eastAsia="zh-CN"/>
-        </w:rPr>
-        <w:t xml:space="preserve">git branch       </w:t>
+        <w:t/>
       </w:r>
       <w:r>
         <w:rPr>
@@ -16145,7 +16340,41 @@
           <w:lang w:val="en-US" w:eastAsia="zh-CN"/>
         </w:rPr>
         <w:tab/>
-        <w:t/>
+        <w:t>//合并分支内容到当前分支上来</w:t>
+      </w:r>
+    </w:p>
+    <w:p>
+      <w:pPr>
+        <w:rPr>
+          <w:rFonts w:hint="eastAsia" w:ascii="Lucida Console" w:hAnsi="Lucida Console" w:eastAsia="宋体"/>
+          <w:color w:val="auto"/>
+          <w:sz w:val="18"/>
+          <w:lang w:val="en-US" w:eastAsia="zh-CN"/>
+        </w:rPr>
+      </w:pPr>
+      <w:r>
+        <w:rPr>
+          <w:rFonts w:hint="eastAsia" w:ascii="Helvetica Neue" w:hAnsi="Helvetica Neue" w:eastAsia="Helvetica Neue" w:cs="Helvetica Neue"/>
+          <w:b w:val="0"/>
+          <w:i w:val="0"/>
+          <w:caps w:val="0"/>
+          <w:color w:val="666666"/>
+          <w:spacing w:val="0"/>
+          <w:sz w:val="21"/>
+          <w:szCs w:val="21"/>
+          <w:shd w:val="clear" w:fill="FFFFFF"/>
+          <w:lang w:val="en-US" w:eastAsia="zh-CN"/>
+        </w:rPr>
+        <w:t>git branck -d</w:t>
+      </w:r>
+      <w:r>
+        <w:rPr>
+          <w:rFonts w:hint="eastAsia" w:ascii="Lucida Console" w:hAnsi="Lucida Console" w:eastAsia="宋体"/>
+          <w:color w:val="auto"/>
+          <w:sz w:val="18"/>
+          <w:lang w:val="en-US" w:eastAsia="zh-CN"/>
+        </w:rPr>
+        <w:t xml:space="preserve"> 分支名称</w:t>
       </w:r>
       <w:r>
         <w:rPr>
@@ -16165,18 +16394,18 @@
           <w:lang w:val="en-US" w:eastAsia="zh-CN"/>
         </w:rPr>
         <w:tab/>
-        <w:t>//查看当前分支</w:t>
-      </w:r>
-    </w:p>
-    <w:p>
-      <w:pPr>
+        <w:t/>
+      </w:r>
+      <w:r>
         <w:rPr>
           <w:rFonts w:hint="eastAsia" w:ascii="Lucida Console" w:hAnsi="Lucida Console" w:eastAsia="宋体"/>
           <w:color w:val="auto"/>
           <w:sz w:val="18"/>
           <w:lang w:val="en-US" w:eastAsia="zh-CN"/>
         </w:rPr>
-      </w:pPr>
+        <w:tab/>
+        <w:t>//删除分支</w:t>
+      </w:r>
     </w:p>
     <w:p>
       <w:pPr>
@@ -40676,7 +40905,7 @@
     <w:lsdException w:qFormat="1" w:unhideWhenUsed="0" w:uiPriority="0" w:semiHidden="0" w:name="HTML Code"/>
     <w:lsdException w:unhideWhenUsed="0" w:uiPriority="0" w:semiHidden="0" w:name="HTML Definition"/>
     <w:lsdException w:unhideWhenUsed="0" w:uiPriority="0" w:semiHidden="0" w:name="HTML Keyboard"/>
-    <w:lsdException w:unhideWhenUsed="0" w:uiPriority="0" w:semiHidden="0" w:name="HTML Preformatted"/>
+    <w:lsdException w:qFormat="1" w:unhideWhenUsed="0" w:uiPriority="0" w:semiHidden="0" w:name="HTML Preformatted"/>
     <w:lsdException w:unhideWhenUsed="0" w:uiPriority="0" w:semiHidden="0" w:name="HTML Sample"/>
     <w:lsdException w:unhideWhenUsed="0" w:uiPriority="0" w:semiHidden="0" w:name="HTML Typewriter"/>
     <w:lsdException w:unhideWhenUsed="0" w:uiPriority="0" w:semiHidden="0" w:name="HTML Variable"/>
@@ -40959,6 +41188,7 @@
   <w:style w:type="paragraph" w:styleId="7">
     <w:name w:val="HTML Preformatted"/>
     <w:basedOn w:val="1"/>
+    <w:qFormat/>
     <w:uiPriority w:val="0"/>
     <w:pPr>
       <w:tabs>

--- a/learning.docx
+++ b/learning.docx
@@ -14349,7 +14349,424 @@
           <w:rFonts w:hint="eastAsia"/>
           <w:lang w:val="en-US" w:eastAsia="zh-CN"/>
         </w:rPr>
-        <w:t>切换回master分之后，再查看一下README.md文件，刚才添加的内容不见了！因为那个</w:t>
+        <w:t>切换回master分之后，再查看一下README.md文件，刚才添加的内容不见了！因为那个提交是在dev分支上，而master分支此刻的提交点并没有变：</w:t>
+      </w:r>
+    </w:p>
+    <w:p>
+      <w:r>
+        <w:drawing>
+          <wp:inline distT="0" distB="0" distL="114300" distR="114300">
+            <wp:extent cx="3580765" cy="1905000"/>
+            <wp:effectExtent l="0" t="0" r="635" b="0"/>
+            <wp:docPr id="108" name="图片 1"/>
+            <wp:cNvGraphicFramePr>
+              <a:graphicFrameLocks xmlns:a="http://schemas.openxmlformats.org/drawingml/2006/main" noChangeAspect="1"/>
+            </wp:cNvGraphicFramePr>
+            <a:graphic xmlns:a="http://schemas.openxmlformats.org/drawingml/2006/main">
+              <a:graphicData uri="http://schemas.openxmlformats.org/drawingml/2006/picture">
+                <pic:pic xmlns:pic="http://schemas.openxmlformats.org/drawingml/2006/picture">
+                  <pic:nvPicPr>
+                    <pic:cNvPr id="108" name="图片 1"/>
+                    <pic:cNvPicPr>
+                      <a:picLocks noChangeAspect="1"/>
+                    </pic:cNvPicPr>
+                  </pic:nvPicPr>
+                  <pic:blipFill>
+                    <a:blip r:embed="rId26"/>
+                    <a:stretch>
+                      <a:fillRect/>
+                    </a:stretch>
+                  </pic:blipFill>
+                  <pic:spPr>
+                    <a:xfrm>
+                      <a:off x="0" y="0"/>
+                      <a:ext cx="3580765" cy="1905000"/>
+                    </a:xfrm>
+                    <a:prstGeom prst="rect">
+                      <a:avLst/>
+                    </a:prstGeom>
+                    <a:noFill/>
+                    <a:ln w="9525">
+                      <a:noFill/>
+                    </a:ln>
+                  </pic:spPr>
+                </pic:pic>
+              </a:graphicData>
+            </a:graphic>
+          </wp:inline>
+        </w:drawing>
+      </w:r>
+    </w:p>
+    <w:p>
+      <w:pPr>
+        <w:rPr>
+          <w:rFonts w:hint="eastAsia"/>
+          <w:lang w:val="en-US" w:eastAsia="zh-CN"/>
+        </w:rPr>
+      </w:pPr>
+      <w:r>
+        <w:rPr>
+          <w:rFonts w:hint="eastAsia"/>
+          <w:lang w:val="en-US" w:eastAsia="zh-CN"/>
+        </w:rPr>
+        <w:t>现在，我们把dev分支的工作成果合并到master分支上：</w:t>
+      </w:r>
+    </w:p>
+    <w:p>
+      <w:pPr>
+        <w:spacing w:beforeLines="0" w:afterLines="0"/>
+        <w:jc w:val="left"/>
+        <w:rPr>
+          <w:rFonts w:hint="eastAsia" w:ascii="Lucida Console" w:hAnsi="Lucida Console" w:eastAsia="Lucida Console"/>
+          <w:color w:val="00BFBF"/>
+          <w:sz w:val="18"/>
+        </w:rPr>
+      </w:pPr>
+      <w:r>
+        <w:rPr>
+          <w:rFonts w:hint="eastAsia" w:ascii="Lucida Console" w:hAnsi="Lucida Console" w:eastAsia="Lucida Console"/>
+          <w:color w:val="00BF00"/>
+          <w:sz w:val="18"/>
+        </w:rPr>
+        <w:t xml:space="preserve">JandMin@jiangdm </w:t>
+      </w:r>
+      <w:r>
+        <w:rPr>
+          <w:rFonts w:hint="eastAsia" w:ascii="Lucida Console" w:hAnsi="Lucida Console" w:eastAsia="Lucida Console"/>
+          <w:color w:val="BF00BF"/>
+          <w:sz w:val="18"/>
+        </w:rPr>
+        <w:t xml:space="preserve">MINGW64 </w:t>
+      </w:r>
+      <w:r>
+        <w:rPr>
+          <w:rFonts w:hint="eastAsia" w:ascii="Lucida Console" w:hAnsi="Lucida Console" w:eastAsia="Lucida Console"/>
+          <w:color w:val="BFBF00"/>
+          <w:sz w:val="18"/>
+        </w:rPr>
+        <w:t>/f/gitSecond</w:t>
+      </w:r>
+      <w:r>
+        <w:rPr>
+          <w:rFonts w:hint="eastAsia" w:ascii="Lucida Console" w:hAnsi="Lucida Console" w:eastAsia="Lucida Console"/>
+          <w:color w:val="00BFBF"/>
+          <w:sz w:val="18"/>
+        </w:rPr>
+        <w:t xml:space="preserve"> (dev)</w:t>
+      </w:r>
+    </w:p>
+    <w:p>
+      <w:pPr>
+        <w:spacing w:beforeLines="0" w:afterLines="0"/>
+        <w:jc w:val="left"/>
+        <w:rPr>
+          <w:rFonts w:hint="eastAsia" w:ascii="Lucida Console" w:hAnsi="Lucida Console" w:eastAsia="Lucida Console"/>
+          <w:color w:val="auto"/>
+          <w:sz w:val="18"/>
+        </w:rPr>
+      </w:pPr>
+      <w:r>
+        <w:rPr>
+          <w:rFonts w:hint="eastAsia" w:ascii="Lucida Console" w:hAnsi="Lucida Console" w:eastAsia="Lucida Console"/>
+          <w:color w:val="auto"/>
+          <w:sz w:val="18"/>
+        </w:rPr>
+        <w:t>$ git merge master</w:t>
+      </w:r>
+    </w:p>
+    <w:p>
+      <w:pPr>
+        <w:spacing w:beforeLines="0" w:afterLines="0"/>
+        <w:jc w:val="left"/>
+        <w:rPr>
+          <w:rFonts w:hint="eastAsia" w:ascii="Lucida Console" w:hAnsi="Lucida Console" w:eastAsia="Lucida Console"/>
+          <w:color w:val="auto"/>
+          <w:sz w:val="18"/>
+        </w:rPr>
+      </w:pPr>
+      <w:r>
+        <w:rPr>
+          <w:rFonts w:hint="eastAsia" w:ascii="Lucida Console" w:hAnsi="Lucida Console" w:eastAsia="Lucida Console"/>
+          <w:color w:val="auto"/>
+          <w:sz w:val="18"/>
+        </w:rPr>
+        <w:t>Updating 74e9257..874cc9c</w:t>
+      </w:r>
+    </w:p>
+    <w:p>
+      <w:pPr>
+        <w:spacing w:beforeLines="0" w:afterLines="0"/>
+        <w:jc w:val="left"/>
+        <w:rPr>
+          <w:rFonts w:hint="eastAsia" w:ascii="Lucida Console" w:hAnsi="Lucida Console" w:eastAsia="Lucida Console"/>
+          <w:color w:val="auto"/>
+          <w:sz w:val="18"/>
+        </w:rPr>
+      </w:pPr>
+      <w:r>
+        <w:rPr>
+          <w:rFonts w:hint="eastAsia" w:ascii="Lucida Console" w:hAnsi="Lucida Console" w:eastAsia="Lucida Console"/>
+          <w:color w:val="auto"/>
+          <w:sz w:val="18"/>
+        </w:rPr>
+        <w:t>Fast-forward</w:t>
+      </w:r>
+    </w:p>
+    <w:p>
+      <w:pPr>
+        <w:spacing w:beforeLines="0" w:afterLines="0"/>
+        <w:jc w:val="left"/>
+        <w:rPr>
+          <w:rFonts w:hint="eastAsia" w:ascii="Lucida Console" w:hAnsi="Lucida Console" w:eastAsia="Lucida Console"/>
+          <w:color w:val="auto"/>
+          <w:sz w:val="18"/>
+        </w:rPr>
+      </w:pPr>
+      <w:r>
+        <w:rPr>
+          <w:rFonts w:hint="eastAsia" w:ascii="Lucida Console" w:hAnsi="Lucida Console" w:eastAsia="Lucida Console"/>
+          <w:color w:val="auto"/>
+          <w:sz w:val="18"/>
+        </w:rPr>
+        <w:t xml:space="preserve"> learning.docx | Bin </w:t>
+      </w:r>
+      <w:r>
+        <w:rPr>
+          <w:rFonts w:hint="eastAsia" w:ascii="Lucida Console" w:hAnsi="Lucida Console" w:eastAsia="Lucida Console"/>
+          <w:color w:val="BF0000"/>
+          <w:sz w:val="18"/>
+        </w:rPr>
+        <w:t>2214726</w:t>
+      </w:r>
+      <w:r>
+        <w:rPr>
+          <w:rFonts w:hint="eastAsia" w:ascii="Lucida Console" w:hAnsi="Lucida Console" w:eastAsia="Lucida Console"/>
+          <w:color w:val="auto"/>
+          <w:sz w:val="18"/>
+        </w:rPr>
+        <w:t xml:space="preserve"> -&gt; </w:t>
+      </w:r>
+      <w:r>
+        <w:rPr>
+          <w:rFonts w:hint="eastAsia" w:ascii="Lucida Console" w:hAnsi="Lucida Console" w:eastAsia="Lucida Console"/>
+          <w:color w:val="00BF00"/>
+          <w:sz w:val="18"/>
+        </w:rPr>
+        <w:t>2368397</w:t>
+      </w:r>
+      <w:r>
+        <w:rPr>
+          <w:rFonts w:hint="eastAsia" w:ascii="Lucida Console" w:hAnsi="Lucida Console" w:eastAsia="Lucida Console"/>
+          <w:color w:val="auto"/>
+          <w:sz w:val="18"/>
+        </w:rPr>
+        <w:t xml:space="preserve"> bytes</w:t>
+      </w:r>
+    </w:p>
+    <w:p>
+      <w:pPr>
+        <w:spacing w:beforeLines="0" w:afterLines="0"/>
+        <w:jc w:val="left"/>
+        <w:rPr>
+          <w:rFonts w:hint="eastAsia" w:ascii="Lucida Console" w:hAnsi="Lucida Console" w:eastAsia="Lucida Console"/>
+          <w:color w:val="auto"/>
+          <w:sz w:val="18"/>
+        </w:rPr>
+      </w:pPr>
+      <w:r>
+        <w:rPr>
+          <w:rFonts w:hint="eastAsia" w:ascii="Lucida Console" w:hAnsi="Lucida Console" w:eastAsia="Lucida Console"/>
+          <w:color w:val="auto"/>
+          <w:sz w:val="18"/>
+        </w:rPr>
+        <w:t xml:space="preserve"> 1 file changed, 0 insertions(+), 0 deletions(-)</w:t>
+      </w:r>
+    </w:p>
+    <w:p>
+      <w:pPr>
+        <w:rPr>
+          <w:rFonts w:hint="eastAsia"/>
+          <w:lang w:val="en-US" w:eastAsia="zh-CN"/>
+        </w:rPr>
+      </w:pPr>
+      <w:r>
+        <w:rPr>
+          <w:rFonts w:hint="eastAsia"/>
+          <w:lang w:val="en-US" w:eastAsia="zh-CN"/>
+        </w:rPr>
+        <w:t>git merger命令用于合并指定分支到当前分支。合并后，再查看文件内容，就可以看到和dev分支的最新提交是完全一样的。注意到上面Fast-forward信息，Git告诉我们，这次合并是“快捷模式”，也就是直接把master指向dev的当前提交，所以合并速度非常快。当然，也不是每次合并都能fast-forward,我们后面会讲到其它方式的合并。</w:t>
+      </w:r>
+    </w:p>
+    <w:p>
+      <w:pPr>
+        <w:rPr>
+          <w:rFonts w:hint="eastAsia"/>
+          <w:lang w:val="en-US" w:eastAsia="zh-CN"/>
+        </w:rPr>
+      </w:pPr>
+      <w:r>
+        <w:rPr>
+          <w:rFonts w:hint="eastAsia"/>
+          <w:lang w:val="en-US" w:eastAsia="zh-CN"/>
+        </w:rPr>
+        <w:t>合并完成后，就可以放心地删除dev分支了：</w:t>
+      </w:r>
+    </w:p>
+    <w:p>
+      <w:pPr>
+        <w:spacing w:beforeLines="0" w:afterLines="0"/>
+        <w:jc w:val="left"/>
+        <w:rPr>
+          <w:rFonts w:hint="eastAsia" w:ascii="Lucida Console" w:hAnsi="Lucida Console" w:eastAsia="Lucida Console"/>
+          <w:color w:val="00BFBF"/>
+          <w:sz w:val="18"/>
+        </w:rPr>
+      </w:pPr>
+      <w:r>
+        <w:rPr>
+          <w:rFonts w:hint="eastAsia" w:ascii="Lucida Console" w:hAnsi="Lucida Console" w:eastAsia="Lucida Console"/>
+          <w:color w:val="00BF00"/>
+          <w:sz w:val="18"/>
+        </w:rPr>
+        <w:t xml:space="preserve">JandMin@jiangdm </w:t>
+      </w:r>
+      <w:r>
+        <w:rPr>
+          <w:rFonts w:hint="eastAsia" w:ascii="Lucida Console" w:hAnsi="Lucida Console" w:eastAsia="Lucida Console"/>
+          <w:color w:val="BF00BF"/>
+          <w:sz w:val="18"/>
+        </w:rPr>
+        <w:t xml:space="preserve">MINGW64 </w:t>
+      </w:r>
+      <w:r>
+        <w:rPr>
+          <w:rFonts w:hint="eastAsia" w:ascii="Lucida Console" w:hAnsi="Lucida Console" w:eastAsia="Lucida Console"/>
+          <w:color w:val="BFBF00"/>
+          <w:sz w:val="18"/>
+        </w:rPr>
+        <w:t>/f/gitSecond</w:t>
+      </w:r>
+      <w:r>
+        <w:rPr>
+          <w:rFonts w:hint="eastAsia" w:ascii="Lucida Console" w:hAnsi="Lucida Console" w:eastAsia="Lucida Console"/>
+          <w:color w:val="00BFBF"/>
+          <w:sz w:val="18"/>
+        </w:rPr>
+        <w:t xml:space="preserve"> (master)</w:t>
+      </w:r>
+    </w:p>
+    <w:p>
+      <w:pPr>
+        <w:spacing w:beforeLines="0" w:afterLines="0"/>
+        <w:jc w:val="left"/>
+        <w:rPr>
+          <w:rFonts w:hint="eastAsia" w:ascii="Lucida Console" w:hAnsi="Lucida Console" w:eastAsia="Lucida Console"/>
+          <w:color w:val="auto"/>
+          <w:sz w:val="18"/>
+        </w:rPr>
+      </w:pPr>
+      <w:r>
+        <w:rPr>
+          <w:rFonts w:hint="eastAsia" w:ascii="Lucida Console" w:hAnsi="Lucida Console" w:eastAsia="Lucida Console"/>
+          <w:color w:val="auto"/>
+          <w:sz w:val="18"/>
+        </w:rPr>
+        <w:t>$ git branch -d dev</w:t>
+      </w:r>
+    </w:p>
+    <w:p>
+      <w:pPr>
+        <w:spacing w:beforeLines="0" w:afterLines="0"/>
+        <w:jc w:val="left"/>
+        <w:rPr>
+          <w:rFonts w:hint="eastAsia" w:ascii="Lucida Console" w:hAnsi="Lucida Console" w:eastAsia="Lucida Console"/>
+          <w:color w:val="auto"/>
+          <w:sz w:val="18"/>
+        </w:rPr>
+      </w:pPr>
+      <w:r>
+        <w:rPr>
+          <w:rFonts w:hint="eastAsia" w:ascii="Lucida Console" w:hAnsi="Lucida Console" w:eastAsia="Lucida Console"/>
+          <w:color w:val="auto"/>
+          <w:sz w:val="18"/>
+        </w:rPr>
+        <w:t>Deleted branch dev (was 874cc9c).</w:t>
+      </w:r>
+    </w:p>
+    <w:p>
+      <w:pPr>
+        <w:rPr>
+          <w:rFonts w:hint="eastAsia"/>
+          <w:lang w:val="en-US" w:eastAsia="zh-CN"/>
+        </w:rPr>
+      </w:pPr>
+      <w:r>
+        <w:rPr>
+          <w:rFonts w:hint="eastAsia"/>
+          <w:lang w:val="en-US" w:eastAsia="zh-CN"/>
+        </w:rPr>
+        <w:t>删除后，查看branch，就只剩下master分支了：</w:t>
+      </w:r>
+    </w:p>
+    <w:p>
+      <w:pPr>
+        <w:spacing w:beforeLines="0" w:afterLines="0"/>
+        <w:jc w:val="left"/>
+        <w:rPr>
+          <w:rFonts w:hint="eastAsia" w:ascii="Lucida Console" w:hAnsi="Lucida Console" w:eastAsia="Lucida Console"/>
+          <w:color w:val="auto"/>
+          <w:sz w:val="18"/>
+        </w:rPr>
+      </w:pPr>
+      <w:r>
+        <w:rPr>
+          <w:rFonts w:hint="eastAsia" w:ascii="Lucida Console" w:hAnsi="Lucida Console" w:eastAsia="Lucida Console"/>
+          <w:color w:val="auto"/>
+          <w:sz w:val="18"/>
+        </w:rPr>
+        <w:t>$ git branch</w:t>
+      </w:r>
+    </w:p>
+    <w:p>
+      <w:pPr>
+        <w:spacing w:beforeLines="0" w:afterLines="0"/>
+        <w:jc w:val="left"/>
+        <w:rPr>
+          <w:rFonts w:hint="eastAsia" w:ascii="Lucida Console" w:hAnsi="Lucida Console" w:eastAsia="Lucida Console"/>
+          <w:color w:val="00BF00"/>
+          <w:sz w:val="18"/>
+        </w:rPr>
+      </w:pPr>
+      <w:r>
+        <w:rPr>
+          <w:rFonts w:hint="eastAsia" w:ascii="Lucida Console" w:hAnsi="Lucida Console" w:eastAsia="Lucida Console"/>
+          <w:color w:val="auto"/>
+          <w:sz w:val="18"/>
+        </w:rPr>
+        <w:t xml:space="preserve">* </w:t>
+      </w:r>
+      <w:r>
+        <w:rPr>
+          <w:rFonts w:hint="eastAsia" w:ascii="Lucida Console" w:hAnsi="Lucida Console" w:eastAsia="Lucida Console"/>
+          <w:color w:val="00BF00"/>
+          <w:sz w:val="18"/>
+        </w:rPr>
+        <w:t>master</w:t>
+      </w:r>
+    </w:p>
+    <w:p>
+      <w:pPr>
+        <w:rPr>
+          <w:rFonts w:hint="eastAsia"/>
+          <w:lang w:val="en-US" w:eastAsia="zh-CN"/>
+        </w:rPr>
+      </w:pPr>
+      <w:r>
+        <w:rPr>
+          <w:rFonts w:hint="eastAsia"/>
+          <w:lang w:val="en-US" w:eastAsia="zh-CN"/>
+        </w:rPr>
+        <w:t>因为创建、合并和删除分支非常快，所以Git鼓励你使用分支完成某个任务，合并后再删除掉分支，这和直接在master分支上工作效率是一样的，但过程更安全。</w:t>
       </w:r>
       <w:bookmarkStart w:id="0" w:name="_GoBack"/>
       <w:bookmarkEnd w:id="0"/>
@@ -16310,7 +16727,6 @@
           <w:lang w:val="en-US" w:eastAsia="zh-CN"/>
         </w:rPr>
         <w:tab/>
-        <w:t/>
       </w:r>
       <w:r>
         <w:rPr>
@@ -16320,7 +16736,6 @@
           <w:lang w:val="en-US" w:eastAsia="zh-CN"/>
         </w:rPr>
         <w:tab/>
-        <w:t/>
       </w:r>
       <w:r>
         <w:rPr>
@@ -16330,7 +16745,6 @@
           <w:lang w:val="en-US" w:eastAsia="zh-CN"/>
         </w:rPr>
         <w:tab/>
-        <w:t/>
       </w:r>
       <w:r>
         <w:rPr>
@@ -16340,6 +16754,14 @@
           <w:lang w:val="en-US" w:eastAsia="zh-CN"/>
         </w:rPr>
         <w:tab/>
+      </w:r>
+      <w:r>
+        <w:rPr>
+          <w:rFonts w:hint="eastAsia" w:ascii="Lucida Console" w:hAnsi="Lucida Console" w:eastAsia="宋体"/>
+          <w:color w:val="auto"/>
+          <w:sz w:val="18"/>
+          <w:lang w:val="en-US" w:eastAsia="zh-CN"/>
+        </w:rPr>
         <w:t>//合并分支内容到当前分支上来</w:t>
       </w:r>
     </w:p>
@@ -16384,7 +16806,6 @@
           <w:lang w:val="en-US" w:eastAsia="zh-CN"/>
         </w:rPr>
         <w:tab/>
-        <w:t/>
       </w:r>
       <w:r>
         <w:rPr>
@@ -16394,7 +16815,6 @@
           <w:lang w:val="en-US" w:eastAsia="zh-CN"/>
         </w:rPr>
         <w:tab/>
-        <w:t/>
       </w:r>
       <w:r>
         <w:rPr>
@@ -16404,6 +16824,14 @@
           <w:lang w:val="en-US" w:eastAsia="zh-CN"/>
         </w:rPr>
         <w:tab/>
+      </w:r>
+      <w:r>
+        <w:rPr>
+          <w:rFonts w:hint="eastAsia" w:ascii="Lucida Console" w:hAnsi="Lucida Console" w:eastAsia="宋体"/>
+          <w:color w:val="auto"/>
+          <w:sz w:val="18"/>
+          <w:lang w:val="en-US" w:eastAsia="zh-CN"/>
+        </w:rPr>
         <w:t>//删除分支</w:t>
       </w:r>
     </w:p>
@@ -16536,7 +16964,7 @@
                     </pic:cNvPicPr>
                   </pic:nvPicPr>
                   <pic:blipFill>
-                    <a:blip r:embed="rId26"/>
+                    <a:blip r:embed="rId27"/>
                     <a:srcRect t="9124" b="3421"/>
                     <a:stretch>
                       <a:fillRect/>
@@ -16625,7 +17053,7 @@
                     </pic:cNvPicPr>
                   </pic:nvPicPr>
                   <pic:blipFill>
-                    <a:blip r:embed="rId27"/>
+                    <a:blip r:embed="rId28"/>
                     <a:srcRect t="1657" b="1657"/>
                     <a:stretch>
                       <a:fillRect/>
@@ -16698,7 +17126,7 @@
                     </pic:cNvPicPr>
                   </pic:nvPicPr>
                   <pic:blipFill>
-                    <a:blip r:embed="rId28"/>
+                    <a:blip r:embed="rId29"/>
                     <a:stretch>
                       <a:fillRect/>
                     </a:stretch>
@@ -16951,7 +17379,7 @@
                     </pic:cNvPicPr>
                   </pic:nvPicPr>
                   <pic:blipFill>
-                    <a:blip r:embed="rId29"/>
+                    <a:blip r:embed="rId30"/>
                     <a:stretch>
                       <a:fillRect/>
                     </a:stretch>
@@ -17037,7 +17465,7 @@
                     </pic:cNvPicPr>
                   </pic:nvPicPr>
                   <pic:blipFill>
-                    <a:blip r:embed="rId30"/>
+                    <a:blip r:embed="rId31"/>
                     <a:stretch>
                       <a:fillRect/>
                     </a:stretch>
@@ -17094,7 +17522,7 @@
                     </pic:cNvPicPr>
                   </pic:nvPicPr>
                   <pic:blipFill>
-                    <a:blip r:embed="rId31"/>
+                    <a:blip r:embed="rId32"/>
                     <a:stretch>
                       <a:fillRect/>
                     </a:stretch>
@@ -17163,7 +17591,7 @@
                     </pic:cNvPicPr>
                   </pic:nvPicPr>
                   <pic:blipFill>
-                    <a:blip r:embed="rId32"/>
+                    <a:blip r:embed="rId33"/>
                     <a:stretch>
                       <a:fillRect/>
                     </a:stretch>
@@ -17280,7 +17708,7 @@
                     </pic:cNvPicPr>
                   </pic:nvPicPr>
                   <pic:blipFill>
-                    <a:blip r:embed="rId33"/>
+                    <a:blip r:embed="rId34"/>
                     <a:stretch>
                       <a:fillRect/>
                     </a:stretch>
@@ -17337,7 +17765,7 @@
                     </pic:cNvPicPr>
                   </pic:nvPicPr>
                   <pic:blipFill>
-                    <a:blip r:embed="rId34"/>
+                    <a:blip r:embed="rId35"/>
                     <a:stretch>
                       <a:fillRect/>
                     </a:stretch>
@@ -17411,7 +17839,7 @@
                     </pic:cNvPicPr>
                   </pic:nvPicPr>
                   <pic:blipFill>
-                    <a:blip r:embed="rId35"/>
+                    <a:blip r:embed="rId36"/>
                     <a:stretch>
                       <a:fillRect/>
                     </a:stretch>
@@ -17450,7 +17878,7 @@
                     </pic:cNvPicPr>
                   </pic:nvPicPr>
                   <pic:blipFill>
-                    <a:blip r:embed="rId36"/>
+                    <a:blip r:embed="rId37"/>
                     <a:stretch>
                       <a:fillRect/>
                     </a:stretch>
@@ -17508,7 +17936,7 @@
                     </pic:cNvPicPr>
                   </pic:nvPicPr>
                   <pic:blipFill>
-                    <a:blip r:embed="rId37"/>
+                    <a:blip r:embed="rId38"/>
                     <a:stretch>
                       <a:fillRect/>
                     </a:stretch>
@@ -17625,7 +18053,7 @@
                     </pic:cNvPicPr>
                   </pic:nvPicPr>
                   <pic:blipFill>
-                    <a:blip r:embed="rId38"/>
+                    <a:blip r:embed="rId39"/>
                     <a:stretch>
                       <a:fillRect/>
                     </a:stretch>
@@ -17731,7 +18159,7 @@
                     </pic:cNvPicPr>
                   </pic:nvPicPr>
                   <pic:blipFill>
-                    <a:blip r:embed="rId39"/>
+                    <a:blip r:embed="rId40"/>
                     <a:stretch>
                       <a:fillRect/>
                     </a:stretch>
@@ -17841,7 +18269,7 @@
                     </pic:cNvPicPr>
                   </pic:nvPicPr>
                   <pic:blipFill>
-                    <a:blip r:embed="rId40"/>
+                    <a:blip r:embed="rId41"/>
                     <a:stretch>
                       <a:fillRect/>
                     </a:stretch>
@@ -17942,7 +18370,7 @@
                     </pic:cNvPicPr>
                   </pic:nvPicPr>
                   <pic:blipFill>
-                    <a:blip r:embed="rId41"/>
+                    <a:blip r:embed="rId42"/>
                     <a:stretch>
                       <a:fillRect/>
                     </a:stretch>
@@ -18031,7 +18459,7 @@
                     </pic:cNvPicPr>
                   </pic:nvPicPr>
                   <pic:blipFill>
-                    <a:blip r:embed="rId42"/>
+                    <a:blip r:embed="rId43"/>
                     <a:stretch>
                       <a:fillRect/>
                     </a:stretch>
@@ -18094,7 +18522,7 @@
                     </pic:cNvPicPr>
                   </pic:nvPicPr>
                   <pic:blipFill>
-                    <a:blip r:embed="rId43"/>
+                    <a:blip r:embed="rId44"/>
                     <a:stretch>
                       <a:fillRect/>
                     </a:stretch>
@@ -18161,7 +18589,7 @@
                     </pic:cNvPicPr>
                   </pic:nvPicPr>
                   <pic:blipFill>
-                    <a:blip r:embed="rId44"/>
+                    <a:blip r:embed="rId45"/>
                     <a:stretch>
                       <a:fillRect/>
                     </a:stretch>
@@ -18234,7 +18662,7 @@
                     </pic:cNvPicPr>
                   </pic:nvPicPr>
                   <pic:blipFill>
-                    <a:blip r:embed="rId45"/>
+                    <a:blip r:embed="rId46"/>
                     <a:stretch>
                       <a:fillRect/>
                     </a:stretch>
@@ -18302,7 +18730,7 @@
                     </pic:cNvPicPr>
                   </pic:nvPicPr>
                   <pic:blipFill>
-                    <a:blip r:embed="rId46"/>
+                    <a:blip r:embed="rId47"/>
                     <a:stretch>
                       <a:fillRect/>
                     </a:stretch>
@@ -18395,7 +18823,7 @@
                     </pic:cNvPicPr>
                   </pic:nvPicPr>
                   <pic:blipFill>
-                    <a:blip r:embed="rId47"/>
+                    <a:blip r:embed="rId48"/>
                     <a:stretch>
                       <a:fillRect/>
                     </a:stretch>
@@ -18458,7 +18886,7 @@
                     </pic:cNvPicPr>
                   </pic:nvPicPr>
                   <pic:blipFill>
-                    <a:blip r:embed="rId48"/>
+                    <a:blip r:embed="rId49"/>
                     <a:stretch>
                       <a:fillRect/>
                     </a:stretch>
@@ -18530,7 +18958,7 @@
                     </pic:cNvPicPr>
                   </pic:nvPicPr>
                   <pic:blipFill>
-                    <a:blip r:embed="rId49"/>
+                    <a:blip r:embed="rId50"/>
                     <a:stretch>
                       <a:fillRect/>
                     </a:stretch>
@@ -18630,7 +19058,7 @@
                     </pic:cNvPicPr>
                   </pic:nvPicPr>
                   <pic:blipFill>
-                    <a:blip r:embed="rId50"/>
+                    <a:blip r:embed="rId51"/>
                     <a:stretch>
                       <a:fillRect/>
                     </a:stretch>
@@ -18689,7 +19117,7 @@
                     </pic:cNvPicPr>
                   </pic:nvPicPr>
                   <pic:blipFill>
-                    <a:blip r:embed="rId51"/>
+                    <a:blip r:embed="rId52"/>
                     <a:stretch>
                       <a:fillRect/>
                     </a:stretch>
@@ -18768,7 +19196,7 @@
                     </pic:cNvPicPr>
                   </pic:nvPicPr>
                   <pic:blipFill>
-                    <a:blip r:embed="rId52"/>
+                    <a:blip r:embed="rId53"/>
                     <a:stretch>
                       <a:fillRect/>
                     </a:stretch>
@@ -18865,7 +19293,7 @@
                     </pic:cNvPicPr>
                   </pic:nvPicPr>
                   <pic:blipFill>
-                    <a:blip r:embed="rId53"/>
+                    <a:blip r:embed="rId54"/>
                     <a:stretch>
                       <a:fillRect/>
                     </a:stretch>
@@ -18928,7 +19356,7 @@
                     </pic:cNvPicPr>
                   </pic:nvPicPr>
                   <pic:blipFill>
-                    <a:blip r:embed="rId54"/>
+                    <a:blip r:embed="rId55"/>
                     <a:stretch>
                       <a:fillRect/>
                     </a:stretch>
@@ -19022,7 +19450,7 @@
                     </pic:cNvPicPr>
                   </pic:nvPicPr>
                   <pic:blipFill>
-                    <a:blip r:embed="rId55"/>
+                    <a:blip r:embed="rId56"/>
                     <a:stretch>
                       <a:fillRect/>
                     </a:stretch>
@@ -22752,7 +23180,7 @@
                     </pic:cNvPicPr>
                   </pic:nvPicPr>
                   <pic:blipFill>
-                    <a:blip r:embed="rId56"/>
+                    <a:blip r:embed="rId57"/>
                     <a:stretch>
                       <a:fillRect/>
                     </a:stretch>
@@ -23020,7 +23448,7 @@
                     </pic:cNvPicPr>
                   </pic:nvPicPr>
                   <pic:blipFill>
-                    <a:blip r:embed="rId57"/>
+                    <a:blip r:embed="rId58"/>
                     <a:stretch>
                       <a:fillRect/>
                     </a:stretch>
@@ -23089,7 +23517,7 @@
                     </pic:cNvPicPr>
                   </pic:nvPicPr>
                   <pic:blipFill>
-                    <a:blip r:embed="rId58"/>
+                    <a:blip r:embed="rId59"/>
                     <a:stretch>
                       <a:fillRect/>
                     </a:stretch>
@@ -23178,7 +23606,7 @@
                     </pic:cNvPicPr>
                   </pic:nvPicPr>
                   <pic:blipFill>
-                    <a:blip r:embed="rId59"/>
+                    <a:blip r:embed="rId60"/>
                     <a:stretch>
                       <a:fillRect/>
                     </a:stretch>
@@ -23273,7 +23701,7 @@
                     </pic:cNvPicPr>
                   </pic:nvPicPr>
                   <pic:blipFill>
-                    <a:blip r:embed="rId60"/>
+                    <a:blip r:embed="rId61"/>
                     <a:stretch>
                       <a:fillRect/>
                     </a:stretch>
@@ -23374,7 +23802,7 @@
                     </pic:cNvPicPr>
                   </pic:nvPicPr>
                   <pic:blipFill>
-                    <a:blip r:embed="rId61"/>
+                    <a:blip r:embed="rId62"/>
                     <a:stretch>
                       <a:fillRect/>
                     </a:stretch>
@@ -23749,7 +24177,7 @@
                     </pic:cNvPicPr>
                   </pic:nvPicPr>
                   <pic:blipFill>
-                    <a:blip r:embed="rId62"/>
+                    <a:blip r:embed="rId63"/>
                     <a:stretch>
                       <a:fillRect/>
                     </a:stretch>
@@ -23918,7 +24346,7 @@
                     </pic:cNvPicPr>
                   </pic:nvPicPr>
                   <pic:blipFill>
-                    <a:blip r:embed="rId63"/>
+                    <a:blip r:embed="rId64"/>
                     <a:stretch>
                       <a:fillRect/>
                     </a:stretch>
@@ -23996,7 +24424,7 @@
                     </pic:cNvPicPr>
                   </pic:nvPicPr>
                   <pic:blipFill>
-                    <a:blip r:embed="rId64"/>
+                    <a:blip r:embed="rId65"/>
                     <a:stretch>
                       <a:fillRect/>
                     </a:stretch>
@@ -24098,7 +24526,7 @@
                     </pic:cNvPicPr>
                   </pic:nvPicPr>
                   <pic:blipFill>
-                    <a:blip r:embed="rId65"/>
+                    <a:blip r:embed="rId66"/>
                     <a:stretch>
                       <a:fillRect/>
                     </a:stretch>
@@ -24176,7 +24604,7 @@
                     </pic:cNvPicPr>
                   </pic:nvPicPr>
                   <pic:blipFill>
-                    <a:blip r:embed="rId66"/>
+                    <a:blip r:embed="rId67"/>
                     <a:stretch>
                       <a:fillRect/>
                     </a:stretch>
@@ -24316,7 +24744,7 @@
                     </pic:cNvPicPr>
                   </pic:nvPicPr>
                   <pic:blipFill>
-                    <a:blip r:embed="rId67"/>
+                    <a:blip r:embed="rId68"/>
                     <a:stretch>
                       <a:fillRect/>
                     </a:stretch>
@@ -24394,7 +24822,7 @@
                     </pic:cNvPicPr>
                   </pic:nvPicPr>
                   <pic:blipFill>
-                    <a:blip r:embed="rId68"/>
+                    <a:blip r:embed="rId69"/>
                     <a:stretch>
                       <a:fillRect/>
                     </a:stretch>
@@ -24517,7 +24945,7 @@
                     </pic:cNvPicPr>
                   </pic:nvPicPr>
                   <pic:blipFill>
-                    <a:blip r:embed="rId69"/>
+                    <a:blip r:embed="rId70"/>
                     <a:stretch>
                       <a:fillRect/>
                     </a:stretch>
@@ -24593,7 +25021,7 @@
                     </pic:cNvPicPr>
                   </pic:nvPicPr>
                   <pic:blipFill>
-                    <a:blip r:embed="rId70"/>
+                    <a:blip r:embed="rId71"/>
                     <a:stretch>
                       <a:fillRect/>
                     </a:stretch>
@@ -24796,7 +25224,7 @@
                     </pic:cNvPicPr>
                   </pic:nvPicPr>
                   <pic:blipFill>
-                    <a:blip r:embed="rId71"/>
+                    <a:blip r:embed="rId72"/>
                     <a:stretch>
                       <a:fillRect/>
                     </a:stretch>
@@ -24864,7 +25292,7 @@
                     </pic:cNvPicPr>
                   </pic:nvPicPr>
                   <pic:blipFill>
-                    <a:blip r:embed="rId72"/>
+                    <a:blip r:embed="rId73"/>
                     <a:stretch>
                       <a:fillRect/>
                     </a:stretch>
@@ -24940,7 +25368,7 @@
                     </pic:cNvPicPr>
                   </pic:nvPicPr>
                   <pic:blipFill>
-                    <a:blip r:embed="rId73"/>
+                    <a:blip r:embed="rId74"/>
                     <a:stretch>
                       <a:fillRect/>
                     </a:stretch>
@@ -25028,7 +25456,7 @@
                     </pic:cNvPicPr>
                   </pic:nvPicPr>
                   <pic:blipFill>
-                    <a:blip r:embed="rId74"/>
+                    <a:blip r:embed="rId75"/>
                     <a:stretch>
                       <a:fillRect/>
                     </a:stretch>
@@ -25097,7 +25525,7 @@
                     </pic:cNvPicPr>
                   </pic:nvPicPr>
                   <pic:blipFill>
-                    <a:blip r:embed="rId75"/>
+                    <a:blip r:embed="rId76"/>
                     <a:stretch>
                       <a:fillRect/>
                     </a:stretch>
@@ -25174,7 +25602,7 @@
                     </pic:cNvPicPr>
                   </pic:nvPicPr>
                   <pic:blipFill>
-                    <a:blip r:embed="rId76"/>
+                    <a:blip r:embed="rId77"/>
                     <a:stretch>
                       <a:fillRect/>
                     </a:stretch>
@@ -25251,7 +25679,7 @@
                     </pic:cNvPicPr>
                   </pic:nvPicPr>
                   <pic:blipFill>
-                    <a:blip r:embed="rId77"/>
+                    <a:blip r:embed="rId78"/>
                     <a:stretch>
                       <a:fillRect/>
                     </a:stretch>
@@ -27598,7 +28026,7 @@
                     </pic:cNvPicPr>
                   </pic:nvPicPr>
                   <pic:blipFill>
-                    <a:blip r:embed="rId78"/>
+                    <a:blip r:embed="rId79"/>
                     <a:stretch>
                       <a:fillRect/>
                     </a:stretch>
@@ -27677,7 +28105,7 @@
                     </pic:cNvPicPr>
                   </pic:nvPicPr>
                   <pic:blipFill>
-                    <a:blip r:embed="rId79"/>
+                    <a:blip r:embed="rId80"/>
                     <a:stretch>
                       <a:fillRect/>
                     </a:stretch>
@@ -27740,7 +28168,7 @@
                     </pic:cNvPicPr>
                   </pic:nvPicPr>
                   <pic:blipFill>
-                    <a:blip r:embed="rId80"/>
+                    <a:blip r:embed="rId81"/>
                     <a:stretch>
                       <a:fillRect/>
                     </a:stretch>
@@ -27803,7 +28231,7 @@
                     </pic:cNvPicPr>
                   </pic:nvPicPr>
                   <pic:blipFill>
-                    <a:blip r:embed="rId81"/>
+                    <a:blip r:embed="rId82"/>
                     <a:stretch>
                       <a:fillRect/>
                     </a:stretch>
@@ -27932,7 +28360,7 @@
                     </pic:cNvPicPr>
                   </pic:nvPicPr>
                   <pic:blipFill>
-                    <a:blip r:embed="rId82"/>
+                    <a:blip r:embed="rId83"/>
                     <a:stretch>
                       <a:fillRect/>
                     </a:stretch>
@@ -27999,7 +28427,7 @@
                     </pic:cNvPicPr>
                   </pic:nvPicPr>
                   <pic:blipFill>
-                    <a:blip r:embed="rId83"/>
+                    <a:blip r:embed="rId84"/>
                     <a:stretch>
                       <a:fillRect/>
                     </a:stretch>
@@ -28065,7 +28493,7 @@
                     </pic:cNvPicPr>
                   </pic:nvPicPr>
                   <pic:blipFill>
-                    <a:blip r:embed="rId84"/>
+                    <a:blip r:embed="rId85"/>
                     <a:stretch>
                       <a:fillRect/>
                     </a:stretch>
@@ -28149,7 +28577,7 @@
                     </pic:cNvPicPr>
                   </pic:nvPicPr>
                   <pic:blipFill>
-                    <a:blip r:embed="rId85"/>
+                    <a:blip r:embed="rId86"/>
                     <a:stretch>
                       <a:fillRect/>
                     </a:stretch>
@@ -28224,7 +28652,7 @@
                     </pic:cNvPicPr>
                   </pic:nvPicPr>
                   <pic:blipFill>
-                    <a:blip r:embed="rId86"/>
+                    <a:blip r:embed="rId87"/>
                     <a:stretch>
                       <a:fillRect/>
                     </a:stretch>
@@ -28357,7 +28785,7 @@
                     </pic:cNvPicPr>
                   </pic:nvPicPr>
                   <pic:blipFill>
-                    <a:blip r:embed="rId87"/>
+                    <a:blip r:embed="rId88"/>
                     <a:stretch>
                       <a:fillRect/>
                     </a:stretch>
@@ -28402,7 +28830,7 @@
                     </pic:cNvPicPr>
                   </pic:nvPicPr>
                   <pic:blipFill>
-                    <a:blip r:embed="rId88"/>
+                    <a:blip r:embed="rId89"/>
                     <a:stretch>
                       <a:fillRect/>
                     </a:stretch>
@@ -28458,7 +28886,7 @@
                     </pic:cNvPicPr>
                   </pic:nvPicPr>
                   <pic:blipFill>
-                    <a:blip r:embed="rId89"/>
+                    <a:blip r:embed="rId90"/>
                     <a:stretch>
                       <a:fillRect/>
                     </a:stretch>
@@ -28541,7 +28969,7 @@
                     </pic:cNvPicPr>
                   </pic:nvPicPr>
                   <pic:blipFill>
-                    <a:blip r:embed="rId90"/>
+                    <a:blip r:embed="rId91"/>
                     <a:stretch>
                       <a:fillRect/>
                     </a:stretch>
@@ -28597,7 +29025,7 @@
                     </pic:cNvPicPr>
                   </pic:nvPicPr>
                   <pic:blipFill>
-                    <a:blip r:embed="rId91"/>
+                    <a:blip r:embed="rId92"/>
                     <a:stretch>
                       <a:fillRect/>
                     </a:stretch>
@@ -28872,7 +29300,7 @@
                     </pic:cNvPicPr>
                   </pic:nvPicPr>
                   <pic:blipFill>
-                    <a:blip r:embed="rId92"/>
+                    <a:blip r:embed="rId93"/>
                     <a:stretch>
                       <a:fillRect/>
                     </a:stretch>
@@ -28942,7 +29370,7 @@
                     </pic:cNvPicPr>
                   </pic:nvPicPr>
                   <pic:blipFill>
-                    <a:blip r:embed="rId93"/>
+                    <a:blip r:embed="rId94"/>
                     <a:stretch>
                       <a:fillRect/>
                     </a:stretch>
@@ -29016,7 +29444,7 @@
                     </pic:cNvPicPr>
                   </pic:nvPicPr>
                   <pic:blipFill>
-                    <a:blip r:embed="rId94"/>
+                    <a:blip r:embed="rId95"/>
                     <a:stretch>
                       <a:fillRect/>
                     </a:stretch>
@@ -29086,7 +29514,7 @@
                     </pic:cNvPicPr>
                   </pic:nvPicPr>
                   <pic:blipFill>
-                    <a:blip r:embed="rId95"/>
+                    <a:blip r:embed="rId96"/>
                     <a:stretch>
                       <a:fillRect/>
                     </a:stretch>
@@ -29297,7 +29725,7 @@
                     </pic:cNvPicPr>
                   </pic:nvPicPr>
                   <pic:blipFill>
-                    <a:blip r:embed="rId96"/>
+                    <a:blip r:embed="rId97"/>
                     <a:stretch>
                       <a:fillRect/>
                     </a:stretch>
@@ -29372,7 +29800,7 @@
                     </pic:cNvPicPr>
                   </pic:nvPicPr>
                   <pic:blipFill>
-                    <a:blip r:embed="rId97"/>
+                    <a:blip r:embed="rId98"/>
                     <a:stretch>
                       <a:fillRect/>
                     </a:stretch>
@@ -29446,7 +29874,7 @@
                     </pic:cNvPicPr>
                   </pic:nvPicPr>
                   <pic:blipFill>
-                    <a:blip r:embed="rId98"/>
+                    <a:blip r:embed="rId99"/>
                     <a:stretch>
                       <a:fillRect/>
                     </a:stretch>
@@ -29584,7 +30012,7 @@
                     </pic:cNvPicPr>
                   </pic:nvPicPr>
                   <pic:blipFill>
-                    <a:blip r:embed="rId99"/>
+                    <a:blip r:embed="rId100"/>
                     <a:stretch>
                       <a:fillRect/>
                     </a:stretch>
@@ -29732,7 +30160,7 @@
                     </pic:cNvPicPr>
                   </pic:nvPicPr>
                   <pic:blipFill>
-                    <a:blip r:embed="rId100"/>
+                    <a:blip r:embed="rId101"/>
                     <a:stretch>
                       <a:fillRect/>
                     </a:stretch>
@@ -29811,7 +30239,7 @@
                     </pic:cNvPicPr>
                   </pic:nvPicPr>
                   <pic:blipFill>
-                    <a:blip r:embed="rId101"/>
+                    <a:blip r:embed="rId102"/>
                     <a:stretch>
                       <a:fillRect/>
                     </a:stretch>
@@ -29923,7 +30351,7 @@
                     </pic:cNvPicPr>
                   </pic:nvPicPr>
                   <pic:blipFill>
-                    <a:blip r:embed="rId102"/>
+                    <a:blip r:embed="rId103"/>
                     <a:stretch>
                       <a:fillRect/>
                     </a:stretch>
@@ -30108,7 +30536,7 @@
                     </pic:cNvPicPr>
                   </pic:nvPicPr>
                   <pic:blipFill>
-                    <a:blip r:embed="rId103"/>
+                    <a:blip r:embed="rId104"/>
                     <a:stretch>
                       <a:fillRect/>
                     </a:stretch>
@@ -30592,7 +31020,7 @@
                     </pic:cNvPicPr>
                   </pic:nvPicPr>
                   <pic:blipFill>
-                    <a:blip r:embed="rId104"/>
+                    <a:blip r:embed="rId105"/>
                     <a:stretch>
                       <a:fillRect/>
                     </a:stretch>
@@ -30677,7 +31105,7 @@
                     </pic:cNvPicPr>
                   </pic:nvPicPr>
                   <pic:blipFill>
-                    <a:blip r:embed="rId105"/>
+                    <a:blip r:embed="rId106"/>
                     <a:stretch>
                       <a:fillRect/>
                     </a:stretch>
@@ -30728,7 +31156,7 @@
                     </pic:cNvPicPr>
                   </pic:nvPicPr>
                   <pic:blipFill>
-                    <a:blip r:embed="rId106"/>
+                    <a:blip r:embed="rId107"/>
                     <a:stretch>
                       <a:fillRect/>
                     </a:stretch>
@@ -30829,7 +31257,7 @@
                     </pic:cNvPicPr>
                   </pic:nvPicPr>
                   <pic:blipFill>
-                    <a:blip r:embed="rId107"/>
+                    <a:blip r:embed="rId108"/>
                     <a:stretch>
                       <a:fillRect/>
                     </a:stretch>
@@ -30892,7 +31320,7 @@
                     </pic:cNvPicPr>
                   </pic:nvPicPr>
                   <pic:blipFill>
-                    <a:blip r:embed="rId108"/>
+                    <a:blip r:embed="rId109"/>
                     <a:stretch>
                       <a:fillRect/>
                     </a:stretch>
@@ -30939,7 +31367,7 @@
                     </pic:cNvPicPr>
                   </pic:nvPicPr>
                   <pic:blipFill>
-                    <a:blip r:embed="rId109"/>
+                    <a:blip r:embed="rId110"/>
                     <a:stretch>
                       <a:fillRect/>
                     </a:stretch>
@@ -31012,7 +31440,7 @@
                     </pic:cNvPicPr>
                   </pic:nvPicPr>
                   <pic:blipFill>
-                    <a:blip r:embed="rId110"/>
+                    <a:blip r:embed="rId111"/>
                     <a:stretch>
                       <a:fillRect/>
                     </a:stretch>
@@ -31069,7 +31497,7 @@
                     </pic:cNvPicPr>
                   </pic:nvPicPr>
                   <pic:blipFill>
-                    <a:blip r:embed="rId111"/>
+                    <a:blip r:embed="rId112"/>
                     <a:stretch>
                       <a:fillRect/>
                     </a:stretch>
@@ -31146,7 +31574,7 @@
                     </pic:cNvPicPr>
                   </pic:nvPicPr>
                   <pic:blipFill>
-                    <a:blip r:embed="rId112"/>
+                    <a:blip r:embed="rId113"/>
                     <a:stretch>
                       <a:fillRect/>
                     </a:stretch>
@@ -34093,7 +34521,7 @@
                     </pic:cNvPicPr>
                   </pic:nvPicPr>
                   <pic:blipFill>
-                    <a:blip r:embed="rId113"/>
+                    <a:blip r:embed="rId114"/>
                     <a:stretch>
                       <a:fillRect/>
                     </a:stretch>
@@ -34160,7 +34588,7 @@
                     </pic:cNvPicPr>
                   </pic:nvPicPr>
                   <pic:blipFill>
-                    <a:blip r:embed="rId114"/>
+                    <a:blip r:embed="rId115"/>
                     <a:stretch>
                       <a:fillRect/>
                     </a:stretch>
@@ -34238,7 +34666,7 @@
                     </pic:cNvPicPr>
                   </pic:nvPicPr>
                   <pic:blipFill>
-                    <a:blip r:embed="rId115"/>
+                    <a:blip r:embed="rId116"/>
                     <a:stretch>
                       <a:fillRect/>
                     </a:stretch>
@@ -34289,7 +34717,7 @@
                     </pic:cNvPicPr>
                   </pic:nvPicPr>
                   <pic:blipFill>
-                    <a:blip r:embed="rId116"/>
+                    <a:blip r:embed="rId117"/>
                     <a:stretch>
                       <a:fillRect/>
                     </a:stretch>
@@ -34452,7 +34880,7 @@
                     </pic:cNvPicPr>
                   </pic:nvPicPr>
                   <pic:blipFill>
-                    <a:blip r:embed="rId117"/>
+                    <a:blip r:embed="rId118"/>
                     <a:stretch>
                       <a:fillRect/>
                     </a:stretch>
@@ -34530,7 +34958,7 @@
                     </pic:cNvPicPr>
                   </pic:nvPicPr>
                   <pic:blipFill>
-                    <a:blip r:embed="rId118"/>
+                    <a:blip r:embed="rId119"/>
                     <a:stretch>
                       <a:fillRect/>
                     </a:stretch>
@@ -34583,7 +35011,7 @@
                     </pic:cNvPicPr>
                   </pic:nvPicPr>
                   <pic:blipFill>
-                    <a:blip r:embed="rId119"/>
+                    <a:blip r:embed="rId120"/>
                     <a:stretch>
                       <a:fillRect/>
                     </a:stretch>
@@ -40098,7 +40526,7 @@
                     </pic:cNvPicPr>
                   </pic:nvPicPr>
                   <pic:blipFill>
-                    <a:blip r:embed="rId120"/>
+                    <a:blip r:embed="rId121"/>
                     <a:stretch>
                       <a:fillRect/>
                     </a:stretch>
@@ -40176,7 +40604,7 @@
                     </pic:cNvPicPr>
                   </pic:nvPicPr>
                   <pic:blipFill>
-                    <a:blip r:embed="rId121"/>
+                    <a:blip r:embed="rId122"/>
                     <a:stretch>
                       <a:fillRect/>
                     </a:stretch>

--- a/learning.docx
+++ b/learning.docx
@@ -454,11 +454,2210 @@
     </w:p>
     <w:p>
       <w:pPr>
-        <w:rPr>
-          <w:rFonts w:hint="eastAsia"/>
-          <w:lang w:val="en-US" w:eastAsia="zh-CN"/>
-        </w:rPr>
-      </w:pPr>
+        <w:pStyle w:val="2"/>
+        <w:rPr>
+          <w:rFonts w:hint="eastAsia"/>
+          <w:lang w:val="en-US" w:eastAsia="zh-CN"/>
+        </w:rPr>
+      </w:pPr>
+      <w:r>
+        <w:rPr>
+          <w:rFonts w:hint="eastAsia"/>
+          <w:lang w:val="en-US" w:eastAsia="zh-CN"/>
+        </w:rPr>
+        <w:t>MySQL-5-7-17-winx64配置安装</w:t>
+      </w:r>
+    </w:p>
+    <w:p>
+      <w:pPr>
+        <w:pStyle w:val="3"/>
+        <w:numPr>
+          <w:ilvl w:val="0"/>
+          <w:numId w:val="1"/>
+        </w:numPr>
+        <w:rPr>
+          <w:rFonts w:hint="eastAsia"/>
+          <w:lang w:val="en-US" w:eastAsia="zh-CN"/>
+        </w:rPr>
+      </w:pPr>
+      <w:r>
+        <w:rPr>
+          <w:rFonts w:hint="eastAsia"/>
+          <w:lang w:val="en-US" w:eastAsia="zh-CN"/>
+        </w:rPr>
+        <w:t>官网下载mysql-5.7.17-winx64解压版本</w:t>
+      </w:r>
+    </w:p>
+    <w:p>
+      <w:pPr>
+        <w:rPr>
+          <w:rFonts w:hint="eastAsia"/>
+          <w:lang w:val="en-US" w:eastAsia="zh-CN"/>
+        </w:rPr>
+      </w:pPr>
+      <w:r>
+        <w:rPr>
+          <w:rFonts w:hint="eastAsia"/>
+          <w:lang w:val="en-US" w:eastAsia="zh-CN"/>
+        </w:rPr>
+        <w:t>网址：https://dev.mysql.com/downloads/mysql/</w:t>
+      </w:r>
+    </w:p>
+    <w:p>
+      <w:pPr>
+        <w:numPr>
+          <w:ilvl w:val="0"/>
+          <w:numId w:val="0"/>
+        </w:numPr>
+      </w:pPr>
+      <w:r>
+        <w:drawing>
+          <wp:inline distT="0" distB="0" distL="114300" distR="114300">
+            <wp:extent cx="5273675" cy="2486660"/>
+            <wp:effectExtent l="0" t="0" r="3175" b="8890"/>
+            <wp:docPr id="106" name="图片 1"/>
+            <wp:cNvGraphicFramePr>
+              <a:graphicFrameLocks xmlns:a="http://schemas.openxmlformats.org/drawingml/2006/main" noChangeAspect="1"/>
+            </wp:cNvGraphicFramePr>
+            <a:graphic xmlns:a="http://schemas.openxmlformats.org/drawingml/2006/main">
+              <a:graphicData uri="http://schemas.openxmlformats.org/drawingml/2006/picture">
+                <pic:pic xmlns:pic="http://schemas.openxmlformats.org/drawingml/2006/picture">
+                  <pic:nvPicPr>
+                    <pic:cNvPr id="106" name="图片 1"/>
+                    <pic:cNvPicPr>
+                      <a:picLocks noChangeAspect="1"/>
+                    </pic:cNvPicPr>
+                  </pic:nvPicPr>
+                  <pic:blipFill>
+                    <a:blip r:embed="rId4"/>
+                    <a:stretch>
+                      <a:fillRect/>
+                    </a:stretch>
+                  </pic:blipFill>
+                  <pic:spPr>
+                    <a:xfrm>
+                      <a:off x="0" y="0"/>
+                      <a:ext cx="5273675" cy="2486660"/>
+                    </a:xfrm>
+                    <a:prstGeom prst="rect">
+                      <a:avLst/>
+                    </a:prstGeom>
+                    <a:noFill/>
+                    <a:ln w="9525">
+                      <a:noFill/>
+                    </a:ln>
+                  </pic:spPr>
+                </pic:pic>
+              </a:graphicData>
+            </a:graphic>
+          </wp:inline>
+        </w:drawing>
+      </w:r>
+    </w:p>
+    <w:p>
+      <w:pPr>
+        <w:pStyle w:val="3"/>
+        <w:numPr>
+          <w:ilvl w:val="0"/>
+          <w:numId w:val="1"/>
+        </w:numPr>
+        <w:rPr>
+          <w:rFonts w:hint="eastAsia"/>
+          <w:lang w:val="en-US" w:eastAsia="zh-CN"/>
+        </w:rPr>
+      </w:pPr>
+      <w:r>
+        <w:rPr>
+          <w:rFonts w:hint="eastAsia"/>
+          <w:lang w:val="en-US" w:eastAsia="zh-CN"/>
+        </w:rPr>
+        <w:t>解压</w:t>
+      </w:r>
+    </w:p>
+    <w:p>
+      <w:pPr>
+        <w:numPr>
+          <w:ilvl w:val="0"/>
+          <w:numId w:val="0"/>
+        </w:numPr>
+        <w:rPr>
+          <w:rFonts w:hint="eastAsia" w:eastAsiaTheme="minorEastAsia"/>
+          <w:lang w:val="en-US" w:eastAsia="zh-CN"/>
+        </w:rPr>
+      </w:pPr>
+      <w:r>
+        <w:rPr>
+          <w:rFonts w:hint="eastAsia"/>
+          <w:lang w:val="en-US" w:eastAsia="zh-CN"/>
+        </w:rPr>
+        <w:t>下载后解压到指定文件中：F:\MySQL\mysql-5.7.17-winx64</w:t>
+      </w:r>
+    </w:p>
+    <w:p>
+      <w:pPr>
+        <w:pStyle w:val="3"/>
+        <w:rPr>
+          <w:rFonts w:hint="eastAsia"/>
+          <w:lang w:val="en-US" w:eastAsia="zh-CN"/>
+        </w:rPr>
+      </w:pPr>
+      <w:r>
+        <w:rPr>
+          <w:rFonts w:hint="eastAsia"/>
+          <w:lang w:val="en-US" w:eastAsia="zh-CN"/>
+        </w:rPr>
+        <w:t>3、设置环境变量</w:t>
+      </w:r>
+    </w:p>
+    <w:p>
+      <w:pPr>
+        <w:numPr>
+          <w:ilvl w:val="0"/>
+          <w:numId w:val="0"/>
+        </w:numPr>
+        <w:rPr>
+          <w:rFonts w:hint="default" w:ascii="Arial" w:hAnsi="Arial" w:eastAsia="宋体" w:cs="Arial"/>
+          <w:b w:val="0"/>
+          <w:i w:val="0"/>
+          <w:caps w:val="0"/>
+          <w:color w:val="333333"/>
+          <w:spacing w:val="0"/>
+          <w:sz w:val="21"/>
+          <w:szCs w:val="21"/>
+          <w:shd w:val="clear" w:fill="FFFFFF"/>
+        </w:rPr>
+      </w:pPr>
+      <w:r>
+        <w:rPr>
+          <w:rFonts w:ascii="Arial" w:hAnsi="Arial" w:eastAsia="宋体" w:cs="Arial"/>
+          <w:b w:val="0"/>
+          <w:i w:val="0"/>
+          <w:caps w:val="0"/>
+          <w:color w:val="333333"/>
+          <w:spacing w:val="0"/>
+          <w:sz w:val="21"/>
+          <w:szCs w:val="21"/>
+          <w:shd w:val="clear" w:fill="FFFFFF"/>
+        </w:rPr>
+        <w:t>1）右键单击我的电脑-&gt;属性-&gt;高级系统设置(高级)-&gt;环境变量</w:t>
+      </w:r>
+      <w:r>
+        <w:rPr>
+          <w:rFonts w:hint="default" w:ascii="Arial" w:hAnsi="Arial" w:eastAsia="宋体" w:cs="Arial"/>
+          <w:b w:val="0"/>
+          <w:i w:val="0"/>
+          <w:caps w:val="0"/>
+          <w:color w:val="333333"/>
+          <w:spacing w:val="0"/>
+          <w:sz w:val="21"/>
+          <w:szCs w:val="21"/>
+          <w:shd w:val="clear" w:fill="FFFFFF"/>
+        </w:rPr>
+        <w:br w:type="textWrapping"/>
+      </w:r>
+      <w:r>
+        <w:rPr>
+          <w:rFonts w:hint="default" w:ascii="Arial" w:hAnsi="Arial" w:eastAsia="宋体" w:cs="Arial"/>
+          <w:b w:val="0"/>
+          <w:i w:val="0"/>
+          <w:caps w:val="0"/>
+          <w:color w:val="333333"/>
+          <w:spacing w:val="0"/>
+          <w:sz w:val="21"/>
+          <w:szCs w:val="21"/>
+          <w:shd w:val="clear" w:fill="FFFFFF"/>
+        </w:rPr>
+        <w:t>      点击系统变量下的新建按钮</w:t>
+      </w:r>
+      <w:r>
+        <w:rPr>
+          <w:rFonts w:hint="default" w:ascii="Arial" w:hAnsi="Arial" w:eastAsia="宋体" w:cs="Arial"/>
+          <w:b w:val="0"/>
+          <w:i w:val="0"/>
+          <w:caps w:val="0"/>
+          <w:color w:val="333333"/>
+          <w:spacing w:val="0"/>
+          <w:sz w:val="21"/>
+          <w:szCs w:val="21"/>
+          <w:shd w:val="clear" w:fill="FFFFFF"/>
+        </w:rPr>
+        <w:br w:type="textWrapping"/>
+      </w:r>
+      <w:r>
+        <w:rPr>
+          <w:rFonts w:hint="default" w:ascii="Arial" w:hAnsi="Arial" w:eastAsia="宋体" w:cs="Arial"/>
+          <w:b w:val="0"/>
+          <w:i w:val="0"/>
+          <w:caps w:val="0"/>
+          <w:color w:val="333333"/>
+          <w:spacing w:val="0"/>
+          <w:sz w:val="21"/>
+          <w:szCs w:val="21"/>
+          <w:shd w:val="clear" w:fill="FFFFFF"/>
+        </w:rPr>
+        <w:t>      输入变量名：MYSQL_HOME</w:t>
+      </w:r>
+      <w:r>
+        <w:rPr>
+          <w:rFonts w:hint="default" w:ascii="Arial" w:hAnsi="Arial" w:eastAsia="宋体" w:cs="Arial"/>
+          <w:b w:val="0"/>
+          <w:i w:val="0"/>
+          <w:caps w:val="0"/>
+          <w:color w:val="333333"/>
+          <w:spacing w:val="0"/>
+          <w:sz w:val="21"/>
+          <w:szCs w:val="21"/>
+          <w:shd w:val="clear" w:fill="FFFFFF"/>
+        </w:rPr>
+        <w:br w:type="textWrapping"/>
+      </w:r>
+      <w:r>
+        <w:rPr>
+          <w:rFonts w:hint="default" w:ascii="Arial" w:hAnsi="Arial" w:eastAsia="宋体" w:cs="Arial"/>
+          <w:b w:val="0"/>
+          <w:i w:val="0"/>
+          <w:caps w:val="0"/>
+          <w:color w:val="333333"/>
+          <w:spacing w:val="0"/>
+          <w:sz w:val="21"/>
+          <w:szCs w:val="21"/>
+          <w:shd w:val="clear" w:fill="FFFFFF"/>
+        </w:rPr>
+        <w:t>      输入变量值：</w:t>
+      </w:r>
+      <w:r>
+        <w:rPr>
+          <w:rFonts w:hint="eastAsia"/>
+          <w:lang w:val="en-US" w:eastAsia="zh-CN"/>
+        </w:rPr>
+        <w:t>F:\MySQL\mysql-5.7.17-winx64</w:t>
+      </w:r>
+      <w:r>
+        <w:rPr>
+          <w:rFonts w:hint="default" w:ascii="Arial" w:hAnsi="Arial" w:eastAsia="宋体" w:cs="Arial"/>
+          <w:b w:val="0"/>
+          <w:i w:val="0"/>
+          <w:caps w:val="0"/>
+          <w:color w:val="333333"/>
+          <w:spacing w:val="0"/>
+          <w:sz w:val="21"/>
+          <w:szCs w:val="21"/>
+          <w:shd w:val="clear" w:fill="FFFFFF"/>
+        </w:rPr>
+        <w:br w:type="textWrapping"/>
+      </w:r>
+      <w:r>
+        <w:rPr>
+          <w:rFonts w:hint="default" w:ascii="Arial" w:hAnsi="Arial" w:eastAsia="宋体" w:cs="Arial"/>
+          <w:b w:val="0"/>
+          <w:i w:val="0"/>
+          <w:caps w:val="0"/>
+          <w:color w:val="333333"/>
+          <w:spacing w:val="0"/>
+          <w:sz w:val="21"/>
+          <w:szCs w:val="21"/>
+          <w:shd w:val="clear" w:fill="FFFFFF"/>
+        </w:rPr>
+        <w:t> 2）选择系统变量中的Path</w:t>
+      </w:r>
+      <w:r>
+        <w:rPr>
+          <w:rFonts w:hint="default" w:ascii="Arial" w:hAnsi="Arial" w:eastAsia="宋体" w:cs="Arial"/>
+          <w:b w:val="0"/>
+          <w:i w:val="0"/>
+          <w:caps w:val="0"/>
+          <w:color w:val="333333"/>
+          <w:spacing w:val="0"/>
+          <w:sz w:val="21"/>
+          <w:szCs w:val="21"/>
+          <w:shd w:val="clear" w:fill="FFFFFF"/>
+        </w:rPr>
+        <w:br w:type="textWrapping"/>
+      </w:r>
+      <w:r>
+        <w:rPr>
+          <w:rFonts w:hint="default" w:ascii="Arial" w:hAnsi="Arial" w:eastAsia="宋体" w:cs="Arial"/>
+          <w:b w:val="0"/>
+          <w:i w:val="0"/>
+          <w:caps w:val="0"/>
+          <w:color w:val="333333"/>
+          <w:spacing w:val="0"/>
+          <w:sz w:val="21"/>
+          <w:szCs w:val="21"/>
+          <w:shd w:val="clear" w:fill="FFFFFF"/>
+        </w:rPr>
+        <w:t>      点击编辑按钮</w:t>
+      </w:r>
+      <w:r>
+        <w:rPr>
+          <w:rFonts w:hint="default" w:ascii="Arial" w:hAnsi="Arial" w:eastAsia="宋体" w:cs="Arial"/>
+          <w:b w:val="0"/>
+          <w:i w:val="0"/>
+          <w:caps w:val="0"/>
+          <w:color w:val="333333"/>
+          <w:spacing w:val="0"/>
+          <w:sz w:val="21"/>
+          <w:szCs w:val="21"/>
+          <w:shd w:val="clear" w:fill="FFFFFF"/>
+        </w:rPr>
+        <w:br w:type="textWrapping"/>
+      </w:r>
+      <w:r>
+        <w:rPr>
+          <w:rFonts w:hint="default" w:ascii="Arial" w:hAnsi="Arial" w:eastAsia="宋体" w:cs="Arial"/>
+          <w:b w:val="0"/>
+          <w:i w:val="0"/>
+          <w:caps w:val="0"/>
+          <w:color w:val="333333"/>
+          <w:spacing w:val="0"/>
+          <w:sz w:val="21"/>
+          <w:szCs w:val="21"/>
+          <w:shd w:val="clear" w:fill="FFFFFF"/>
+        </w:rPr>
+        <w:t>      在变量值中添加变量值：%MYSQL_HOME%\bin</w:t>
+      </w:r>
+      <w:r>
+        <w:rPr>
+          <w:rFonts w:hint="default" w:ascii="Arial" w:hAnsi="Arial" w:eastAsia="宋体" w:cs="Arial"/>
+          <w:b w:val="0"/>
+          <w:i w:val="0"/>
+          <w:caps w:val="0"/>
+          <w:color w:val="333333"/>
+          <w:spacing w:val="0"/>
+          <w:sz w:val="21"/>
+          <w:szCs w:val="21"/>
+          <w:shd w:val="clear" w:fill="FFFFFF"/>
+        </w:rPr>
+        <w:br w:type="textWrapping"/>
+      </w:r>
+      <w:r>
+        <w:rPr>
+          <w:rFonts w:hint="default" w:ascii="Arial" w:hAnsi="Arial" w:eastAsia="宋体" w:cs="Arial"/>
+          <w:b w:val="0"/>
+          <w:i w:val="0"/>
+          <w:caps w:val="0"/>
+          <w:color w:val="333333"/>
+          <w:spacing w:val="0"/>
+          <w:sz w:val="21"/>
+          <w:szCs w:val="21"/>
+          <w:shd w:val="clear" w:fill="FFFFFF"/>
+        </w:rPr>
+        <w:t>      注意是在原有变量值后面加上这个变量，用;隔开，不能删除原来的变量值</w:t>
+      </w:r>
+    </w:p>
+    <w:p>
+      <w:pPr>
+        <w:pStyle w:val="3"/>
+        <w:rPr>
+          <w:rFonts w:hint="eastAsia"/>
+          <w:lang w:val="en-US" w:eastAsia="zh-CN"/>
+        </w:rPr>
+      </w:pPr>
+      <w:r>
+        <w:rPr>
+          <w:rFonts w:hint="eastAsia"/>
+          <w:lang w:val="en-US" w:eastAsia="zh-CN"/>
+        </w:rPr>
+        <w:t>4、修改F:\MySQL\mysql-5.7.17-winx64下的my.ini文件</w:t>
+      </w:r>
+    </w:p>
+    <w:p>
+      <w:pPr>
+        <w:rPr>
+          <w:rFonts w:hint="default"/>
+          <w:lang w:val="en-US" w:eastAsia="zh-CN"/>
+        </w:rPr>
+      </w:pPr>
+      <w:r>
+        <w:rPr>
+          <w:rFonts w:hint="eastAsia"/>
+          <w:lang w:val="en-US" w:eastAsia="zh-CN"/>
+        </w:rPr>
+        <w:t>如果没有，可以</w:t>
+      </w:r>
+      <w:r>
+        <w:rPr>
+          <w:rFonts w:hint="default"/>
+          <w:lang w:val="en-US" w:eastAsia="zh-CN"/>
+        </w:rPr>
+        <w:t>可以复制my-default.ini来进行修改：</w:t>
+      </w:r>
+    </w:p>
+    <w:p>
+      <w:pPr>
+        <w:keepNext w:val="0"/>
+        <w:keepLines w:val="0"/>
+        <w:widowControl/>
+        <w:suppressLineNumbers w:val="0"/>
+        <w:shd w:val="clear" w:fill="FFFFFF"/>
+        <w:spacing w:line="390" w:lineRule="atLeast"/>
+        <w:ind w:left="0" w:firstLine="0"/>
+        <w:jc w:val="left"/>
+        <w:rPr>
+          <w:rFonts w:hint="default" w:ascii="Arial" w:hAnsi="Arial" w:eastAsia="宋体" w:cs="Arial"/>
+          <w:b w:val="0"/>
+          <w:i w:val="0"/>
+          <w:caps w:val="0"/>
+          <w:color w:val="333333"/>
+          <w:spacing w:val="0"/>
+          <w:kern w:val="0"/>
+          <w:sz w:val="21"/>
+          <w:szCs w:val="21"/>
+          <w:shd w:val="clear" w:fill="FFFFFF"/>
+          <w:lang w:val="en-US" w:eastAsia="zh-CN" w:bidi="ar"/>
+        </w:rPr>
+      </w:pPr>
+      <w:r>
+        <w:rPr>
+          <w:rFonts w:hint="default" w:ascii="Arial" w:hAnsi="Arial" w:eastAsia="宋体" w:cs="Arial"/>
+          <w:b w:val="0"/>
+          <w:i w:val="0"/>
+          <w:caps w:val="0"/>
+          <w:color w:val="333333"/>
+          <w:spacing w:val="0"/>
+          <w:kern w:val="0"/>
+          <w:sz w:val="21"/>
+          <w:szCs w:val="21"/>
+          <w:shd w:val="clear" w:fill="FFFFFF"/>
+          <w:lang w:val="en-US" w:eastAsia="zh-CN" w:bidi="ar"/>
+        </w:rPr>
+        <w:t>#########################################################</w:t>
+      </w:r>
+      <w:r>
+        <w:rPr>
+          <w:rFonts w:hint="default" w:ascii="Arial" w:hAnsi="Arial" w:eastAsia="宋体" w:cs="Arial"/>
+          <w:b w:val="0"/>
+          <w:i w:val="0"/>
+          <w:caps w:val="0"/>
+          <w:color w:val="333333"/>
+          <w:spacing w:val="0"/>
+          <w:kern w:val="0"/>
+          <w:sz w:val="21"/>
+          <w:szCs w:val="21"/>
+          <w:shd w:val="clear" w:fill="FFFFFF"/>
+          <w:lang w:val="en-US" w:eastAsia="zh-CN" w:bidi="ar"/>
+        </w:rPr>
+        <w:br w:type="textWrapping"/>
+      </w:r>
+      <w:r>
+        <w:rPr>
+          <w:rFonts w:hint="default" w:ascii="Arial" w:hAnsi="Arial" w:eastAsia="宋体" w:cs="Arial"/>
+          <w:b w:val="0"/>
+          <w:i w:val="0"/>
+          <w:caps w:val="0"/>
+          <w:color w:val="333333"/>
+          <w:spacing w:val="0"/>
+          <w:kern w:val="0"/>
+          <w:sz w:val="21"/>
+          <w:szCs w:val="21"/>
+          <w:shd w:val="clear" w:fill="FFFFFF"/>
+          <w:lang w:val="en-US" w:eastAsia="zh-CN" w:bidi="ar"/>
+        </w:rPr>
+        <w:t>    [client]</w:t>
+      </w:r>
+      <w:r>
+        <w:rPr>
+          <w:rFonts w:hint="default" w:ascii="Arial" w:hAnsi="Arial" w:eastAsia="宋体" w:cs="Arial"/>
+          <w:b w:val="0"/>
+          <w:i w:val="0"/>
+          <w:caps w:val="0"/>
+          <w:color w:val="333333"/>
+          <w:spacing w:val="0"/>
+          <w:kern w:val="0"/>
+          <w:sz w:val="21"/>
+          <w:szCs w:val="21"/>
+          <w:shd w:val="clear" w:fill="FFFFFF"/>
+          <w:lang w:val="en-US" w:eastAsia="zh-CN" w:bidi="ar"/>
+        </w:rPr>
+        <w:br w:type="textWrapping"/>
+      </w:r>
+      <w:r>
+        <w:rPr>
+          <w:rFonts w:hint="default" w:ascii="Arial" w:hAnsi="Arial" w:eastAsia="宋体" w:cs="Arial"/>
+          <w:b w:val="0"/>
+          <w:i w:val="0"/>
+          <w:caps w:val="0"/>
+          <w:color w:val="333333"/>
+          <w:spacing w:val="0"/>
+          <w:kern w:val="0"/>
+          <w:sz w:val="21"/>
+          <w:szCs w:val="21"/>
+          <w:shd w:val="clear" w:fill="FFFFFF"/>
+          <w:lang w:val="en-US" w:eastAsia="zh-CN" w:bidi="ar"/>
+        </w:rPr>
+        <w:t>    port=3306</w:t>
+      </w:r>
+      <w:r>
+        <w:rPr>
+          <w:rFonts w:hint="default" w:ascii="Arial" w:hAnsi="Arial" w:eastAsia="宋体" w:cs="Arial"/>
+          <w:b w:val="0"/>
+          <w:i w:val="0"/>
+          <w:caps w:val="0"/>
+          <w:color w:val="333333"/>
+          <w:spacing w:val="0"/>
+          <w:kern w:val="0"/>
+          <w:sz w:val="21"/>
+          <w:szCs w:val="21"/>
+          <w:shd w:val="clear" w:fill="FFFFFF"/>
+          <w:lang w:val="en-US" w:eastAsia="zh-CN" w:bidi="ar"/>
+        </w:rPr>
+        <w:br w:type="textWrapping"/>
+      </w:r>
+      <w:r>
+        <w:rPr>
+          <w:rFonts w:hint="default" w:ascii="Arial" w:hAnsi="Arial" w:eastAsia="宋体" w:cs="Arial"/>
+          <w:b w:val="0"/>
+          <w:i w:val="0"/>
+          <w:caps w:val="0"/>
+          <w:color w:val="333333"/>
+          <w:spacing w:val="0"/>
+          <w:kern w:val="0"/>
+          <w:sz w:val="21"/>
+          <w:szCs w:val="21"/>
+          <w:shd w:val="clear" w:fill="FFFFFF"/>
+          <w:lang w:val="en-US" w:eastAsia="zh-CN" w:bidi="ar"/>
+        </w:rPr>
+        <w:t>    default-character-set=utf8</w:t>
+      </w:r>
+      <w:r>
+        <w:rPr>
+          <w:rFonts w:hint="default" w:ascii="Arial" w:hAnsi="Arial" w:eastAsia="宋体" w:cs="Arial"/>
+          <w:b w:val="0"/>
+          <w:i w:val="0"/>
+          <w:caps w:val="0"/>
+          <w:color w:val="333333"/>
+          <w:spacing w:val="0"/>
+          <w:kern w:val="0"/>
+          <w:sz w:val="21"/>
+          <w:szCs w:val="21"/>
+          <w:shd w:val="clear" w:fill="FFFFFF"/>
+          <w:lang w:val="en-US" w:eastAsia="zh-CN" w:bidi="ar"/>
+        </w:rPr>
+        <w:br w:type="textWrapping"/>
+      </w:r>
+      <w:r>
+        <w:rPr>
+          <w:rFonts w:hint="default" w:ascii="Arial" w:hAnsi="Arial" w:eastAsia="宋体" w:cs="Arial"/>
+          <w:b w:val="0"/>
+          <w:i w:val="0"/>
+          <w:caps w:val="0"/>
+          <w:color w:val="333333"/>
+          <w:spacing w:val="0"/>
+          <w:kern w:val="0"/>
+          <w:sz w:val="21"/>
+          <w:szCs w:val="21"/>
+          <w:shd w:val="clear" w:fill="FFFFFF"/>
+          <w:lang w:val="en-US" w:eastAsia="zh-CN" w:bidi="ar"/>
+        </w:rPr>
+        <w:t>    [mysqld]</w:t>
+      </w:r>
+      <w:r>
+        <w:rPr>
+          <w:rFonts w:hint="default" w:ascii="Arial" w:hAnsi="Arial" w:eastAsia="宋体" w:cs="Arial"/>
+          <w:b w:val="0"/>
+          <w:i w:val="0"/>
+          <w:caps w:val="0"/>
+          <w:color w:val="333333"/>
+          <w:spacing w:val="0"/>
+          <w:kern w:val="0"/>
+          <w:sz w:val="21"/>
+          <w:szCs w:val="21"/>
+          <w:shd w:val="clear" w:fill="FFFFFF"/>
+          <w:lang w:val="en-US" w:eastAsia="zh-CN" w:bidi="ar"/>
+        </w:rPr>
+        <w:br w:type="textWrapping"/>
+      </w:r>
+      <w:r>
+        <w:rPr>
+          <w:rFonts w:hint="default" w:ascii="Arial" w:hAnsi="Arial" w:eastAsia="宋体" w:cs="Arial"/>
+          <w:b w:val="0"/>
+          <w:i w:val="0"/>
+          <w:caps w:val="0"/>
+          <w:color w:val="333333"/>
+          <w:spacing w:val="0"/>
+          <w:kern w:val="0"/>
+          <w:sz w:val="21"/>
+          <w:szCs w:val="21"/>
+          <w:shd w:val="clear" w:fill="FFFFFF"/>
+          <w:lang w:val="en-US" w:eastAsia="zh-CN" w:bidi="ar"/>
+        </w:rPr>
+        <w:t>    port=3306</w:t>
+      </w:r>
+      <w:r>
+        <w:rPr>
+          <w:rFonts w:hint="default" w:ascii="Arial" w:hAnsi="Arial" w:eastAsia="宋体" w:cs="Arial"/>
+          <w:b w:val="0"/>
+          <w:i w:val="0"/>
+          <w:caps w:val="0"/>
+          <w:color w:val="333333"/>
+          <w:spacing w:val="0"/>
+          <w:kern w:val="0"/>
+          <w:sz w:val="21"/>
+          <w:szCs w:val="21"/>
+          <w:shd w:val="clear" w:fill="FFFFFF"/>
+          <w:lang w:val="en-US" w:eastAsia="zh-CN" w:bidi="ar"/>
+        </w:rPr>
+        <w:br w:type="textWrapping"/>
+      </w:r>
+      <w:r>
+        <w:rPr>
+          <w:rFonts w:hint="default" w:ascii="Arial" w:hAnsi="Arial" w:eastAsia="宋体" w:cs="Arial"/>
+          <w:b w:val="0"/>
+          <w:i w:val="0"/>
+          <w:caps w:val="0"/>
+          <w:color w:val="333333"/>
+          <w:spacing w:val="0"/>
+          <w:kern w:val="0"/>
+          <w:sz w:val="21"/>
+          <w:szCs w:val="21"/>
+          <w:shd w:val="clear" w:fill="FFFFFF"/>
+          <w:lang w:val="en-US" w:eastAsia="zh-CN" w:bidi="ar"/>
+        </w:rPr>
+        <w:t>    character_set_server=utf8</w:t>
+      </w:r>
+      <w:r>
+        <w:rPr>
+          <w:rFonts w:hint="default" w:ascii="Arial" w:hAnsi="Arial" w:eastAsia="宋体" w:cs="Arial"/>
+          <w:b w:val="0"/>
+          <w:i w:val="0"/>
+          <w:caps w:val="0"/>
+          <w:color w:val="333333"/>
+          <w:spacing w:val="0"/>
+          <w:kern w:val="0"/>
+          <w:sz w:val="21"/>
+          <w:szCs w:val="21"/>
+          <w:shd w:val="clear" w:fill="FFFFFF"/>
+          <w:lang w:val="en-US" w:eastAsia="zh-CN" w:bidi="ar"/>
+        </w:rPr>
+        <w:br w:type="textWrapping"/>
+      </w:r>
+      <w:r>
+        <w:rPr>
+          <w:rFonts w:hint="default" w:ascii="Arial" w:hAnsi="Arial" w:eastAsia="宋体" w:cs="Arial"/>
+          <w:b w:val="0"/>
+          <w:i w:val="0"/>
+          <w:caps w:val="0"/>
+          <w:color w:val="333333"/>
+          <w:spacing w:val="0"/>
+          <w:kern w:val="0"/>
+          <w:sz w:val="21"/>
+          <w:szCs w:val="21"/>
+          <w:shd w:val="clear" w:fill="FFFFFF"/>
+          <w:lang w:val="en-US" w:eastAsia="zh-CN" w:bidi="ar"/>
+        </w:rPr>
+        <w:t>    </w:t>
+      </w:r>
+      <w:r>
+        <w:rPr>
+          <w:rFonts w:hint="eastAsia" w:ascii="Arial" w:hAnsi="Arial" w:eastAsia="宋体" w:cs="Arial"/>
+          <w:b w:val="0"/>
+          <w:i w:val="0"/>
+          <w:caps w:val="0"/>
+          <w:color w:val="333333"/>
+          <w:spacing w:val="0"/>
+          <w:kern w:val="0"/>
+          <w:sz w:val="21"/>
+          <w:szCs w:val="21"/>
+          <w:shd w:val="clear" w:fill="FFFFFF"/>
+          <w:lang w:val="en-US" w:eastAsia="zh-CN" w:bidi="ar"/>
+        </w:rPr>
+        <w:t>#也可以用这个</w:t>
+      </w:r>
+      <w:r>
+        <w:rPr>
+          <w:rFonts w:hint="default" w:ascii="Arial" w:hAnsi="Arial" w:eastAsia="宋体" w:cs="Arial"/>
+          <w:b w:val="0"/>
+          <w:i w:val="0"/>
+          <w:caps w:val="0"/>
+          <w:color w:val="333333"/>
+          <w:spacing w:val="0"/>
+          <w:kern w:val="0"/>
+          <w:sz w:val="21"/>
+          <w:szCs w:val="21"/>
+          <w:shd w:val="clear" w:fill="FFFFFF"/>
+          <w:lang w:val="en-US" w:eastAsia="zh-CN" w:bidi="ar"/>
+        </w:rPr>
+        <w:t>basedir=%MYSQL_HOME%</w:t>
+      </w:r>
+    </w:p>
+    <w:p>
+      <w:pPr>
+        <w:keepNext w:val="0"/>
+        <w:keepLines w:val="0"/>
+        <w:widowControl/>
+        <w:suppressLineNumbers w:val="0"/>
+        <w:shd w:val="clear" w:fill="FFFFFF"/>
+        <w:spacing w:line="390" w:lineRule="atLeast"/>
+        <w:ind w:left="0" w:firstLine="0"/>
+        <w:jc w:val="left"/>
+        <w:rPr>
+          <w:rFonts w:hint="default" w:ascii="Arial" w:hAnsi="Arial" w:eastAsia="宋体" w:cs="Arial"/>
+          <w:b w:val="0"/>
+          <w:i w:val="0"/>
+          <w:caps w:val="0"/>
+          <w:color w:val="333333"/>
+          <w:spacing w:val="0"/>
+          <w:kern w:val="0"/>
+          <w:sz w:val="21"/>
+          <w:szCs w:val="21"/>
+          <w:shd w:val="clear" w:fill="FFFFFF"/>
+          <w:lang w:val="en-US" w:eastAsia="zh-CN" w:bidi="ar"/>
+        </w:rPr>
+      </w:pPr>
+      <w:r>
+        <w:rPr>
+          <w:rFonts w:hint="eastAsia" w:ascii="Arial" w:hAnsi="Arial" w:eastAsia="宋体" w:cs="Arial"/>
+          <w:b w:val="0"/>
+          <w:i w:val="0"/>
+          <w:caps w:val="0"/>
+          <w:color w:val="333333"/>
+          <w:spacing w:val="0"/>
+          <w:kern w:val="0"/>
+          <w:sz w:val="21"/>
+          <w:szCs w:val="21"/>
+          <w:shd w:val="clear" w:fill="FFFFFF"/>
+          <w:lang w:val="en-US" w:eastAsia="zh-CN" w:bidi="ar"/>
+        </w:rPr>
+        <w:t xml:space="preserve">   </w:t>
+      </w:r>
+      <w:r>
+        <w:rPr>
+          <w:rFonts w:hint="default" w:ascii="Arial" w:hAnsi="Arial" w:eastAsia="宋体" w:cs="Arial"/>
+          <w:b w:val="0"/>
+          <w:i w:val="0"/>
+          <w:caps w:val="0"/>
+          <w:color w:val="333333"/>
+          <w:spacing w:val="0"/>
+          <w:kern w:val="0"/>
+          <w:sz w:val="21"/>
+          <w:szCs w:val="21"/>
+          <w:shd w:val="clear" w:fill="FFFFFF"/>
+          <w:lang w:val="en-US" w:eastAsia="zh-CN" w:bidi="ar"/>
+        </w:rPr>
+        <w:t>basedir=</w:t>
+      </w:r>
+      <w:r>
+        <w:rPr>
+          <w:rFonts w:hint="eastAsia"/>
+          <w:lang w:val="en-US" w:eastAsia="zh-CN"/>
+        </w:rPr>
+        <w:t>F:\MySQL\mysql-5.7.17-winx64</w:t>
+      </w:r>
+      <w:r>
+        <w:rPr>
+          <w:rFonts w:hint="default" w:ascii="Arial" w:hAnsi="Arial" w:eastAsia="宋体" w:cs="Arial"/>
+          <w:b w:val="0"/>
+          <w:i w:val="0"/>
+          <w:caps w:val="0"/>
+          <w:color w:val="333333"/>
+          <w:spacing w:val="0"/>
+          <w:kern w:val="0"/>
+          <w:sz w:val="21"/>
+          <w:szCs w:val="21"/>
+          <w:shd w:val="clear" w:fill="FFFFFF"/>
+          <w:lang w:val="en-US" w:eastAsia="zh-CN" w:bidi="ar"/>
+        </w:rPr>
+        <w:br w:type="textWrapping"/>
+      </w:r>
+      <w:r>
+        <w:rPr>
+          <w:rFonts w:hint="default" w:ascii="Arial" w:hAnsi="Arial" w:eastAsia="宋体" w:cs="Arial"/>
+          <w:b w:val="0"/>
+          <w:i w:val="0"/>
+          <w:caps w:val="0"/>
+          <w:color w:val="333333"/>
+          <w:spacing w:val="0"/>
+          <w:kern w:val="0"/>
+          <w:sz w:val="21"/>
+          <w:szCs w:val="21"/>
+          <w:shd w:val="clear" w:fill="FFFFFF"/>
+          <w:lang w:val="en-US" w:eastAsia="zh-CN" w:bidi="ar"/>
+        </w:rPr>
+        <w:t>    #解压目录</w:t>
+      </w:r>
+      <w:r>
+        <w:rPr>
+          <w:rFonts w:hint="default" w:ascii="Arial" w:hAnsi="Arial" w:eastAsia="宋体" w:cs="Arial"/>
+          <w:b w:val="0"/>
+          <w:i w:val="0"/>
+          <w:caps w:val="0"/>
+          <w:color w:val="333333"/>
+          <w:spacing w:val="0"/>
+          <w:kern w:val="0"/>
+          <w:sz w:val="21"/>
+          <w:szCs w:val="21"/>
+          <w:shd w:val="clear" w:fill="FFFFFF"/>
+          <w:lang w:val="en-US" w:eastAsia="zh-CN" w:bidi="ar"/>
+        </w:rPr>
+        <w:br w:type="textWrapping"/>
+      </w:r>
+      <w:r>
+        <w:rPr>
+          <w:rFonts w:hint="default" w:ascii="Arial" w:hAnsi="Arial" w:eastAsia="宋体" w:cs="Arial"/>
+          <w:b w:val="0"/>
+          <w:i w:val="0"/>
+          <w:caps w:val="0"/>
+          <w:color w:val="333333"/>
+          <w:spacing w:val="0"/>
+          <w:kern w:val="0"/>
+          <w:sz w:val="21"/>
+          <w:szCs w:val="21"/>
+          <w:shd w:val="clear" w:fill="FFFFFF"/>
+          <w:lang w:val="en-US" w:eastAsia="zh-CN" w:bidi="ar"/>
+        </w:rPr>
+        <w:t>    </w:t>
+      </w:r>
+      <w:r>
+        <w:rPr>
+          <w:rFonts w:hint="eastAsia" w:ascii="Arial" w:hAnsi="Arial" w:eastAsia="宋体" w:cs="Arial"/>
+          <w:b w:val="0"/>
+          <w:i w:val="0"/>
+          <w:caps w:val="0"/>
+          <w:color w:val="333333"/>
+          <w:spacing w:val="0"/>
+          <w:kern w:val="0"/>
+          <w:sz w:val="21"/>
+          <w:szCs w:val="21"/>
+          <w:shd w:val="clear" w:fill="FFFFFF"/>
+          <w:lang w:val="en-US" w:eastAsia="zh-CN" w:bidi="ar"/>
+        </w:rPr>
+        <w:t>#也可以用这个</w:t>
+      </w:r>
+      <w:r>
+        <w:rPr>
+          <w:rFonts w:hint="default" w:ascii="Arial" w:hAnsi="Arial" w:eastAsia="宋体" w:cs="Arial"/>
+          <w:b w:val="0"/>
+          <w:i w:val="0"/>
+          <w:caps w:val="0"/>
+          <w:color w:val="333333"/>
+          <w:spacing w:val="0"/>
+          <w:kern w:val="0"/>
+          <w:sz w:val="21"/>
+          <w:szCs w:val="21"/>
+          <w:shd w:val="clear" w:fill="FFFFFF"/>
+          <w:lang w:val="en-US" w:eastAsia="zh-CN" w:bidi="ar"/>
+        </w:rPr>
+        <w:t>datadir=%MYSQL_HOME%\data</w:t>
+      </w:r>
+    </w:p>
+    <w:p>
+      <w:pPr>
+        <w:keepNext w:val="0"/>
+        <w:keepLines w:val="0"/>
+        <w:widowControl/>
+        <w:suppressLineNumbers w:val="0"/>
+        <w:shd w:val="clear" w:fill="FFFFFF"/>
+        <w:spacing w:line="390" w:lineRule="atLeast"/>
+        <w:ind w:left="0" w:firstLine="0"/>
+        <w:jc w:val="left"/>
+        <w:rPr>
+          <w:rFonts w:hint="default" w:ascii="Arial" w:hAnsi="Arial" w:cs="Arial"/>
+          <w:b w:val="0"/>
+          <w:i w:val="0"/>
+          <w:caps w:val="0"/>
+          <w:color w:val="333333"/>
+          <w:spacing w:val="0"/>
+          <w:sz w:val="21"/>
+          <w:szCs w:val="21"/>
+        </w:rPr>
+      </w:pPr>
+      <w:r>
+        <w:rPr>
+          <w:rFonts w:hint="eastAsia" w:ascii="Arial" w:hAnsi="Arial" w:eastAsia="宋体" w:cs="Arial"/>
+          <w:b w:val="0"/>
+          <w:i w:val="0"/>
+          <w:caps w:val="0"/>
+          <w:color w:val="333333"/>
+          <w:spacing w:val="0"/>
+          <w:kern w:val="0"/>
+          <w:sz w:val="21"/>
+          <w:szCs w:val="21"/>
+          <w:shd w:val="clear" w:fill="FFFFFF"/>
+          <w:lang w:val="en-US" w:eastAsia="zh-CN" w:bidi="ar"/>
+        </w:rPr>
+        <w:t xml:space="preserve">   </w:t>
+      </w:r>
+      <w:r>
+        <w:rPr>
+          <w:rFonts w:hint="default" w:ascii="Arial" w:hAnsi="Arial" w:eastAsia="宋体" w:cs="Arial"/>
+          <w:b w:val="0"/>
+          <w:i w:val="0"/>
+          <w:caps w:val="0"/>
+          <w:color w:val="333333"/>
+          <w:spacing w:val="0"/>
+          <w:kern w:val="0"/>
+          <w:sz w:val="21"/>
+          <w:szCs w:val="21"/>
+          <w:shd w:val="clear" w:fill="FFFFFF"/>
+          <w:lang w:val="en-US" w:eastAsia="zh-CN" w:bidi="ar"/>
+        </w:rPr>
+        <w:t>datadir=</w:t>
+      </w:r>
+      <w:r>
+        <w:rPr>
+          <w:rFonts w:hint="eastAsia"/>
+          <w:lang w:val="en-US" w:eastAsia="zh-CN"/>
+        </w:rPr>
+        <w:t>F:\MySQL\mysql-5.7.17-winx64</w:t>
+      </w:r>
+      <w:r>
+        <w:rPr>
+          <w:rFonts w:hint="default" w:ascii="Arial" w:hAnsi="Arial" w:eastAsia="宋体" w:cs="Arial"/>
+          <w:b w:val="0"/>
+          <w:i w:val="0"/>
+          <w:caps w:val="0"/>
+          <w:color w:val="333333"/>
+          <w:spacing w:val="0"/>
+          <w:kern w:val="0"/>
+          <w:sz w:val="21"/>
+          <w:szCs w:val="21"/>
+          <w:shd w:val="clear" w:fill="FFFFFF"/>
+          <w:lang w:val="en-US" w:eastAsia="zh-CN" w:bidi="ar"/>
+        </w:rPr>
+        <w:t>\data</w:t>
+      </w:r>
+      <w:r>
+        <w:rPr>
+          <w:rFonts w:hint="default" w:ascii="Arial" w:hAnsi="Arial" w:eastAsia="宋体" w:cs="Arial"/>
+          <w:b w:val="0"/>
+          <w:i w:val="0"/>
+          <w:caps w:val="0"/>
+          <w:color w:val="333333"/>
+          <w:spacing w:val="0"/>
+          <w:kern w:val="0"/>
+          <w:sz w:val="21"/>
+          <w:szCs w:val="21"/>
+          <w:shd w:val="clear" w:fill="FFFFFF"/>
+          <w:lang w:val="en-US" w:eastAsia="zh-CN" w:bidi="ar"/>
+        </w:rPr>
+        <w:br w:type="textWrapping"/>
+      </w:r>
+      <w:r>
+        <w:rPr>
+          <w:rFonts w:hint="default" w:ascii="Arial" w:hAnsi="Arial" w:eastAsia="宋体" w:cs="Arial"/>
+          <w:b w:val="0"/>
+          <w:i w:val="0"/>
+          <w:caps w:val="0"/>
+          <w:color w:val="333333"/>
+          <w:spacing w:val="0"/>
+          <w:kern w:val="0"/>
+          <w:sz w:val="21"/>
+          <w:szCs w:val="21"/>
+          <w:shd w:val="clear" w:fill="FFFFFF"/>
+          <w:lang w:val="en-US" w:eastAsia="zh-CN" w:bidi="ar"/>
+        </w:rPr>
+        <w:t>    #解压目录下data目录</w:t>
+      </w:r>
+      <w:r>
+        <w:rPr>
+          <w:rFonts w:hint="default" w:ascii="Arial" w:hAnsi="Arial" w:eastAsia="宋体" w:cs="Arial"/>
+          <w:b w:val="0"/>
+          <w:i w:val="0"/>
+          <w:caps w:val="0"/>
+          <w:color w:val="333333"/>
+          <w:spacing w:val="0"/>
+          <w:kern w:val="0"/>
+          <w:sz w:val="21"/>
+          <w:szCs w:val="21"/>
+          <w:shd w:val="clear" w:fill="FFFFFF"/>
+          <w:lang w:val="en-US" w:eastAsia="zh-CN" w:bidi="ar"/>
+        </w:rPr>
+        <w:br w:type="textWrapping"/>
+      </w:r>
+      <w:r>
+        <w:rPr>
+          <w:rFonts w:hint="default" w:ascii="Arial" w:hAnsi="Arial" w:eastAsia="宋体" w:cs="Arial"/>
+          <w:b w:val="0"/>
+          <w:i w:val="0"/>
+          <w:caps w:val="0"/>
+          <w:color w:val="333333"/>
+          <w:spacing w:val="0"/>
+          <w:kern w:val="0"/>
+          <w:sz w:val="21"/>
+          <w:szCs w:val="21"/>
+          <w:shd w:val="clear" w:fill="FFFFFF"/>
+          <w:lang w:val="en-US" w:eastAsia="zh-CN" w:bidi="ar"/>
+        </w:rPr>
+        <w:t>    sql_mode=NO_ENGINE_SUBSTITUTION,STRICT_TRANS_TABLES</w:t>
+      </w:r>
+      <w:r>
+        <w:rPr>
+          <w:rFonts w:hint="default" w:ascii="Arial" w:hAnsi="Arial" w:eastAsia="宋体" w:cs="Arial"/>
+          <w:b w:val="0"/>
+          <w:i w:val="0"/>
+          <w:caps w:val="0"/>
+          <w:color w:val="333333"/>
+          <w:spacing w:val="0"/>
+          <w:kern w:val="0"/>
+          <w:sz w:val="21"/>
+          <w:szCs w:val="21"/>
+          <w:shd w:val="clear" w:fill="FFFFFF"/>
+          <w:lang w:val="en-US" w:eastAsia="zh-CN" w:bidi="ar"/>
+        </w:rPr>
+        <w:br w:type="textWrapping"/>
+      </w:r>
+      <w:r>
+        <w:rPr>
+          <w:rFonts w:hint="default" w:ascii="Arial" w:hAnsi="Arial" w:eastAsia="宋体" w:cs="Arial"/>
+          <w:b w:val="0"/>
+          <w:i w:val="0"/>
+          <w:caps w:val="0"/>
+          <w:color w:val="333333"/>
+          <w:spacing w:val="0"/>
+          <w:kern w:val="0"/>
+          <w:sz w:val="21"/>
+          <w:szCs w:val="21"/>
+          <w:shd w:val="clear" w:fill="FFFFFF"/>
+          <w:lang w:val="en-US" w:eastAsia="zh-CN" w:bidi="ar"/>
+        </w:rPr>
+        <w:t>    [WinMySQLAdmin]</w:t>
+      </w:r>
+      <w:r>
+        <w:rPr>
+          <w:rFonts w:hint="default" w:ascii="Arial" w:hAnsi="Arial" w:eastAsia="宋体" w:cs="Arial"/>
+          <w:b w:val="0"/>
+          <w:i w:val="0"/>
+          <w:caps w:val="0"/>
+          <w:color w:val="333333"/>
+          <w:spacing w:val="0"/>
+          <w:kern w:val="0"/>
+          <w:sz w:val="21"/>
+          <w:szCs w:val="21"/>
+          <w:shd w:val="clear" w:fill="FFFFFF"/>
+          <w:lang w:val="en-US" w:eastAsia="zh-CN" w:bidi="ar"/>
+        </w:rPr>
+        <w:br w:type="textWrapping"/>
+      </w:r>
+      <w:r>
+        <w:rPr>
+          <w:rFonts w:hint="default" w:ascii="Arial" w:hAnsi="Arial" w:eastAsia="宋体" w:cs="Arial"/>
+          <w:b w:val="0"/>
+          <w:i w:val="0"/>
+          <w:caps w:val="0"/>
+          <w:color w:val="333333"/>
+          <w:spacing w:val="0"/>
+          <w:kern w:val="0"/>
+          <w:sz w:val="21"/>
+          <w:szCs w:val="21"/>
+          <w:shd w:val="clear" w:fill="FFFFFF"/>
+          <w:lang w:val="en-US" w:eastAsia="zh-CN" w:bidi="ar"/>
+        </w:rPr>
+        <w:t>    %MYSQL_HOME%\bin\mysqld.exe</w:t>
+      </w:r>
+      <w:r>
+        <w:rPr>
+          <w:rFonts w:hint="default" w:ascii="Arial" w:hAnsi="Arial" w:eastAsia="宋体" w:cs="Arial"/>
+          <w:b w:val="0"/>
+          <w:i w:val="0"/>
+          <w:caps w:val="0"/>
+          <w:color w:val="333333"/>
+          <w:spacing w:val="0"/>
+          <w:kern w:val="0"/>
+          <w:sz w:val="21"/>
+          <w:szCs w:val="21"/>
+          <w:shd w:val="clear" w:fill="FFFFFF"/>
+          <w:lang w:val="en-US" w:eastAsia="zh-CN" w:bidi="ar"/>
+        </w:rPr>
+        <w:br w:type="textWrapping"/>
+      </w:r>
+      <w:r>
+        <w:rPr>
+          <w:rFonts w:hint="default" w:ascii="Arial" w:hAnsi="Arial" w:eastAsia="宋体" w:cs="Arial"/>
+          <w:b w:val="0"/>
+          <w:i w:val="0"/>
+          <w:caps w:val="0"/>
+          <w:color w:val="333333"/>
+          <w:spacing w:val="0"/>
+          <w:kern w:val="0"/>
+          <w:sz w:val="21"/>
+          <w:szCs w:val="21"/>
+          <w:shd w:val="clear" w:fill="FFFFFF"/>
+          <w:lang w:val="en-US" w:eastAsia="zh-CN" w:bidi="ar"/>
+        </w:rPr>
+        <w:t>##########################################</w:t>
+      </w:r>
+    </w:p>
+    <w:p>
+      <w:pPr>
+        <w:pStyle w:val="3"/>
+        <w:keepNext w:val="0"/>
+        <w:keepLines w:val="0"/>
+        <w:widowControl/>
+        <w:numPr>
+          <w:ilvl w:val="0"/>
+          <w:numId w:val="2"/>
+        </w:numPr>
+        <w:suppressLineNumbers w:val="0"/>
+        <w:pBdr>
+          <w:top w:val="none" w:color="auto" w:sz="0" w:space="0"/>
+          <w:left w:val="none" w:color="auto" w:sz="0" w:space="0"/>
+          <w:bottom w:val="none" w:color="auto" w:sz="0" w:space="0"/>
+          <w:right w:val="none" w:color="auto" w:sz="0" w:space="0"/>
+        </w:pBdr>
+        <w:shd w:val="clear" w:fill="FFFFFF"/>
+        <w:spacing w:before="0" w:beforeAutospacing="0" w:after="0" w:afterAutospacing="0" w:line="390" w:lineRule="atLeast"/>
+        <w:ind w:left="0" w:right="0" w:firstLine="0"/>
+        <w:jc w:val="left"/>
+        <w:rPr>
+          <w:rFonts w:hint="default" w:ascii="Arial" w:hAnsi="Arial" w:cs="Arial"/>
+          <w:i w:val="0"/>
+          <w:caps w:val="0"/>
+          <w:color w:val="333333"/>
+          <w:spacing w:val="0"/>
+          <w:shd w:val="clear" w:fill="FFFFFF"/>
+        </w:rPr>
+      </w:pPr>
+      <w:r>
+        <w:rPr>
+          <w:rFonts w:hint="default" w:ascii="Arial" w:hAnsi="Arial" w:cs="Arial"/>
+          <w:i w:val="0"/>
+          <w:caps w:val="0"/>
+          <w:color w:val="333333"/>
+          <w:spacing w:val="0"/>
+          <w:shd w:val="clear" w:fill="FFFFFF"/>
+        </w:rPr>
+        <w:t>将mysql注册为windows系统服务</w:t>
+      </w:r>
+    </w:p>
+    <w:p>
+      <w:pPr>
+        <w:numPr>
+          <w:ilvl w:val="0"/>
+          <w:numId w:val="0"/>
+        </w:numPr>
+        <w:rPr>
+          <w:rFonts w:hint="default" w:ascii="Arial" w:hAnsi="Arial" w:eastAsia="宋体" w:cs="Arial"/>
+          <w:b w:val="0"/>
+          <w:i w:val="0"/>
+          <w:caps w:val="0"/>
+          <w:color w:val="333333"/>
+          <w:spacing w:val="0"/>
+          <w:sz w:val="21"/>
+          <w:szCs w:val="21"/>
+          <w:shd w:val="clear" w:fill="FFFFFF"/>
+        </w:rPr>
+      </w:pPr>
+      <w:r>
+        <w:rPr>
+          <w:rFonts w:hint="eastAsia" w:ascii="Arial" w:hAnsi="Arial" w:eastAsia="宋体" w:cs="Arial"/>
+          <w:b w:val="0"/>
+          <w:i w:val="0"/>
+          <w:caps w:val="0"/>
+          <w:color w:val="333333"/>
+          <w:spacing w:val="0"/>
+          <w:sz w:val="21"/>
+          <w:szCs w:val="21"/>
+          <w:shd w:val="clear" w:fill="FFFFFF"/>
+          <w:lang w:val="en-US" w:eastAsia="zh-CN"/>
+        </w:rPr>
+        <w:t xml:space="preserve">  </w:t>
+      </w:r>
+      <w:r>
+        <w:rPr>
+          <w:rFonts w:ascii="Arial" w:hAnsi="Arial" w:eastAsia="宋体" w:cs="Arial"/>
+          <w:b w:val="0"/>
+          <w:i w:val="0"/>
+          <w:caps w:val="0"/>
+          <w:color w:val="333333"/>
+          <w:spacing w:val="0"/>
+          <w:sz w:val="21"/>
+          <w:szCs w:val="21"/>
+          <w:shd w:val="clear" w:fill="FFFFFF"/>
+        </w:rPr>
+        <w:t>1）管理员身份运行cmd</w:t>
+      </w:r>
+      <w:r>
+        <w:rPr>
+          <w:rFonts w:hint="eastAsia" w:ascii="Arial" w:hAnsi="Arial" w:eastAsia="宋体" w:cs="Arial"/>
+          <w:b w:val="0"/>
+          <w:i w:val="0"/>
+          <w:caps w:val="0"/>
+          <w:color w:val="333333"/>
+          <w:spacing w:val="0"/>
+          <w:sz w:val="21"/>
+          <w:szCs w:val="21"/>
+          <w:shd w:val="clear" w:fill="FFFFFF"/>
+          <w:lang w:eastAsia="zh-CN"/>
+        </w:rPr>
+        <w:t>，</w:t>
+      </w:r>
+      <w:r>
+        <w:rPr>
+          <w:rFonts w:ascii="Arial" w:hAnsi="Arial" w:eastAsia="宋体" w:cs="Arial"/>
+          <w:b w:val="0"/>
+          <w:i w:val="0"/>
+          <w:caps w:val="0"/>
+          <w:color w:val="333333"/>
+          <w:spacing w:val="0"/>
+          <w:sz w:val="21"/>
+          <w:szCs w:val="21"/>
+          <w:shd w:val="clear" w:fill="FFFFFF"/>
+        </w:rPr>
+        <w:t>进入到MySQL解压目录下的 bin 目录下：</w:t>
+      </w:r>
+      <w:r>
+        <w:rPr>
+          <w:rFonts w:hint="default" w:ascii="Arial" w:hAnsi="Arial" w:eastAsia="宋体" w:cs="Arial"/>
+          <w:b w:val="0"/>
+          <w:i w:val="0"/>
+          <w:caps w:val="0"/>
+          <w:color w:val="333333"/>
+          <w:spacing w:val="0"/>
+          <w:sz w:val="21"/>
+          <w:szCs w:val="21"/>
+          <w:shd w:val="clear" w:fill="FFFFFF"/>
+        </w:rPr>
+        <w:br w:type="textWrapping"/>
+      </w:r>
+      <w:r>
+        <w:rPr>
+          <w:rFonts w:hint="default" w:ascii="Arial" w:hAnsi="Arial" w:eastAsia="宋体" w:cs="Arial"/>
+          <w:b w:val="0"/>
+          <w:i w:val="0"/>
+          <w:caps w:val="0"/>
+          <w:color w:val="333333"/>
+          <w:spacing w:val="0"/>
+          <w:sz w:val="21"/>
+          <w:szCs w:val="21"/>
+          <w:shd w:val="clear" w:fill="FFFFFF"/>
+        </w:rPr>
+        <w:t>   2）输入服务安装命令：</w:t>
+      </w:r>
+      <w:r>
+        <w:rPr>
+          <w:rFonts w:hint="default" w:ascii="Arial" w:hAnsi="Arial" w:eastAsia="宋体" w:cs="Arial"/>
+          <w:b w:val="0"/>
+          <w:i w:val="0"/>
+          <w:caps w:val="0"/>
+          <w:color w:val="333333"/>
+          <w:spacing w:val="0"/>
+          <w:sz w:val="21"/>
+          <w:szCs w:val="21"/>
+          <w:shd w:val="clear" w:fill="FFFFFF"/>
+        </w:rPr>
+        <w:br w:type="textWrapping"/>
+      </w:r>
+      <w:r>
+        <w:rPr>
+          <w:rFonts w:hint="default" w:ascii="Arial" w:hAnsi="Arial" w:eastAsia="宋体" w:cs="Arial"/>
+          <w:b w:val="0"/>
+          <w:i w:val="0"/>
+          <w:caps w:val="0"/>
+          <w:color w:val="333333"/>
+          <w:spacing w:val="0"/>
+          <w:sz w:val="21"/>
+          <w:szCs w:val="21"/>
+          <w:shd w:val="clear" w:fill="FFFFFF"/>
+        </w:rPr>
+        <w:t>    mysqld install MySQL --defaults-file="%MYSQL_HOME%\my.ini"</w:t>
+      </w:r>
+      <w:r>
+        <w:rPr>
+          <w:rFonts w:hint="default" w:ascii="Arial" w:hAnsi="Arial" w:eastAsia="宋体" w:cs="Arial"/>
+          <w:b w:val="0"/>
+          <w:i w:val="0"/>
+          <w:caps w:val="0"/>
+          <w:color w:val="333333"/>
+          <w:spacing w:val="0"/>
+          <w:sz w:val="21"/>
+          <w:szCs w:val="21"/>
+          <w:shd w:val="clear" w:fill="FFFFFF"/>
+        </w:rPr>
+        <w:br w:type="textWrapping"/>
+      </w:r>
+      <w:r>
+        <w:rPr>
+          <w:rFonts w:hint="default" w:ascii="Arial" w:hAnsi="Arial" w:eastAsia="宋体" w:cs="Arial"/>
+          <w:b w:val="0"/>
+          <w:i w:val="0"/>
+          <w:caps w:val="0"/>
+          <w:color w:val="333333"/>
+          <w:spacing w:val="0"/>
+          <w:sz w:val="21"/>
+          <w:szCs w:val="21"/>
+          <w:shd w:val="clear" w:fill="FFFFFF"/>
+        </w:rPr>
+        <w:t>    #解压目录下修改的my.ini文件</w:t>
+      </w:r>
+      <w:r>
+        <w:rPr>
+          <w:rFonts w:hint="default" w:ascii="Arial" w:hAnsi="Arial" w:eastAsia="宋体" w:cs="Arial"/>
+          <w:b w:val="0"/>
+          <w:i w:val="0"/>
+          <w:caps w:val="0"/>
+          <w:color w:val="333333"/>
+          <w:spacing w:val="0"/>
+          <w:sz w:val="21"/>
+          <w:szCs w:val="21"/>
+          <w:shd w:val="clear" w:fill="FFFFFF"/>
+        </w:rPr>
+        <w:br w:type="textWrapping"/>
+      </w:r>
+      <w:r>
+        <w:rPr>
+          <w:rFonts w:hint="default" w:ascii="Arial" w:hAnsi="Arial" w:eastAsia="宋体" w:cs="Arial"/>
+          <w:b w:val="0"/>
+          <w:i w:val="0"/>
+          <w:caps w:val="0"/>
+          <w:color w:val="333333"/>
+          <w:spacing w:val="0"/>
+          <w:sz w:val="21"/>
+          <w:szCs w:val="21"/>
+          <w:shd w:val="clear" w:fill="FFFFFF"/>
+        </w:rPr>
+        <w:t>    安装成功后会提示服务安装成功。</w:t>
+      </w:r>
+      <w:r>
+        <w:rPr>
+          <w:rFonts w:hint="default" w:ascii="Arial" w:hAnsi="Arial" w:eastAsia="宋体" w:cs="Arial"/>
+          <w:b w:val="0"/>
+          <w:i w:val="0"/>
+          <w:caps w:val="0"/>
+          <w:color w:val="333333"/>
+          <w:spacing w:val="0"/>
+          <w:sz w:val="21"/>
+          <w:szCs w:val="21"/>
+          <w:shd w:val="clear" w:fill="FFFFFF"/>
+        </w:rPr>
+        <w:br w:type="textWrapping"/>
+      </w:r>
+      <w:r>
+        <w:rPr>
+          <w:rFonts w:hint="default" w:ascii="Arial" w:hAnsi="Arial" w:eastAsia="宋体" w:cs="Arial"/>
+          <w:b w:val="0"/>
+          <w:i w:val="0"/>
+          <w:caps w:val="0"/>
+          <w:color w:val="333333"/>
+          <w:spacing w:val="0"/>
+          <w:sz w:val="21"/>
+          <w:szCs w:val="21"/>
+          <w:shd w:val="clear" w:fill="FFFFFF"/>
+        </w:rPr>
+        <w:t>    #注：my.ini文件放在MySQL解压后的根目录下</w:t>
+      </w:r>
+      <w:r>
+        <w:rPr>
+          <w:rFonts w:hint="default" w:ascii="Arial" w:hAnsi="Arial" w:eastAsia="宋体" w:cs="Arial"/>
+          <w:b w:val="0"/>
+          <w:i w:val="0"/>
+          <w:caps w:val="0"/>
+          <w:color w:val="333333"/>
+          <w:spacing w:val="0"/>
+          <w:sz w:val="21"/>
+          <w:szCs w:val="21"/>
+          <w:shd w:val="clear" w:fill="FFFFFF"/>
+        </w:rPr>
+        <w:br w:type="textWrapping"/>
+      </w:r>
+      <w:r>
+        <w:rPr>
+          <w:rFonts w:hint="default" w:ascii="Arial" w:hAnsi="Arial" w:eastAsia="宋体" w:cs="Arial"/>
+          <w:b w:val="0"/>
+          <w:i w:val="0"/>
+          <w:caps w:val="0"/>
+          <w:color w:val="333333"/>
+          <w:spacing w:val="0"/>
+          <w:sz w:val="21"/>
+          <w:szCs w:val="21"/>
+          <w:shd w:val="clear" w:fill="FFFFFF"/>
+        </w:rPr>
+        <w:t>    #移除服务命令为：mysqld -remove</w:t>
+      </w:r>
+    </w:p>
+    <w:p>
+      <w:pPr>
+        <w:pStyle w:val="3"/>
+        <w:keepNext w:val="0"/>
+        <w:keepLines w:val="0"/>
+        <w:widowControl/>
+        <w:numPr>
+          <w:ilvl w:val="0"/>
+          <w:numId w:val="2"/>
+        </w:numPr>
+        <w:suppressLineNumbers w:val="0"/>
+        <w:pBdr>
+          <w:top w:val="none" w:color="auto" w:sz="0" w:space="0"/>
+          <w:left w:val="none" w:color="auto" w:sz="0" w:space="0"/>
+          <w:bottom w:val="none" w:color="auto" w:sz="0" w:space="0"/>
+          <w:right w:val="none" w:color="auto" w:sz="0" w:space="0"/>
+        </w:pBdr>
+        <w:shd w:val="clear" w:fill="FFFFFF"/>
+        <w:spacing w:before="0" w:beforeAutospacing="0" w:after="0" w:afterAutospacing="0" w:line="390" w:lineRule="atLeast"/>
+        <w:ind w:left="0" w:leftChars="0" w:right="0" w:firstLine="0" w:firstLineChars="0"/>
+        <w:jc w:val="left"/>
+        <w:rPr>
+          <w:rFonts w:hint="default" w:ascii="Arial" w:hAnsi="Arial" w:cs="Arial"/>
+          <w:i w:val="0"/>
+          <w:caps w:val="0"/>
+          <w:color w:val="333333"/>
+          <w:spacing w:val="0"/>
+          <w:shd w:val="clear" w:fill="FFFFFF"/>
+        </w:rPr>
+      </w:pPr>
+      <w:r>
+        <w:rPr>
+          <w:rFonts w:hint="default" w:ascii="Arial" w:hAnsi="Arial" w:cs="Arial"/>
+          <w:i w:val="0"/>
+          <w:caps w:val="0"/>
+          <w:color w:val="333333"/>
+          <w:spacing w:val="0"/>
+          <w:shd w:val="clear" w:fill="FFFFFF"/>
+        </w:rPr>
+        <w:t>启动MySQL服务</w:t>
+      </w:r>
+    </w:p>
+    <w:p>
+      <w:pPr>
+        <w:numPr>
+          <w:ilvl w:val="0"/>
+          <w:numId w:val="0"/>
+        </w:numPr>
+        <w:ind w:leftChars="0"/>
+        <w:rPr>
+          <w:rFonts w:hint="eastAsia"/>
+          <w:lang w:val="en-US" w:eastAsia="zh-CN"/>
+        </w:rPr>
+      </w:pPr>
+      <w:r>
+        <w:rPr>
+          <w:rFonts w:hint="eastAsia"/>
+          <w:lang w:val="en-US" w:eastAsia="zh-CN"/>
+        </w:rPr>
+        <w:t>1)在启动服务前需要下初始化，执行如下命令：</w:t>
+      </w:r>
+    </w:p>
+    <w:p>
+      <w:pPr>
+        <w:numPr>
+          <w:ilvl w:val="0"/>
+          <w:numId w:val="0"/>
+        </w:numPr>
+        <w:ind w:leftChars="0" w:firstLine="420" w:firstLineChars="0"/>
+        <w:rPr>
+          <w:rFonts w:hint="eastAsia"/>
+          <w:lang w:val="en-US" w:eastAsia="zh-CN"/>
+        </w:rPr>
+      </w:pPr>
+      <w:r>
+        <w:rPr>
+          <w:rFonts w:hint="eastAsia"/>
+          <w:lang w:val="en-US" w:eastAsia="zh-CN"/>
+        </w:rPr>
+        <w:t>mysql --initialize</w:t>
+      </w:r>
+    </w:p>
+    <w:p>
+      <w:pPr>
+        <w:numPr>
+          <w:ilvl w:val="0"/>
+          <w:numId w:val="0"/>
+        </w:numPr>
+        <w:ind w:leftChars="0"/>
+        <w:rPr>
+          <w:rFonts w:hint="eastAsia"/>
+          <w:lang w:val="en-US" w:eastAsia="zh-CN"/>
+        </w:rPr>
+      </w:pPr>
+      <w:r>
+        <w:rPr>
+          <w:rFonts w:hint="eastAsia"/>
+          <w:lang w:val="en-US" w:eastAsia="zh-CN"/>
+        </w:rPr>
+        <w:t>如果出现这样的错误：</w:t>
+      </w:r>
+    </w:p>
+    <w:p>
+      <w:pPr>
+        <w:numPr>
+          <w:ilvl w:val="0"/>
+          <w:numId w:val="0"/>
+        </w:numPr>
+        <w:ind w:leftChars="0"/>
+      </w:pPr>
+      <w:r>
+        <w:drawing>
+          <wp:inline distT="0" distB="0" distL="114300" distR="114300">
+            <wp:extent cx="4009390" cy="419100"/>
+            <wp:effectExtent l="0" t="0" r="10160" b="0"/>
+            <wp:docPr id="107" name="图片 2"/>
+            <wp:cNvGraphicFramePr>
+              <a:graphicFrameLocks xmlns:a="http://schemas.openxmlformats.org/drawingml/2006/main" noChangeAspect="1"/>
+            </wp:cNvGraphicFramePr>
+            <a:graphic xmlns:a="http://schemas.openxmlformats.org/drawingml/2006/main">
+              <a:graphicData uri="http://schemas.openxmlformats.org/drawingml/2006/picture">
+                <pic:pic xmlns:pic="http://schemas.openxmlformats.org/drawingml/2006/picture">
+                  <pic:nvPicPr>
+                    <pic:cNvPr id="107" name="图片 2"/>
+                    <pic:cNvPicPr>
+                      <a:picLocks noChangeAspect="1"/>
+                    </pic:cNvPicPr>
+                  </pic:nvPicPr>
+                  <pic:blipFill>
+                    <a:blip r:embed="rId5"/>
+                    <a:stretch>
+                      <a:fillRect/>
+                    </a:stretch>
+                  </pic:blipFill>
+                  <pic:spPr>
+                    <a:xfrm>
+                      <a:off x="0" y="0"/>
+                      <a:ext cx="4009390" cy="419100"/>
+                    </a:xfrm>
+                    <a:prstGeom prst="rect">
+                      <a:avLst/>
+                    </a:prstGeom>
+                    <a:noFill/>
+                    <a:ln w="9525">
+                      <a:noFill/>
+                    </a:ln>
+                  </pic:spPr>
+                </pic:pic>
+              </a:graphicData>
+            </a:graphic>
+          </wp:inline>
+        </w:drawing>
+      </w:r>
+    </w:p>
+    <w:p>
+      <w:pPr>
+        <w:numPr>
+          <w:ilvl w:val="0"/>
+          <w:numId w:val="0"/>
+        </w:numPr>
+        <w:ind w:leftChars="0"/>
+        <w:rPr>
+          <w:rFonts w:hint="eastAsia"/>
+          <w:lang w:val="en-US" w:eastAsia="zh-CN"/>
+        </w:rPr>
+      </w:pPr>
+      <w:r>
+        <w:rPr>
+          <w:rFonts w:hint="eastAsia"/>
+          <w:lang w:val="en-US" w:eastAsia="zh-CN"/>
+        </w:rPr>
+        <w:t>或者看到  false 之类的，需要检查一下my.ini中的配置路径是否正确。</w:t>
+      </w:r>
+    </w:p>
+    <w:p>
+      <w:pPr>
+        <w:numPr>
+          <w:ilvl w:val="0"/>
+          <w:numId w:val="0"/>
+        </w:numPr>
+        <w:ind w:leftChars="0" w:firstLine="420" w:firstLineChars="0"/>
+        <w:rPr>
+          <w:rFonts w:hint="eastAsia"/>
+          <w:lang w:val="en-US" w:eastAsia="zh-CN"/>
+        </w:rPr>
+      </w:pPr>
+      <w:r>
+        <w:rPr>
+          <w:rFonts w:hint="eastAsia"/>
+          <w:lang w:val="en-US" w:eastAsia="zh-CN"/>
+        </w:rPr>
+        <w:t>另外看着data目录下是否有文件，如果有就删除，保存文件夹data是空的，如果没有这个文件夹，就这F:\MySQL\mysql-5.7.17-winx64 目录下新建一个空文件夹data,再执行mysql --initialize</w:t>
+      </w:r>
+    </w:p>
+    <w:p>
+      <w:pPr>
+        <w:numPr>
+          <w:ilvl w:val="0"/>
+          <w:numId w:val="3"/>
+        </w:numPr>
+        <w:ind w:leftChars="0"/>
+        <w:rPr>
+          <w:rFonts w:hint="eastAsia"/>
+          <w:lang w:val="en-US" w:eastAsia="zh-CN"/>
+        </w:rPr>
+      </w:pPr>
+      <w:r>
+        <w:rPr>
+          <w:rFonts w:hint="eastAsia"/>
+          <w:lang w:val="en-US" w:eastAsia="zh-CN"/>
+        </w:rPr>
+        <w:t>启动mysql</w:t>
+      </w:r>
+    </w:p>
+    <w:p>
+      <w:pPr>
+        <w:numPr>
+          <w:ilvl w:val="0"/>
+          <w:numId w:val="0"/>
+        </w:numPr>
+        <w:rPr>
+          <w:rFonts w:hint="eastAsia"/>
+          <w:lang w:val="en-US" w:eastAsia="zh-CN"/>
+        </w:rPr>
+      </w:pPr>
+      <w:r>
+        <w:rPr>
+          <w:rFonts w:hint="eastAsia" w:ascii="Arial" w:hAnsi="Arial" w:eastAsia="宋体" w:cs="Arial"/>
+          <w:b w:val="0"/>
+          <w:i w:val="0"/>
+          <w:caps w:val="0"/>
+          <w:color w:val="333333"/>
+          <w:spacing w:val="0"/>
+          <w:sz w:val="21"/>
+          <w:szCs w:val="21"/>
+          <w:shd w:val="clear" w:fill="FFFFFF"/>
+          <w:lang w:val="en-US" w:eastAsia="zh-CN"/>
+        </w:rPr>
+        <w:t xml:space="preserve">   </w:t>
+      </w:r>
+      <w:r>
+        <w:rPr>
+          <w:rFonts w:ascii="Arial" w:hAnsi="Arial" w:eastAsia="宋体" w:cs="Arial"/>
+          <w:b w:val="0"/>
+          <w:i w:val="0"/>
+          <w:caps w:val="0"/>
+          <w:color w:val="333333"/>
+          <w:spacing w:val="0"/>
+          <w:sz w:val="21"/>
+          <w:szCs w:val="21"/>
+          <w:shd w:val="clear" w:fill="FFFFFF"/>
+        </w:rPr>
+        <w:t>方法一：</w:t>
+      </w:r>
+      <w:r>
+        <w:rPr>
+          <w:rFonts w:hint="default" w:ascii="Arial" w:hAnsi="Arial" w:eastAsia="宋体" w:cs="Arial"/>
+          <w:b w:val="0"/>
+          <w:i w:val="0"/>
+          <w:caps w:val="0"/>
+          <w:color w:val="333333"/>
+          <w:spacing w:val="0"/>
+          <w:sz w:val="21"/>
+          <w:szCs w:val="21"/>
+          <w:shd w:val="clear" w:fill="FFFFFF"/>
+        </w:rPr>
+        <w:br w:type="textWrapping"/>
+      </w:r>
+      <w:r>
+        <w:rPr>
+          <w:rFonts w:hint="default" w:ascii="Arial" w:hAnsi="Arial" w:eastAsia="宋体" w:cs="Arial"/>
+          <w:b w:val="0"/>
+          <w:i w:val="0"/>
+          <w:caps w:val="0"/>
+          <w:color w:val="333333"/>
+          <w:spacing w:val="0"/>
+          <w:sz w:val="21"/>
+          <w:szCs w:val="21"/>
+          <w:shd w:val="clear" w:fill="FFFFFF"/>
+        </w:rPr>
+        <w:t>        启动服务命令为：net start mysql</w:t>
+      </w:r>
+      <w:r>
+        <w:rPr>
+          <w:rFonts w:hint="default" w:ascii="Arial" w:hAnsi="Arial" w:eastAsia="宋体" w:cs="Arial"/>
+          <w:b w:val="0"/>
+          <w:i w:val="0"/>
+          <w:caps w:val="0"/>
+          <w:color w:val="333333"/>
+          <w:spacing w:val="0"/>
+          <w:sz w:val="21"/>
+          <w:szCs w:val="21"/>
+          <w:shd w:val="clear" w:fill="FFFFFF"/>
+        </w:rPr>
+        <w:br w:type="textWrapping"/>
+      </w:r>
+      <w:r>
+        <w:rPr>
+          <w:rFonts w:hint="default" w:ascii="Arial" w:hAnsi="Arial" w:eastAsia="宋体" w:cs="Arial"/>
+          <w:b w:val="0"/>
+          <w:i w:val="0"/>
+          <w:caps w:val="0"/>
+          <w:color w:val="333333"/>
+          <w:spacing w:val="0"/>
+          <w:sz w:val="21"/>
+          <w:szCs w:val="21"/>
+          <w:shd w:val="clear" w:fill="FFFFFF"/>
+        </w:rPr>
+        <w:t>    方法二：</w:t>
+      </w:r>
+      <w:r>
+        <w:rPr>
+          <w:rFonts w:hint="default" w:ascii="Arial" w:hAnsi="Arial" w:eastAsia="宋体" w:cs="Arial"/>
+          <w:b w:val="0"/>
+          <w:i w:val="0"/>
+          <w:caps w:val="0"/>
+          <w:color w:val="333333"/>
+          <w:spacing w:val="0"/>
+          <w:sz w:val="21"/>
+          <w:szCs w:val="21"/>
+          <w:shd w:val="clear" w:fill="FFFFFF"/>
+        </w:rPr>
+        <w:br w:type="textWrapping"/>
+      </w:r>
+      <w:r>
+        <w:rPr>
+          <w:rFonts w:hint="default" w:ascii="Arial" w:hAnsi="Arial" w:eastAsia="宋体" w:cs="Arial"/>
+          <w:b w:val="0"/>
+          <w:i w:val="0"/>
+          <w:caps w:val="0"/>
+          <w:color w:val="333333"/>
+          <w:spacing w:val="0"/>
+          <w:sz w:val="21"/>
+          <w:szCs w:val="21"/>
+          <w:shd w:val="clear" w:fill="FFFFFF"/>
+        </w:rPr>
+        <w:t>        打开管理工具 服务，找到MySQL服务。</w:t>
+      </w:r>
+      <w:r>
+        <w:rPr>
+          <w:rFonts w:hint="default" w:ascii="Arial" w:hAnsi="Arial" w:eastAsia="宋体" w:cs="Arial"/>
+          <w:b w:val="0"/>
+          <w:i w:val="0"/>
+          <w:caps w:val="0"/>
+          <w:color w:val="333333"/>
+          <w:spacing w:val="0"/>
+          <w:sz w:val="21"/>
+          <w:szCs w:val="21"/>
+          <w:shd w:val="clear" w:fill="FFFFFF"/>
+        </w:rPr>
+        <w:br w:type="textWrapping"/>
+      </w:r>
+      <w:r>
+        <w:rPr>
+          <w:rFonts w:hint="default" w:ascii="Arial" w:hAnsi="Arial" w:eastAsia="宋体" w:cs="Arial"/>
+          <w:b w:val="0"/>
+          <w:i w:val="0"/>
+          <w:caps w:val="0"/>
+          <w:color w:val="333333"/>
+          <w:spacing w:val="0"/>
+          <w:sz w:val="21"/>
+          <w:szCs w:val="21"/>
+          <w:shd w:val="clear" w:fill="FFFFFF"/>
+        </w:rPr>
+        <w:t>        通过右键选择启动或者直接点击左边的启动来启动服务</w:t>
+      </w:r>
+    </w:p>
+    <w:p>
+      <w:pPr>
+        <w:numPr>
+          <w:ilvl w:val="0"/>
+          <w:numId w:val="0"/>
+        </w:numPr>
+        <w:rPr>
+          <w:rFonts w:hint="eastAsia"/>
+          <w:lang w:val="en-US" w:eastAsia="zh-CN"/>
+        </w:rPr>
+      </w:pPr>
+      <w:r>
+        <w:rPr>
+          <w:rFonts w:hint="eastAsia"/>
+          <w:lang w:val="en-US" w:eastAsia="zh-CN"/>
+        </w:rPr>
+        <w:t>注意：如果没有做上面的初始化，启动时会报如下错误：</w:t>
+      </w:r>
+    </w:p>
+    <w:p>
+      <w:pPr>
+        <w:numPr>
+          <w:ilvl w:val="0"/>
+          <w:numId w:val="0"/>
+        </w:numPr>
+      </w:pPr>
+      <w:r>
+        <w:rPr>
+          <w:rFonts w:hint="eastAsia"/>
+          <w:lang w:val="en-US" w:eastAsia="zh-CN"/>
+        </w:rPr>
+        <w:t xml:space="preserve">      </w:t>
+      </w:r>
+      <w:r>
+        <w:drawing>
+          <wp:inline distT="0" distB="0" distL="114300" distR="114300">
+            <wp:extent cx="2114550" cy="752475"/>
+            <wp:effectExtent l="0" t="0" r="0" b="9525"/>
+            <wp:docPr id="108" name="图片 3"/>
+            <wp:cNvGraphicFramePr>
+              <a:graphicFrameLocks xmlns:a="http://schemas.openxmlformats.org/drawingml/2006/main" noChangeAspect="1"/>
+            </wp:cNvGraphicFramePr>
+            <a:graphic xmlns:a="http://schemas.openxmlformats.org/drawingml/2006/main">
+              <a:graphicData uri="http://schemas.openxmlformats.org/drawingml/2006/picture">
+                <pic:pic xmlns:pic="http://schemas.openxmlformats.org/drawingml/2006/picture">
+                  <pic:nvPicPr>
+                    <pic:cNvPr id="108" name="图片 3"/>
+                    <pic:cNvPicPr>
+                      <a:picLocks noChangeAspect="1"/>
+                    </pic:cNvPicPr>
+                  </pic:nvPicPr>
+                  <pic:blipFill>
+                    <a:blip r:embed="rId6"/>
+                    <a:stretch>
+                      <a:fillRect/>
+                    </a:stretch>
+                  </pic:blipFill>
+                  <pic:spPr>
+                    <a:xfrm>
+                      <a:off x="0" y="0"/>
+                      <a:ext cx="2114550" cy="752475"/>
+                    </a:xfrm>
+                    <a:prstGeom prst="rect">
+                      <a:avLst/>
+                    </a:prstGeom>
+                    <a:noFill/>
+                    <a:ln w="9525">
+                      <a:noFill/>
+                    </a:ln>
+                  </pic:spPr>
+                </pic:pic>
+              </a:graphicData>
+            </a:graphic>
+          </wp:inline>
+        </w:drawing>
+      </w:r>
+    </w:p>
+    <w:p>
+      <w:pPr>
+        <w:numPr>
+          <w:ilvl w:val="0"/>
+          <w:numId w:val="0"/>
+        </w:numPr>
+      </w:pPr>
+    </w:p>
+    <w:p>
+      <w:pPr>
+        <w:pStyle w:val="3"/>
+        <w:numPr>
+          <w:ilvl w:val="0"/>
+          <w:numId w:val="4"/>
+        </w:numPr>
+        <w:rPr>
+          <w:rFonts w:hint="eastAsia"/>
+          <w:lang w:val="en-US" w:eastAsia="zh-CN"/>
+        </w:rPr>
+      </w:pPr>
+      <w:r>
+        <w:rPr>
+          <w:rFonts w:hint="eastAsia"/>
+          <w:lang w:val="en-US" w:eastAsia="zh-CN"/>
+        </w:rPr>
+        <w:t>登录root用户，并修改密码</w:t>
+      </w:r>
+    </w:p>
+    <w:p>
+      <w:pPr>
+        <w:numPr>
+          <w:ilvl w:val="0"/>
+          <w:numId w:val="0"/>
+        </w:numPr>
+        <w:rPr>
+          <w:rFonts w:hint="eastAsia"/>
+          <w:lang w:val="en-US" w:eastAsia="zh-CN"/>
+        </w:rPr>
+      </w:pPr>
+      <w:r>
+        <w:rPr>
+          <w:rFonts w:hint="eastAsia"/>
+          <w:lang w:val="en-US" w:eastAsia="zh-CN"/>
+        </w:rPr>
+        <w:t>用记事本打开data文件夹下的jiangdm.err文件(文件名根据不同电脑不一样，注意后缀)，搜索root,找到如下的初始密码：</w:t>
+      </w:r>
+    </w:p>
+    <w:p>
+      <w:pPr>
+        <w:numPr>
+          <w:ilvl w:val="0"/>
+          <w:numId w:val="0"/>
+        </w:numPr>
+        <w:rPr>
+          <w:rFonts w:hint="eastAsia"/>
+          <w:lang w:val="en-US" w:eastAsia="zh-CN"/>
+        </w:rPr>
+      </w:pPr>
+      <w:r>
+        <w:drawing>
+          <wp:inline distT="0" distB="0" distL="114300" distR="114300">
+            <wp:extent cx="5123180" cy="491490"/>
+            <wp:effectExtent l="0" t="0" r="1270" b="0"/>
+            <wp:docPr id="110" name="图片 5"/>
+            <wp:cNvGraphicFramePr>
+              <a:graphicFrameLocks xmlns:a="http://schemas.openxmlformats.org/drawingml/2006/main" noChangeAspect="1"/>
+            </wp:cNvGraphicFramePr>
+            <a:graphic xmlns:a="http://schemas.openxmlformats.org/drawingml/2006/main">
+              <a:graphicData uri="http://schemas.openxmlformats.org/drawingml/2006/picture">
+                <pic:pic xmlns:pic="http://schemas.openxmlformats.org/drawingml/2006/picture">
+                  <pic:nvPicPr>
+                    <pic:cNvPr id="110" name="图片 5"/>
+                    <pic:cNvPicPr>
+                      <a:picLocks noChangeAspect="1"/>
+                    </pic:cNvPicPr>
+                  </pic:nvPicPr>
+                  <pic:blipFill>
+                    <a:blip r:embed="rId7"/>
+                    <a:srcRect l="15568" t="14778" r="8907" b="-13475"/>
+                    <a:stretch>
+                      <a:fillRect/>
+                    </a:stretch>
+                  </pic:blipFill>
+                  <pic:spPr>
+                    <a:xfrm>
+                      <a:off x="0" y="0"/>
+                      <a:ext cx="5123180" cy="491490"/>
+                    </a:xfrm>
+                    <a:prstGeom prst="rect">
+                      <a:avLst/>
+                    </a:prstGeom>
+                    <a:noFill/>
+                    <a:ln w="9525">
+                      <a:noFill/>
+                    </a:ln>
+                  </pic:spPr>
+                </pic:pic>
+              </a:graphicData>
+            </a:graphic>
+          </wp:inline>
+        </w:drawing>
+      </w:r>
+    </w:p>
+    <w:p>
+      <w:pPr>
+        <w:numPr>
+          <w:ilvl w:val="0"/>
+          <w:numId w:val="0"/>
+        </w:numPr>
+        <w:ind w:leftChars="0"/>
+        <w:rPr>
+          <w:rFonts w:hint="eastAsia"/>
+          <w:lang w:val="en-US" w:eastAsia="zh-CN"/>
+        </w:rPr>
+      </w:pPr>
+      <w:r>
+        <w:rPr>
+          <w:rFonts w:hint="eastAsia"/>
+          <w:lang w:val="en-US" w:eastAsia="zh-CN"/>
+        </w:rPr>
+        <w:t>然后登录：mysql -uroot -p    输入密码</w:t>
+      </w:r>
+    </w:p>
+    <w:p>
+      <w:pPr>
+        <w:numPr>
+          <w:ilvl w:val="0"/>
+          <w:numId w:val="0"/>
+        </w:numPr>
+        <w:ind w:leftChars="0"/>
+      </w:pPr>
+      <w:r>
+        <w:drawing>
+          <wp:inline distT="0" distB="0" distL="114300" distR="114300">
+            <wp:extent cx="4514215" cy="809625"/>
+            <wp:effectExtent l="0" t="0" r="635" b="9525"/>
+            <wp:docPr id="111" name="图片 6"/>
+            <wp:cNvGraphicFramePr>
+              <a:graphicFrameLocks xmlns:a="http://schemas.openxmlformats.org/drawingml/2006/main" noChangeAspect="1"/>
+            </wp:cNvGraphicFramePr>
+            <a:graphic xmlns:a="http://schemas.openxmlformats.org/drawingml/2006/main">
+              <a:graphicData uri="http://schemas.openxmlformats.org/drawingml/2006/picture">
+                <pic:pic xmlns:pic="http://schemas.openxmlformats.org/drawingml/2006/picture">
+                  <pic:nvPicPr>
+                    <pic:cNvPr id="111" name="图片 6"/>
+                    <pic:cNvPicPr>
+                      <a:picLocks noChangeAspect="1"/>
+                    </pic:cNvPicPr>
+                  </pic:nvPicPr>
+                  <pic:blipFill>
+                    <a:blip r:embed="rId8"/>
+                    <a:stretch>
+                      <a:fillRect/>
+                    </a:stretch>
+                  </pic:blipFill>
+                  <pic:spPr>
+                    <a:xfrm>
+                      <a:off x="0" y="0"/>
+                      <a:ext cx="4514215" cy="809625"/>
+                    </a:xfrm>
+                    <a:prstGeom prst="rect">
+                      <a:avLst/>
+                    </a:prstGeom>
+                    <a:noFill/>
+                    <a:ln w="9525">
+                      <a:noFill/>
+                    </a:ln>
+                  </pic:spPr>
+                </pic:pic>
+              </a:graphicData>
+            </a:graphic>
+          </wp:inline>
+        </w:drawing>
+      </w:r>
+    </w:p>
+    <w:p>
+      <w:pPr>
+        <w:numPr>
+          <w:ilvl w:val="0"/>
+          <w:numId w:val="0"/>
+        </w:numPr>
+        <w:ind w:leftChars="0"/>
+        <w:rPr>
+          <w:rFonts w:hint="eastAsia"/>
+          <w:lang w:val="en-US" w:eastAsia="zh-CN"/>
+        </w:rPr>
+      </w:pPr>
+      <w:r>
+        <w:rPr>
+          <w:rFonts w:hint="eastAsia"/>
+          <w:lang w:val="en-US" w:eastAsia="zh-CN"/>
+        </w:rPr>
+        <w:t>执行命令修改密码：SET PASSWORD=PASSWORD(</w:t>
+      </w:r>
+      <w:r>
+        <w:rPr>
+          <w:rFonts w:hint="default"/>
+          <w:lang w:val="en-US" w:eastAsia="zh-CN"/>
+        </w:rPr>
+        <w:t>‘</w:t>
+      </w:r>
+      <w:r>
+        <w:rPr>
+          <w:rFonts w:hint="eastAsia"/>
+          <w:lang w:val="en-US" w:eastAsia="zh-CN"/>
+        </w:rPr>
+        <w:t>root</w:t>
+      </w:r>
+      <w:r>
+        <w:rPr>
+          <w:rFonts w:hint="default"/>
+          <w:lang w:val="en-US" w:eastAsia="zh-CN"/>
+        </w:rPr>
+        <w:t>’</w:t>
+      </w:r>
+      <w:r>
+        <w:rPr>
+          <w:rFonts w:hint="eastAsia"/>
+          <w:lang w:val="en-US" w:eastAsia="zh-CN"/>
+        </w:rPr>
+        <w:t>);</w:t>
+      </w:r>
+    </w:p>
+    <w:p>
+      <w:pPr>
+        <w:numPr>
+          <w:ilvl w:val="0"/>
+          <w:numId w:val="0"/>
+        </w:numPr>
+        <w:ind w:leftChars="0"/>
+      </w:pPr>
+      <w:r>
+        <w:drawing>
+          <wp:inline distT="0" distB="0" distL="114300" distR="114300">
+            <wp:extent cx="3723640" cy="447675"/>
+            <wp:effectExtent l="0" t="0" r="10160" b="9525"/>
+            <wp:docPr id="112" name="图片 7"/>
+            <wp:cNvGraphicFramePr>
+              <a:graphicFrameLocks xmlns:a="http://schemas.openxmlformats.org/drawingml/2006/main" noChangeAspect="1"/>
+            </wp:cNvGraphicFramePr>
+            <a:graphic xmlns:a="http://schemas.openxmlformats.org/drawingml/2006/main">
+              <a:graphicData uri="http://schemas.openxmlformats.org/drawingml/2006/picture">
+                <pic:pic xmlns:pic="http://schemas.openxmlformats.org/drawingml/2006/picture">
+                  <pic:nvPicPr>
+                    <pic:cNvPr id="112" name="图片 7"/>
+                    <pic:cNvPicPr>
+                      <a:picLocks noChangeAspect="1"/>
+                    </pic:cNvPicPr>
+                  </pic:nvPicPr>
+                  <pic:blipFill>
+                    <a:blip r:embed="rId9"/>
+                    <a:stretch>
+                      <a:fillRect/>
+                    </a:stretch>
+                  </pic:blipFill>
+                  <pic:spPr>
+                    <a:xfrm>
+                      <a:off x="0" y="0"/>
+                      <a:ext cx="3723640" cy="447675"/>
+                    </a:xfrm>
+                    <a:prstGeom prst="rect">
+                      <a:avLst/>
+                    </a:prstGeom>
+                    <a:noFill/>
+                    <a:ln w="9525">
+                      <a:noFill/>
+                    </a:ln>
+                  </pic:spPr>
+                </pic:pic>
+              </a:graphicData>
+            </a:graphic>
+          </wp:inline>
+        </w:drawing>
+      </w:r>
+    </w:p>
+    <w:p>
+      <w:pPr>
+        <w:numPr>
+          <w:ilvl w:val="0"/>
+          <w:numId w:val="0"/>
+        </w:numPr>
+        <w:ind w:leftChars="0"/>
+        <w:rPr>
+          <w:rFonts w:hint="eastAsia"/>
+          <w:lang w:val="en-US" w:eastAsia="zh-CN"/>
+        </w:rPr>
+      </w:pPr>
+      <w:r>
+        <w:rPr>
+          <w:rFonts w:hint="eastAsia"/>
+          <w:lang w:val="en-US" w:eastAsia="zh-CN"/>
+        </w:rPr>
+        <w:t>然后退出mysql,用新密码重新登录</w:t>
+      </w:r>
+    </w:p>
+    <w:p>
+      <w:pPr>
+        <w:numPr>
+          <w:ilvl w:val="0"/>
+          <w:numId w:val="0"/>
+        </w:numPr>
+        <w:ind w:leftChars="0"/>
+        <w:rPr>
+          <w:rFonts w:hint="eastAsia"/>
+          <w:lang w:val="en-US" w:eastAsia="zh-CN"/>
+        </w:rPr>
+      </w:pPr>
+      <w:r>
+        <w:drawing>
+          <wp:inline distT="0" distB="0" distL="114300" distR="114300">
+            <wp:extent cx="4428490" cy="1257300"/>
+            <wp:effectExtent l="0" t="0" r="10160" b="0"/>
+            <wp:docPr id="113" name="图片 8"/>
+            <wp:cNvGraphicFramePr>
+              <a:graphicFrameLocks xmlns:a="http://schemas.openxmlformats.org/drawingml/2006/main" noChangeAspect="1"/>
+            </wp:cNvGraphicFramePr>
+            <a:graphic xmlns:a="http://schemas.openxmlformats.org/drawingml/2006/main">
+              <a:graphicData uri="http://schemas.openxmlformats.org/drawingml/2006/picture">
+                <pic:pic xmlns:pic="http://schemas.openxmlformats.org/drawingml/2006/picture">
+                  <pic:nvPicPr>
+                    <pic:cNvPr id="113" name="图片 8"/>
+                    <pic:cNvPicPr>
+                      <a:picLocks noChangeAspect="1"/>
+                    </pic:cNvPicPr>
+                  </pic:nvPicPr>
+                  <pic:blipFill>
+                    <a:blip r:embed="rId10"/>
+                    <a:stretch>
+                      <a:fillRect/>
+                    </a:stretch>
+                  </pic:blipFill>
+                  <pic:spPr>
+                    <a:xfrm>
+                      <a:off x="0" y="0"/>
+                      <a:ext cx="4428490" cy="1257300"/>
+                    </a:xfrm>
+                    <a:prstGeom prst="rect">
+                      <a:avLst/>
+                    </a:prstGeom>
+                    <a:noFill/>
+                    <a:ln w="9525">
+                      <a:noFill/>
+                    </a:ln>
+                  </pic:spPr>
+                </pic:pic>
+              </a:graphicData>
+            </a:graphic>
+          </wp:inline>
+        </w:drawing>
+      </w:r>
     </w:p>
     <w:p>
       <w:pPr>
@@ -946,7 +3145,10 @@
     <w:p>
       <w:pPr>
         <w:rPr>
-          <w:rFonts w:hint="eastAsia"/>
+          <w:rFonts w:hint="eastAsia" w:ascii="Courier New" w:hAnsi="Courier New"/>
+          <w:color w:val="0000FF"/>
+          <w:sz w:val="20"/>
+          <w:highlight w:val="white"/>
           <w:lang w:val="en-US" w:eastAsia="zh-CN"/>
         </w:rPr>
       </w:pPr>
@@ -1005,6 +3207,1881 @@
         </w:rPr>
         <w:t>;</w:t>
       </w:r>
+    </w:p>
+    <w:p>
+      <w:pPr>
+        <w:rPr>
+          <w:rFonts w:hint="eastAsia" w:ascii="Courier New" w:hAnsi="Courier New"/>
+          <w:color w:val="0000FF"/>
+          <w:sz w:val="20"/>
+          <w:highlight w:val="white"/>
+          <w:lang w:val="en-US" w:eastAsia="zh-CN"/>
+        </w:rPr>
+      </w:pPr>
+    </w:p>
+    <w:p>
+      <w:pPr>
+        <w:pStyle w:val="2"/>
+        <w:rPr>
+          <w:rFonts w:hint="default"/>
+        </w:rPr>
+      </w:pPr>
+      <w:r>
+        <w:rPr>
+          <w:rFonts w:hint="default"/>
+        </w:rPr>
+        <w:fldChar w:fldCharType="begin"/>
+      </w:r>
+      <w:r>
+        <w:rPr>
+          <w:rFonts w:hint="default"/>
+        </w:rPr>
+        <w:instrText xml:space="preserve"> HYPERLINK "http://xace.iteye.com/blog/481814" </w:instrText>
+      </w:r>
+      <w:r>
+        <w:rPr>
+          <w:rFonts w:hint="default"/>
+        </w:rPr>
+        <w:fldChar w:fldCharType="separate"/>
+      </w:r>
+      <w:r>
+        <w:rPr>
+          <w:rStyle w:val="11"/>
+          <w:rFonts w:hint="default" w:ascii="Helvetica" w:hAnsi="Helvetica" w:eastAsia="Helvetica" w:cs="Helvetica"/>
+          <w:i w:val="0"/>
+          <w:caps w:val="0"/>
+          <w:color w:val="000000" w:themeColor="text1"/>
+          <w:spacing w:val="0"/>
+          <w:szCs w:val="24"/>
+          <w:u w:val="none"/>
+          <w:bdr w:val="none" w:color="auto" w:sz="0" w:space="0"/>
+          <w:shd w:val="clear" w:fill="FFFFFF"/>
+          <w14:textFill>
+            <w14:solidFill>
+              <w14:schemeClr w14:val="tx1"/>
+            </w14:solidFill>
+          </w14:textFill>
+        </w:rPr>
+        <w:t>url地址中 "&amp;" "/"等符号的转义处理</w:t>
+      </w:r>
+      <w:r>
+        <w:rPr>
+          <w:rFonts w:hint="default"/>
+        </w:rPr>
+        <w:fldChar w:fldCharType="end"/>
+      </w:r>
+    </w:p>
+    <w:p>
+      <w:pPr>
+        <w:keepNext w:val="0"/>
+        <w:keepLines w:val="0"/>
+        <w:widowControl/>
+        <w:suppressLineNumbers w:val="0"/>
+        <w:jc w:val="left"/>
+      </w:pPr>
+      <w:r>
+        <w:rPr>
+          <w:rStyle w:val="10"/>
+          <w:rFonts w:ascii="Helvetica" w:hAnsi="Helvetica" w:eastAsia="Helvetica" w:cs="Helvetica"/>
+          <w:b/>
+          <w:i w:val="0"/>
+          <w:caps w:val="0"/>
+          <w:color w:val="000000"/>
+          <w:spacing w:val="0"/>
+          <w:kern w:val="0"/>
+          <w:sz w:val="21"/>
+          <w:szCs w:val="21"/>
+          <w:shd w:val="clear" w:fill="FFFFFF"/>
+          <w:lang w:val="en-US" w:eastAsia="zh-CN" w:bidi="ar"/>
+        </w:rPr>
+        <w:t>URL</w:t>
+      </w:r>
+      <w:r>
+        <w:rPr>
+          <w:rFonts w:hint="default" w:ascii="Helvetica" w:hAnsi="Helvetica" w:eastAsia="Helvetica" w:cs="Helvetica"/>
+          <w:b w:val="0"/>
+          <w:i w:val="0"/>
+          <w:caps w:val="0"/>
+          <w:color w:val="000000"/>
+          <w:spacing w:val="0"/>
+          <w:kern w:val="0"/>
+          <w:sz w:val="21"/>
+          <w:szCs w:val="21"/>
+          <w:shd w:val="clear" w:fill="FFFFFF"/>
+          <w:lang w:val="en-US" w:eastAsia="zh-CN" w:bidi="ar"/>
+        </w:rPr>
+        <w:t>出现了有+，空格，/，?，%，#，&amp;，=等特殊符号的时候，可能在服务器端无法获得正确的参数值，如何是好？ </w:t>
+      </w:r>
+      <w:r>
+        <w:rPr>
+          <w:rFonts w:hint="default" w:ascii="Helvetica" w:hAnsi="Helvetica" w:eastAsia="Helvetica" w:cs="Helvetica"/>
+          <w:b w:val="0"/>
+          <w:i w:val="0"/>
+          <w:caps w:val="0"/>
+          <w:color w:val="000000"/>
+          <w:spacing w:val="0"/>
+          <w:kern w:val="0"/>
+          <w:sz w:val="21"/>
+          <w:szCs w:val="21"/>
+          <w:shd w:val="clear" w:fill="FFFFFF"/>
+          <w:lang w:val="en-US" w:eastAsia="zh-CN" w:bidi="ar"/>
+        </w:rPr>
+        <w:br w:type="textWrapping"/>
+      </w:r>
+      <w:r>
+        <w:rPr>
+          <w:rFonts w:hint="default" w:ascii="Helvetica" w:hAnsi="Helvetica" w:eastAsia="Helvetica" w:cs="Helvetica"/>
+          <w:b w:val="0"/>
+          <w:i w:val="0"/>
+          <w:caps w:val="0"/>
+          <w:color w:val="000000"/>
+          <w:spacing w:val="0"/>
+          <w:kern w:val="0"/>
+          <w:sz w:val="21"/>
+          <w:szCs w:val="21"/>
+          <w:shd w:val="clear" w:fill="FFFFFF"/>
+          <w:lang w:val="en-US" w:eastAsia="zh-CN" w:bidi="ar"/>
+        </w:rPr>
+        <w:t>解决办法：将这些字符转化成服务器可以识别的字符，对应关系如下： </w:t>
+      </w:r>
+      <w:r>
+        <w:rPr>
+          <w:rFonts w:hint="default" w:ascii="Helvetica" w:hAnsi="Helvetica" w:eastAsia="Helvetica" w:cs="Helvetica"/>
+          <w:b w:val="0"/>
+          <w:i w:val="0"/>
+          <w:caps w:val="0"/>
+          <w:color w:val="000000"/>
+          <w:spacing w:val="0"/>
+          <w:kern w:val="0"/>
+          <w:sz w:val="21"/>
+          <w:szCs w:val="21"/>
+          <w:shd w:val="clear" w:fill="FFFFFF"/>
+          <w:lang w:val="en-US" w:eastAsia="zh-CN" w:bidi="ar"/>
+        </w:rPr>
+        <w:br w:type="textWrapping"/>
+      </w:r>
+      <w:r>
+        <w:rPr>
+          <w:rFonts w:hint="default" w:ascii="Helvetica" w:hAnsi="Helvetica" w:eastAsia="Helvetica" w:cs="Helvetica"/>
+          <w:b w:val="0"/>
+          <w:i w:val="0"/>
+          <w:caps w:val="0"/>
+          <w:color w:val="000000"/>
+          <w:spacing w:val="0"/>
+          <w:kern w:val="0"/>
+          <w:sz w:val="21"/>
+          <w:szCs w:val="21"/>
+          <w:shd w:val="clear" w:fill="FFFFFF"/>
+          <w:lang w:val="en-US" w:eastAsia="zh-CN" w:bidi="ar"/>
+        </w:rPr>
+        <w:br w:type="textWrapping"/>
+      </w:r>
+      <w:r>
+        <w:rPr>
+          <w:rStyle w:val="10"/>
+          <w:rFonts w:hint="default" w:ascii="Helvetica" w:hAnsi="Helvetica" w:eastAsia="Helvetica" w:cs="Helvetica"/>
+          <w:b/>
+          <w:i w:val="0"/>
+          <w:caps w:val="0"/>
+          <w:color w:val="000000"/>
+          <w:spacing w:val="0"/>
+          <w:kern w:val="0"/>
+          <w:sz w:val="21"/>
+          <w:szCs w:val="21"/>
+          <w:shd w:val="clear" w:fill="FFFFFF"/>
+          <w:lang w:val="en-US" w:eastAsia="zh-CN" w:bidi="ar"/>
+        </w:rPr>
+        <w:t>URL中的特殊字符</w:t>
+      </w:r>
+      <w:r>
+        <w:rPr>
+          <w:rFonts w:hint="default" w:ascii="Helvetica" w:hAnsi="Helvetica" w:eastAsia="Helvetica" w:cs="Helvetica"/>
+          <w:b/>
+          <w:i w:val="0"/>
+          <w:caps w:val="0"/>
+          <w:color w:val="000000"/>
+          <w:spacing w:val="0"/>
+          <w:kern w:val="0"/>
+          <w:sz w:val="21"/>
+          <w:szCs w:val="21"/>
+          <w:shd w:val="clear" w:fill="FFFFFF"/>
+          <w:lang w:val="en-US" w:eastAsia="zh-CN" w:bidi="ar"/>
+        </w:rPr>
+        <w:t> </w:t>
+      </w:r>
+      <w:r>
+        <w:rPr>
+          <w:rFonts w:hint="default" w:ascii="Helvetica" w:hAnsi="Helvetica" w:eastAsia="Helvetica" w:cs="Helvetica"/>
+          <w:b w:val="0"/>
+          <w:i w:val="0"/>
+          <w:caps w:val="0"/>
+          <w:color w:val="000000"/>
+          <w:spacing w:val="0"/>
+          <w:kern w:val="0"/>
+          <w:sz w:val="21"/>
+          <w:szCs w:val="21"/>
+          <w:shd w:val="clear" w:fill="FFFFFF"/>
+          <w:lang w:val="en-US" w:eastAsia="zh-CN" w:bidi="ar"/>
+        </w:rPr>
+        <w:br w:type="textWrapping"/>
+      </w:r>
+      <w:r>
+        <w:rPr>
+          <w:rFonts w:hint="default" w:ascii="Helvetica" w:hAnsi="Helvetica" w:eastAsia="Helvetica" w:cs="Helvetica"/>
+          <w:b w:val="0"/>
+          <w:i w:val="0"/>
+          <w:caps w:val="0"/>
+          <w:color w:val="000000"/>
+          <w:spacing w:val="0"/>
+          <w:kern w:val="0"/>
+          <w:sz w:val="21"/>
+          <w:szCs w:val="21"/>
+          <w:shd w:val="clear" w:fill="FFFFFF"/>
+          <w:lang w:val="en-US" w:eastAsia="zh-CN" w:bidi="ar"/>
+        </w:rPr>
+        <w:t>有些符号在URL中是不能直接传递的，如果要在URL中传递这些特殊符号，那么就要使用他们的编码了。编码的格式为：%加字符的ASCII码，即一个百分号%，后面跟对应字符的</w:t>
+      </w:r>
+      <w:r>
+        <w:rPr>
+          <w:rStyle w:val="10"/>
+          <w:rFonts w:hint="default" w:ascii="Helvetica" w:hAnsi="Helvetica" w:eastAsia="Helvetica" w:cs="Helvetica"/>
+          <w:b/>
+          <w:i w:val="0"/>
+          <w:caps w:val="0"/>
+          <w:color w:val="000000"/>
+          <w:spacing w:val="0"/>
+          <w:kern w:val="0"/>
+          <w:sz w:val="21"/>
+          <w:szCs w:val="21"/>
+          <w:shd w:val="clear" w:fill="FFFFFF"/>
+          <w:lang w:val="en-US" w:eastAsia="zh-CN" w:bidi="ar"/>
+        </w:rPr>
+        <w:t>ASCII（16进制）</w:t>
+      </w:r>
+      <w:r>
+        <w:rPr>
+          <w:rFonts w:hint="default" w:ascii="Helvetica" w:hAnsi="Helvetica" w:eastAsia="Helvetica" w:cs="Helvetica"/>
+          <w:b w:val="0"/>
+          <w:i w:val="0"/>
+          <w:caps w:val="0"/>
+          <w:color w:val="000000"/>
+          <w:spacing w:val="0"/>
+          <w:kern w:val="0"/>
+          <w:sz w:val="21"/>
+          <w:szCs w:val="21"/>
+          <w:shd w:val="clear" w:fill="FFFFFF"/>
+          <w:lang w:val="en-US" w:eastAsia="zh-CN" w:bidi="ar"/>
+        </w:rPr>
+        <w:t>码值。例如 空格的编码值是"%20"。 </w:t>
+      </w:r>
+      <w:r>
+        <w:rPr>
+          <w:rFonts w:hint="default" w:ascii="Helvetica" w:hAnsi="Helvetica" w:eastAsia="Helvetica" w:cs="Helvetica"/>
+          <w:b w:val="0"/>
+          <w:i w:val="0"/>
+          <w:caps w:val="0"/>
+          <w:color w:val="000000"/>
+          <w:spacing w:val="0"/>
+          <w:kern w:val="0"/>
+          <w:sz w:val="21"/>
+          <w:szCs w:val="21"/>
+          <w:shd w:val="clear" w:fill="FFFFFF"/>
+          <w:lang w:val="en-US" w:eastAsia="zh-CN" w:bidi="ar"/>
+        </w:rPr>
+        <w:br w:type="textWrapping"/>
+      </w:r>
+      <w:r>
+        <w:rPr>
+          <w:rFonts w:hint="default" w:ascii="Helvetica" w:hAnsi="Helvetica" w:eastAsia="Helvetica" w:cs="Helvetica"/>
+          <w:b w:val="0"/>
+          <w:i w:val="0"/>
+          <w:caps w:val="0"/>
+          <w:color w:val="000000"/>
+          <w:spacing w:val="0"/>
+          <w:kern w:val="0"/>
+          <w:sz w:val="21"/>
+          <w:szCs w:val="21"/>
+          <w:shd w:val="clear" w:fill="FFFFFF"/>
+          <w:lang w:val="en-US" w:eastAsia="zh-CN" w:bidi="ar"/>
+        </w:rPr>
+        <w:br w:type="textWrapping"/>
+      </w:r>
+      <w:r>
+        <w:rPr>
+          <w:rFonts w:hint="default" w:ascii="Helvetica" w:hAnsi="Helvetica" w:eastAsia="Helvetica" w:cs="Helvetica"/>
+          <w:b w:val="0"/>
+          <w:i w:val="0"/>
+          <w:caps w:val="0"/>
+          <w:color w:val="000000"/>
+          <w:spacing w:val="0"/>
+          <w:kern w:val="0"/>
+          <w:sz w:val="21"/>
+          <w:szCs w:val="21"/>
+          <w:shd w:val="clear" w:fill="FFFFFF"/>
+          <w:lang w:val="en-US" w:eastAsia="zh-CN" w:bidi="ar"/>
+        </w:rPr>
+        <w:t>下表中列出了一些URL特殊符号及编码 </w:t>
+      </w:r>
+    </w:p>
+    <w:tbl>
+      <w:tblPr>
+        <w:tblW w:w="4476" w:type="dxa"/>
+        <w:tblCellSpacing w:w="15" w:type="dxa"/>
+        <w:tblInd w:w="0" w:type="dxa"/>
+        <w:tblBorders>
+          <w:top w:val="single" w:color="CCCCCC" w:sz="6" w:space="0"/>
+          <w:left w:val="single" w:color="CCCCCC" w:sz="6" w:space="0"/>
+          <w:bottom w:val="single" w:color="CCCCCC" w:sz="6" w:space="0"/>
+          <w:right w:val="single" w:color="CCCCCC" w:sz="6" w:space="0"/>
+          <w:insideH w:val="none" w:color="auto" w:sz="0" w:space="0"/>
+          <w:insideV w:val="none" w:color="auto" w:sz="0" w:space="0"/>
+        </w:tblBorders>
+        <w:shd w:val="clear" w:color="auto" w:fill="FFFFFF"/>
+        <w:tblLayout w:type="fixed"/>
+        <w:tblCellMar>
+          <w:top w:w="15" w:type="dxa"/>
+          <w:left w:w="15" w:type="dxa"/>
+          <w:bottom w:w="15" w:type="dxa"/>
+          <w:right w:w="15" w:type="dxa"/>
+        </w:tblCellMar>
+      </w:tblPr>
+      <w:tblGrid>
+        <w:gridCol w:w="587"/>
+        <w:gridCol w:w="3267"/>
+        <w:gridCol w:w="622"/>
+      </w:tblGrid>
+      <w:tr>
+        <w:tblPrEx>
+          <w:tblBorders>
+            <w:top w:val="single" w:color="CCCCCC" w:sz="6" w:space="0"/>
+            <w:left w:val="single" w:color="CCCCCC" w:sz="6" w:space="0"/>
+            <w:bottom w:val="single" w:color="CCCCCC" w:sz="6" w:space="0"/>
+            <w:right w:val="single" w:color="CCCCCC" w:sz="6" w:space="0"/>
+            <w:insideH w:val="none" w:color="auto" w:sz="0" w:space="0"/>
+            <w:insideV w:val="none" w:color="auto" w:sz="0" w:space="0"/>
+          </w:tblBorders>
+          <w:shd w:val="clear" w:color="auto" w:fill="FFFFFF"/>
+          <w:tblLayout w:type="fixed"/>
+          <w:tblCellMar>
+            <w:top w:w="15" w:type="dxa"/>
+            <w:left w:w="15" w:type="dxa"/>
+            <w:bottom w:w="15" w:type="dxa"/>
+            <w:right w:w="15" w:type="dxa"/>
+          </w:tblCellMar>
+        </w:tblPrEx>
+        <w:trPr>
+          <w:tblCellSpacing w:w="15" w:type="dxa"/>
+        </w:trPr>
+        <w:tc>
+          <w:tcPr>
+            <w:tcW w:w="542" w:type="dxa"/>
+            <w:tcBorders>
+              <w:top w:val="single" w:color="CCCCCC" w:sz="6" w:space="0"/>
+              <w:left w:val="single" w:color="CCCCCC" w:sz="6" w:space="0"/>
+              <w:bottom w:val="single" w:color="CCCCCC" w:sz="6" w:space="0"/>
+              <w:right w:val="single" w:color="CCCCCC" w:sz="6" w:space="0"/>
+            </w:tcBorders>
+            <w:shd w:val="clear" w:color="auto" w:fill="FFFFFF"/>
+            <w:tcMar>
+              <w:top w:w="45" w:type="dxa"/>
+              <w:left w:w="45" w:type="dxa"/>
+              <w:bottom w:w="45" w:type="dxa"/>
+              <w:right w:w="45" w:type="dxa"/>
+            </w:tcMar>
+            <w:vAlign w:val="center"/>
+          </w:tcPr>
+          <w:p>
+            <w:pPr>
+              <w:keepNext w:val="0"/>
+              <w:keepLines w:val="0"/>
+              <w:widowControl/>
+              <w:suppressLineNumbers w:val="0"/>
+              <w:spacing w:line="378" w:lineRule="atLeast"/>
+              <w:ind w:left="0" w:firstLine="0"/>
+              <w:jc w:val="left"/>
+              <w:rPr>
+                <w:rFonts w:hint="default" w:ascii="Helvetica" w:hAnsi="Helvetica" w:eastAsia="Helvetica" w:cs="Helvetica"/>
+                <w:b w:val="0"/>
+                <w:i w:val="0"/>
+                <w:caps w:val="0"/>
+                <w:color w:val="000000"/>
+                <w:spacing w:val="0"/>
+                <w:sz w:val="21"/>
+                <w:szCs w:val="21"/>
+              </w:rPr>
+            </w:pPr>
+            <w:r>
+              <w:rPr>
+                <w:rFonts w:hint="default" w:ascii="Helvetica" w:hAnsi="Helvetica" w:eastAsia="Helvetica" w:cs="Helvetica"/>
+                <w:b w:val="0"/>
+                <w:i w:val="0"/>
+                <w:caps w:val="0"/>
+                <w:color w:val="000000"/>
+                <w:spacing w:val="0"/>
+                <w:kern w:val="0"/>
+                <w:sz w:val="21"/>
+                <w:szCs w:val="21"/>
+                <w:bdr w:val="none" w:color="auto" w:sz="0" w:space="0"/>
+                <w:lang w:val="en-US" w:eastAsia="zh-CN" w:bidi="ar"/>
+              </w:rPr>
+              <w:t>+</w:t>
+            </w:r>
+          </w:p>
+        </w:tc>
+        <w:tc>
+          <w:tcPr>
+            <w:tcW w:w="3237" w:type="dxa"/>
+            <w:tcBorders>
+              <w:top w:val="single" w:color="CCCCCC" w:sz="6" w:space="0"/>
+              <w:left w:val="single" w:color="CCCCCC" w:sz="6" w:space="0"/>
+              <w:bottom w:val="single" w:color="CCCCCC" w:sz="6" w:space="0"/>
+              <w:right w:val="single" w:color="CCCCCC" w:sz="6" w:space="0"/>
+            </w:tcBorders>
+            <w:shd w:val="clear" w:color="auto" w:fill="FFFFFF"/>
+            <w:tcMar>
+              <w:top w:w="45" w:type="dxa"/>
+              <w:left w:w="45" w:type="dxa"/>
+              <w:bottom w:w="45" w:type="dxa"/>
+              <w:right w:w="45" w:type="dxa"/>
+            </w:tcMar>
+            <w:vAlign w:val="center"/>
+          </w:tcPr>
+          <w:p>
+            <w:pPr>
+              <w:keepNext w:val="0"/>
+              <w:keepLines w:val="0"/>
+              <w:widowControl/>
+              <w:suppressLineNumbers w:val="0"/>
+              <w:spacing w:line="378" w:lineRule="atLeast"/>
+              <w:ind w:left="0" w:firstLine="0"/>
+              <w:jc w:val="left"/>
+              <w:rPr>
+                <w:rFonts w:hint="default" w:ascii="Helvetica" w:hAnsi="Helvetica" w:eastAsia="Helvetica" w:cs="Helvetica"/>
+                <w:b w:val="0"/>
+                <w:i w:val="0"/>
+                <w:caps w:val="0"/>
+                <w:color w:val="000000"/>
+                <w:spacing w:val="0"/>
+                <w:sz w:val="21"/>
+                <w:szCs w:val="21"/>
+              </w:rPr>
+            </w:pPr>
+            <w:r>
+              <w:rPr>
+                <w:rFonts w:hint="default" w:ascii="Helvetica" w:hAnsi="Helvetica" w:eastAsia="Helvetica" w:cs="Helvetica"/>
+                <w:b w:val="0"/>
+                <w:i w:val="0"/>
+                <w:caps w:val="0"/>
+                <w:color w:val="000000"/>
+                <w:spacing w:val="0"/>
+                <w:kern w:val="0"/>
+                <w:sz w:val="21"/>
+                <w:szCs w:val="21"/>
+                <w:bdr w:val="none" w:color="auto" w:sz="0" w:space="0"/>
+                <w:lang w:val="en-US" w:eastAsia="zh-CN" w:bidi="ar"/>
+              </w:rPr>
+              <w:t>URL 中+号表示空格</w:t>
+            </w:r>
+          </w:p>
+        </w:tc>
+        <w:tc>
+          <w:tcPr>
+            <w:tcW w:w="577" w:type="dxa"/>
+            <w:tcBorders>
+              <w:top w:val="single" w:color="CCCCCC" w:sz="6" w:space="0"/>
+              <w:left w:val="single" w:color="CCCCCC" w:sz="6" w:space="0"/>
+              <w:bottom w:val="single" w:color="CCCCCC" w:sz="6" w:space="0"/>
+              <w:right w:val="single" w:color="CCCCCC" w:sz="6" w:space="0"/>
+            </w:tcBorders>
+            <w:shd w:val="clear" w:color="auto" w:fill="FFFFFF"/>
+            <w:tcMar>
+              <w:top w:w="45" w:type="dxa"/>
+              <w:left w:w="45" w:type="dxa"/>
+              <w:bottom w:w="45" w:type="dxa"/>
+              <w:right w:w="45" w:type="dxa"/>
+            </w:tcMar>
+            <w:vAlign w:val="center"/>
+          </w:tcPr>
+          <w:p>
+            <w:pPr>
+              <w:keepNext w:val="0"/>
+              <w:keepLines w:val="0"/>
+              <w:widowControl/>
+              <w:suppressLineNumbers w:val="0"/>
+              <w:spacing w:line="378" w:lineRule="atLeast"/>
+              <w:ind w:left="0" w:firstLine="0"/>
+              <w:jc w:val="left"/>
+              <w:rPr>
+                <w:rFonts w:hint="default" w:ascii="Helvetica" w:hAnsi="Helvetica" w:eastAsia="Helvetica" w:cs="Helvetica"/>
+                <w:b w:val="0"/>
+                <w:i w:val="0"/>
+                <w:caps w:val="0"/>
+                <w:color w:val="000000"/>
+                <w:spacing w:val="0"/>
+                <w:sz w:val="21"/>
+                <w:szCs w:val="21"/>
+              </w:rPr>
+            </w:pPr>
+            <w:r>
+              <w:rPr>
+                <w:rFonts w:hint="default" w:ascii="Helvetica" w:hAnsi="Helvetica" w:eastAsia="Helvetica" w:cs="Helvetica"/>
+                <w:b w:val="0"/>
+                <w:i w:val="0"/>
+                <w:caps w:val="0"/>
+                <w:color w:val="000000"/>
+                <w:spacing w:val="0"/>
+                <w:kern w:val="0"/>
+                <w:sz w:val="21"/>
+                <w:szCs w:val="21"/>
+                <w:bdr w:val="none" w:color="auto" w:sz="0" w:space="0"/>
+                <w:lang w:val="en-US" w:eastAsia="zh-CN" w:bidi="ar"/>
+              </w:rPr>
+              <w:t>%2B</w:t>
+            </w:r>
+          </w:p>
+        </w:tc>
+      </w:tr>
+      <w:tr>
+        <w:tblPrEx>
+          <w:tblBorders>
+            <w:top w:val="single" w:color="CCCCCC" w:sz="6" w:space="0"/>
+            <w:left w:val="single" w:color="CCCCCC" w:sz="6" w:space="0"/>
+            <w:bottom w:val="single" w:color="CCCCCC" w:sz="6" w:space="0"/>
+            <w:right w:val="single" w:color="CCCCCC" w:sz="6" w:space="0"/>
+            <w:insideH w:val="none" w:color="auto" w:sz="0" w:space="0"/>
+            <w:insideV w:val="none" w:color="auto" w:sz="0" w:space="0"/>
+          </w:tblBorders>
+          <w:tblLayout w:type="fixed"/>
+          <w:tblCellMar>
+            <w:top w:w="15" w:type="dxa"/>
+            <w:left w:w="15" w:type="dxa"/>
+            <w:bottom w:w="15" w:type="dxa"/>
+            <w:right w:w="15" w:type="dxa"/>
+          </w:tblCellMar>
+        </w:tblPrEx>
+        <w:trPr>
+          <w:tblCellSpacing w:w="15" w:type="dxa"/>
+        </w:trPr>
+        <w:tc>
+          <w:tcPr>
+            <w:tcW w:w="542" w:type="dxa"/>
+            <w:tcBorders>
+              <w:top w:val="single" w:color="CCCCCC" w:sz="6" w:space="0"/>
+              <w:left w:val="single" w:color="CCCCCC" w:sz="6" w:space="0"/>
+              <w:bottom w:val="single" w:color="CCCCCC" w:sz="6" w:space="0"/>
+              <w:right w:val="single" w:color="CCCCCC" w:sz="6" w:space="0"/>
+            </w:tcBorders>
+            <w:shd w:val="clear" w:color="auto" w:fill="FFFFFF"/>
+            <w:tcMar>
+              <w:top w:w="45" w:type="dxa"/>
+              <w:left w:w="45" w:type="dxa"/>
+              <w:bottom w:w="45" w:type="dxa"/>
+              <w:right w:w="45" w:type="dxa"/>
+            </w:tcMar>
+            <w:vAlign w:val="center"/>
+          </w:tcPr>
+          <w:p>
+            <w:pPr>
+              <w:keepNext w:val="0"/>
+              <w:keepLines w:val="0"/>
+              <w:widowControl/>
+              <w:suppressLineNumbers w:val="0"/>
+              <w:spacing w:line="378" w:lineRule="atLeast"/>
+              <w:ind w:left="0" w:firstLine="0"/>
+              <w:jc w:val="left"/>
+              <w:rPr>
+                <w:rFonts w:hint="default" w:ascii="Helvetica" w:hAnsi="Helvetica" w:eastAsia="Helvetica" w:cs="Helvetica"/>
+                <w:b w:val="0"/>
+                <w:i w:val="0"/>
+                <w:caps w:val="0"/>
+                <w:color w:val="000000"/>
+                <w:spacing w:val="0"/>
+                <w:sz w:val="21"/>
+                <w:szCs w:val="21"/>
+              </w:rPr>
+            </w:pPr>
+            <w:r>
+              <w:rPr>
+                <w:rFonts w:hint="default" w:ascii="Helvetica" w:hAnsi="Helvetica" w:eastAsia="Helvetica" w:cs="Helvetica"/>
+                <w:b w:val="0"/>
+                <w:i w:val="0"/>
+                <w:caps w:val="0"/>
+                <w:color w:val="000000"/>
+                <w:spacing w:val="0"/>
+                <w:kern w:val="0"/>
+                <w:sz w:val="21"/>
+                <w:szCs w:val="21"/>
+                <w:bdr w:val="none" w:color="auto" w:sz="0" w:space="0"/>
+                <w:lang w:val="en-US" w:eastAsia="zh-CN" w:bidi="ar"/>
+              </w:rPr>
+              <w:t>空格</w:t>
+            </w:r>
+          </w:p>
+        </w:tc>
+        <w:tc>
+          <w:tcPr>
+            <w:tcW w:w="3237" w:type="dxa"/>
+            <w:tcBorders>
+              <w:top w:val="single" w:color="CCCCCC" w:sz="6" w:space="0"/>
+              <w:left w:val="single" w:color="CCCCCC" w:sz="6" w:space="0"/>
+              <w:bottom w:val="single" w:color="CCCCCC" w:sz="6" w:space="0"/>
+              <w:right w:val="single" w:color="CCCCCC" w:sz="6" w:space="0"/>
+            </w:tcBorders>
+            <w:shd w:val="clear" w:color="auto" w:fill="FFFFFF"/>
+            <w:tcMar>
+              <w:top w:w="45" w:type="dxa"/>
+              <w:left w:w="45" w:type="dxa"/>
+              <w:bottom w:w="45" w:type="dxa"/>
+              <w:right w:w="45" w:type="dxa"/>
+            </w:tcMar>
+            <w:vAlign w:val="center"/>
+          </w:tcPr>
+          <w:p>
+            <w:pPr>
+              <w:keepNext w:val="0"/>
+              <w:keepLines w:val="0"/>
+              <w:widowControl/>
+              <w:suppressLineNumbers w:val="0"/>
+              <w:spacing w:line="378" w:lineRule="atLeast"/>
+              <w:ind w:left="0" w:firstLine="0"/>
+              <w:jc w:val="left"/>
+              <w:rPr>
+                <w:rFonts w:hint="default" w:ascii="Helvetica" w:hAnsi="Helvetica" w:eastAsia="Helvetica" w:cs="Helvetica"/>
+                <w:b w:val="0"/>
+                <w:i w:val="0"/>
+                <w:caps w:val="0"/>
+                <w:color w:val="000000"/>
+                <w:spacing w:val="0"/>
+                <w:sz w:val="21"/>
+                <w:szCs w:val="21"/>
+              </w:rPr>
+            </w:pPr>
+            <w:r>
+              <w:rPr>
+                <w:rFonts w:hint="default" w:ascii="Helvetica" w:hAnsi="Helvetica" w:eastAsia="Helvetica" w:cs="Helvetica"/>
+                <w:b w:val="0"/>
+                <w:i w:val="0"/>
+                <w:caps w:val="0"/>
+                <w:color w:val="000000"/>
+                <w:spacing w:val="0"/>
+                <w:kern w:val="0"/>
+                <w:sz w:val="21"/>
+                <w:szCs w:val="21"/>
+                <w:bdr w:val="none" w:color="auto" w:sz="0" w:space="0"/>
+                <w:lang w:val="en-US" w:eastAsia="zh-CN" w:bidi="ar"/>
+              </w:rPr>
+              <w:t>URL中的空格可以用+号或者编码</w:t>
+            </w:r>
+          </w:p>
+        </w:tc>
+        <w:tc>
+          <w:tcPr>
+            <w:tcW w:w="577" w:type="dxa"/>
+            <w:tcBorders>
+              <w:top w:val="single" w:color="CCCCCC" w:sz="6" w:space="0"/>
+              <w:left w:val="single" w:color="CCCCCC" w:sz="6" w:space="0"/>
+              <w:bottom w:val="single" w:color="CCCCCC" w:sz="6" w:space="0"/>
+              <w:right w:val="single" w:color="CCCCCC" w:sz="6" w:space="0"/>
+            </w:tcBorders>
+            <w:shd w:val="clear" w:color="auto" w:fill="FFFFFF"/>
+            <w:tcMar>
+              <w:top w:w="45" w:type="dxa"/>
+              <w:left w:w="45" w:type="dxa"/>
+              <w:bottom w:w="45" w:type="dxa"/>
+              <w:right w:w="45" w:type="dxa"/>
+            </w:tcMar>
+            <w:vAlign w:val="center"/>
+          </w:tcPr>
+          <w:p>
+            <w:pPr>
+              <w:keepNext w:val="0"/>
+              <w:keepLines w:val="0"/>
+              <w:widowControl/>
+              <w:suppressLineNumbers w:val="0"/>
+              <w:spacing w:line="378" w:lineRule="atLeast"/>
+              <w:ind w:left="0" w:firstLine="0"/>
+              <w:jc w:val="left"/>
+              <w:rPr>
+                <w:rFonts w:hint="default" w:ascii="Helvetica" w:hAnsi="Helvetica" w:eastAsia="Helvetica" w:cs="Helvetica"/>
+                <w:b w:val="0"/>
+                <w:i w:val="0"/>
+                <w:caps w:val="0"/>
+                <w:color w:val="000000"/>
+                <w:spacing w:val="0"/>
+                <w:sz w:val="21"/>
+                <w:szCs w:val="21"/>
+              </w:rPr>
+            </w:pPr>
+            <w:r>
+              <w:rPr>
+                <w:rFonts w:hint="default" w:ascii="Helvetica" w:hAnsi="Helvetica" w:eastAsia="Helvetica" w:cs="Helvetica"/>
+                <w:b w:val="0"/>
+                <w:i w:val="0"/>
+                <w:caps w:val="0"/>
+                <w:color w:val="000000"/>
+                <w:spacing w:val="0"/>
+                <w:kern w:val="0"/>
+                <w:sz w:val="21"/>
+                <w:szCs w:val="21"/>
+                <w:bdr w:val="none" w:color="auto" w:sz="0" w:space="0"/>
+                <w:lang w:val="en-US" w:eastAsia="zh-CN" w:bidi="ar"/>
+              </w:rPr>
+              <w:t>%20</w:t>
+            </w:r>
+          </w:p>
+        </w:tc>
+      </w:tr>
+      <w:tr>
+        <w:tblPrEx>
+          <w:tblBorders>
+            <w:top w:val="single" w:color="CCCCCC" w:sz="6" w:space="0"/>
+            <w:left w:val="single" w:color="CCCCCC" w:sz="6" w:space="0"/>
+            <w:bottom w:val="single" w:color="CCCCCC" w:sz="6" w:space="0"/>
+            <w:right w:val="single" w:color="CCCCCC" w:sz="6" w:space="0"/>
+            <w:insideH w:val="none" w:color="auto" w:sz="0" w:space="0"/>
+            <w:insideV w:val="none" w:color="auto" w:sz="0" w:space="0"/>
+          </w:tblBorders>
+          <w:tblLayout w:type="fixed"/>
+          <w:tblCellMar>
+            <w:top w:w="15" w:type="dxa"/>
+            <w:left w:w="15" w:type="dxa"/>
+            <w:bottom w:w="15" w:type="dxa"/>
+            <w:right w:w="15" w:type="dxa"/>
+          </w:tblCellMar>
+        </w:tblPrEx>
+        <w:trPr>
+          <w:tblCellSpacing w:w="15" w:type="dxa"/>
+        </w:trPr>
+        <w:tc>
+          <w:tcPr>
+            <w:tcW w:w="542" w:type="dxa"/>
+            <w:tcBorders>
+              <w:top w:val="single" w:color="CCCCCC" w:sz="6" w:space="0"/>
+              <w:left w:val="single" w:color="CCCCCC" w:sz="6" w:space="0"/>
+              <w:bottom w:val="single" w:color="CCCCCC" w:sz="6" w:space="0"/>
+              <w:right w:val="single" w:color="CCCCCC" w:sz="6" w:space="0"/>
+            </w:tcBorders>
+            <w:shd w:val="clear" w:color="auto" w:fill="FFFFFF"/>
+            <w:tcMar>
+              <w:top w:w="45" w:type="dxa"/>
+              <w:left w:w="45" w:type="dxa"/>
+              <w:bottom w:w="45" w:type="dxa"/>
+              <w:right w:w="45" w:type="dxa"/>
+            </w:tcMar>
+            <w:vAlign w:val="center"/>
+          </w:tcPr>
+          <w:p>
+            <w:pPr>
+              <w:keepNext w:val="0"/>
+              <w:keepLines w:val="0"/>
+              <w:widowControl/>
+              <w:suppressLineNumbers w:val="0"/>
+              <w:spacing w:line="378" w:lineRule="atLeast"/>
+              <w:ind w:left="0" w:firstLine="0"/>
+              <w:jc w:val="left"/>
+              <w:rPr>
+                <w:rFonts w:hint="default" w:ascii="Helvetica" w:hAnsi="Helvetica" w:eastAsia="Helvetica" w:cs="Helvetica"/>
+                <w:b w:val="0"/>
+                <w:i w:val="0"/>
+                <w:caps w:val="0"/>
+                <w:color w:val="000000"/>
+                <w:spacing w:val="0"/>
+                <w:sz w:val="21"/>
+                <w:szCs w:val="21"/>
+              </w:rPr>
+            </w:pPr>
+            <w:r>
+              <w:rPr>
+                <w:rFonts w:hint="default" w:ascii="Helvetica" w:hAnsi="Helvetica" w:eastAsia="Helvetica" w:cs="Helvetica"/>
+                <w:b w:val="0"/>
+                <w:i w:val="0"/>
+                <w:caps w:val="0"/>
+                <w:color w:val="000000"/>
+                <w:spacing w:val="0"/>
+                <w:kern w:val="0"/>
+                <w:sz w:val="21"/>
+                <w:szCs w:val="21"/>
+                <w:bdr w:val="none" w:color="auto" w:sz="0" w:space="0"/>
+                <w:lang w:val="en-US" w:eastAsia="zh-CN" w:bidi="ar"/>
+              </w:rPr>
+              <w:t>/</w:t>
+            </w:r>
+          </w:p>
+        </w:tc>
+        <w:tc>
+          <w:tcPr>
+            <w:tcW w:w="3237" w:type="dxa"/>
+            <w:tcBorders>
+              <w:top w:val="single" w:color="CCCCCC" w:sz="6" w:space="0"/>
+              <w:left w:val="single" w:color="CCCCCC" w:sz="6" w:space="0"/>
+              <w:bottom w:val="single" w:color="CCCCCC" w:sz="6" w:space="0"/>
+              <w:right w:val="single" w:color="CCCCCC" w:sz="6" w:space="0"/>
+            </w:tcBorders>
+            <w:shd w:val="clear" w:color="auto" w:fill="FFFFFF"/>
+            <w:tcMar>
+              <w:top w:w="45" w:type="dxa"/>
+              <w:left w:w="45" w:type="dxa"/>
+              <w:bottom w:w="45" w:type="dxa"/>
+              <w:right w:w="45" w:type="dxa"/>
+            </w:tcMar>
+            <w:vAlign w:val="center"/>
+          </w:tcPr>
+          <w:p>
+            <w:pPr>
+              <w:keepNext w:val="0"/>
+              <w:keepLines w:val="0"/>
+              <w:widowControl/>
+              <w:suppressLineNumbers w:val="0"/>
+              <w:spacing w:line="378" w:lineRule="atLeast"/>
+              <w:ind w:left="0" w:firstLine="0"/>
+              <w:jc w:val="left"/>
+              <w:rPr>
+                <w:rFonts w:hint="default" w:ascii="Helvetica" w:hAnsi="Helvetica" w:eastAsia="Helvetica" w:cs="Helvetica"/>
+                <w:b w:val="0"/>
+                <w:i w:val="0"/>
+                <w:caps w:val="0"/>
+                <w:color w:val="000000"/>
+                <w:spacing w:val="0"/>
+                <w:sz w:val="21"/>
+                <w:szCs w:val="21"/>
+              </w:rPr>
+            </w:pPr>
+            <w:r>
+              <w:rPr>
+                <w:rFonts w:hint="default" w:ascii="Helvetica" w:hAnsi="Helvetica" w:eastAsia="Helvetica" w:cs="Helvetica"/>
+                <w:b w:val="0"/>
+                <w:i w:val="0"/>
+                <w:caps w:val="0"/>
+                <w:color w:val="000000"/>
+                <w:spacing w:val="0"/>
+                <w:kern w:val="0"/>
+                <w:sz w:val="21"/>
+                <w:szCs w:val="21"/>
+                <w:bdr w:val="none" w:color="auto" w:sz="0" w:space="0"/>
+                <w:lang w:val="en-US" w:eastAsia="zh-CN" w:bidi="ar"/>
+              </w:rPr>
+              <w:t>分隔目录和子目录</w:t>
+            </w:r>
+          </w:p>
+        </w:tc>
+        <w:tc>
+          <w:tcPr>
+            <w:tcW w:w="577" w:type="dxa"/>
+            <w:tcBorders>
+              <w:top w:val="single" w:color="CCCCCC" w:sz="6" w:space="0"/>
+              <w:left w:val="single" w:color="CCCCCC" w:sz="6" w:space="0"/>
+              <w:bottom w:val="single" w:color="CCCCCC" w:sz="6" w:space="0"/>
+              <w:right w:val="single" w:color="CCCCCC" w:sz="6" w:space="0"/>
+            </w:tcBorders>
+            <w:shd w:val="clear" w:color="auto" w:fill="FFFFFF"/>
+            <w:tcMar>
+              <w:top w:w="45" w:type="dxa"/>
+              <w:left w:w="45" w:type="dxa"/>
+              <w:bottom w:w="45" w:type="dxa"/>
+              <w:right w:w="45" w:type="dxa"/>
+            </w:tcMar>
+            <w:vAlign w:val="center"/>
+          </w:tcPr>
+          <w:p>
+            <w:pPr>
+              <w:keepNext w:val="0"/>
+              <w:keepLines w:val="0"/>
+              <w:widowControl/>
+              <w:suppressLineNumbers w:val="0"/>
+              <w:spacing w:line="378" w:lineRule="atLeast"/>
+              <w:ind w:left="0" w:firstLine="0"/>
+              <w:jc w:val="left"/>
+              <w:rPr>
+                <w:rFonts w:hint="default" w:ascii="Helvetica" w:hAnsi="Helvetica" w:eastAsia="Helvetica" w:cs="Helvetica"/>
+                <w:b w:val="0"/>
+                <w:i w:val="0"/>
+                <w:caps w:val="0"/>
+                <w:color w:val="000000"/>
+                <w:spacing w:val="0"/>
+                <w:sz w:val="21"/>
+                <w:szCs w:val="21"/>
+              </w:rPr>
+            </w:pPr>
+            <w:r>
+              <w:rPr>
+                <w:rFonts w:hint="default" w:ascii="Helvetica" w:hAnsi="Helvetica" w:eastAsia="Helvetica" w:cs="Helvetica"/>
+                <w:b w:val="0"/>
+                <w:i w:val="0"/>
+                <w:caps w:val="0"/>
+                <w:color w:val="000000"/>
+                <w:spacing w:val="0"/>
+                <w:kern w:val="0"/>
+                <w:sz w:val="21"/>
+                <w:szCs w:val="21"/>
+                <w:bdr w:val="none" w:color="auto" w:sz="0" w:space="0"/>
+                <w:lang w:val="en-US" w:eastAsia="zh-CN" w:bidi="ar"/>
+              </w:rPr>
+              <w:t>%2F</w:t>
+            </w:r>
+          </w:p>
+        </w:tc>
+      </w:tr>
+      <w:tr>
+        <w:tblPrEx>
+          <w:tblBorders>
+            <w:top w:val="single" w:color="CCCCCC" w:sz="6" w:space="0"/>
+            <w:left w:val="single" w:color="CCCCCC" w:sz="6" w:space="0"/>
+            <w:bottom w:val="single" w:color="CCCCCC" w:sz="6" w:space="0"/>
+            <w:right w:val="single" w:color="CCCCCC" w:sz="6" w:space="0"/>
+            <w:insideH w:val="none" w:color="auto" w:sz="0" w:space="0"/>
+            <w:insideV w:val="none" w:color="auto" w:sz="0" w:space="0"/>
+          </w:tblBorders>
+          <w:shd w:val="clear" w:color="auto" w:fill="FFFFFF"/>
+          <w:tblLayout w:type="fixed"/>
+          <w:tblCellMar>
+            <w:top w:w="15" w:type="dxa"/>
+            <w:left w:w="15" w:type="dxa"/>
+            <w:bottom w:w="15" w:type="dxa"/>
+            <w:right w:w="15" w:type="dxa"/>
+          </w:tblCellMar>
+        </w:tblPrEx>
+        <w:trPr>
+          <w:tblCellSpacing w:w="15" w:type="dxa"/>
+        </w:trPr>
+        <w:tc>
+          <w:tcPr>
+            <w:tcW w:w="542" w:type="dxa"/>
+            <w:tcBorders>
+              <w:top w:val="single" w:color="CCCCCC" w:sz="6" w:space="0"/>
+              <w:left w:val="single" w:color="CCCCCC" w:sz="6" w:space="0"/>
+              <w:bottom w:val="single" w:color="CCCCCC" w:sz="6" w:space="0"/>
+              <w:right w:val="single" w:color="CCCCCC" w:sz="6" w:space="0"/>
+            </w:tcBorders>
+            <w:shd w:val="clear" w:color="auto" w:fill="FFFFFF"/>
+            <w:tcMar>
+              <w:top w:w="45" w:type="dxa"/>
+              <w:left w:w="45" w:type="dxa"/>
+              <w:bottom w:w="45" w:type="dxa"/>
+              <w:right w:w="45" w:type="dxa"/>
+            </w:tcMar>
+            <w:vAlign w:val="center"/>
+          </w:tcPr>
+          <w:p>
+            <w:pPr>
+              <w:keepNext w:val="0"/>
+              <w:keepLines w:val="0"/>
+              <w:widowControl/>
+              <w:suppressLineNumbers w:val="0"/>
+              <w:spacing w:line="378" w:lineRule="atLeast"/>
+              <w:ind w:left="0" w:firstLine="0"/>
+              <w:jc w:val="left"/>
+              <w:rPr>
+                <w:rFonts w:hint="default" w:ascii="Helvetica" w:hAnsi="Helvetica" w:eastAsia="Helvetica" w:cs="Helvetica"/>
+                <w:b w:val="0"/>
+                <w:i w:val="0"/>
+                <w:caps w:val="0"/>
+                <w:color w:val="000000"/>
+                <w:spacing w:val="0"/>
+                <w:sz w:val="21"/>
+                <w:szCs w:val="21"/>
+              </w:rPr>
+            </w:pPr>
+            <w:r>
+              <w:rPr>
+                <w:rFonts w:hint="default" w:ascii="Helvetica" w:hAnsi="Helvetica" w:eastAsia="Helvetica" w:cs="Helvetica"/>
+                <w:b w:val="0"/>
+                <w:i w:val="0"/>
+                <w:caps w:val="0"/>
+                <w:color w:val="000000"/>
+                <w:spacing w:val="0"/>
+                <w:kern w:val="0"/>
+                <w:sz w:val="21"/>
+                <w:szCs w:val="21"/>
+                <w:bdr w:val="none" w:color="auto" w:sz="0" w:space="0"/>
+                <w:lang w:val="en-US" w:eastAsia="zh-CN" w:bidi="ar"/>
+              </w:rPr>
+              <w:t>?</w:t>
+            </w:r>
+          </w:p>
+        </w:tc>
+        <w:tc>
+          <w:tcPr>
+            <w:tcW w:w="3237" w:type="dxa"/>
+            <w:tcBorders>
+              <w:top w:val="single" w:color="CCCCCC" w:sz="6" w:space="0"/>
+              <w:left w:val="single" w:color="CCCCCC" w:sz="6" w:space="0"/>
+              <w:bottom w:val="single" w:color="CCCCCC" w:sz="6" w:space="0"/>
+              <w:right w:val="single" w:color="CCCCCC" w:sz="6" w:space="0"/>
+            </w:tcBorders>
+            <w:shd w:val="clear" w:color="auto" w:fill="FFFFFF"/>
+            <w:tcMar>
+              <w:top w:w="45" w:type="dxa"/>
+              <w:left w:w="45" w:type="dxa"/>
+              <w:bottom w:w="45" w:type="dxa"/>
+              <w:right w:w="45" w:type="dxa"/>
+            </w:tcMar>
+            <w:vAlign w:val="center"/>
+          </w:tcPr>
+          <w:p>
+            <w:pPr>
+              <w:keepNext w:val="0"/>
+              <w:keepLines w:val="0"/>
+              <w:widowControl/>
+              <w:suppressLineNumbers w:val="0"/>
+              <w:spacing w:line="378" w:lineRule="atLeast"/>
+              <w:ind w:left="0" w:firstLine="0"/>
+              <w:jc w:val="left"/>
+              <w:rPr>
+                <w:rFonts w:hint="default" w:ascii="Helvetica" w:hAnsi="Helvetica" w:eastAsia="Helvetica" w:cs="Helvetica"/>
+                <w:b w:val="0"/>
+                <w:i w:val="0"/>
+                <w:caps w:val="0"/>
+                <w:color w:val="000000"/>
+                <w:spacing w:val="0"/>
+                <w:sz w:val="21"/>
+                <w:szCs w:val="21"/>
+              </w:rPr>
+            </w:pPr>
+            <w:r>
+              <w:rPr>
+                <w:rFonts w:hint="default" w:ascii="Helvetica" w:hAnsi="Helvetica" w:eastAsia="Helvetica" w:cs="Helvetica"/>
+                <w:b w:val="0"/>
+                <w:i w:val="0"/>
+                <w:caps w:val="0"/>
+                <w:color w:val="000000"/>
+                <w:spacing w:val="0"/>
+                <w:kern w:val="0"/>
+                <w:sz w:val="21"/>
+                <w:szCs w:val="21"/>
+                <w:bdr w:val="none" w:color="auto" w:sz="0" w:space="0"/>
+                <w:lang w:val="en-US" w:eastAsia="zh-CN" w:bidi="ar"/>
+              </w:rPr>
+              <w:t>分隔实际的URL和参数</w:t>
+            </w:r>
+          </w:p>
+        </w:tc>
+        <w:tc>
+          <w:tcPr>
+            <w:tcW w:w="577" w:type="dxa"/>
+            <w:tcBorders>
+              <w:top w:val="single" w:color="CCCCCC" w:sz="6" w:space="0"/>
+              <w:left w:val="single" w:color="CCCCCC" w:sz="6" w:space="0"/>
+              <w:bottom w:val="single" w:color="CCCCCC" w:sz="6" w:space="0"/>
+              <w:right w:val="single" w:color="CCCCCC" w:sz="6" w:space="0"/>
+            </w:tcBorders>
+            <w:shd w:val="clear" w:color="auto" w:fill="FFFFFF"/>
+            <w:tcMar>
+              <w:top w:w="45" w:type="dxa"/>
+              <w:left w:w="45" w:type="dxa"/>
+              <w:bottom w:w="45" w:type="dxa"/>
+              <w:right w:w="45" w:type="dxa"/>
+            </w:tcMar>
+            <w:vAlign w:val="center"/>
+          </w:tcPr>
+          <w:p>
+            <w:pPr>
+              <w:keepNext w:val="0"/>
+              <w:keepLines w:val="0"/>
+              <w:widowControl/>
+              <w:suppressLineNumbers w:val="0"/>
+              <w:spacing w:line="378" w:lineRule="atLeast"/>
+              <w:ind w:left="0" w:firstLine="0"/>
+              <w:jc w:val="left"/>
+              <w:rPr>
+                <w:rFonts w:hint="default" w:ascii="Helvetica" w:hAnsi="Helvetica" w:eastAsia="Helvetica" w:cs="Helvetica"/>
+                <w:b w:val="0"/>
+                <w:i w:val="0"/>
+                <w:caps w:val="0"/>
+                <w:color w:val="000000"/>
+                <w:spacing w:val="0"/>
+                <w:sz w:val="21"/>
+                <w:szCs w:val="21"/>
+              </w:rPr>
+            </w:pPr>
+            <w:r>
+              <w:rPr>
+                <w:rFonts w:hint="default" w:ascii="Helvetica" w:hAnsi="Helvetica" w:eastAsia="Helvetica" w:cs="Helvetica"/>
+                <w:b w:val="0"/>
+                <w:i w:val="0"/>
+                <w:caps w:val="0"/>
+                <w:color w:val="000000"/>
+                <w:spacing w:val="0"/>
+                <w:kern w:val="0"/>
+                <w:sz w:val="21"/>
+                <w:szCs w:val="21"/>
+                <w:bdr w:val="none" w:color="auto" w:sz="0" w:space="0"/>
+                <w:lang w:val="en-US" w:eastAsia="zh-CN" w:bidi="ar"/>
+              </w:rPr>
+              <w:t>%3F</w:t>
+            </w:r>
+          </w:p>
+        </w:tc>
+      </w:tr>
+      <w:tr>
+        <w:tblPrEx>
+          <w:tblBorders>
+            <w:top w:val="single" w:color="CCCCCC" w:sz="6" w:space="0"/>
+            <w:left w:val="single" w:color="CCCCCC" w:sz="6" w:space="0"/>
+            <w:bottom w:val="single" w:color="CCCCCC" w:sz="6" w:space="0"/>
+            <w:right w:val="single" w:color="CCCCCC" w:sz="6" w:space="0"/>
+            <w:insideH w:val="none" w:color="auto" w:sz="0" w:space="0"/>
+            <w:insideV w:val="none" w:color="auto" w:sz="0" w:space="0"/>
+          </w:tblBorders>
+          <w:tblLayout w:type="fixed"/>
+          <w:tblCellMar>
+            <w:top w:w="15" w:type="dxa"/>
+            <w:left w:w="15" w:type="dxa"/>
+            <w:bottom w:w="15" w:type="dxa"/>
+            <w:right w:w="15" w:type="dxa"/>
+          </w:tblCellMar>
+        </w:tblPrEx>
+        <w:trPr>
+          <w:tblCellSpacing w:w="15" w:type="dxa"/>
+        </w:trPr>
+        <w:tc>
+          <w:tcPr>
+            <w:tcW w:w="542" w:type="dxa"/>
+            <w:tcBorders>
+              <w:top w:val="single" w:color="CCCCCC" w:sz="6" w:space="0"/>
+              <w:left w:val="single" w:color="CCCCCC" w:sz="6" w:space="0"/>
+              <w:bottom w:val="single" w:color="CCCCCC" w:sz="6" w:space="0"/>
+              <w:right w:val="single" w:color="CCCCCC" w:sz="6" w:space="0"/>
+            </w:tcBorders>
+            <w:shd w:val="clear" w:color="auto" w:fill="FFFFFF"/>
+            <w:tcMar>
+              <w:top w:w="45" w:type="dxa"/>
+              <w:left w:w="45" w:type="dxa"/>
+              <w:bottom w:w="45" w:type="dxa"/>
+              <w:right w:w="45" w:type="dxa"/>
+            </w:tcMar>
+            <w:vAlign w:val="center"/>
+          </w:tcPr>
+          <w:p>
+            <w:pPr>
+              <w:keepNext w:val="0"/>
+              <w:keepLines w:val="0"/>
+              <w:widowControl/>
+              <w:suppressLineNumbers w:val="0"/>
+              <w:spacing w:line="378" w:lineRule="atLeast"/>
+              <w:ind w:left="0" w:firstLine="0"/>
+              <w:jc w:val="left"/>
+              <w:rPr>
+                <w:rFonts w:hint="default" w:ascii="Helvetica" w:hAnsi="Helvetica" w:eastAsia="Helvetica" w:cs="Helvetica"/>
+                <w:b w:val="0"/>
+                <w:i w:val="0"/>
+                <w:caps w:val="0"/>
+                <w:color w:val="000000"/>
+                <w:spacing w:val="0"/>
+                <w:sz w:val="21"/>
+                <w:szCs w:val="21"/>
+              </w:rPr>
+            </w:pPr>
+            <w:r>
+              <w:rPr>
+                <w:rFonts w:hint="default" w:ascii="Helvetica" w:hAnsi="Helvetica" w:eastAsia="Helvetica" w:cs="Helvetica"/>
+                <w:b w:val="0"/>
+                <w:i w:val="0"/>
+                <w:caps w:val="0"/>
+                <w:color w:val="000000"/>
+                <w:spacing w:val="0"/>
+                <w:kern w:val="0"/>
+                <w:sz w:val="21"/>
+                <w:szCs w:val="21"/>
+                <w:bdr w:val="none" w:color="auto" w:sz="0" w:space="0"/>
+                <w:lang w:val="en-US" w:eastAsia="zh-CN" w:bidi="ar"/>
+              </w:rPr>
+              <w:t>%</w:t>
+            </w:r>
+          </w:p>
+        </w:tc>
+        <w:tc>
+          <w:tcPr>
+            <w:tcW w:w="3237" w:type="dxa"/>
+            <w:tcBorders>
+              <w:top w:val="single" w:color="CCCCCC" w:sz="6" w:space="0"/>
+              <w:left w:val="single" w:color="CCCCCC" w:sz="6" w:space="0"/>
+              <w:bottom w:val="single" w:color="CCCCCC" w:sz="6" w:space="0"/>
+              <w:right w:val="single" w:color="CCCCCC" w:sz="6" w:space="0"/>
+            </w:tcBorders>
+            <w:shd w:val="clear" w:color="auto" w:fill="FFFFFF"/>
+            <w:tcMar>
+              <w:top w:w="45" w:type="dxa"/>
+              <w:left w:w="45" w:type="dxa"/>
+              <w:bottom w:w="45" w:type="dxa"/>
+              <w:right w:w="45" w:type="dxa"/>
+            </w:tcMar>
+            <w:vAlign w:val="center"/>
+          </w:tcPr>
+          <w:p>
+            <w:pPr>
+              <w:keepNext w:val="0"/>
+              <w:keepLines w:val="0"/>
+              <w:widowControl/>
+              <w:suppressLineNumbers w:val="0"/>
+              <w:spacing w:line="378" w:lineRule="atLeast"/>
+              <w:ind w:left="0" w:firstLine="0"/>
+              <w:jc w:val="left"/>
+              <w:rPr>
+                <w:rFonts w:hint="default" w:ascii="Helvetica" w:hAnsi="Helvetica" w:eastAsia="Helvetica" w:cs="Helvetica"/>
+                <w:b w:val="0"/>
+                <w:i w:val="0"/>
+                <w:caps w:val="0"/>
+                <w:color w:val="000000"/>
+                <w:spacing w:val="0"/>
+                <w:sz w:val="21"/>
+                <w:szCs w:val="21"/>
+              </w:rPr>
+            </w:pPr>
+            <w:r>
+              <w:rPr>
+                <w:rFonts w:hint="default" w:ascii="Helvetica" w:hAnsi="Helvetica" w:eastAsia="Helvetica" w:cs="Helvetica"/>
+                <w:b w:val="0"/>
+                <w:i w:val="0"/>
+                <w:caps w:val="0"/>
+                <w:color w:val="000000"/>
+                <w:spacing w:val="0"/>
+                <w:kern w:val="0"/>
+                <w:sz w:val="21"/>
+                <w:szCs w:val="21"/>
+                <w:bdr w:val="none" w:color="auto" w:sz="0" w:space="0"/>
+                <w:lang w:val="en-US" w:eastAsia="zh-CN" w:bidi="ar"/>
+              </w:rPr>
+              <w:t>指定特殊字符</w:t>
+            </w:r>
+          </w:p>
+        </w:tc>
+        <w:tc>
+          <w:tcPr>
+            <w:tcW w:w="577" w:type="dxa"/>
+            <w:tcBorders>
+              <w:top w:val="single" w:color="CCCCCC" w:sz="6" w:space="0"/>
+              <w:left w:val="single" w:color="CCCCCC" w:sz="6" w:space="0"/>
+              <w:bottom w:val="single" w:color="CCCCCC" w:sz="6" w:space="0"/>
+              <w:right w:val="single" w:color="CCCCCC" w:sz="6" w:space="0"/>
+            </w:tcBorders>
+            <w:shd w:val="clear" w:color="auto" w:fill="FFFFFF"/>
+            <w:tcMar>
+              <w:top w:w="45" w:type="dxa"/>
+              <w:left w:w="45" w:type="dxa"/>
+              <w:bottom w:w="45" w:type="dxa"/>
+              <w:right w:w="45" w:type="dxa"/>
+            </w:tcMar>
+            <w:vAlign w:val="center"/>
+          </w:tcPr>
+          <w:p>
+            <w:pPr>
+              <w:keepNext w:val="0"/>
+              <w:keepLines w:val="0"/>
+              <w:widowControl/>
+              <w:suppressLineNumbers w:val="0"/>
+              <w:spacing w:line="378" w:lineRule="atLeast"/>
+              <w:ind w:left="0" w:firstLine="0"/>
+              <w:jc w:val="left"/>
+              <w:rPr>
+                <w:rFonts w:hint="default" w:ascii="Helvetica" w:hAnsi="Helvetica" w:eastAsia="Helvetica" w:cs="Helvetica"/>
+                <w:b w:val="0"/>
+                <w:i w:val="0"/>
+                <w:caps w:val="0"/>
+                <w:color w:val="000000"/>
+                <w:spacing w:val="0"/>
+                <w:sz w:val="21"/>
+                <w:szCs w:val="21"/>
+              </w:rPr>
+            </w:pPr>
+            <w:r>
+              <w:rPr>
+                <w:rFonts w:hint="default" w:ascii="Helvetica" w:hAnsi="Helvetica" w:eastAsia="Helvetica" w:cs="Helvetica"/>
+                <w:b w:val="0"/>
+                <w:i w:val="0"/>
+                <w:caps w:val="0"/>
+                <w:color w:val="000000"/>
+                <w:spacing w:val="0"/>
+                <w:kern w:val="0"/>
+                <w:sz w:val="21"/>
+                <w:szCs w:val="21"/>
+                <w:bdr w:val="none" w:color="auto" w:sz="0" w:space="0"/>
+                <w:lang w:val="en-US" w:eastAsia="zh-CN" w:bidi="ar"/>
+              </w:rPr>
+              <w:t>%25</w:t>
+            </w:r>
+          </w:p>
+        </w:tc>
+      </w:tr>
+      <w:tr>
+        <w:tblPrEx>
+          <w:tblBorders>
+            <w:top w:val="single" w:color="CCCCCC" w:sz="6" w:space="0"/>
+            <w:left w:val="single" w:color="CCCCCC" w:sz="6" w:space="0"/>
+            <w:bottom w:val="single" w:color="CCCCCC" w:sz="6" w:space="0"/>
+            <w:right w:val="single" w:color="CCCCCC" w:sz="6" w:space="0"/>
+            <w:insideH w:val="none" w:color="auto" w:sz="0" w:space="0"/>
+            <w:insideV w:val="none" w:color="auto" w:sz="0" w:space="0"/>
+          </w:tblBorders>
+          <w:tblLayout w:type="fixed"/>
+          <w:tblCellMar>
+            <w:top w:w="15" w:type="dxa"/>
+            <w:left w:w="15" w:type="dxa"/>
+            <w:bottom w:w="15" w:type="dxa"/>
+            <w:right w:w="15" w:type="dxa"/>
+          </w:tblCellMar>
+        </w:tblPrEx>
+        <w:trPr>
+          <w:tblCellSpacing w:w="15" w:type="dxa"/>
+        </w:trPr>
+        <w:tc>
+          <w:tcPr>
+            <w:tcW w:w="542" w:type="dxa"/>
+            <w:tcBorders>
+              <w:top w:val="single" w:color="CCCCCC" w:sz="6" w:space="0"/>
+              <w:left w:val="single" w:color="CCCCCC" w:sz="6" w:space="0"/>
+              <w:bottom w:val="single" w:color="CCCCCC" w:sz="6" w:space="0"/>
+              <w:right w:val="single" w:color="CCCCCC" w:sz="6" w:space="0"/>
+            </w:tcBorders>
+            <w:shd w:val="clear" w:color="auto" w:fill="FFFFFF"/>
+            <w:tcMar>
+              <w:top w:w="45" w:type="dxa"/>
+              <w:left w:w="45" w:type="dxa"/>
+              <w:bottom w:w="45" w:type="dxa"/>
+              <w:right w:w="45" w:type="dxa"/>
+            </w:tcMar>
+            <w:vAlign w:val="center"/>
+          </w:tcPr>
+          <w:p>
+            <w:pPr>
+              <w:keepNext w:val="0"/>
+              <w:keepLines w:val="0"/>
+              <w:widowControl/>
+              <w:suppressLineNumbers w:val="0"/>
+              <w:spacing w:line="378" w:lineRule="atLeast"/>
+              <w:ind w:left="0" w:firstLine="0"/>
+              <w:jc w:val="left"/>
+              <w:rPr>
+                <w:rFonts w:hint="default" w:ascii="Helvetica" w:hAnsi="Helvetica" w:eastAsia="Helvetica" w:cs="Helvetica"/>
+                <w:b w:val="0"/>
+                <w:i w:val="0"/>
+                <w:caps w:val="0"/>
+                <w:color w:val="000000"/>
+                <w:spacing w:val="0"/>
+                <w:sz w:val="21"/>
+                <w:szCs w:val="21"/>
+              </w:rPr>
+            </w:pPr>
+            <w:r>
+              <w:rPr>
+                <w:rFonts w:hint="default" w:ascii="Helvetica" w:hAnsi="Helvetica" w:eastAsia="Helvetica" w:cs="Helvetica"/>
+                <w:b w:val="0"/>
+                <w:i w:val="0"/>
+                <w:caps w:val="0"/>
+                <w:color w:val="000000"/>
+                <w:spacing w:val="0"/>
+                <w:kern w:val="0"/>
+                <w:sz w:val="21"/>
+                <w:szCs w:val="21"/>
+                <w:bdr w:val="none" w:color="auto" w:sz="0" w:space="0"/>
+                <w:lang w:val="en-US" w:eastAsia="zh-CN" w:bidi="ar"/>
+              </w:rPr>
+              <w:t>#</w:t>
+            </w:r>
+          </w:p>
+        </w:tc>
+        <w:tc>
+          <w:tcPr>
+            <w:tcW w:w="3237" w:type="dxa"/>
+            <w:tcBorders>
+              <w:top w:val="single" w:color="CCCCCC" w:sz="6" w:space="0"/>
+              <w:left w:val="single" w:color="CCCCCC" w:sz="6" w:space="0"/>
+              <w:bottom w:val="single" w:color="CCCCCC" w:sz="6" w:space="0"/>
+              <w:right w:val="single" w:color="CCCCCC" w:sz="6" w:space="0"/>
+            </w:tcBorders>
+            <w:shd w:val="clear" w:color="auto" w:fill="FFFFFF"/>
+            <w:tcMar>
+              <w:top w:w="45" w:type="dxa"/>
+              <w:left w:w="45" w:type="dxa"/>
+              <w:bottom w:w="45" w:type="dxa"/>
+              <w:right w:w="45" w:type="dxa"/>
+            </w:tcMar>
+            <w:vAlign w:val="center"/>
+          </w:tcPr>
+          <w:p>
+            <w:pPr>
+              <w:keepNext w:val="0"/>
+              <w:keepLines w:val="0"/>
+              <w:widowControl/>
+              <w:suppressLineNumbers w:val="0"/>
+              <w:spacing w:line="378" w:lineRule="atLeast"/>
+              <w:ind w:left="0" w:firstLine="0"/>
+              <w:jc w:val="left"/>
+              <w:rPr>
+                <w:rFonts w:hint="default" w:ascii="Helvetica" w:hAnsi="Helvetica" w:eastAsia="Helvetica" w:cs="Helvetica"/>
+                <w:b w:val="0"/>
+                <w:i w:val="0"/>
+                <w:caps w:val="0"/>
+                <w:color w:val="000000"/>
+                <w:spacing w:val="0"/>
+                <w:sz w:val="21"/>
+                <w:szCs w:val="21"/>
+              </w:rPr>
+            </w:pPr>
+            <w:r>
+              <w:rPr>
+                <w:rFonts w:hint="default" w:ascii="Helvetica" w:hAnsi="Helvetica" w:eastAsia="Helvetica" w:cs="Helvetica"/>
+                <w:b w:val="0"/>
+                <w:i w:val="0"/>
+                <w:caps w:val="0"/>
+                <w:color w:val="000000"/>
+                <w:spacing w:val="0"/>
+                <w:kern w:val="0"/>
+                <w:sz w:val="21"/>
+                <w:szCs w:val="21"/>
+                <w:bdr w:val="none" w:color="auto" w:sz="0" w:space="0"/>
+                <w:lang w:val="en-US" w:eastAsia="zh-CN" w:bidi="ar"/>
+              </w:rPr>
+              <w:t>表示书签</w:t>
+            </w:r>
+          </w:p>
+        </w:tc>
+        <w:tc>
+          <w:tcPr>
+            <w:tcW w:w="577" w:type="dxa"/>
+            <w:tcBorders>
+              <w:top w:val="single" w:color="CCCCCC" w:sz="6" w:space="0"/>
+              <w:left w:val="single" w:color="CCCCCC" w:sz="6" w:space="0"/>
+              <w:bottom w:val="single" w:color="CCCCCC" w:sz="6" w:space="0"/>
+              <w:right w:val="single" w:color="CCCCCC" w:sz="6" w:space="0"/>
+            </w:tcBorders>
+            <w:shd w:val="clear" w:color="auto" w:fill="FFFFFF"/>
+            <w:tcMar>
+              <w:top w:w="45" w:type="dxa"/>
+              <w:left w:w="45" w:type="dxa"/>
+              <w:bottom w:w="45" w:type="dxa"/>
+              <w:right w:w="45" w:type="dxa"/>
+            </w:tcMar>
+            <w:vAlign w:val="center"/>
+          </w:tcPr>
+          <w:p>
+            <w:pPr>
+              <w:keepNext w:val="0"/>
+              <w:keepLines w:val="0"/>
+              <w:widowControl/>
+              <w:suppressLineNumbers w:val="0"/>
+              <w:spacing w:line="378" w:lineRule="atLeast"/>
+              <w:ind w:left="0" w:firstLine="0"/>
+              <w:jc w:val="left"/>
+              <w:rPr>
+                <w:rFonts w:hint="default" w:ascii="Helvetica" w:hAnsi="Helvetica" w:eastAsia="Helvetica" w:cs="Helvetica"/>
+                <w:b w:val="0"/>
+                <w:i w:val="0"/>
+                <w:caps w:val="0"/>
+                <w:color w:val="000000"/>
+                <w:spacing w:val="0"/>
+                <w:sz w:val="21"/>
+                <w:szCs w:val="21"/>
+              </w:rPr>
+            </w:pPr>
+            <w:r>
+              <w:rPr>
+                <w:rFonts w:hint="default" w:ascii="Helvetica" w:hAnsi="Helvetica" w:eastAsia="Helvetica" w:cs="Helvetica"/>
+                <w:b w:val="0"/>
+                <w:i w:val="0"/>
+                <w:caps w:val="0"/>
+                <w:color w:val="000000"/>
+                <w:spacing w:val="0"/>
+                <w:kern w:val="0"/>
+                <w:sz w:val="21"/>
+                <w:szCs w:val="21"/>
+                <w:bdr w:val="none" w:color="auto" w:sz="0" w:space="0"/>
+                <w:lang w:val="en-US" w:eastAsia="zh-CN" w:bidi="ar"/>
+              </w:rPr>
+              <w:t>%23</w:t>
+            </w:r>
+          </w:p>
+        </w:tc>
+      </w:tr>
+      <w:tr>
+        <w:tblPrEx>
+          <w:tblBorders>
+            <w:top w:val="single" w:color="CCCCCC" w:sz="6" w:space="0"/>
+            <w:left w:val="single" w:color="CCCCCC" w:sz="6" w:space="0"/>
+            <w:bottom w:val="single" w:color="CCCCCC" w:sz="6" w:space="0"/>
+            <w:right w:val="single" w:color="CCCCCC" w:sz="6" w:space="0"/>
+            <w:insideH w:val="none" w:color="auto" w:sz="0" w:space="0"/>
+            <w:insideV w:val="none" w:color="auto" w:sz="0" w:space="0"/>
+          </w:tblBorders>
+          <w:shd w:val="clear" w:color="auto" w:fill="FFFFFF"/>
+          <w:tblLayout w:type="fixed"/>
+          <w:tblCellMar>
+            <w:top w:w="15" w:type="dxa"/>
+            <w:left w:w="15" w:type="dxa"/>
+            <w:bottom w:w="15" w:type="dxa"/>
+            <w:right w:w="15" w:type="dxa"/>
+          </w:tblCellMar>
+        </w:tblPrEx>
+        <w:trPr>
+          <w:tblCellSpacing w:w="15" w:type="dxa"/>
+        </w:trPr>
+        <w:tc>
+          <w:tcPr>
+            <w:tcW w:w="542" w:type="dxa"/>
+            <w:tcBorders>
+              <w:top w:val="single" w:color="CCCCCC" w:sz="6" w:space="0"/>
+              <w:left w:val="single" w:color="CCCCCC" w:sz="6" w:space="0"/>
+              <w:bottom w:val="single" w:color="CCCCCC" w:sz="6" w:space="0"/>
+              <w:right w:val="single" w:color="CCCCCC" w:sz="6" w:space="0"/>
+            </w:tcBorders>
+            <w:shd w:val="clear" w:color="auto" w:fill="FFFFFF"/>
+            <w:tcMar>
+              <w:top w:w="45" w:type="dxa"/>
+              <w:left w:w="45" w:type="dxa"/>
+              <w:bottom w:w="45" w:type="dxa"/>
+              <w:right w:w="45" w:type="dxa"/>
+            </w:tcMar>
+            <w:vAlign w:val="center"/>
+          </w:tcPr>
+          <w:p>
+            <w:pPr>
+              <w:keepNext w:val="0"/>
+              <w:keepLines w:val="0"/>
+              <w:widowControl/>
+              <w:suppressLineNumbers w:val="0"/>
+              <w:spacing w:line="378" w:lineRule="atLeast"/>
+              <w:ind w:left="0" w:firstLine="0"/>
+              <w:jc w:val="left"/>
+              <w:rPr>
+                <w:rFonts w:hint="default" w:ascii="Helvetica" w:hAnsi="Helvetica" w:eastAsia="Helvetica" w:cs="Helvetica"/>
+                <w:b w:val="0"/>
+                <w:i w:val="0"/>
+                <w:caps w:val="0"/>
+                <w:color w:val="000000"/>
+                <w:spacing w:val="0"/>
+                <w:sz w:val="21"/>
+                <w:szCs w:val="21"/>
+              </w:rPr>
+            </w:pPr>
+            <w:r>
+              <w:rPr>
+                <w:rFonts w:hint="default" w:ascii="Helvetica" w:hAnsi="Helvetica" w:eastAsia="Helvetica" w:cs="Helvetica"/>
+                <w:b w:val="0"/>
+                <w:i w:val="0"/>
+                <w:caps w:val="0"/>
+                <w:color w:val="000000"/>
+                <w:spacing w:val="0"/>
+                <w:kern w:val="0"/>
+                <w:sz w:val="21"/>
+                <w:szCs w:val="21"/>
+                <w:bdr w:val="none" w:color="auto" w:sz="0" w:space="0"/>
+                <w:lang w:val="en-US" w:eastAsia="zh-CN" w:bidi="ar"/>
+              </w:rPr>
+              <w:t>&amp;</w:t>
+            </w:r>
+          </w:p>
+        </w:tc>
+        <w:tc>
+          <w:tcPr>
+            <w:tcW w:w="3237" w:type="dxa"/>
+            <w:tcBorders>
+              <w:top w:val="single" w:color="CCCCCC" w:sz="6" w:space="0"/>
+              <w:left w:val="single" w:color="CCCCCC" w:sz="6" w:space="0"/>
+              <w:bottom w:val="single" w:color="CCCCCC" w:sz="6" w:space="0"/>
+              <w:right w:val="single" w:color="CCCCCC" w:sz="6" w:space="0"/>
+            </w:tcBorders>
+            <w:shd w:val="clear" w:color="auto" w:fill="FFFFFF"/>
+            <w:tcMar>
+              <w:top w:w="45" w:type="dxa"/>
+              <w:left w:w="45" w:type="dxa"/>
+              <w:bottom w:w="45" w:type="dxa"/>
+              <w:right w:w="45" w:type="dxa"/>
+            </w:tcMar>
+            <w:vAlign w:val="center"/>
+          </w:tcPr>
+          <w:p>
+            <w:pPr>
+              <w:keepNext w:val="0"/>
+              <w:keepLines w:val="0"/>
+              <w:widowControl/>
+              <w:suppressLineNumbers w:val="0"/>
+              <w:spacing w:line="378" w:lineRule="atLeast"/>
+              <w:ind w:left="0" w:firstLine="0"/>
+              <w:jc w:val="left"/>
+              <w:rPr>
+                <w:rFonts w:hint="default" w:ascii="Helvetica" w:hAnsi="Helvetica" w:eastAsia="Helvetica" w:cs="Helvetica"/>
+                <w:b w:val="0"/>
+                <w:i w:val="0"/>
+                <w:caps w:val="0"/>
+                <w:color w:val="000000"/>
+                <w:spacing w:val="0"/>
+                <w:sz w:val="21"/>
+                <w:szCs w:val="21"/>
+              </w:rPr>
+            </w:pPr>
+            <w:r>
+              <w:rPr>
+                <w:rFonts w:hint="default" w:ascii="Helvetica" w:hAnsi="Helvetica" w:eastAsia="Helvetica" w:cs="Helvetica"/>
+                <w:b w:val="0"/>
+                <w:i w:val="0"/>
+                <w:caps w:val="0"/>
+                <w:color w:val="000000"/>
+                <w:spacing w:val="0"/>
+                <w:kern w:val="0"/>
+                <w:sz w:val="21"/>
+                <w:szCs w:val="21"/>
+                <w:bdr w:val="none" w:color="auto" w:sz="0" w:space="0"/>
+                <w:lang w:val="en-US" w:eastAsia="zh-CN" w:bidi="ar"/>
+              </w:rPr>
+              <w:t>URL 中指定的参数间的分隔符</w:t>
+            </w:r>
+          </w:p>
+        </w:tc>
+        <w:tc>
+          <w:tcPr>
+            <w:tcW w:w="577" w:type="dxa"/>
+            <w:tcBorders>
+              <w:top w:val="single" w:color="CCCCCC" w:sz="6" w:space="0"/>
+              <w:left w:val="single" w:color="CCCCCC" w:sz="6" w:space="0"/>
+              <w:bottom w:val="single" w:color="CCCCCC" w:sz="6" w:space="0"/>
+              <w:right w:val="single" w:color="CCCCCC" w:sz="6" w:space="0"/>
+            </w:tcBorders>
+            <w:shd w:val="clear" w:color="auto" w:fill="FFFFFF"/>
+            <w:tcMar>
+              <w:top w:w="45" w:type="dxa"/>
+              <w:left w:w="45" w:type="dxa"/>
+              <w:bottom w:w="45" w:type="dxa"/>
+              <w:right w:w="45" w:type="dxa"/>
+            </w:tcMar>
+            <w:vAlign w:val="center"/>
+          </w:tcPr>
+          <w:p>
+            <w:pPr>
+              <w:keepNext w:val="0"/>
+              <w:keepLines w:val="0"/>
+              <w:widowControl/>
+              <w:suppressLineNumbers w:val="0"/>
+              <w:spacing w:line="378" w:lineRule="atLeast"/>
+              <w:ind w:left="0" w:firstLine="0"/>
+              <w:jc w:val="left"/>
+              <w:rPr>
+                <w:rFonts w:hint="default" w:ascii="Helvetica" w:hAnsi="Helvetica" w:eastAsia="Helvetica" w:cs="Helvetica"/>
+                <w:b w:val="0"/>
+                <w:i w:val="0"/>
+                <w:caps w:val="0"/>
+                <w:color w:val="000000"/>
+                <w:spacing w:val="0"/>
+                <w:sz w:val="21"/>
+                <w:szCs w:val="21"/>
+              </w:rPr>
+            </w:pPr>
+            <w:r>
+              <w:rPr>
+                <w:rFonts w:hint="default" w:ascii="Helvetica" w:hAnsi="Helvetica" w:eastAsia="Helvetica" w:cs="Helvetica"/>
+                <w:b w:val="0"/>
+                <w:i w:val="0"/>
+                <w:caps w:val="0"/>
+                <w:color w:val="000000"/>
+                <w:spacing w:val="0"/>
+                <w:kern w:val="0"/>
+                <w:sz w:val="21"/>
+                <w:szCs w:val="21"/>
+                <w:bdr w:val="none" w:color="auto" w:sz="0" w:space="0"/>
+                <w:lang w:val="en-US" w:eastAsia="zh-CN" w:bidi="ar"/>
+              </w:rPr>
+              <w:t>%26</w:t>
+            </w:r>
+          </w:p>
+        </w:tc>
+      </w:tr>
+      <w:tr>
+        <w:tblPrEx>
+          <w:tblBorders>
+            <w:top w:val="single" w:color="CCCCCC" w:sz="6" w:space="0"/>
+            <w:left w:val="single" w:color="CCCCCC" w:sz="6" w:space="0"/>
+            <w:bottom w:val="single" w:color="CCCCCC" w:sz="6" w:space="0"/>
+            <w:right w:val="single" w:color="CCCCCC" w:sz="6" w:space="0"/>
+            <w:insideH w:val="none" w:color="auto" w:sz="0" w:space="0"/>
+            <w:insideV w:val="none" w:color="auto" w:sz="0" w:space="0"/>
+          </w:tblBorders>
+          <w:tblLayout w:type="fixed"/>
+          <w:tblCellMar>
+            <w:top w:w="15" w:type="dxa"/>
+            <w:left w:w="15" w:type="dxa"/>
+            <w:bottom w:w="15" w:type="dxa"/>
+            <w:right w:w="15" w:type="dxa"/>
+          </w:tblCellMar>
+        </w:tblPrEx>
+        <w:trPr>
+          <w:tblCellSpacing w:w="15" w:type="dxa"/>
+        </w:trPr>
+        <w:tc>
+          <w:tcPr>
+            <w:tcW w:w="542" w:type="dxa"/>
+            <w:tcBorders>
+              <w:top w:val="single" w:color="CCCCCC" w:sz="6" w:space="0"/>
+              <w:left w:val="single" w:color="CCCCCC" w:sz="6" w:space="0"/>
+              <w:bottom w:val="single" w:color="CCCCCC" w:sz="6" w:space="0"/>
+              <w:right w:val="single" w:color="CCCCCC" w:sz="6" w:space="0"/>
+            </w:tcBorders>
+            <w:shd w:val="clear" w:color="auto" w:fill="FFFFFF"/>
+            <w:tcMar>
+              <w:top w:w="45" w:type="dxa"/>
+              <w:left w:w="45" w:type="dxa"/>
+              <w:bottom w:w="45" w:type="dxa"/>
+              <w:right w:w="45" w:type="dxa"/>
+            </w:tcMar>
+            <w:vAlign w:val="center"/>
+          </w:tcPr>
+          <w:p>
+            <w:pPr>
+              <w:keepNext w:val="0"/>
+              <w:keepLines w:val="0"/>
+              <w:widowControl/>
+              <w:suppressLineNumbers w:val="0"/>
+              <w:spacing w:line="378" w:lineRule="atLeast"/>
+              <w:ind w:left="0" w:firstLine="0"/>
+              <w:jc w:val="left"/>
+              <w:rPr>
+                <w:rFonts w:hint="default" w:ascii="Helvetica" w:hAnsi="Helvetica" w:eastAsia="Helvetica" w:cs="Helvetica"/>
+                <w:b w:val="0"/>
+                <w:i w:val="0"/>
+                <w:caps w:val="0"/>
+                <w:color w:val="000000"/>
+                <w:spacing w:val="0"/>
+                <w:sz w:val="21"/>
+                <w:szCs w:val="21"/>
+              </w:rPr>
+            </w:pPr>
+            <w:r>
+              <w:rPr>
+                <w:rFonts w:hint="default" w:ascii="Helvetica" w:hAnsi="Helvetica" w:eastAsia="Helvetica" w:cs="Helvetica"/>
+                <w:b w:val="0"/>
+                <w:i w:val="0"/>
+                <w:caps w:val="0"/>
+                <w:color w:val="000000"/>
+                <w:spacing w:val="0"/>
+                <w:kern w:val="0"/>
+                <w:sz w:val="21"/>
+                <w:szCs w:val="21"/>
+                <w:bdr w:val="none" w:color="auto" w:sz="0" w:space="0"/>
+                <w:lang w:val="en-US" w:eastAsia="zh-CN" w:bidi="ar"/>
+              </w:rPr>
+              <w:t>=</w:t>
+            </w:r>
+          </w:p>
+        </w:tc>
+        <w:tc>
+          <w:tcPr>
+            <w:tcW w:w="3237" w:type="dxa"/>
+            <w:tcBorders>
+              <w:top w:val="single" w:color="CCCCCC" w:sz="6" w:space="0"/>
+              <w:left w:val="single" w:color="CCCCCC" w:sz="6" w:space="0"/>
+              <w:bottom w:val="single" w:color="CCCCCC" w:sz="6" w:space="0"/>
+              <w:right w:val="single" w:color="CCCCCC" w:sz="6" w:space="0"/>
+            </w:tcBorders>
+            <w:shd w:val="clear" w:color="auto" w:fill="FFFFFF"/>
+            <w:tcMar>
+              <w:top w:w="45" w:type="dxa"/>
+              <w:left w:w="45" w:type="dxa"/>
+              <w:bottom w:w="45" w:type="dxa"/>
+              <w:right w:w="45" w:type="dxa"/>
+            </w:tcMar>
+            <w:vAlign w:val="center"/>
+          </w:tcPr>
+          <w:p>
+            <w:pPr>
+              <w:keepNext w:val="0"/>
+              <w:keepLines w:val="0"/>
+              <w:widowControl/>
+              <w:suppressLineNumbers w:val="0"/>
+              <w:spacing w:line="378" w:lineRule="atLeast"/>
+              <w:ind w:left="0" w:firstLine="0"/>
+              <w:jc w:val="left"/>
+              <w:rPr>
+                <w:rFonts w:hint="default" w:ascii="Helvetica" w:hAnsi="Helvetica" w:eastAsia="Helvetica" w:cs="Helvetica"/>
+                <w:b w:val="0"/>
+                <w:i w:val="0"/>
+                <w:caps w:val="0"/>
+                <w:color w:val="000000"/>
+                <w:spacing w:val="0"/>
+                <w:sz w:val="21"/>
+                <w:szCs w:val="21"/>
+              </w:rPr>
+            </w:pPr>
+            <w:r>
+              <w:rPr>
+                <w:rFonts w:hint="default" w:ascii="Helvetica" w:hAnsi="Helvetica" w:eastAsia="Helvetica" w:cs="Helvetica"/>
+                <w:b w:val="0"/>
+                <w:i w:val="0"/>
+                <w:caps w:val="0"/>
+                <w:color w:val="000000"/>
+                <w:spacing w:val="0"/>
+                <w:kern w:val="0"/>
+                <w:sz w:val="21"/>
+                <w:szCs w:val="21"/>
+                <w:bdr w:val="none" w:color="auto" w:sz="0" w:space="0"/>
+                <w:lang w:val="en-US" w:eastAsia="zh-CN" w:bidi="ar"/>
+              </w:rPr>
+              <w:t>URL 中指定参数的值</w:t>
+            </w:r>
+          </w:p>
+        </w:tc>
+        <w:tc>
+          <w:tcPr>
+            <w:tcW w:w="577" w:type="dxa"/>
+            <w:tcBorders>
+              <w:top w:val="single" w:color="CCCCCC" w:sz="6" w:space="0"/>
+              <w:left w:val="single" w:color="CCCCCC" w:sz="6" w:space="0"/>
+              <w:bottom w:val="single" w:color="CCCCCC" w:sz="6" w:space="0"/>
+              <w:right w:val="single" w:color="CCCCCC" w:sz="6" w:space="0"/>
+            </w:tcBorders>
+            <w:shd w:val="clear" w:color="auto" w:fill="FFFFFF"/>
+            <w:tcMar>
+              <w:top w:w="45" w:type="dxa"/>
+              <w:left w:w="45" w:type="dxa"/>
+              <w:bottom w:w="45" w:type="dxa"/>
+              <w:right w:w="45" w:type="dxa"/>
+            </w:tcMar>
+            <w:vAlign w:val="center"/>
+          </w:tcPr>
+          <w:p>
+            <w:pPr>
+              <w:keepNext w:val="0"/>
+              <w:keepLines w:val="0"/>
+              <w:widowControl/>
+              <w:suppressLineNumbers w:val="0"/>
+              <w:spacing w:line="378" w:lineRule="atLeast"/>
+              <w:ind w:left="0" w:firstLine="0"/>
+              <w:jc w:val="left"/>
+              <w:rPr>
+                <w:rFonts w:hint="default" w:ascii="Helvetica" w:hAnsi="Helvetica" w:eastAsia="Helvetica" w:cs="Helvetica"/>
+                <w:b w:val="0"/>
+                <w:i w:val="0"/>
+                <w:caps w:val="0"/>
+                <w:color w:val="000000"/>
+                <w:spacing w:val="0"/>
+                <w:sz w:val="21"/>
+                <w:szCs w:val="21"/>
+              </w:rPr>
+            </w:pPr>
+            <w:r>
+              <w:rPr>
+                <w:rFonts w:hint="default" w:ascii="Helvetica" w:hAnsi="Helvetica" w:eastAsia="Helvetica" w:cs="Helvetica"/>
+                <w:b w:val="0"/>
+                <w:i w:val="0"/>
+                <w:caps w:val="0"/>
+                <w:color w:val="000000"/>
+                <w:spacing w:val="0"/>
+                <w:kern w:val="0"/>
+                <w:sz w:val="21"/>
+                <w:szCs w:val="21"/>
+                <w:bdr w:val="none" w:color="auto" w:sz="0" w:space="0"/>
+                <w:lang w:val="en-US" w:eastAsia="zh-CN" w:bidi="ar"/>
+              </w:rPr>
+              <w:t>%3D</w:t>
+            </w:r>
+          </w:p>
+        </w:tc>
+      </w:tr>
+    </w:tbl>
+    <w:p>
+      <w:pPr>
+        <w:rPr>
+          <w:rFonts w:hint="default"/>
+        </w:rPr>
+      </w:pPr>
+      <w:bookmarkStart w:id="0" w:name="_GoBack"/>
+      <w:bookmarkEnd w:id="0"/>
     </w:p>
     <w:p>
       <w:pPr>
@@ -1966,7 +6043,7 @@
       </w:r>
       <w:r>
         <w:rPr>
-          <w:rStyle w:val="10"/>
+          <w:rStyle w:val="11"/>
           <w:rFonts w:hint="default" w:ascii="Helvetica Neue" w:hAnsi="Helvetica Neue" w:eastAsia="Helvetica Neue" w:cs="Helvetica Neue"/>
           <w:b w:val="0"/>
           <w:i w:val="0"/>
@@ -1981,7 +6058,7 @@
       </w:r>
       <w:r>
         <w:rPr>
-          <w:rStyle w:val="10"/>
+          <w:rStyle w:val="11"/>
           <w:rFonts w:hint="eastAsia" w:ascii="Helvetica Neue" w:hAnsi="Helvetica Neue" w:eastAsia="Helvetica Neue" w:cs="Helvetica Neue"/>
           <w:b w:val="0"/>
           <w:i w:val="0"/>
@@ -1996,7 +6073,7 @@
       </w:r>
       <w:r>
         <w:rPr>
-          <w:rStyle w:val="10"/>
+          <w:rStyle w:val="11"/>
           <w:rFonts w:hint="default" w:ascii="Helvetica Neue" w:hAnsi="Helvetica Neue" w:eastAsia="Helvetica Neue" w:cs="Helvetica Neue"/>
           <w:b w:val="0"/>
           <w:i w:val="0"/>
@@ -2027,7 +6104,7 @@
     </w:p>
     <w:p>
       <w:pPr>
-        <w:pStyle w:val="7"/>
+        <w:pStyle w:val="8"/>
         <w:keepNext w:val="0"/>
         <w:keepLines w:val="0"/>
         <w:widowControl/>
@@ -2056,7 +6133,7 @@
     </w:p>
     <w:p>
       <w:pPr>
-        <w:pStyle w:val="7"/>
+        <w:pStyle w:val="8"/>
         <w:keepNext w:val="0"/>
         <w:keepLines w:val="0"/>
         <w:widowControl/>
@@ -2552,7 +6629,7 @@
       </w:r>
       <w:r>
         <w:rPr>
-          <w:rStyle w:val="11"/>
+          <w:rStyle w:val="12"/>
           <w:rFonts w:ascii="Consolas" w:hAnsi="Consolas" w:eastAsia="Consolas" w:cs="Consolas"/>
           <w:b w:val="0"/>
           <w:i w:val="0"/>
@@ -2970,7 +7047,7 @@
       </w:pPr>
       <w:r>
         <w:rPr>
-          <w:rStyle w:val="11"/>
+          <w:rStyle w:val="12"/>
           <w:rFonts w:ascii="Consolas" w:hAnsi="Consolas" w:eastAsia="Consolas" w:cs="Consolas"/>
           <w:b w:val="0"/>
           <w:i w:val="0"/>
@@ -2996,7 +7073,7 @@
       </w:r>
       <w:r>
         <w:rPr>
-          <w:rStyle w:val="11"/>
+          <w:rStyle w:val="12"/>
           <w:rFonts w:hint="default" w:ascii="Consolas" w:hAnsi="Consolas" w:eastAsia="Consolas" w:cs="Consolas"/>
           <w:b w:val="0"/>
           <w:i w:val="0"/>
@@ -3043,7 +7120,7 @@
       </w:r>
       <w:r>
         <w:rPr>
-          <w:rStyle w:val="11"/>
+          <w:rStyle w:val="12"/>
           <w:rFonts w:ascii="Consolas" w:hAnsi="Consolas" w:eastAsia="Consolas" w:cs="Consolas"/>
           <w:b w:val="0"/>
           <w:i w:val="0"/>
@@ -3073,7 +7150,7 @@
       </w:r>
       <w:r>
         <w:rPr>
-          <w:rStyle w:val="11"/>
+          <w:rStyle w:val="12"/>
           <w:rFonts w:hint="default" w:ascii="Consolas" w:hAnsi="Consolas" w:eastAsia="Consolas" w:cs="Consolas"/>
           <w:b w:val="0"/>
           <w:i w:val="0"/>
@@ -3099,7 +7176,7 @@
       </w:r>
       <w:r>
         <w:rPr>
-          <w:rStyle w:val="11"/>
+          <w:rStyle w:val="12"/>
           <w:rFonts w:hint="default" w:ascii="Consolas" w:hAnsi="Consolas" w:eastAsia="Consolas" w:cs="Consolas"/>
           <w:b w:val="0"/>
           <w:i w:val="0"/>
@@ -3125,7 +7202,7 @@
       </w:r>
       <w:r>
         <w:rPr>
-          <w:rStyle w:val="11"/>
+          <w:rStyle w:val="12"/>
           <w:rFonts w:hint="default" w:ascii="Consolas" w:hAnsi="Consolas" w:eastAsia="Consolas" w:cs="Consolas"/>
           <w:b w:val="0"/>
           <w:i w:val="0"/>
@@ -3223,7 +7300,7 @@
       </w:r>
       <w:r>
         <w:rPr>
-          <w:rStyle w:val="11"/>
+          <w:rStyle w:val="12"/>
           <w:rFonts w:ascii="Consolas" w:hAnsi="Consolas" w:eastAsia="Consolas" w:cs="Consolas"/>
           <w:b w:val="0"/>
           <w:i w:val="0"/>
@@ -3473,7 +7550,7 @@
       </w:r>
       <w:r>
         <w:rPr>
-          <w:rStyle w:val="11"/>
+          <w:rStyle w:val="12"/>
           <w:rFonts w:ascii="Consolas" w:hAnsi="Consolas" w:eastAsia="Consolas" w:cs="Consolas"/>
           <w:b w:val="0"/>
           <w:i w:val="0"/>
@@ -3952,7 +8029,7 @@
     </w:p>
     <w:p>
       <w:pPr>
-        <w:pStyle w:val="7"/>
+        <w:pStyle w:val="8"/>
         <w:keepNext w:val="0"/>
         <w:keepLines w:val="0"/>
         <w:widowControl/>
@@ -3970,7 +8047,7 @@
       </w:pPr>
       <w:r>
         <w:rPr>
-          <w:rStyle w:val="11"/>
+          <w:rStyle w:val="12"/>
           <w:rFonts w:ascii="Consolas" w:hAnsi="Consolas" w:eastAsia="Consolas" w:cs="Consolas"/>
           <w:b w:val="0"/>
           <w:i w:val="0"/>
@@ -3997,7 +8074,7 @@
     </w:p>
     <w:p>
       <w:pPr>
-        <w:pStyle w:val="7"/>
+        <w:pStyle w:val="8"/>
         <w:keepNext w:val="0"/>
         <w:keepLines w:val="0"/>
         <w:widowControl/>
@@ -4025,7 +8102,7 @@
       </w:r>
       <w:r>
         <w:rPr>
-          <w:rStyle w:val="11"/>
+          <w:rStyle w:val="12"/>
           <w:rFonts w:hint="default" w:ascii="Consolas" w:hAnsi="Consolas" w:eastAsia="Consolas" w:cs="Consolas"/>
           <w:b w:val="0"/>
           <w:i w:val="0"/>
@@ -4116,7 +8193,7 @@
     </w:p>
     <w:p>
       <w:pPr>
-        <w:pStyle w:val="7"/>
+        <w:pStyle w:val="8"/>
         <w:keepNext w:val="0"/>
         <w:keepLines w:val="0"/>
         <w:widowControl/>
@@ -4144,7 +8221,7 @@
       </w:r>
       <w:r>
         <w:rPr>
-          <w:rStyle w:val="11"/>
+          <w:rStyle w:val="12"/>
           <w:rFonts w:ascii="Consolas" w:hAnsi="Consolas" w:eastAsia="Consolas" w:cs="Consolas"/>
           <w:b w:val="0"/>
           <w:i w:val="0"/>
@@ -4170,7 +8247,7 @@
       </w:r>
       <w:r>
         <w:rPr>
-          <w:rStyle w:val="11"/>
+          <w:rStyle w:val="12"/>
           <w:rFonts w:hint="default" w:ascii="Consolas" w:hAnsi="Consolas" w:eastAsia="Consolas" w:cs="Consolas"/>
           <w:b w:val="0"/>
           <w:i w:val="0"/>
@@ -4323,7 +8400,7 @@
       </w:pPr>
       <w:r>
         <w:rPr>
-          <w:rStyle w:val="11"/>
+          <w:rStyle w:val="12"/>
           <w:rFonts w:ascii="Consolas" w:hAnsi="Consolas" w:eastAsia="Consolas" w:cs="Consolas"/>
           <w:b w:val="0"/>
           <w:i w:val="0"/>
@@ -4429,7 +8506,7 @@
       </w:r>
       <w:r>
         <w:rPr>
-          <w:rStyle w:val="11"/>
+          <w:rStyle w:val="12"/>
           <w:rFonts w:ascii="Consolas" w:hAnsi="Consolas" w:eastAsia="Consolas" w:cs="Consolas"/>
           <w:b w:val="0"/>
           <w:i w:val="0"/>
@@ -5550,7 +9627,7 @@
     </w:p>
     <w:p>
       <w:pPr>
-        <w:pStyle w:val="7"/>
+        <w:pStyle w:val="8"/>
         <w:keepNext w:val="0"/>
         <w:keepLines w:val="0"/>
         <w:pageBreakBefore w:val="0"/>
@@ -5622,7 +9699,7 @@
     </w:p>
     <w:p>
       <w:pPr>
-        <w:pStyle w:val="7"/>
+        <w:pStyle w:val="8"/>
         <w:keepNext w:val="0"/>
         <w:keepLines w:val="0"/>
         <w:pageBreakBefore w:val="0"/>
@@ -5742,7 +9819,7 @@
     </w:p>
     <w:p>
       <w:pPr>
-        <w:pStyle w:val="7"/>
+        <w:pStyle w:val="8"/>
         <w:keepNext w:val="0"/>
         <w:keepLines w:val="0"/>
         <w:pageBreakBefore w:val="0"/>
@@ -5794,7 +9871,7 @@
     </w:p>
     <w:p>
       <w:pPr>
-        <w:pStyle w:val="7"/>
+        <w:pStyle w:val="8"/>
         <w:keepNext w:val="0"/>
         <w:keepLines w:val="0"/>
         <w:pageBreakBefore w:val="0"/>
@@ -6349,7 +10426,7 @@
     </w:p>
     <w:p>
       <w:pPr>
-        <w:pStyle w:val="7"/>
+        <w:pStyle w:val="8"/>
         <w:keepNext w:val="0"/>
         <w:keepLines w:val="0"/>
         <w:pageBreakBefore w:val="0"/>
@@ -6401,7 +10478,7 @@
     </w:p>
     <w:p>
       <w:pPr>
-        <w:pStyle w:val="7"/>
+        <w:pStyle w:val="8"/>
         <w:keepNext w:val="0"/>
         <w:keepLines w:val="0"/>
         <w:pageBreakBefore w:val="0"/>
@@ -6667,7 +10744,7 @@
     </w:p>
     <w:p>
       <w:pPr>
-        <w:pStyle w:val="7"/>
+        <w:pStyle w:val="8"/>
         <w:keepNext w:val="0"/>
         <w:keepLines w:val="0"/>
         <w:pageBreakBefore w:val="0"/>
@@ -6709,7 +10786,7 @@
     </w:p>
     <w:p>
       <w:pPr>
-        <w:pStyle w:val="7"/>
+        <w:pStyle w:val="8"/>
         <w:keepNext w:val="0"/>
         <w:keepLines w:val="0"/>
         <w:pageBreakBefore w:val="0"/>
@@ -6755,7 +10832,7 @@
     </w:p>
     <w:p>
       <w:pPr>
-        <w:pStyle w:val="7"/>
+        <w:pStyle w:val="8"/>
         <w:keepNext w:val="0"/>
         <w:keepLines w:val="0"/>
         <w:pageBreakBefore w:val="0"/>
@@ -6797,7 +10874,7 @@
     </w:p>
     <w:p>
       <w:pPr>
-        <w:pStyle w:val="7"/>
+        <w:pStyle w:val="8"/>
         <w:keepNext w:val="0"/>
         <w:keepLines w:val="0"/>
         <w:pageBreakBefore w:val="0"/>
@@ -6843,7 +10920,7 @@
     </w:p>
     <w:p>
       <w:pPr>
-        <w:pStyle w:val="7"/>
+        <w:pStyle w:val="8"/>
         <w:keepNext w:val="0"/>
         <w:keepLines w:val="0"/>
         <w:pageBreakBefore w:val="0"/>
@@ -6885,7 +10962,7 @@
     </w:p>
     <w:p>
       <w:pPr>
-        <w:pStyle w:val="7"/>
+        <w:pStyle w:val="8"/>
         <w:keepNext w:val="0"/>
         <w:keepLines w:val="0"/>
         <w:pageBreakBefore w:val="0"/>
@@ -6927,7 +11004,7 @@
     </w:p>
     <w:p>
       <w:pPr>
-        <w:pStyle w:val="7"/>
+        <w:pStyle w:val="8"/>
         <w:keepNext w:val="0"/>
         <w:keepLines w:val="0"/>
         <w:pageBreakBefore w:val="0"/>
@@ -7002,7 +11079,7 @@
                     </pic:cNvPicPr>
                   </pic:nvPicPr>
                   <pic:blipFill>
-                    <a:blip r:embed="rId4"/>
+                    <a:blip r:embed="rId11"/>
                     <a:stretch>
                       <a:fillRect/>
                     </a:stretch>
@@ -7037,7 +11114,7 @@
     </w:p>
     <w:p>
       <w:pPr>
-        <w:pStyle w:val="7"/>
+        <w:pStyle w:val="8"/>
         <w:keepNext w:val="0"/>
         <w:keepLines w:val="0"/>
         <w:pageBreakBefore w:val="0"/>
@@ -7079,7 +11156,7 @@
     </w:p>
     <w:p>
       <w:pPr>
-        <w:pStyle w:val="7"/>
+        <w:pStyle w:val="8"/>
         <w:keepNext w:val="0"/>
         <w:keepLines w:val="0"/>
         <w:pageBreakBefore w:val="0"/>
@@ -7121,7 +11198,7 @@
     </w:p>
     <w:p>
       <w:pPr>
-        <w:pStyle w:val="7"/>
+        <w:pStyle w:val="8"/>
         <w:keepNext w:val="0"/>
         <w:keepLines w:val="0"/>
         <w:pageBreakBefore w:val="0"/>
@@ -7163,7 +11240,7 @@
     </w:p>
     <w:p>
       <w:pPr>
-        <w:pStyle w:val="7"/>
+        <w:pStyle w:val="8"/>
         <w:keepNext w:val="0"/>
         <w:keepLines w:val="0"/>
         <w:pageBreakBefore w:val="0"/>
@@ -7215,7 +11292,7 @@
     </w:p>
     <w:p>
       <w:pPr>
-        <w:pStyle w:val="7"/>
+        <w:pStyle w:val="8"/>
         <w:keepNext w:val="0"/>
         <w:keepLines w:val="0"/>
         <w:pageBreakBefore w:val="0"/>
@@ -7507,7 +11584,7 @@
     </w:p>
     <w:p>
       <w:pPr>
-        <w:pStyle w:val="7"/>
+        <w:pStyle w:val="8"/>
         <w:keepNext w:val="0"/>
         <w:keepLines w:val="0"/>
         <w:pageBreakBefore w:val="0"/>
@@ -7569,7 +11646,7 @@
     </w:p>
     <w:p>
       <w:pPr>
-        <w:pStyle w:val="7"/>
+        <w:pStyle w:val="8"/>
         <w:keepNext w:val="0"/>
         <w:keepLines w:val="0"/>
         <w:pageBreakBefore w:val="0"/>
@@ -7792,7 +11869,7 @@
     </w:p>
     <w:p>
       <w:pPr>
-        <w:pStyle w:val="7"/>
+        <w:pStyle w:val="8"/>
         <w:keepNext w:val="0"/>
         <w:keepLines w:val="0"/>
         <w:pageBreakBefore w:val="0"/>
@@ -7834,7 +11911,7 @@
     </w:p>
     <w:p>
       <w:pPr>
-        <w:pStyle w:val="7"/>
+        <w:pStyle w:val="8"/>
         <w:keepNext w:val="0"/>
         <w:keepLines w:val="0"/>
         <w:pageBreakBefore w:val="0"/>
@@ -7909,7 +11986,7 @@
                     </pic:cNvPicPr>
                   </pic:nvPicPr>
                   <pic:blipFill>
-                    <a:blip r:embed="rId5"/>
+                    <a:blip r:embed="rId12"/>
                     <a:stretch>
                       <a:fillRect/>
                     </a:stretch>
@@ -7944,7 +12021,7 @@
     </w:p>
     <w:p>
       <w:pPr>
-        <w:pStyle w:val="7"/>
+        <w:pStyle w:val="8"/>
         <w:keepNext w:val="0"/>
         <w:keepLines w:val="0"/>
         <w:pageBreakBefore w:val="0"/>
@@ -8062,7 +12139,7 @@
     </w:p>
     <w:p>
       <w:pPr>
-        <w:pStyle w:val="7"/>
+        <w:pStyle w:val="8"/>
         <w:keepNext w:val="0"/>
         <w:keepLines w:val="0"/>
         <w:pageBreakBefore w:val="0"/>
@@ -8171,7 +12248,7 @@
     </w:p>
     <w:p>
       <w:pPr>
-        <w:pStyle w:val="7"/>
+        <w:pStyle w:val="8"/>
         <w:keepNext w:val="0"/>
         <w:keepLines w:val="0"/>
         <w:pageBreakBefore w:val="0"/>
@@ -8213,7 +12290,7 @@
     </w:p>
     <w:p>
       <w:pPr>
-        <w:pStyle w:val="7"/>
+        <w:pStyle w:val="8"/>
         <w:keepNext w:val="0"/>
         <w:keepLines w:val="0"/>
         <w:pageBreakBefore w:val="0"/>
@@ -8288,7 +12365,7 @@
                     </pic:cNvPicPr>
                   </pic:nvPicPr>
                   <pic:blipFill>
-                    <a:blip r:embed="rId6"/>
+                    <a:blip r:embed="rId13"/>
                     <a:stretch>
                       <a:fillRect/>
                     </a:stretch>
@@ -8339,7 +12416,7 @@
     </w:p>
     <w:p>
       <w:pPr>
-        <w:pStyle w:val="7"/>
+        <w:pStyle w:val="8"/>
         <w:keepNext w:val="0"/>
         <w:keepLines w:val="0"/>
         <w:pageBreakBefore w:val="0"/>
@@ -8381,7 +12458,7 @@
     </w:p>
     <w:p>
       <w:pPr>
-        <w:pStyle w:val="7"/>
+        <w:pStyle w:val="8"/>
         <w:keepNext w:val="0"/>
         <w:keepLines w:val="0"/>
         <w:pageBreakBefore w:val="0"/>
@@ -8423,7 +12500,7 @@
     </w:p>
     <w:p>
       <w:pPr>
-        <w:pStyle w:val="7"/>
+        <w:pStyle w:val="8"/>
         <w:keepNext w:val="0"/>
         <w:keepLines w:val="0"/>
         <w:pageBreakBefore w:val="0"/>
@@ -8445,7 +12522,7 @@
         <w:textAlignment w:val="auto"/>
         <w:outlineLvl w:val="9"/>
         <w:rPr>
-          <w:rStyle w:val="11"/>
+          <w:rStyle w:val="12"/>
           <w:rFonts w:hint="default" w:ascii="Consolas" w:hAnsi="Consolas" w:eastAsia="Consolas" w:cs="Consolas"/>
           <w:b w:val="0"/>
           <w:i w:val="0"/>
@@ -8474,7 +12551,7 @@
       </w:r>
       <w:r>
         <w:rPr>
-          <w:rStyle w:val="11"/>
+          <w:rStyle w:val="12"/>
           <w:rFonts w:ascii="Consolas" w:hAnsi="Consolas" w:eastAsia="Consolas" w:cs="Consolas"/>
           <w:b w:val="0"/>
           <w:i w:val="0"/>
@@ -8504,7 +12581,7 @@
       </w:r>
       <w:r>
         <w:rPr>
-          <w:rStyle w:val="11"/>
+          <w:rStyle w:val="12"/>
           <w:rFonts w:hint="default" w:ascii="Consolas" w:hAnsi="Consolas" w:eastAsia="Consolas" w:cs="Consolas"/>
           <w:b w:val="0"/>
           <w:i w:val="0"/>
@@ -8521,7 +12598,7 @@
     </w:p>
     <w:p>
       <w:pPr>
-        <w:pStyle w:val="7"/>
+        <w:pStyle w:val="8"/>
         <w:keepNext w:val="0"/>
         <w:keepLines w:val="0"/>
         <w:pageBreakBefore w:val="0"/>
@@ -8573,7 +12650,7 @@
     </w:p>
     <w:p>
       <w:pPr>
-        <w:pStyle w:val="7"/>
+        <w:pStyle w:val="8"/>
         <w:keepNext w:val="0"/>
         <w:keepLines w:val="0"/>
         <w:pageBreakBefore w:val="0"/>
@@ -8870,7 +12947,7 @@
     </w:p>
     <w:p>
       <w:pPr>
-        <w:pStyle w:val="7"/>
+        <w:pStyle w:val="8"/>
         <w:keepNext w:val="0"/>
         <w:keepLines w:val="0"/>
         <w:pageBreakBefore w:val="0"/>
@@ -8908,7 +12985,7 @@
     </w:p>
     <w:p>
       <w:pPr>
-        <w:pStyle w:val="7"/>
+        <w:pStyle w:val="8"/>
         <w:keepNext w:val="0"/>
         <w:keepLines w:val="0"/>
         <w:pageBreakBefore w:val="0"/>
@@ -9815,7 +13892,7 @@
       <w:pPr>
         <w:numPr>
           <w:ilvl w:val="0"/>
-          <w:numId w:val="1"/>
+          <w:numId w:val="5"/>
         </w:numPr>
         <w:ind w:left="420" w:leftChars="0" w:hanging="420" w:firstLineChars="0"/>
         <w:rPr>
@@ -10061,7 +14138,7 @@
       <w:pPr>
         <w:numPr>
           <w:ilvl w:val="0"/>
-          <w:numId w:val="1"/>
+          <w:numId w:val="5"/>
         </w:numPr>
         <w:ind w:left="420" w:leftChars="0" w:hanging="420" w:firstLineChars="0"/>
         <w:rPr>
@@ -10224,7 +14301,7 @@
                     </pic:cNvPicPr>
                   </pic:nvPicPr>
                   <pic:blipFill>
-                    <a:blip r:embed="rId7"/>
+                    <a:blip r:embed="rId14"/>
                     <a:srcRect t="9124" b="3421"/>
                     <a:stretch>
                       <a:fillRect/>
@@ -10266,7 +14343,7 @@
       <w:pPr>
         <w:numPr>
           <w:ilvl w:val="0"/>
-          <w:numId w:val="1"/>
+          <w:numId w:val="5"/>
         </w:numPr>
         <w:ind w:left="420" w:leftChars="0" w:hanging="420" w:firstLineChars="0"/>
         <w:rPr>
@@ -10313,7 +14390,7 @@
                     </pic:cNvPicPr>
                   </pic:nvPicPr>
                   <pic:blipFill>
-                    <a:blip r:embed="rId8"/>
+                    <a:blip r:embed="rId15"/>
                     <a:srcRect t="1657" b="1657"/>
                     <a:stretch>
                       <a:fillRect/>
@@ -10339,7 +14416,7 @@
       <w:pPr>
         <w:numPr>
           <w:ilvl w:val="0"/>
-          <w:numId w:val="1"/>
+          <w:numId w:val="5"/>
         </w:numPr>
         <w:ind w:left="420" w:leftChars="0" w:hanging="420" w:firstLineChars="0"/>
         <w:rPr>
@@ -10386,7 +14463,7 @@
                     </pic:cNvPicPr>
                   </pic:nvPicPr>
                   <pic:blipFill>
-                    <a:blip r:embed="rId9"/>
+                    <a:blip r:embed="rId16"/>
                     <a:stretch>
                       <a:fillRect/>
                     </a:stretch>
@@ -10423,7 +14500,7 @@
       <w:pPr>
         <w:numPr>
           <w:ilvl w:val="0"/>
-          <w:numId w:val="2"/>
+          <w:numId w:val="6"/>
         </w:numPr>
         <w:ind w:left="420" w:leftChars="0" w:hanging="420" w:firstLineChars="0"/>
         <w:rPr>
@@ -10478,10 +14555,10 @@
     </w:p>
     <w:p>
       <w:pPr>
-        <w:pStyle w:val="14"/>
+        <w:pStyle w:val="15"/>
         <w:numPr>
           <w:ilvl w:val="0"/>
-          <w:numId w:val="3"/>
+          <w:numId w:val="7"/>
         </w:numPr>
         <w:ind w:left="420" w:leftChars="0" w:firstLine="220" w:firstLineChars="0"/>
       </w:pPr>
@@ -10515,10 +14592,10 @@
     </w:p>
     <w:p>
       <w:pPr>
-        <w:pStyle w:val="14"/>
+        <w:pStyle w:val="15"/>
         <w:numPr>
           <w:ilvl w:val="0"/>
-          <w:numId w:val="3"/>
+          <w:numId w:val="7"/>
         </w:numPr>
         <w:ind w:left="420" w:leftChars="0" w:firstLine="220" w:firstLineChars="0"/>
       </w:pPr>
@@ -10534,10 +14611,10 @@
     </w:p>
     <w:p>
       <w:pPr>
-        <w:pStyle w:val="14"/>
+        <w:pStyle w:val="15"/>
         <w:numPr>
           <w:ilvl w:val="0"/>
-          <w:numId w:val="3"/>
+          <w:numId w:val="7"/>
         </w:numPr>
         <w:ind w:left="420" w:leftChars="0" w:firstLine="220" w:firstLineChars="0"/>
       </w:pPr>
@@ -10553,10 +14630,10 @@
     </w:p>
     <w:p>
       <w:pPr>
-        <w:pStyle w:val="14"/>
+        <w:pStyle w:val="15"/>
         <w:numPr>
           <w:ilvl w:val="0"/>
-          <w:numId w:val="3"/>
+          <w:numId w:val="7"/>
         </w:numPr>
         <w:ind w:left="420" w:leftChars="0" w:firstLine="220" w:firstLineChars="0"/>
       </w:pPr>
@@ -10639,7 +14716,7 @@
                     </pic:cNvPicPr>
                   </pic:nvPicPr>
                   <pic:blipFill>
-                    <a:blip r:embed="rId10"/>
+                    <a:blip r:embed="rId17"/>
                     <a:stretch>
                       <a:fillRect/>
                     </a:stretch>
@@ -10725,7 +14802,7 @@
                     </pic:cNvPicPr>
                   </pic:nvPicPr>
                   <pic:blipFill>
-                    <a:blip r:embed="rId11"/>
+                    <a:blip r:embed="rId18"/>
                     <a:stretch>
                       <a:fillRect/>
                     </a:stretch>
@@ -10782,7 +14859,7 @@
                     </pic:cNvPicPr>
                   </pic:nvPicPr>
                   <pic:blipFill>
-                    <a:blip r:embed="rId12"/>
+                    <a:blip r:embed="rId19"/>
                     <a:stretch>
                       <a:fillRect/>
                     </a:stretch>
@@ -10851,7 +14928,7 @@
                     </pic:cNvPicPr>
                   </pic:nvPicPr>
                   <pic:blipFill>
-                    <a:blip r:embed="rId13"/>
+                    <a:blip r:embed="rId20"/>
                     <a:stretch>
                       <a:fillRect/>
                     </a:stretch>
@@ -10968,7 +15045,7 @@
                     </pic:cNvPicPr>
                   </pic:nvPicPr>
                   <pic:blipFill>
-                    <a:blip r:embed="rId14"/>
+                    <a:blip r:embed="rId21"/>
                     <a:stretch>
                       <a:fillRect/>
                     </a:stretch>
@@ -11025,7 +15102,7 @@
                     </pic:cNvPicPr>
                   </pic:nvPicPr>
                   <pic:blipFill>
-                    <a:blip r:embed="rId15"/>
+                    <a:blip r:embed="rId22"/>
                     <a:stretch>
                       <a:fillRect/>
                     </a:stretch>
@@ -11099,7 +15176,7 @@
                     </pic:cNvPicPr>
                   </pic:nvPicPr>
                   <pic:blipFill>
-                    <a:blip r:embed="rId16"/>
+                    <a:blip r:embed="rId23"/>
                     <a:stretch>
                       <a:fillRect/>
                     </a:stretch>
@@ -11138,7 +15215,7 @@
                     </pic:cNvPicPr>
                   </pic:nvPicPr>
                   <pic:blipFill>
-                    <a:blip r:embed="rId17"/>
+                    <a:blip r:embed="rId24"/>
                     <a:stretch>
                       <a:fillRect/>
                     </a:stretch>
@@ -11196,7 +15273,7 @@
                     </pic:cNvPicPr>
                   </pic:nvPicPr>
                   <pic:blipFill>
-                    <a:blip r:embed="rId18"/>
+                    <a:blip r:embed="rId25"/>
                     <a:stretch>
                       <a:fillRect/>
                     </a:stretch>
@@ -11313,7 +15390,7 @@
                     </pic:cNvPicPr>
                   </pic:nvPicPr>
                   <pic:blipFill>
-                    <a:blip r:embed="rId19"/>
+                    <a:blip r:embed="rId26"/>
                     <a:stretch>
                       <a:fillRect/>
                     </a:stretch>
@@ -11419,7 +15496,7 @@
                     </pic:cNvPicPr>
                   </pic:nvPicPr>
                   <pic:blipFill>
-                    <a:blip r:embed="rId20"/>
+                    <a:blip r:embed="rId27"/>
                     <a:stretch>
                       <a:fillRect/>
                     </a:stretch>
@@ -11529,7 +15606,7 @@
                     </pic:cNvPicPr>
                   </pic:nvPicPr>
                   <pic:blipFill>
-                    <a:blip r:embed="rId21"/>
+                    <a:blip r:embed="rId28"/>
                     <a:stretch>
                       <a:fillRect/>
                     </a:stretch>
@@ -11630,7 +15707,7 @@
                     </pic:cNvPicPr>
                   </pic:nvPicPr>
                   <pic:blipFill>
-                    <a:blip r:embed="rId22"/>
+                    <a:blip r:embed="rId29"/>
                     <a:stretch>
                       <a:fillRect/>
                     </a:stretch>
@@ -11719,7 +15796,7 @@
                     </pic:cNvPicPr>
                   </pic:nvPicPr>
                   <pic:blipFill>
-                    <a:blip r:embed="rId23"/>
+                    <a:blip r:embed="rId30"/>
                     <a:stretch>
                       <a:fillRect/>
                     </a:stretch>
@@ -11782,7 +15859,7 @@
                     </pic:cNvPicPr>
                   </pic:nvPicPr>
                   <pic:blipFill>
-                    <a:blip r:embed="rId24"/>
+                    <a:blip r:embed="rId31"/>
                     <a:stretch>
                       <a:fillRect/>
                     </a:stretch>
@@ -11849,7 +15926,7 @@
                     </pic:cNvPicPr>
                   </pic:nvPicPr>
                   <pic:blipFill>
-                    <a:blip r:embed="rId25"/>
+                    <a:blip r:embed="rId32"/>
                     <a:stretch>
                       <a:fillRect/>
                     </a:stretch>
@@ -11922,7 +15999,7 @@
                     </pic:cNvPicPr>
                   </pic:nvPicPr>
                   <pic:blipFill>
-                    <a:blip r:embed="rId26"/>
+                    <a:blip r:embed="rId33"/>
                     <a:stretch>
                       <a:fillRect/>
                     </a:stretch>
@@ -11966,7 +16043,7 @@
     <w:p>
       <w:pPr>
         <w:rPr>
-          <w:rStyle w:val="8"/>
+          <w:rStyle w:val="9"/>
           <w:rFonts w:hint="eastAsia"/>
           <w:lang w:val="en-US" w:eastAsia="zh-CN"/>
         </w:rPr>
@@ -11990,7 +16067,7 @@
                     </pic:cNvPicPr>
                   </pic:nvPicPr>
                   <pic:blipFill>
-                    <a:blip r:embed="rId27"/>
+                    <a:blip r:embed="rId34"/>
                     <a:stretch>
                       <a:fillRect/>
                     </a:stretch>
@@ -12083,7 +16160,7 @@
                     </pic:cNvPicPr>
                   </pic:nvPicPr>
                   <pic:blipFill>
-                    <a:blip r:embed="rId28"/>
+                    <a:blip r:embed="rId35"/>
                     <a:stretch>
                       <a:fillRect/>
                     </a:stretch>
@@ -12146,7 +16223,7 @@
                     </pic:cNvPicPr>
                   </pic:nvPicPr>
                   <pic:blipFill>
-                    <a:blip r:embed="rId29"/>
+                    <a:blip r:embed="rId36"/>
                     <a:stretch>
                       <a:fillRect/>
                     </a:stretch>
@@ -12218,7 +16295,7 @@
                     </pic:cNvPicPr>
                   </pic:nvPicPr>
                   <pic:blipFill>
-                    <a:blip r:embed="rId30"/>
+                    <a:blip r:embed="rId37"/>
                     <a:stretch>
                       <a:fillRect/>
                     </a:stretch>
@@ -12318,7 +16395,7 @@
                     </pic:cNvPicPr>
                   </pic:nvPicPr>
                   <pic:blipFill>
-                    <a:blip r:embed="rId31"/>
+                    <a:blip r:embed="rId38"/>
                     <a:stretch>
                       <a:fillRect/>
                     </a:stretch>
@@ -12377,7 +16454,7 @@
                     </pic:cNvPicPr>
                   </pic:nvPicPr>
                   <pic:blipFill>
-                    <a:blip r:embed="rId32"/>
+                    <a:blip r:embed="rId39"/>
                     <a:stretch>
                       <a:fillRect/>
                     </a:stretch>
@@ -12456,7 +16533,7 @@
                     </pic:cNvPicPr>
                   </pic:nvPicPr>
                   <pic:blipFill>
-                    <a:blip r:embed="rId33"/>
+                    <a:blip r:embed="rId40"/>
                     <a:stretch>
                       <a:fillRect/>
                     </a:stretch>
@@ -12553,7 +16630,7 @@
                     </pic:cNvPicPr>
                   </pic:nvPicPr>
                   <pic:blipFill>
-                    <a:blip r:embed="rId34"/>
+                    <a:blip r:embed="rId41"/>
                     <a:stretch>
                       <a:fillRect/>
                     </a:stretch>
@@ -12616,7 +16693,7 @@
                     </pic:cNvPicPr>
                   </pic:nvPicPr>
                   <pic:blipFill>
-                    <a:blip r:embed="rId35"/>
+                    <a:blip r:embed="rId42"/>
                     <a:stretch>
                       <a:fillRect/>
                     </a:stretch>
@@ -12676,7 +16753,7 @@
     </w:p>
     <w:p>
       <w:pPr>
-        <w:pStyle w:val="15"/>
+        <w:pStyle w:val="16"/>
         <w:rPr>
           <w:rFonts w:hint="eastAsia"/>
           <w:lang w:val="en-US" w:eastAsia="zh-CN"/>
@@ -12710,7 +16787,7 @@
                     </pic:cNvPicPr>
                   </pic:nvPicPr>
                   <pic:blipFill>
-                    <a:blip r:embed="rId36"/>
+                    <a:blip r:embed="rId43"/>
                     <a:stretch>
                       <a:fillRect/>
                     </a:stretch>
@@ -12733,7 +16810,7 @@
     </w:p>
     <w:p>
       <w:pPr>
-        <w:pStyle w:val="15"/>
+        <w:pStyle w:val="16"/>
         <w:rPr>
           <w:rFonts w:hint="eastAsia"/>
           <w:lang w:val="en-US" w:eastAsia="zh-CN"/>
@@ -14843,7 +18920,7 @@
     </w:p>
     <w:p>
       <w:pPr>
-        <w:pStyle w:val="15"/>
+        <w:pStyle w:val="16"/>
         <w:rPr>
           <w:rFonts w:hint="eastAsia"/>
           <w:lang w:val="en-US" w:eastAsia="zh-CN"/>
@@ -16400,7 +20477,7 @@
     </w:p>
     <w:p>
       <w:pPr>
-        <w:pStyle w:val="15"/>
+        <w:pStyle w:val="16"/>
         <w:rPr>
           <w:rFonts w:hint="eastAsia"/>
           <w:lang w:val="en-US" w:eastAsia="zh-CN"/>
@@ -16440,7 +20517,7 @@
                     </pic:cNvPicPr>
                   </pic:nvPicPr>
                   <pic:blipFill>
-                    <a:blip r:embed="rId37"/>
+                    <a:blip r:embed="rId44"/>
                     <a:stretch>
                       <a:fillRect/>
                     </a:stretch>
@@ -16510,7 +20587,7 @@
     </w:p>
     <w:p>
       <w:pPr>
-        <w:pStyle w:val="15"/>
+        <w:pStyle w:val="16"/>
         <w:rPr>
           <w:rFonts w:hint="eastAsia"/>
           <w:lang w:val="en-US" w:eastAsia="zh-CN"/>
@@ -16605,7 +20682,7 @@
       <w:pPr>
         <w:numPr>
           <w:ilvl w:val="0"/>
-          <w:numId w:val="4"/>
+          <w:numId w:val="8"/>
         </w:numPr>
         <w:ind w:left="420" w:leftChars="0" w:hanging="420" w:firstLineChars="0"/>
         <w:rPr>
@@ -16661,7 +20738,7 @@
       <w:pPr>
         <w:numPr>
           <w:ilvl w:val="0"/>
-          <w:numId w:val="4"/>
+          <w:numId w:val="8"/>
         </w:numPr>
         <w:ind w:left="420" w:leftChars="0" w:hanging="420" w:firstLineChars="0"/>
       </w:pPr>
@@ -16673,7 +20750,7 @@
       <w:pPr>
         <w:numPr>
           <w:ilvl w:val="0"/>
-          <w:numId w:val="4"/>
+          <w:numId w:val="8"/>
         </w:numPr>
         <w:ind w:left="420" w:leftChars="0" w:hanging="420" w:firstLineChars="0"/>
       </w:pPr>
@@ -16708,7 +20785,7 @@
                     </pic:cNvPicPr>
                   </pic:nvPicPr>
                   <pic:blipFill>
-                    <a:blip r:embed="rId38"/>
+                    <a:blip r:embed="rId45"/>
                     <a:stretch>
                       <a:fillRect/>
                     </a:stretch>
@@ -16733,7 +20810,7 @@
       <w:pPr>
         <w:numPr>
           <w:ilvl w:val="0"/>
-          <w:numId w:val="4"/>
+          <w:numId w:val="8"/>
         </w:numPr>
         <w:ind w:left="420" w:leftChars="0" w:hanging="420" w:firstLineChars="0"/>
       </w:pPr>
@@ -16777,7 +20854,7 @@
                     </pic:cNvPicPr>
                   </pic:nvPicPr>
                   <pic:blipFill>
-                    <a:blip r:embed="rId39"/>
+                    <a:blip r:embed="rId46"/>
                     <a:stretch>
                       <a:fillRect/>
                     </a:stretch>
@@ -16802,7 +20879,7 @@
       <w:pPr>
         <w:numPr>
           <w:ilvl w:val="0"/>
-          <w:numId w:val="4"/>
+          <w:numId w:val="8"/>
         </w:numPr>
         <w:ind w:left="420" w:leftChars="0" w:hanging="420" w:firstLineChars="0"/>
       </w:pPr>
@@ -16866,7 +20943,7 @@
                     </pic:cNvPicPr>
                   </pic:nvPicPr>
                   <pic:blipFill>
-                    <a:blip r:embed="rId40"/>
+                    <a:blip r:embed="rId47"/>
                     <a:stretch>
                       <a:fillRect/>
                     </a:stretch>
@@ -16961,7 +21038,7 @@
                     </pic:cNvPicPr>
                   </pic:nvPicPr>
                   <pic:blipFill>
-                    <a:blip r:embed="rId41"/>
+                    <a:blip r:embed="rId48"/>
                     <a:stretch>
                       <a:fillRect/>
                     </a:stretch>
@@ -16986,7 +21063,7 @@
       <w:pPr>
         <w:numPr>
           <w:ilvl w:val="0"/>
-          <w:numId w:val="4"/>
+          <w:numId w:val="8"/>
         </w:numPr>
         <w:ind w:left="420" w:leftChars="0" w:hanging="420" w:firstLineChars="0"/>
         <w:rPr>
@@ -17062,7 +21139,7 @@
                     </pic:cNvPicPr>
                   </pic:nvPicPr>
                   <pic:blipFill>
-                    <a:blip r:embed="rId42"/>
+                    <a:blip r:embed="rId49"/>
                     <a:stretch>
                       <a:fillRect/>
                     </a:stretch>
@@ -17437,7 +21514,7 @@
                     </pic:cNvPicPr>
                   </pic:nvPicPr>
                   <pic:blipFill>
-                    <a:blip r:embed="rId43"/>
+                    <a:blip r:embed="rId50"/>
                     <a:stretch>
                       <a:fillRect/>
                     </a:stretch>
@@ -17491,7 +21568,7 @@
     </w:p>
     <w:p>
       <w:pPr>
-        <w:pStyle w:val="15"/>
+        <w:pStyle w:val="16"/>
         <w:rPr>
           <w:rFonts w:hint="eastAsia"/>
           <w:lang w:val="en-US" w:eastAsia="zh-CN"/>
@@ -17606,7 +21683,7 @@
                     </pic:cNvPicPr>
                   </pic:nvPicPr>
                   <pic:blipFill>
-                    <a:blip r:embed="rId44"/>
+                    <a:blip r:embed="rId51"/>
                     <a:stretch>
                       <a:fillRect/>
                     </a:stretch>
@@ -17684,7 +21761,7 @@
                     </pic:cNvPicPr>
                   </pic:nvPicPr>
                   <pic:blipFill>
-                    <a:blip r:embed="rId45"/>
+                    <a:blip r:embed="rId52"/>
                     <a:stretch>
                       <a:fillRect/>
                     </a:stretch>
@@ -17786,7 +21863,7 @@
                     </pic:cNvPicPr>
                   </pic:nvPicPr>
                   <pic:blipFill>
-                    <a:blip r:embed="rId46"/>
+                    <a:blip r:embed="rId53"/>
                     <a:stretch>
                       <a:fillRect/>
                     </a:stretch>
@@ -17864,7 +21941,7 @@
                     </pic:cNvPicPr>
                   </pic:nvPicPr>
                   <pic:blipFill>
-                    <a:blip r:embed="rId47"/>
+                    <a:blip r:embed="rId54"/>
                     <a:stretch>
                       <a:fillRect/>
                     </a:stretch>
@@ -18004,7 +22081,7 @@
                     </pic:cNvPicPr>
                   </pic:nvPicPr>
                   <pic:blipFill>
-                    <a:blip r:embed="rId48"/>
+                    <a:blip r:embed="rId55"/>
                     <a:stretch>
                       <a:fillRect/>
                     </a:stretch>
@@ -18082,7 +22159,7 @@
                     </pic:cNvPicPr>
                   </pic:nvPicPr>
                   <pic:blipFill>
-                    <a:blip r:embed="rId49"/>
+                    <a:blip r:embed="rId56"/>
                     <a:stretch>
                       <a:fillRect/>
                     </a:stretch>
@@ -18105,7 +22182,7 @@
     </w:p>
     <w:p>
       <w:pPr>
-        <w:pStyle w:val="15"/>
+        <w:pStyle w:val="16"/>
         <w:rPr>
           <w:rFonts w:hint="eastAsia"/>
           <w:lang w:val="en-US" w:eastAsia="zh-CN"/>
@@ -18205,7 +22282,7 @@
                     </pic:cNvPicPr>
                   </pic:nvPicPr>
                   <pic:blipFill>
-                    <a:blip r:embed="rId50"/>
+                    <a:blip r:embed="rId57"/>
                     <a:stretch>
                       <a:fillRect/>
                     </a:stretch>
@@ -18281,7 +22358,7 @@
                     </pic:cNvPicPr>
                   </pic:nvPicPr>
                   <pic:blipFill>
-                    <a:blip r:embed="rId51"/>
+                    <a:blip r:embed="rId58"/>
                     <a:stretch>
                       <a:fillRect/>
                     </a:stretch>
@@ -18304,7 +22381,7 @@
     </w:p>
     <w:p>
       <w:pPr>
-        <w:pStyle w:val="15"/>
+        <w:pStyle w:val="16"/>
         <w:rPr>
           <w:rFonts w:hint="eastAsia"/>
           <w:lang w:val="en-US" w:eastAsia="zh-CN"/>
@@ -18484,7 +22561,7 @@
                     </pic:cNvPicPr>
                   </pic:nvPicPr>
                   <pic:blipFill>
-                    <a:blip r:embed="rId52"/>
+                    <a:blip r:embed="rId59"/>
                     <a:stretch>
                       <a:fillRect/>
                     </a:stretch>
@@ -18552,7 +22629,7 @@
                     </pic:cNvPicPr>
                   </pic:nvPicPr>
                   <pic:blipFill>
-                    <a:blip r:embed="rId53"/>
+                    <a:blip r:embed="rId60"/>
                     <a:stretch>
                       <a:fillRect/>
                     </a:stretch>
@@ -18628,7 +22705,7 @@
                     </pic:cNvPicPr>
                   </pic:nvPicPr>
                   <pic:blipFill>
-                    <a:blip r:embed="rId54"/>
+                    <a:blip r:embed="rId61"/>
                     <a:stretch>
                       <a:fillRect/>
                     </a:stretch>
@@ -18651,7 +22728,7 @@
     </w:p>
     <w:p>
       <w:pPr>
-        <w:pStyle w:val="15"/>
+        <w:pStyle w:val="16"/>
         <w:rPr>
           <w:rFonts w:hint="eastAsia"/>
           <w:lang w:val="en-US" w:eastAsia="zh-CN"/>
@@ -18669,7 +22746,7 @@
       <w:pPr>
         <w:numPr>
           <w:ilvl w:val="0"/>
-          <w:numId w:val="5"/>
+          <w:numId w:val="9"/>
         </w:numPr>
         <w:ind w:left="420" w:leftChars="0" w:hanging="420" w:firstLineChars="0"/>
         <w:rPr>
@@ -18716,7 +22793,7 @@
                     </pic:cNvPicPr>
                   </pic:nvPicPr>
                   <pic:blipFill>
-                    <a:blip r:embed="rId55"/>
+                    <a:blip r:embed="rId62"/>
                     <a:stretch>
                       <a:fillRect/>
                     </a:stretch>
@@ -18785,7 +22862,7 @@
                     </pic:cNvPicPr>
                   </pic:nvPicPr>
                   <pic:blipFill>
-                    <a:blip r:embed="rId56"/>
+                    <a:blip r:embed="rId63"/>
                     <a:stretch>
                       <a:fillRect/>
                     </a:stretch>
@@ -18810,7 +22887,7 @@
       <w:pPr>
         <w:numPr>
           <w:ilvl w:val="0"/>
-          <w:numId w:val="5"/>
+          <w:numId w:val="9"/>
         </w:numPr>
         <w:ind w:left="420" w:leftChars="0" w:hanging="420" w:firstLineChars="0"/>
         <w:rPr>
@@ -18862,7 +22939,7 @@
                     </pic:cNvPicPr>
                   </pic:nvPicPr>
                   <pic:blipFill>
-                    <a:blip r:embed="rId57"/>
+                    <a:blip r:embed="rId64"/>
                     <a:stretch>
                       <a:fillRect/>
                     </a:stretch>
@@ -18939,7 +23016,7 @@
                     </pic:cNvPicPr>
                   </pic:nvPicPr>
                   <pic:blipFill>
-                    <a:blip r:embed="rId58"/>
+                    <a:blip r:embed="rId65"/>
                     <a:stretch>
                       <a:fillRect/>
                     </a:stretch>
@@ -18987,7 +23064,7 @@
     </w:p>
     <w:p>
       <w:pPr>
-        <w:pStyle w:val="15"/>
+        <w:pStyle w:val="16"/>
       </w:pPr>
       <w:r>
         <w:rPr>
@@ -19035,7 +23112,7 @@
     <w:p/>
     <w:p>
       <w:pPr>
-        <w:pStyle w:val="15"/>
+        <w:pStyle w:val="16"/>
       </w:pPr>
       <w:r>
         <w:rPr>
@@ -19180,7 +23257,7 @@
     </w:p>
     <w:p>
       <w:pPr>
-        <w:pStyle w:val="15"/>
+        <w:pStyle w:val="16"/>
       </w:pPr>
       <w:r>
         <w:rPr>
@@ -19320,7 +23397,7 @@
     </w:p>
     <w:p>
       <w:pPr>
-        <w:pStyle w:val="15"/>
+        <w:pStyle w:val="16"/>
         <w:rPr>
           <w:rFonts w:hint="eastAsia"/>
           <w:lang w:val="en-US" w:eastAsia="zh-CN"/>
@@ -21246,7 +25323,7 @@
     </w:p>
     <w:p>
       <w:pPr>
-        <w:pStyle w:val="15"/>
+        <w:pStyle w:val="16"/>
         <w:rPr>
           <w:rFonts w:hint="eastAsia"/>
           <w:lang w:val="en-US" w:eastAsia="zh-CN"/>
@@ -21286,7 +25363,7 @@
                     </pic:cNvPicPr>
                   </pic:nvPicPr>
                   <pic:blipFill>
-                    <a:blip r:embed="rId59"/>
+                    <a:blip r:embed="rId66"/>
                     <a:stretch>
                       <a:fillRect/>
                     </a:stretch>
@@ -21365,7 +25442,7 @@
                     </pic:cNvPicPr>
                   </pic:nvPicPr>
                   <pic:blipFill>
-                    <a:blip r:embed="rId60"/>
+                    <a:blip r:embed="rId67"/>
                     <a:stretch>
                       <a:fillRect/>
                     </a:stretch>
@@ -21428,7 +25505,7 @@
                     </pic:cNvPicPr>
                   </pic:nvPicPr>
                   <pic:blipFill>
-                    <a:blip r:embed="rId61"/>
+                    <a:blip r:embed="rId68"/>
                     <a:stretch>
                       <a:fillRect/>
                     </a:stretch>
@@ -21491,7 +25568,7 @@
                     </pic:cNvPicPr>
                   </pic:nvPicPr>
                   <pic:blipFill>
-                    <a:blip r:embed="rId62"/>
+                    <a:blip r:embed="rId69"/>
                     <a:stretch>
                       <a:fillRect/>
                     </a:stretch>
@@ -21620,7 +25697,7 @@
                     </pic:cNvPicPr>
                   </pic:nvPicPr>
                   <pic:blipFill>
-                    <a:blip r:embed="rId63"/>
+                    <a:blip r:embed="rId70"/>
                     <a:stretch>
                       <a:fillRect/>
                     </a:stretch>
@@ -21687,7 +25764,7 @@
                     </pic:cNvPicPr>
                   </pic:nvPicPr>
                   <pic:blipFill>
-                    <a:blip r:embed="rId64"/>
+                    <a:blip r:embed="rId71"/>
                     <a:stretch>
                       <a:fillRect/>
                     </a:stretch>
@@ -21753,7 +25830,7 @@
                     </pic:cNvPicPr>
                   </pic:nvPicPr>
                   <pic:blipFill>
-                    <a:blip r:embed="rId65"/>
+                    <a:blip r:embed="rId72"/>
                     <a:stretch>
                       <a:fillRect/>
                     </a:stretch>
@@ -21837,7 +25914,7 @@
                     </pic:cNvPicPr>
                   </pic:nvPicPr>
                   <pic:blipFill>
-                    <a:blip r:embed="rId66"/>
+                    <a:blip r:embed="rId73"/>
                     <a:stretch>
                       <a:fillRect/>
                     </a:stretch>
@@ -21912,7 +25989,7 @@
                     </pic:cNvPicPr>
                   </pic:nvPicPr>
                   <pic:blipFill>
-                    <a:blip r:embed="rId67"/>
+                    <a:blip r:embed="rId74"/>
                     <a:stretch>
                       <a:fillRect/>
                     </a:stretch>
@@ -21942,7 +26019,7 @@
         <w:pStyle w:val="6"/>
         <w:numPr>
           <w:ilvl w:val="0"/>
-          <w:numId w:val="6"/>
+          <w:numId w:val="10"/>
         </w:numPr>
         <w:rPr>
           <w:rFonts w:hint="eastAsia"/>
@@ -22045,7 +26122,7 @@
                     </pic:cNvPicPr>
                   </pic:nvPicPr>
                   <pic:blipFill>
-                    <a:blip r:embed="rId68"/>
+                    <a:blip r:embed="rId75"/>
                     <a:stretch>
                       <a:fillRect/>
                     </a:stretch>
@@ -22090,7 +26167,7 @@
                     </pic:cNvPicPr>
                   </pic:nvPicPr>
                   <pic:blipFill>
-                    <a:blip r:embed="rId69"/>
+                    <a:blip r:embed="rId76"/>
                     <a:stretch>
                       <a:fillRect/>
                     </a:stretch>
@@ -22146,7 +26223,7 @@
                     </pic:cNvPicPr>
                   </pic:nvPicPr>
                   <pic:blipFill>
-                    <a:blip r:embed="rId70"/>
+                    <a:blip r:embed="rId77"/>
                     <a:stretch>
                       <a:fillRect/>
                     </a:stretch>
@@ -22229,7 +26306,7 @@
                     </pic:cNvPicPr>
                   </pic:nvPicPr>
                   <pic:blipFill>
-                    <a:blip r:embed="rId71"/>
+                    <a:blip r:embed="rId78"/>
                     <a:stretch>
                       <a:fillRect/>
                     </a:stretch>
@@ -22285,7 +26362,7 @@
                     </pic:cNvPicPr>
                   </pic:nvPicPr>
                   <pic:blipFill>
-                    <a:blip r:embed="rId72"/>
+                    <a:blip r:embed="rId79"/>
                     <a:stretch>
                       <a:fillRect/>
                     </a:stretch>
@@ -22519,7 +26596,7 @@
       <w:pPr>
         <w:numPr>
           <w:ilvl w:val="0"/>
-          <w:numId w:val="7"/>
+          <w:numId w:val="11"/>
         </w:numPr>
         <w:rPr>
           <w:rFonts w:hint="eastAsia"/>
@@ -22560,7 +26637,7 @@
                     </pic:cNvPicPr>
                   </pic:nvPicPr>
                   <pic:blipFill>
-                    <a:blip r:embed="rId73"/>
+                    <a:blip r:embed="rId80"/>
                     <a:stretch>
                       <a:fillRect/>
                     </a:stretch>
@@ -22630,7 +26707,7 @@
                     </pic:cNvPicPr>
                   </pic:nvPicPr>
                   <pic:blipFill>
-                    <a:blip r:embed="rId74"/>
+                    <a:blip r:embed="rId81"/>
                     <a:stretch>
                       <a:fillRect/>
                     </a:stretch>
@@ -22659,7 +26736,7 @@
       <w:pPr>
         <w:numPr>
           <w:ilvl w:val="0"/>
-          <w:numId w:val="7"/>
+          <w:numId w:val="11"/>
         </w:numPr>
         <w:rPr>
           <w:rFonts w:hint="eastAsia"/>
@@ -22704,7 +26781,7 @@
                     </pic:cNvPicPr>
                   </pic:nvPicPr>
                   <pic:blipFill>
-                    <a:blip r:embed="rId75"/>
+                    <a:blip r:embed="rId82"/>
                     <a:stretch>
                       <a:fillRect/>
                     </a:stretch>
@@ -22774,7 +26851,7 @@
                     </pic:cNvPicPr>
                   </pic:nvPicPr>
                   <pic:blipFill>
-                    <a:blip r:embed="rId76"/>
+                    <a:blip r:embed="rId83"/>
                     <a:stretch>
                       <a:fillRect/>
                     </a:stretch>
@@ -22985,7 +27062,7 @@
                     </pic:cNvPicPr>
                   </pic:nvPicPr>
                   <pic:blipFill>
-                    <a:blip r:embed="rId77"/>
+                    <a:blip r:embed="rId84"/>
                     <a:stretch>
                       <a:fillRect/>
                     </a:stretch>
@@ -23060,7 +27137,7 @@
                     </pic:cNvPicPr>
                   </pic:nvPicPr>
                   <pic:blipFill>
-                    <a:blip r:embed="rId78"/>
+                    <a:blip r:embed="rId85"/>
                     <a:stretch>
                       <a:fillRect/>
                     </a:stretch>
@@ -23134,7 +27211,7 @@
                     </pic:cNvPicPr>
                   </pic:nvPicPr>
                   <pic:blipFill>
-                    <a:blip r:embed="rId79"/>
+                    <a:blip r:embed="rId86"/>
                     <a:stretch>
                       <a:fillRect/>
                     </a:stretch>
@@ -23272,7 +27349,7 @@
                     </pic:cNvPicPr>
                   </pic:nvPicPr>
                   <pic:blipFill>
-                    <a:blip r:embed="rId80"/>
+                    <a:blip r:embed="rId87"/>
                     <a:stretch>
                       <a:fillRect/>
                     </a:stretch>
@@ -23420,7 +27497,7 @@
                     </pic:cNvPicPr>
                   </pic:nvPicPr>
                   <pic:blipFill>
-                    <a:blip r:embed="rId81"/>
+                    <a:blip r:embed="rId88"/>
                     <a:stretch>
                       <a:fillRect/>
                     </a:stretch>
@@ -23499,7 +27576,7 @@
                     </pic:cNvPicPr>
                   </pic:nvPicPr>
                   <pic:blipFill>
-                    <a:blip r:embed="rId82"/>
+                    <a:blip r:embed="rId89"/>
                     <a:stretch>
                       <a:fillRect/>
                     </a:stretch>
@@ -23611,7 +27688,7 @@
                     </pic:cNvPicPr>
                   </pic:nvPicPr>
                   <pic:blipFill>
-                    <a:blip r:embed="rId83"/>
+                    <a:blip r:embed="rId90"/>
                     <a:stretch>
                       <a:fillRect/>
                     </a:stretch>
@@ -23796,7 +27873,7 @@
                     </pic:cNvPicPr>
                   </pic:nvPicPr>
                   <pic:blipFill>
-                    <a:blip r:embed="rId84"/>
+                    <a:blip r:embed="rId91"/>
                     <a:stretch>
                       <a:fillRect/>
                     </a:stretch>
@@ -24280,7 +28357,7 @@
                     </pic:cNvPicPr>
                   </pic:nvPicPr>
                   <pic:blipFill>
-                    <a:blip r:embed="rId85"/>
+                    <a:blip r:embed="rId92"/>
                     <a:stretch>
                       <a:fillRect/>
                     </a:stretch>
@@ -24365,7 +28442,7 @@
                     </pic:cNvPicPr>
                   </pic:nvPicPr>
                   <pic:blipFill>
-                    <a:blip r:embed="rId86"/>
+                    <a:blip r:embed="rId93"/>
                     <a:stretch>
                       <a:fillRect/>
                     </a:stretch>
@@ -24416,7 +28493,7 @@
                     </pic:cNvPicPr>
                   </pic:nvPicPr>
                   <pic:blipFill>
-                    <a:blip r:embed="rId87"/>
+                    <a:blip r:embed="rId94"/>
                     <a:stretch>
                       <a:fillRect/>
                     </a:stretch>
@@ -24517,7 +28594,7 @@
                     </pic:cNvPicPr>
                   </pic:nvPicPr>
                   <pic:blipFill>
-                    <a:blip r:embed="rId88"/>
+                    <a:blip r:embed="rId95"/>
                     <a:stretch>
                       <a:fillRect/>
                     </a:stretch>
@@ -24580,7 +28657,7 @@
                     </pic:cNvPicPr>
                   </pic:nvPicPr>
                   <pic:blipFill>
-                    <a:blip r:embed="rId89"/>
+                    <a:blip r:embed="rId96"/>
                     <a:stretch>
                       <a:fillRect/>
                     </a:stretch>
@@ -24627,7 +28704,7 @@
                     </pic:cNvPicPr>
                   </pic:nvPicPr>
                   <pic:blipFill>
-                    <a:blip r:embed="rId90"/>
+                    <a:blip r:embed="rId97"/>
                     <a:stretch>
                       <a:fillRect/>
                     </a:stretch>
@@ -24700,7 +28777,7 @@
                     </pic:cNvPicPr>
                   </pic:nvPicPr>
                   <pic:blipFill>
-                    <a:blip r:embed="rId91"/>
+                    <a:blip r:embed="rId98"/>
                     <a:stretch>
                       <a:fillRect/>
                     </a:stretch>
@@ -24757,7 +28834,7 @@
                     </pic:cNvPicPr>
                   </pic:nvPicPr>
                   <pic:blipFill>
-                    <a:blip r:embed="rId92"/>
+                    <a:blip r:embed="rId99"/>
                     <a:stretch>
                       <a:fillRect/>
                     </a:stretch>
@@ -24834,7 +28911,7 @@
                     </pic:cNvPicPr>
                   </pic:nvPicPr>
                   <pic:blipFill>
-                    <a:blip r:embed="rId93"/>
+                    <a:blip r:embed="rId100"/>
                     <a:stretch>
                       <a:fillRect/>
                     </a:stretch>
@@ -27781,7 +31858,7 @@
                     </pic:cNvPicPr>
                   </pic:nvPicPr>
                   <pic:blipFill>
-                    <a:blip r:embed="rId94"/>
+                    <a:blip r:embed="rId101"/>
                     <a:stretch>
                       <a:fillRect/>
                     </a:stretch>
@@ -27848,7 +31925,7 @@
                     </pic:cNvPicPr>
                   </pic:nvPicPr>
                   <pic:blipFill>
-                    <a:blip r:embed="rId95"/>
+                    <a:blip r:embed="rId102"/>
                     <a:stretch>
                       <a:fillRect/>
                     </a:stretch>
@@ -27926,7 +32003,7 @@
                     </pic:cNvPicPr>
                   </pic:nvPicPr>
                   <pic:blipFill>
-                    <a:blip r:embed="rId96"/>
+                    <a:blip r:embed="rId103"/>
                     <a:stretch>
                       <a:fillRect/>
                     </a:stretch>
@@ -27977,7 +32054,7 @@
                     </pic:cNvPicPr>
                   </pic:nvPicPr>
                   <pic:blipFill>
-                    <a:blip r:embed="rId97"/>
+                    <a:blip r:embed="rId104"/>
                     <a:stretch>
                       <a:fillRect/>
                     </a:stretch>
@@ -28140,7 +32217,7 @@
                     </pic:cNvPicPr>
                   </pic:nvPicPr>
                   <pic:blipFill>
-                    <a:blip r:embed="rId98"/>
+                    <a:blip r:embed="rId105"/>
                     <a:stretch>
                       <a:fillRect/>
                     </a:stretch>
@@ -28218,7 +32295,7 @@
                     </pic:cNvPicPr>
                   </pic:nvPicPr>
                   <pic:blipFill>
-                    <a:blip r:embed="rId99"/>
+                    <a:blip r:embed="rId106"/>
                     <a:stretch>
                       <a:fillRect/>
                     </a:stretch>
@@ -28271,7 +32348,7 @@
                     </pic:cNvPicPr>
                   </pic:nvPicPr>
                   <pic:blipFill>
-                    <a:blip r:embed="rId100"/>
+                    <a:blip r:embed="rId107"/>
                     <a:stretch>
                       <a:fillRect/>
                     </a:stretch>
@@ -33786,7 +37863,7 @@
                     </pic:cNvPicPr>
                   </pic:nvPicPr>
                   <pic:blipFill>
-                    <a:blip r:embed="rId101"/>
+                    <a:blip r:embed="rId108"/>
                     <a:stretch>
                       <a:fillRect/>
                     </a:stretch>
@@ -33864,7 +37941,7 @@
                     </pic:cNvPicPr>
                   </pic:nvPicPr>
                   <pic:blipFill>
-                    <a:blip r:embed="rId102"/>
+                    <a:blip r:embed="rId109"/>
                     <a:stretch>
                       <a:fillRect/>
                     </a:stretch>
@@ -34779,7 +38856,7 @@
     </w:p>
     <w:p>
       <w:pPr>
-        <w:pStyle w:val="7"/>
+        <w:pStyle w:val="8"/>
         <w:keepNext w:val="0"/>
         <w:keepLines w:val="0"/>
         <w:widowControl/>
@@ -34821,7 +38898,7 @@
     </w:p>
     <w:p>
       <w:pPr>
-        <w:pStyle w:val="7"/>
+        <w:pStyle w:val="8"/>
         <w:keepNext w:val="0"/>
         <w:keepLines w:val="0"/>
         <w:widowControl/>
@@ -34863,7 +38940,7 @@
     </w:p>
     <w:p>
       <w:pPr>
-        <w:pStyle w:val="7"/>
+        <w:pStyle w:val="8"/>
         <w:keepNext w:val="0"/>
         <w:keepLines w:val="0"/>
         <w:widowControl/>
@@ -34890,7 +38967,7 @@
       </w:pPr>
       <w:r>
         <w:rPr>
-          <w:rStyle w:val="9"/>
+          <w:rStyle w:val="10"/>
           <w:rFonts w:hint="default" w:ascii="Arial" w:hAnsi="Arial" w:cs="Arial"/>
           <w:b/>
           <w:i w:val="0"/>
@@ -34934,7 +39011,7 @@
     </w:p>
     <w:p>
       <w:pPr>
-        <w:pStyle w:val="7"/>
+        <w:pStyle w:val="8"/>
         <w:keepNext w:val="0"/>
         <w:keepLines w:val="0"/>
         <w:widowControl/>
@@ -34961,7 +39038,7 @@
       </w:pPr>
       <w:r>
         <w:rPr>
-          <w:rStyle w:val="9"/>
+          <w:rStyle w:val="10"/>
           <w:rFonts w:hint="default" w:ascii="Arial" w:hAnsi="Arial" w:cs="Arial"/>
           <w:b/>
           <w:i w:val="0"/>
@@ -34976,7 +39053,7 @@
       </w:r>
       <w:r>
         <w:rPr>
-          <w:rStyle w:val="9"/>
+          <w:rStyle w:val="10"/>
           <w:rFonts w:hint="default" w:ascii="Arial" w:hAnsi="Arial" w:cs="Arial"/>
           <w:b/>
           <w:i w:val="0"/>
@@ -35006,7 +39083,7 @@
     </w:p>
     <w:p>
       <w:pPr>
-        <w:pStyle w:val="7"/>
+        <w:pStyle w:val="8"/>
         <w:keepNext w:val="0"/>
         <w:keepLines w:val="0"/>
         <w:widowControl/>
@@ -35033,7 +39110,7 @@
       </w:pPr>
       <w:r>
         <w:rPr>
-          <w:rStyle w:val="9"/>
+          <w:rStyle w:val="10"/>
           <w:rFonts w:hint="default" w:ascii="Arial" w:hAnsi="Arial" w:cs="Arial"/>
           <w:b/>
           <w:i w:val="0"/>
@@ -35077,7 +39154,7 @@
     </w:p>
     <w:p>
       <w:pPr>
-        <w:pStyle w:val="7"/>
+        <w:pStyle w:val="8"/>
         <w:keepNext w:val="0"/>
         <w:keepLines w:val="0"/>
         <w:widowControl/>
@@ -35104,7 +39181,7 @@
       </w:pPr>
       <w:r>
         <w:rPr>
-          <w:rStyle w:val="9"/>
+          <w:rStyle w:val="10"/>
           <w:rFonts w:hint="default" w:ascii="Arial" w:hAnsi="Arial" w:cs="Arial"/>
           <w:b/>
           <w:i w:val="0"/>
@@ -35163,7 +39240,7 @@
     </w:p>
     <w:p>
       <w:pPr>
-        <w:pStyle w:val="7"/>
+        <w:pStyle w:val="8"/>
         <w:keepNext w:val="0"/>
         <w:keepLines w:val="0"/>
         <w:widowControl/>
@@ -35230,7 +39307,7 @@
     </w:p>
     <w:p>
       <w:pPr>
-        <w:pStyle w:val="7"/>
+        <w:pStyle w:val="8"/>
         <w:keepNext w:val="0"/>
         <w:keepLines w:val="0"/>
         <w:widowControl/>
@@ -35271,7 +39348,7 @@
     </w:p>
     <w:p>
       <w:pPr>
-        <w:pStyle w:val="7"/>
+        <w:pStyle w:val="8"/>
         <w:keepNext w:val="0"/>
         <w:keepLines w:val="0"/>
         <w:widowControl/>
@@ -35326,7 +39403,7 @@
     </w:p>
     <w:p>
       <w:pPr>
-        <w:pStyle w:val="7"/>
+        <w:pStyle w:val="8"/>
         <w:keepNext w:val="0"/>
         <w:keepLines w:val="0"/>
         <w:widowControl/>
@@ -35856,7 +39933,7 @@
         <w:pStyle w:val="3"/>
         <w:numPr>
           <w:ilvl w:val="0"/>
-          <w:numId w:val="8"/>
+          <w:numId w:val="12"/>
         </w:numPr>
         <w:rPr>
           <w:rFonts w:hint="eastAsia"/>
@@ -35932,7 +40009,7 @@
       <w:pPr>
         <w:numPr>
           <w:ilvl w:val="0"/>
-          <w:numId w:val="9"/>
+          <w:numId w:val="13"/>
         </w:numPr>
         <w:ind w:firstLine="420" w:firstLineChars="0"/>
         <w:rPr>
@@ -35952,7 +40029,7 @@
       <w:pPr>
         <w:numPr>
           <w:ilvl w:val="0"/>
-          <w:numId w:val="9"/>
+          <w:numId w:val="13"/>
         </w:numPr>
         <w:ind w:firstLine="420" w:firstLineChars="0"/>
         <w:rPr>
@@ -35972,7 +40049,7 @@
       <w:pPr>
         <w:numPr>
           <w:ilvl w:val="0"/>
-          <w:numId w:val="9"/>
+          <w:numId w:val="13"/>
         </w:numPr>
         <w:ind w:firstLine="420" w:firstLineChars="0"/>
         <w:rPr>
@@ -36011,7 +40088,7 @@
       <w:pPr>
         <w:numPr>
           <w:ilvl w:val="0"/>
-          <w:numId w:val="10"/>
+          <w:numId w:val="14"/>
         </w:numPr>
         <w:ind w:firstLine="420" w:firstLineChars="0"/>
         <w:rPr>
@@ -36031,7 +40108,7 @@
       <w:pPr>
         <w:numPr>
           <w:ilvl w:val="0"/>
-          <w:numId w:val="10"/>
+          <w:numId w:val="14"/>
         </w:numPr>
         <w:ind w:firstLine="420" w:firstLineChars="0"/>
         <w:rPr>
@@ -36102,7 +40179,7 @@
         <w:pStyle w:val="3"/>
         <w:numPr>
           <w:ilvl w:val="0"/>
-          <w:numId w:val="11"/>
+          <w:numId w:val="15"/>
         </w:numPr>
         <w:rPr>
           <w:rFonts w:hint="eastAsia"/>
@@ -36137,7 +40214,7 @@
       <w:pPr>
         <w:numPr>
           <w:ilvl w:val="0"/>
-          <w:numId w:val="12"/>
+          <w:numId w:val="16"/>
         </w:numPr>
         <w:rPr>
           <w:rFonts w:hint="eastAsia"/>
@@ -36208,7 +40285,7 @@
                     </pic:cNvPicPr>
                   </pic:nvPicPr>
                   <pic:blipFill>
-                    <a:blip r:embed="rId103"/>
+                    <a:blip r:embed="rId110"/>
                     <a:stretch>
                       <a:fillRect/>
                     </a:stretch>
@@ -36296,7 +40373,7 @@
                     </pic:cNvPicPr>
                   </pic:nvPicPr>
                   <pic:blipFill>
-                    <a:blip r:embed="rId104"/>
+                    <a:blip r:embed="rId111"/>
                     <a:stretch>
                       <a:fillRect/>
                     </a:stretch>
@@ -36428,7 +40505,7 @@
                     </pic:cNvPicPr>
                   </pic:nvPicPr>
                   <pic:blipFill>
-                    <a:blip r:embed="rId105"/>
+                    <a:blip r:embed="rId112"/>
                     <a:stretch>
                       <a:fillRect/>
                     </a:stretch>
@@ -36466,7 +40543,7 @@
         <w:pStyle w:val="4"/>
         <w:numPr>
           <w:ilvl w:val="0"/>
-          <w:numId w:val="13"/>
+          <w:numId w:val="17"/>
         </w:numPr>
         <w:rPr>
           <w:rFonts w:hint="eastAsia"/>
@@ -36502,7 +40579,7 @@
     </w:p>
     <w:tbl>
       <w:tblPr>
-        <w:tblStyle w:val="13"/>
+        <w:tblStyle w:val="14"/>
         <w:tblW w:w="8522" w:type="dxa"/>
         <w:tblInd w:w="0" w:type="dxa"/>
         <w:tblBorders>
@@ -36536,6 +40613,12 @@
             <w:insideV w:val="single" w:color="auto" w:sz="4" w:space="0"/>
           </w:tblBorders>
           <w:tblLayout w:type="fixed"/>
+          <w:tblCellMar>
+            <w:top w:w="0" w:type="dxa"/>
+            <w:left w:w="108" w:type="dxa"/>
+            <w:bottom w:w="0" w:type="dxa"/>
+            <w:right w:w="108" w:type="dxa"/>
+          </w:tblCellMar>
         </w:tblPrEx>
         <w:tc>
           <w:tcPr>
@@ -37058,7 +41141,7 @@
         <w:widowControl w:val="0"/>
         <w:numPr>
           <w:ilvl w:val="0"/>
-          <w:numId w:val="13"/>
+          <w:numId w:val="17"/>
         </w:numPr>
         <w:jc w:val="both"/>
         <w:rPr>
@@ -37100,7 +41183,7 @@
         <w:widowControl w:val="0"/>
         <w:numPr>
           <w:ilvl w:val="0"/>
-          <w:numId w:val="14"/>
+          <w:numId w:val="18"/>
         </w:numPr>
         <w:jc w:val="both"/>
         <w:rPr>
@@ -37121,7 +41204,7 @@
         <w:widowControl w:val="0"/>
         <w:numPr>
           <w:ilvl w:val="0"/>
-          <w:numId w:val="14"/>
+          <w:numId w:val="18"/>
         </w:numPr>
         <w:jc w:val="both"/>
         <w:rPr>
@@ -37142,7 +41225,7 @@
         <w:widowControl w:val="0"/>
         <w:numPr>
           <w:ilvl w:val="0"/>
-          <w:numId w:val="14"/>
+          <w:numId w:val="18"/>
         </w:numPr>
         <w:jc w:val="both"/>
         <w:rPr>
@@ -37163,7 +41246,7 @@
         <w:widowControl w:val="0"/>
         <w:numPr>
           <w:ilvl w:val="0"/>
-          <w:numId w:val="14"/>
+          <w:numId w:val="18"/>
         </w:numPr>
         <w:jc w:val="both"/>
         <w:rPr>
@@ -37184,7 +41267,7 @@
         <w:widowControl w:val="0"/>
         <w:numPr>
           <w:ilvl w:val="0"/>
-          <w:numId w:val="14"/>
+          <w:numId w:val="18"/>
         </w:numPr>
         <w:jc w:val="both"/>
         <w:rPr>
@@ -37205,7 +41288,7 @@
         <w:widowControl w:val="0"/>
         <w:numPr>
           <w:ilvl w:val="0"/>
-          <w:numId w:val="14"/>
+          <w:numId w:val="18"/>
         </w:numPr>
         <w:jc w:val="both"/>
         <w:rPr>
@@ -37226,7 +41309,7 @@
         <w:widowControl w:val="0"/>
         <w:numPr>
           <w:ilvl w:val="0"/>
-          <w:numId w:val="14"/>
+          <w:numId w:val="18"/>
         </w:numPr>
         <w:jc w:val="both"/>
         <w:rPr>
@@ -37294,14 +41377,64 @@
         </w:rPr>
         <w:t>SonarQube的安装和配置</w:t>
       </w:r>
-      <w:bookmarkStart w:id="0" w:name="_GoBack"/>
-      <w:bookmarkEnd w:id="0"/>
-    </w:p>
-    <w:p>
-      <w:pPr>
+    </w:p>
+    <w:p>
+      <w:pPr>
+        <w:rPr>
+          <w:rFonts w:hint="eastAsia"/>
+          <w:b/>
+          <w:bCs/>
+          <w:lang w:val="en-US" w:eastAsia="zh-CN"/>
+        </w:rPr>
+      </w:pPr>
+      <w:r>
+        <w:rPr>
+          <w:rFonts w:hint="eastAsia"/>
+          <w:b/>
+          <w:bCs/>
+          <w:lang w:val="en-US" w:eastAsia="zh-CN"/>
+        </w:rPr>
+        <w:t>准备工作：</w:t>
+      </w:r>
+    </w:p>
+    <w:p>
+      <w:pPr>
+        <w:ind w:firstLine="420" w:firstLineChars="0"/>
+        <w:rPr>
+          <w:rFonts w:hint="eastAsia"/>
+          <w:lang w:val="en-US" w:eastAsia="zh-CN"/>
+        </w:rPr>
+      </w:pPr>
+      <w:r>
+        <w:rPr>
+          <w:rFonts w:hint="eastAsia"/>
+          <w:lang w:val="en-US" w:eastAsia="zh-CN"/>
+        </w:rPr>
+        <w:t>jdk8以上</w:t>
+      </w:r>
+    </w:p>
+    <w:p>
+      <w:pPr>
+        <w:ind w:firstLine="420" w:firstLineChars="0"/>
+        <w:rPr>
+          <w:rFonts w:hint="eastAsia"/>
+          <w:lang w:val="en-US" w:eastAsia="zh-CN"/>
+        </w:rPr>
+      </w:pPr>
+      <w:r>
+        <w:rPr>
+          <w:rFonts w:hint="eastAsia"/>
+          <w:lang w:val="en-US" w:eastAsia="zh-CN"/>
+        </w:rPr>
+        <w:t>mysql5.6以上</w:t>
+      </w:r>
+    </w:p>
+    <w:p>
+      <w:pPr>
+        <w:pStyle w:val="3"/>
         <w:numPr>
           <w:ilvl w:val="0"/>
-          <w:numId w:val="15"/>
+          <w:numId w:val="19"/>
         </w:numPr>
         <w:rPr>
           <w:rFonts w:hint="eastAsia"/>
@@ -37314,6 +41447,22 @@
           <w:lang w:val="en-US" w:eastAsia="zh-CN"/>
         </w:rPr>
         <w:t>下载安装</w:t>
+      </w:r>
+    </w:p>
+    <w:p>
+      <w:pPr>
+        <w:pStyle w:val="4"/>
+        <w:rPr>
+          <w:rFonts w:hint="eastAsia"/>
+          <w:lang w:val="en-US" w:eastAsia="zh-CN"/>
+        </w:rPr>
+      </w:pPr>
+      <w:r>
+        <w:rPr>
+          <w:rFonts w:hint="eastAsia"/>
+          <w:lang w:val="en-US" w:eastAsia="zh-CN"/>
+        </w:rPr>
+        <w:t>1：下载sonarqube</w:t>
       </w:r>
     </w:p>
     <w:p>
@@ -37327,6 +41476,42 @@
           <w:lang w:val="en-US" w:eastAsia="zh-CN"/>
         </w:rPr>
       </w:pPr>
+      <w:r>
+        <w:rPr>
+          <w:rFonts w:hint="eastAsia"/>
+          <w:lang w:val="en-US" w:eastAsia="zh-CN"/>
+        </w:rPr>
+        <w:fldChar w:fldCharType="begin"/>
+      </w:r>
+      <w:r>
+        <w:rPr>
+          <w:rFonts w:hint="eastAsia"/>
+          <w:lang w:val="en-US" w:eastAsia="zh-CN"/>
+        </w:rPr>
+        <w:instrText xml:space="preserve"> HYPERLINK "https://www.sonarqube.org/downloads/" </w:instrText>
+      </w:r>
+      <w:r>
+        <w:rPr>
+          <w:rFonts w:hint="eastAsia"/>
+          <w:lang w:val="en-US" w:eastAsia="zh-CN"/>
+        </w:rPr>
+        <w:fldChar w:fldCharType="separate"/>
+      </w:r>
+      <w:r>
+        <w:rPr>
+          <w:rStyle w:val="11"/>
+          <w:rFonts w:hint="eastAsia"/>
+          <w:lang w:val="en-US" w:eastAsia="zh-CN"/>
+        </w:rPr>
+        <w:t>https://www.sonarqube.org/downloads/</w:t>
+      </w:r>
+      <w:r>
+        <w:rPr>
+          <w:rFonts w:hint="eastAsia"/>
+          <w:lang w:val="en-US" w:eastAsia="zh-CN"/>
+        </w:rPr>
+        <w:fldChar w:fldCharType="end"/>
+      </w:r>
     </w:p>
     <w:p>
       <w:pPr>
@@ -37334,33 +41519,225 @@
           <w:ilvl w:val="0"/>
           <w:numId w:val="0"/>
         </w:numPr>
-        <w:rPr>
-          <w:rFonts w:hint="eastAsia"/>
-          <w:lang w:val="en-US" w:eastAsia="zh-CN"/>
-        </w:rPr>
-      </w:pPr>
+      </w:pPr>
+      <w:r>
+        <w:drawing>
+          <wp:inline distT="0" distB="0" distL="114300" distR="114300">
+            <wp:extent cx="4660900" cy="2593340"/>
+            <wp:effectExtent l="0" t="0" r="6350" b="16510"/>
+            <wp:docPr id="109" name="图片 1"/>
+            <wp:cNvGraphicFramePr>
+              <a:graphicFrameLocks xmlns:a="http://schemas.openxmlformats.org/drawingml/2006/main" noChangeAspect="1"/>
+            </wp:cNvGraphicFramePr>
+            <a:graphic xmlns:a="http://schemas.openxmlformats.org/drawingml/2006/main">
+              <a:graphicData uri="http://schemas.openxmlformats.org/drawingml/2006/picture">
+                <pic:pic xmlns:pic="http://schemas.openxmlformats.org/drawingml/2006/picture">
+                  <pic:nvPicPr>
+                    <pic:cNvPr id="109" name="图片 1"/>
+                    <pic:cNvPicPr>
+                      <a:picLocks noChangeAspect="1"/>
+                    </pic:cNvPicPr>
+                  </pic:nvPicPr>
+                  <pic:blipFill>
+                    <a:blip r:embed="rId113"/>
+                    <a:srcRect r="11566" b="13912"/>
+                    <a:stretch>
+                      <a:fillRect/>
+                    </a:stretch>
+                  </pic:blipFill>
+                  <pic:spPr>
+                    <a:xfrm>
+                      <a:off x="0" y="0"/>
+                      <a:ext cx="4660900" cy="2593340"/>
+                    </a:xfrm>
+                    <a:prstGeom prst="rect">
+                      <a:avLst/>
+                    </a:prstGeom>
+                    <a:noFill/>
+                    <a:ln w="9525">
+                      <a:noFill/>
+                    </a:ln>
+                  </pic:spPr>
+                </pic:pic>
+              </a:graphicData>
+            </a:graphic>
+          </wp:inline>
+        </w:drawing>
+      </w:r>
     </w:p>
     <w:p>
       <w:pPr>
         <w:numPr>
           <w:ilvl w:val="0"/>
-          <w:numId w:val="15"/>
+          <w:numId w:val="0"/>
         </w:numPr>
         <w:rPr>
-          <w:rFonts w:hint="eastAsia"/>
-          <w:lang w:val="en-US" w:eastAsia="zh-CN"/>
-        </w:rPr>
-      </w:pPr>
-      <w:r>
-        <w:rPr>
-          <w:rFonts w:hint="eastAsia"/>
-          <w:lang w:val="en-US" w:eastAsia="zh-CN"/>
-        </w:rPr>
-        <w:t>配置</w:t>
-      </w:r>
-    </w:p>
-    <w:p>
-      <w:pPr>
+          <w:rFonts w:hint="eastAsia" w:eastAsiaTheme="minorEastAsia"/>
+          <w:lang w:val="en-US" w:eastAsia="zh-CN"/>
+        </w:rPr>
+      </w:pPr>
+      <w:r>
+        <w:rPr>
+          <w:rFonts w:hint="eastAsia"/>
+          <w:lang w:val="en-US" w:eastAsia="zh-CN"/>
+        </w:rPr>
+        <w:t>解压到指点文件加载：D:\sonar\sonarqube-5.6.6</w:t>
+      </w:r>
+    </w:p>
+    <w:p>
+      <w:pPr>
+        <w:pStyle w:val="4"/>
+        <w:rPr>
+          <w:rFonts w:hint="eastAsia"/>
+          <w:lang w:val="en-US" w:eastAsia="zh-CN"/>
+        </w:rPr>
+      </w:pPr>
+      <w:r>
+        <w:rPr>
+          <w:rFonts w:hint="eastAsia"/>
+          <w:lang w:val="en-US" w:eastAsia="zh-CN"/>
+        </w:rPr>
+        <w:t>2：下载Scanner</w:t>
+      </w:r>
+    </w:p>
+    <w:p>
+      <w:pPr>
+        <w:numPr>
+          <w:ilvl w:val="0"/>
+          <w:numId w:val="0"/>
+        </w:numPr>
+        <w:rPr>
+          <w:rFonts w:hint="eastAsia"/>
+          <w:lang w:val="en-US" w:eastAsia="zh-CN"/>
+        </w:rPr>
+      </w:pPr>
+      <w:r>
+        <w:rPr>
+          <w:rFonts w:hint="eastAsia"/>
+          <w:lang w:val="en-US" w:eastAsia="zh-CN"/>
+        </w:rPr>
+        <w:fldChar w:fldCharType="begin"/>
+      </w:r>
+      <w:r>
+        <w:rPr>
+          <w:rFonts w:hint="eastAsia"/>
+          <w:lang w:val="en-US" w:eastAsia="zh-CN"/>
+        </w:rPr>
+        <w:instrText xml:space="preserve"> HYPERLINK "https://docs.sonarqube.org/display/SCAN/Analyzing+with+SonarQube+Scanner" </w:instrText>
+      </w:r>
+      <w:r>
+        <w:rPr>
+          <w:rFonts w:hint="eastAsia"/>
+          <w:lang w:val="en-US" w:eastAsia="zh-CN"/>
+        </w:rPr>
+        <w:fldChar w:fldCharType="separate"/>
+      </w:r>
+      <w:r>
+        <w:rPr>
+          <w:rStyle w:val="11"/>
+          <w:rFonts w:hint="eastAsia"/>
+          <w:lang w:val="en-US" w:eastAsia="zh-CN"/>
+        </w:rPr>
+        <w:t>https://docs.sonarqube.org/display/SCAN/Analyzing+with+SonarQube+Scanner</w:t>
+      </w:r>
+      <w:r>
+        <w:rPr>
+          <w:rFonts w:hint="eastAsia"/>
+          <w:lang w:val="en-US" w:eastAsia="zh-CN"/>
+        </w:rPr>
+        <w:fldChar w:fldCharType="end"/>
+      </w:r>
+    </w:p>
+    <w:p>
+      <w:pPr>
+        <w:numPr>
+          <w:ilvl w:val="0"/>
+          <w:numId w:val="0"/>
+        </w:numPr>
+      </w:pPr>
+      <w:r>
+        <w:drawing>
+          <wp:inline distT="0" distB="0" distL="114300" distR="114300">
+            <wp:extent cx="4252595" cy="2068830"/>
+            <wp:effectExtent l="0" t="0" r="14605" b="7620"/>
+            <wp:docPr id="116" name="图片 2"/>
+            <wp:cNvGraphicFramePr>
+              <a:graphicFrameLocks xmlns:a="http://schemas.openxmlformats.org/drawingml/2006/main" noChangeAspect="1"/>
+            </wp:cNvGraphicFramePr>
+            <a:graphic xmlns:a="http://schemas.openxmlformats.org/drawingml/2006/main">
+              <a:graphicData uri="http://schemas.openxmlformats.org/drawingml/2006/picture">
+                <pic:pic xmlns:pic="http://schemas.openxmlformats.org/drawingml/2006/picture">
+                  <pic:nvPicPr>
+                    <pic:cNvPr id="116" name="图片 2"/>
+                    <pic:cNvPicPr>
+                      <a:picLocks noChangeAspect="1"/>
+                    </pic:cNvPicPr>
+                  </pic:nvPicPr>
+                  <pic:blipFill>
+                    <a:blip r:embed="rId114"/>
+                    <a:srcRect r="19333"/>
+                    <a:stretch>
+                      <a:fillRect/>
+                    </a:stretch>
+                  </pic:blipFill>
+                  <pic:spPr>
+                    <a:xfrm>
+                      <a:off x="0" y="0"/>
+                      <a:ext cx="4252595" cy="2068830"/>
+                    </a:xfrm>
+                    <a:prstGeom prst="rect">
+                      <a:avLst/>
+                    </a:prstGeom>
+                    <a:noFill/>
+                    <a:ln w="9525">
+                      <a:noFill/>
+                    </a:ln>
+                  </pic:spPr>
+                </pic:pic>
+              </a:graphicData>
+            </a:graphic>
+          </wp:inline>
+        </w:drawing>
+      </w:r>
+    </w:p>
+    <w:p>
+      <w:pPr>
+        <w:numPr>
+          <w:ilvl w:val="0"/>
+          <w:numId w:val="0"/>
+        </w:numPr>
+        <w:rPr>
+          <w:rFonts w:hint="eastAsia"/>
+          <w:lang w:val="en-US" w:eastAsia="zh-CN"/>
+        </w:rPr>
+      </w:pPr>
+      <w:r>
+        <w:rPr>
+          <w:rFonts w:hint="eastAsia"/>
+          <w:lang w:val="en-US" w:eastAsia="zh-CN"/>
+        </w:rPr>
+        <w:t>解压到指点文件夹中：D:\sonar\sonar-scanner-3.0.0.702-windows</w:t>
+      </w:r>
+    </w:p>
+    <w:p>
+      <w:pPr>
+        <w:pStyle w:val="3"/>
+        <w:rPr>
+          <w:rFonts w:hint="eastAsia"/>
+          <w:lang w:val="en-US" w:eastAsia="zh-CN"/>
+        </w:rPr>
+      </w:pPr>
+      <w:r>
+        <w:rPr>
+          <w:rFonts w:hint="eastAsia"/>
+          <w:lang w:val="en-US" w:eastAsia="zh-CN"/>
+        </w:rPr>
+        <w:t>2、配置</w:t>
+      </w:r>
+    </w:p>
+    <w:p>
+      <w:pPr>
+        <w:pStyle w:val="4"/>
         <w:rPr>
           <w:rFonts w:hint="eastAsia"/>
           <w:lang w:val="en-US" w:eastAsia="zh-CN"/>
@@ -37487,18 +41864,132 @@
       </w:r>
     </w:p>
     <w:p>
-      <w:pPr>
-        <w:rPr>
-          <w:rFonts w:hint="eastAsia"/>
-          <w:lang w:val="en-US" w:eastAsia="zh-CN"/>
-        </w:rPr>
-      </w:pPr>
-      <w:r>
-        <w:rPr>
-          <w:rFonts w:hint="eastAsia"/>
-          <w:lang w:val="en-US" w:eastAsia="zh-CN"/>
-        </w:rPr>
-        <w:t>2:在sonarqube安装目录下打开文件D:\sonarqube-6.3\conf\sonar.properties</w:t>
+      <w:r>
+        <w:drawing>
+          <wp:inline distT="0" distB="0" distL="114300" distR="114300">
+            <wp:extent cx="5135245" cy="734695"/>
+            <wp:effectExtent l="0" t="0" r="8255" b="8255"/>
+            <wp:docPr id="114" name="图片 9"/>
+            <wp:cNvGraphicFramePr>
+              <a:graphicFrameLocks xmlns:a="http://schemas.openxmlformats.org/drawingml/2006/main" noChangeAspect="1"/>
+            </wp:cNvGraphicFramePr>
+            <a:graphic xmlns:a="http://schemas.openxmlformats.org/drawingml/2006/main">
+              <a:graphicData uri="http://schemas.openxmlformats.org/drawingml/2006/picture">
+                <pic:pic xmlns:pic="http://schemas.openxmlformats.org/drawingml/2006/picture">
+                  <pic:nvPicPr>
+                    <pic:cNvPr id="114" name="图片 9"/>
+                    <pic:cNvPicPr>
+                      <a:picLocks noChangeAspect="1"/>
+                    </pic:cNvPicPr>
+                  </pic:nvPicPr>
+                  <pic:blipFill>
+                    <a:blip r:embed="rId115"/>
+                    <a:srcRect r="2531" b="80127"/>
+                    <a:stretch>
+                      <a:fillRect/>
+                    </a:stretch>
+                  </pic:blipFill>
+                  <pic:spPr>
+                    <a:xfrm>
+                      <a:off x="0" y="0"/>
+                      <a:ext cx="5135245" cy="734695"/>
+                    </a:xfrm>
+                    <a:prstGeom prst="rect">
+                      <a:avLst/>
+                    </a:prstGeom>
+                    <a:noFill/>
+                    <a:ln w="9525">
+                      <a:noFill/>
+                    </a:ln>
+                  </pic:spPr>
+                </pic:pic>
+              </a:graphicData>
+            </a:graphic>
+          </wp:inline>
+        </w:drawing>
+      </w:r>
+    </w:p>
+    <w:p>
+      <w:pPr>
+        <w:rPr>
+          <w:rFonts w:hint="eastAsia"/>
+          <w:lang w:val="en-US" w:eastAsia="zh-CN"/>
+        </w:rPr>
+      </w:pPr>
+      <w:r>
+        <w:drawing>
+          <wp:inline distT="0" distB="0" distL="114300" distR="114300">
+            <wp:extent cx="5154295" cy="1925320"/>
+            <wp:effectExtent l="0" t="0" r="8255" b="17780"/>
+            <wp:docPr id="115" name="图片 10"/>
+            <wp:cNvGraphicFramePr>
+              <a:graphicFrameLocks xmlns:a="http://schemas.openxmlformats.org/drawingml/2006/main" noChangeAspect="1"/>
+            </wp:cNvGraphicFramePr>
+            <a:graphic xmlns:a="http://schemas.openxmlformats.org/drawingml/2006/main">
+              <a:graphicData uri="http://schemas.openxmlformats.org/drawingml/2006/picture">
+                <pic:pic xmlns:pic="http://schemas.openxmlformats.org/drawingml/2006/picture">
+                  <pic:nvPicPr>
+                    <pic:cNvPr id="115" name="图片 10"/>
+                    <pic:cNvPicPr>
+                      <a:picLocks noChangeAspect="1"/>
+                    </pic:cNvPicPr>
+                  </pic:nvPicPr>
+                  <pic:blipFill>
+                    <a:blip r:embed="rId115"/>
+                    <a:srcRect t="46891" r="2169" b="1031"/>
+                    <a:stretch>
+                      <a:fillRect/>
+                    </a:stretch>
+                  </pic:blipFill>
+                  <pic:spPr>
+                    <a:xfrm>
+                      <a:off x="0" y="0"/>
+                      <a:ext cx="5154295" cy="1925320"/>
+                    </a:xfrm>
+                    <a:prstGeom prst="rect">
+                      <a:avLst/>
+                    </a:prstGeom>
+                    <a:noFill/>
+                    <a:ln w="9525">
+                      <a:noFill/>
+                    </a:ln>
+                  </pic:spPr>
+                </pic:pic>
+              </a:graphicData>
+            </a:graphic>
+          </wp:inline>
+        </w:drawing>
+      </w:r>
+    </w:p>
+    <w:p>
+      <w:pPr>
+        <w:pStyle w:val="4"/>
+        <w:rPr>
+          <w:rFonts w:hint="eastAsia"/>
+          <w:lang w:val="en-US" w:eastAsia="zh-CN"/>
+        </w:rPr>
+      </w:pPr>
+      <w:r>
+        <w:rPr>
+          <w:rFonts w:hint="eastAsia"/>
+          <w:lang w:val="en-US" w:eastAsia="zh-CN"/>
+        </w:rPr>
+        <w:t>2：配置sonar.properties</w:t>
+      </w:r>
+    </w:p>
+    <w:p>
+      <w:pPr>
+        <w:rPr>
+          <w:rFonts w:hint="eastAsia"/>
+          <w:lang w:val="en-US" w:eastAsia="zh-CN"/>
+        </w:rPr>
+      </w:pPr>
+      <w:r>
+        <w:rPr>
+          <w:rFonts w:hint="eastAsia"/>
+          <w:lang w:val="en-US" w:eastAsia="zh-CN"/>
+        </w:rPr>
+        <w:t>在sonarqube安装目录下打开文件D:\sonarqube-6.3\conf\sonar.properties</w:t>
       </w:r>
     </w:p>
     <w:p>
@@ -37518,7 +42009,7 @@
     </w:p>
     <w:tbl>
       <w:tblPr>
-        <w:tblStyle w:val="13"/>
+        <w:tblStyle w:val="14"/>
         <w:tblW w:w="8522" w:type="dxa"/>
         <w:tblInd w:w="0" w:type="dxa"/>
         <w:tblBorders>
@@ -37605,7 +42096,7 @@
                 <w:rFonts w:hint="eastAsia"/>
                 <w:lang w:val="en-US" w:eastAsia="zh-CN"/>
               </w:rPr>
-              <w:t>sonar.jdbc.driverClassName:com.mysql.jdbc.Driver</w:t>
+              <w:t>sonar.jdbc.username=sonar</w:t>
             </w:r>
           </w:p>
           <w:p>
@@ -37620,22 +42111,7 @@
                 <w:rFonts w:hint="eastAsia"/>
                 <w:lang w:val="en-US" w:eastAsia="zh-CN"/>
               </w:rPr>
-              <w:t>sonar.jdbc.username=root</w:t>
-            </w:r>
-          </w:p>
-          <w:p>
-            <w:pPr>
-              <w:rPr>
-                <w:rFonts w:hint="eastAsia"/>
-                <w:lang w:val="en-US" w:eastAsia="zh-CN"/>
-              </w:rPr>
-            </w:pPr>
-            <w:r>
-              <w:rPr>
-                <w:rFonts w:hint="eastAsia"/>
-                <w:lang w:val="en-US" w:eastAsia="zh-CN"/>
-              </w:rPr>
-              <w:t>sonar.jdbc.password=root</w:t>
+              <w:t>sonar.jdbc.password=sonar</w:t>
             </w:r>
           </w:p>
           <w:p>
@@ -37743,6 +42219,68 @@
     <w:p>
       <w:pPr>
         <w:rPr>
+          <w:rFonts w:hint="eastAsia" w:ascii="Verdana" w:hAnsi="Verdana" w:eastAsia="宋体" w:cs="Verdana"/>
+          <w:b w:val="0"/>
+          <w:i w:val="0"/>
+          <w:caps w:val="0"/>
+          <w:color w:val="000000"/>
+          <w:spacing w:val="0"/>
+          <w:sz w:val="21"/>
+          <w:szCs w:val="21"/>
+          <w:shd w:val="clear" w:fill="FFFFFF"/>
+          <w:lang w:val="en-US" w:eastAsia="zh-CN"/>
+        </w:rPr>
+      </w:pPr>
+      <w:r>
+        <w:rPr>
+          <w:rFonts w:hint="eastAsia" w:ascii="Verdana" w:hAnsi="Verdana" w:eastAsia="宋体" w:cs="Verdana"/>
+          <w:b/>
+          <w:bCs/>
+          <w:i w:val="0"/>
+          <w:caps w:val="0"/>
+          <w:color w:val="000000"/>
+          <w:spacing w:val="0"/>
+          <w:sz w:val="21"/>
+          <w:szCs w:val="21"/>
+          <w:shd w:val="clear" w:fill="FFFFFF"/>
+          <w:lang w:val="en-US" w:eastAsia="zh-CN"/>
+        </w:rPr>
+        <w:t>注意：</w:t>
+      </w:r>
+      <w:r>
+        <w:rPr>
+          <w:rFonts w:hint="eastAsia" w:ascii="Verdana" w:hAnsi="Verdana" w:eastAsia="宋体" w:cs="Verdana"/>
+          <w:b w:val="0"/>
+          <w:i w:val="0"/>
+          <w:caps w:val="0"/>
+          <w:color w:val="000000"/>
+          <w:spacing w:val="0"/>
+          <w:sz w:val="21"/>
+          <w:szCs w:val="21"/>
+          <w:shd w:val="clear" w:fill="FFFFFF"/>
+          <w:lang w:val="en-US" w:eastAsia="zh-CN"/>
+        </w:rPr>
+        <w:t>这里一定要注意mySql的版本是否对应，不同版本的sonar对mySql有一定的版本要求。</w:t>
+      </w:r>
+    </w:p>
+    <w:p>
+      <w:pPr>
+        <w:pStyle w:val="4"/>
+      </w:pPr>
+      <w:r>
+        <w:rPr>
+          <w:rFonts w:hint="eastAsia"/>
+          <w:lang w:val="en-US" w:eastAsia="zh-CN"/>
+        </w:rPr>
+        <w:t>3：</w:t>
+      </w:r>
+      <w:r>
+        <w:t>重启sonarqube服务</w:t>
+      </w:r>
+    </w:p>
+    <w:p>
+      <w:pPr>
+        <w:rPr>
           <w:rFonts w:ascii="Verdana" w:hAnsi="Verdana" w:eastAsia="宋体" w:cs="Verdana"/>
           <w:b w:val="0"/>
           <w:i w:val="0"/>
@@ -37756,6 +42294,20 @@
       </w:pPr>
       <w:r>
         <w:rPr>
+          <w:rFonts w:ascii="Verdana" w:hAnsi="Verdana" w:eastAsia="宋体" w:cs="Verdana"/>
+          <w:b w:val="0"/>
+          <w:i w:val="0"/>
+          <w:caps w:val="0"/>
+          <w:color w:val="000000"/>
+          <w:spacing w:val="0"/>
+          <w:sz w:val="21"/>
+          <w:szCs w:val="21"/>
+          <w:shd w:val="clear" w:fill="FFFFFF"/>
+        </w:rPr>
+        <w:t>再次访问http://localhost:9000，会稍微有点慢，因为要初始化数据库信息</w:t>
+      </w:r>
+      <w:r>
+        <w:rPr>
           <w:rFonts w:hint="eastAsia" w:ascii="Verdana" w:hAnsi="Verdana" w:eastAsia="宋体" w:cs="Verdana"/>
           <w:b w:val="0"/>
           <w:i w:val="0"/>
@@ -37765,23 +42317,9 @@
           <w:sz w:val="21"/>
           <w:szCs w:val="21"/>
           <w:shd w:val="clear" w:fill="FFFFFF"/>
-          <w:lang w:val="en-US" w:eastAsia="zh-CN"/>
-        </w:rPr>
-        <w:t>3：</w:t>
-      </w:r>
-      <w:r>
-        <w:rPr>
-          <w:rFonts w:ascii="Verdana" w:hAnsi="Verdana" w:eastAsia="宋体" w:cs="Verdana"/>
-          <w:b w:val="0"/>
-          <w:i w:val="0"/>
-          <w:caps w:val="0"/>
-          <w:color w:val="000000"/>
-          <w:spacing w:val="0"/>
-          <w:sz w:val="21"/>
-          <w:szCs w:val="21"/>
-          <w:shd w:val="clear" w:fill="FFFFFF"/>
-        </w:rPr>
-        <w:t>重启sonarqube服务，再次访问http://localhost:9000，会稍微有点慢，因为要初始化数据库信息</w:t>
+          <w:lang w:eastAsia="zh-CN"/>
+        </w:rPr>
+        <w:t>。</w:t>
       </w:r>
     </w:p>
     <w:p>
@@ -37810,6 +42348,22 @@
           <w:sz w:val="21"/>
           <w:szCs w:val="21"/>
           <w:shd w:val="clear" w:fill="FFFFFF"/>
+          <w:lang w:val="en-US" w:eastAsia="zh-CN"/>
+        </w:rPr>
+        <w:t>打开后登录</w:t>
+      </w:r>
+    </w:p>
+    <w:p>
+      <w:pPr>
+        <w:pStyle w:val="4"/>
+        <w:rPr>
+          <w:rFonts w:hint="eastAsia"/>
+          <w:lang w:val="en-US" w:eastAsia="zh-CN"/>
+        </w:rPr>
+      </w:pPr>
+      <w:r>
+        <w:rPr>
+          <w:rFonts w:hint="eastAsia"/>
           <w:lang w:val="en-US" w:eastAsia="zh-CN"/>
         </w:rPr>
         <w:t>4：下载插件</w:t>
@@ -37835,7 +42389,7 @@
                     </pic:cNvPicPr>
                   </pic:nvPicPr>
                   <pic:blipFill>
-                    <a:blip r:embed="rId106"/>
+                    <a:blip r:embed="rId116"/>
                     <a:srcRect r="34711"/>
                     <a:stretch>
                       <a:fillRect/>
@@ -37877,12 +42431,6 @@
       </w:r>
     </w:p>
     <w:p>
-      <w:pPr>
-        <w:rPr>
-          <w:rFonts w:hint="eastAsia"/>
-          <w:lang w:val="en-US" w:eastAsia="zh-CN"/>
-        </w:rPr>
-      </w:pPr>
       <w:r>
         <w:drawing>
           <wp:inline distT="0" distB="0" distL="114300" distR="114300">
@@ -37902,7 +42450,7 @@
                     </pic:cNvPicPr>
                   </pic:nvPicPr>
                   <pic:blipFill>
-                    <a:blip r:embed="rId107"/>
+                    <a:blip r:embed="rId117"/>
                     <a:srcRect r="48941" b="20193"/>
                     <a:stretch>
                       <a:fillRect/>
@@ -37946,7 +42494,7 @@
                     </pic:cNvPicPr>
                   </pic:nvPicPr>
                   <pic:blipFill>
-                    <a:blip r:embed="rId108"/>
+                    <a:blip r:embed="rId118"/>
                     <a:stretch>
                       <a:fillRect/>
                     </a:stretch>
@@ -37974,6 +42522,153 @@
     <w:p>
       <w:pPr>
         <w:rPr>
+          <w:rFonts w:hint="eastAsia"/>
+          <w:lang w:val="en-US" w:eastAsia="zh-CN"/>
+        </w:rPr>
+      </w:pPr>
+      <w:r>
+        <w:rPr>
+          <w:rFonts w:hint="eastAsia"/>
+          <w:lang w:val="en-US" w:eastAsia="zh-CN"/>
+        </w:rPr>
+        <w:t>如果下载失败的话，可以去官网下载jar，放在D:\sonar\sonarqube-5.6.6\extensions\plugins  内即可，一定要注意不同sonar版本对应不同的中午包。</w:t>
+      </w:r>
+    </w:p>
+    <w:p>
+      <w:pPr>
+        <w:rPr>
+          <w:rFonts w:hint="eastAsia"/>
+          <w:lang w:val="en-US" w:eastAsia="zh-CN"/>
+        </w:rPr>
+      </w:pPr>
+      <w:r>
+        <w:rPr>
+          <w:rFonts w:hint="eastAsia"/>
+          <w:lang w:val="en-US" w:eastAsia="zh-CN"/>
+        </w:rPr>
+        <w:t>下载地址：</w:t>
+      </w:r>
+      <w:r>
+        <w:rPr>
+          <w:rFonts w:hint="eastAsia"/>
+          <w:lang w:val="en-US" w:eastAsia="zh-CN"/>
+        </w:rPr>
+        <w:fldChar w:fldCharType="begin"/>
+      </w:r>
+      <w:r>
+        <w:rPr>
+          <w:rFonts w:hint="eastAsia"/>
+          <w:lang w:val="en-US" w:eastAsia="zh-CN"/>
+        </w:rPr>
+        <w:instrText xml:space="preserve"> HYPERLINK "https://docs.sonarqube.org/display/PLUG/Plugin+Library" </w:instrText>
+      </w:r>
+      <w:r>
+        <w:rPr>
+          <w:rFonts w:hint="eastAsia"/>
+          <w:lang w:val="en-US" w:eastAsia="zh-CN"/>
+        </w:rPr>
+        <w:fldChar w:fldCharType="separate"/>
+      </w:r>
+      <w:r>
+        <w:rPr>
+          <w:rStyle w:val="11"/>
+          <w:rFonts w:hint="eastAsia"/>
+          <w:lang w:val="en-US" w:eastAsia="zh-CN"/>
+        </w:rPr>
+        <w:t>https://docs.sonarqube.org/display/PLUG/Plugin+Library</w:t>
+      </w:r>
+      <w:r>
+        <w:rPr>
+          <w:rFonts w:hint="eastAsia"/>
+          <w:lang w:val="en-US" w:eastAsia="zh-CN"/>
+        </w:rPr>
+        <w:fldChar w:fldCharType="end"/>
+      </w:r>
+    </w:p>
+    <w:p>
+      <w:r>
+        <w:drawing>
+          <wp:inline distT="0" distB="0" distL="114300" distR="114300">
+            <wp:extent cx="4590415" cy="1752600"/>
+            <wp:effectExtent l="0" t="0" r="635" b="0"/>
+            <wp:docPr id="117" name="图片 3"/>
+            <wp:cNvGraphicFramePr>
+              <a:graphicFrameLocks xmlns:a="http://schemas.openxmlformats.org/drawingml/2006/main" noChangeAspect="1"/>
+            </wp:cNvGraphicFramePr>
+            <a:graphic xmlns:a="http://schemas.openxmlformats.org/drawingml/2006/main">
+              <a:graphicData uri="http://schemas.openxmlformats.org/drawingml/2006/picture">
+                <pic:pic xmlns:pic="http://schemas.openxmlformats.org/drawingml/2006/picture">
+                  <pic:nvPicPr>
+                    <pic:cNvPr id="117" name="图片 3"/>
+                    <pic:cNvPicPr>
+                      <a:picLocks noChangeAspect="1"/>
+                    </pic:cNvPicPr>
+                  </pic:nvPicPr>
+                  <pic:blipFill>
+                    <a:blip r:embed="rId119"/>
+                    <a:stretch>
+                      <a:fillRect/>
+                    </a:stretch>
+                  </pic:blipFill>
+                  <pic:spPr>
+                    <a:xfrm>
+                      <a:off x="0" y="0"/>
+                      <a:ext cx="4590415" cy="1752600"/>
+                    </a:xfrm>
+                    <a:prstGeom prst="rect">
+                      <a:avLst/>
+                    </a:prstGeom>
+                    <a:noFill/>
+                    <a:ln w="9525">
+                      <a:noFill/>
+                    </a:ln>
+                  </pic:spPr>
+                </pic:pic>
+              </a:graphicData>
+            </a:graphic>
+          </wp:inline>
+        </w:drawing>
+      </w:r>
+    </w:p>
+    <w:p>
+      <w:pPr>
+        <w:rPr>
+          <w:rFonts w:hint="eastAsia" w:eastAsiaTheme="minorEastAsia"/>
+          <w:lang w:val="en-US" w:eastAsia="zh-CN"/>
+        </w:rPr>
+      </w:pPr>
+      <w:r>
+        <w:rPr>
+          <w:rFonts w:hint="eastAsia"/>
+          <w:lang w:val="en-US" w:eastAsia="zh-CN"/>
+        </w:rPr>
+        <w:t>找到对应的版本下载即可。</w:t>
+      </w:r>
+    </w:p>
+    <w:p>
+      <w:pPr>
+        <w:pStyle w:val="4"/>
+      </w:pPr>
+      <w:r>
+        <w:rPr>
+          <w:rFonts w:hint="eastAsia"/>
+          <w:lang w:val="en-US" w:eastAsia="zh-CN"/>
+        </w:rPr>
+        <w:t>5:</w:t>
+      </w:r>
+      <w:r>
+        <w:t>安装成功后，重启sonarqube服务</w:t>
+      </w:r>
+    </w:p>
+    <w:p>
+      <w:pPr>
+        <w:rPr>
+          <w:rFonts w:hint="eastAsia"/>
+          <w:lang w:val="en-US" w:eastAsia="zh-CN"/>
+        </w:rPr>
+      </w:pPr>
+      <w:r>
+        <w:rPr>
           <w:rFonts w:ascii="Verdana" w:hAnsi="Verdana" w:eastAsia="宋体" w:cs="Verdana"/>
           <w:b w:val="0"/>
           <w:i w:val="0"/>
@@ -37984,15 +42679,300 @@
           <w:szCs w:val="21"/>
           <w:shd w:val="clear" w:fill="FFFFFF"/>
         </w:rPr>
-      </w:pPr>
-      <w:r>
-        <w:rPr>
-          <w:rFonts w:hint="eastAsia"/>
-          <w:lang w:val="en-US" w:eastAsia="zh-CN"/>
-        </w:rPr>
-        <w:t>5:</w:t>
-      </w:r>
-      <w:r>
+        <w:t>再次访问http://localhost:9000/，即可看到中文界面</w:t>
+      </w:r>
+    </w:p>
+    <w:p>
+      <w:r>
+        <w:drawing>
+          <wp:inline distT="0" distB="0" distL="114300" distR="114300">
+            <wp:extent cx="4723130" cy="1979930"/>
+            <wp:effectExtent l="0" t="0" r="1270" b="1270"/>
+            <wp:docPr id="118" name="图片 4"/>
+            <wp:cNvGraphicFramePr>
+              <a:graphicFrameLocks xmlns:a="http://schemas.openxmlformats.org/drawingml/2006/main" noChangeAspect="1"/>
+            </wp:cNvGraphicFramePr>
+            <a:graphic xmlns:a="http://schemas.openxmlformats.org/drawingml/2006/main">
+              <a:graphicData uri="http://schemas.openxmlformats.org/drawingml/2006/picture">
+                <pic:pic xmlns:pic="http://schemas.openxmlformats.org/drawingml/2006/picture">
+                  <pic:nvPicPr>
+                    <pic:cNvPr id="118" name="图片 4"/>
+                    <pic:cNvPicPr>
+                      <a:picLocks noChangeAspect="1"/>
+                    </pic:cNvPicPr>
+                  </pic:nvPicPr>
+                  <pic:blipFill>
+                    <a:blip r:embed="rId120"/>
+                    <a:srcRect r="28001" b="16822"/>
+                    <a:stretch>
+                      <a:fillRect/>
+                    </a:stretch>
+                  </pic:blipFill>
+                  <pic:spPr>
+                    <a:xfrm>
+                      <a:off x="0" y="0"/>
+                      <a:ext cx="4723130" cy="1979930"/>
+                    </a:xfrm>
+                    <a:prstGeom prst="rect">
+                      <a:avLst/>
+                    </a:prstGeom>
+                    <a:noFill/>
+                    <a:ln w="9525">
+                      <a:noFill/>
+                    </a:ln>
+                  </pic:spPr>
+                </pic:pic>
+              </a:graphicData>
+            </a:graphic>
+          </wp:inline>
+        </w:drawing>
+      </w:r>
+    </w:p>
+    <w:p>
+      <w:pPr>
+        <w:pStyle w:val="3"/>
+        <w:numPr>
+          <w:ilvl w:val="0"/>
+          <w:numId w:val="20"/>
+        </w:numPr>
+        <w:rPr>
+          <w:rFonts w:hint="eastAsia"/>
+          <w:lang w:val="en-US" w:eastAsia="zh-CN"/>
+        </w:rPr>
+      </w:pPr>
+      <w:r>
+        <w:rPr>
+          <w:rFonts w:hint="eastAsia"/>
+          <w:lang w:val="en-US" w:eastAsia="zh-CN"/>
+        </w:rPr>
+        <w:t>使用</w:t>
+      </w:r>
+    </w:p>
+    <w:p>
+      <w:pPr>
+        <w:pStyle w:val="4"/>
+        <w:rPr>
+          <w:rFonts w:hint="eastAsia"/>
+          <w:lang w:val="en-US" w:eastAsia="zh-CN"/>
+        </w:rPr>
+      </w:pPr>
+      <w:r>
+        <w:rPr>
+          <w:rFonts w:hint="eastAsia"/>
+          <w:lang w:val="en-US" w:eastAsia="zh-CN"/>
+        </w:rPr>
+        <w:t>1：配置参数</w:t>
+      </w:r>
+    </w:p>
+    <w:p>
+      <w:pPr>
+        <w:numPr>
+          <w:ilvl w:val="0"/>
+          <w:numId w:val="0"/>
+        </w:numPr>
+        <w:rPr>
+          <w:rFonts w:hint="eastAsia"/>
+          <w:lang w:val="en-US" w:eastAsia="zh-CN"/>
+        </w:rPr>
+      </w:pPr>
+      <w:r>
+        <w:rPr>
+          <w:rFonts w:hint="eastAsia"/>
+          <w:lang w:val="en-US" w:eastAsia="zh-CN"/>
+        </w:rPr>
+        <w:t>打开D:\sonar\sonar-scanner-3.0.0.702-windows\conf下的文件sonar-scanner.properties</w:t>
+      </w:r>
+    </w:p>
+    <w:p>
+      <w:pPr>
+        <w:numPr>
+          <w:ilvl w:val="0"/>
+          <w:numId w:val="0"/>
+        </w:numPr>
+        <w:rPr>
+          <w:rFonts w:hint="eastAsia"/>
+          <w:lang w:val="en-US" w:eastAsia="zh-CN"/>
+        </w:rPr>
+      </w:pPr>
+      <w:r>
+        <w:rPr>
+          <w:rFonts w:hint="eastAsia"/>
+          <w:lang w:val="en-US" w:eastAsia="zh-CN"/>
+        </w:rPr>
+        <w:t>添加如下配置：</w:t>
+      </w:r>
+    </w:p>
+    <w:tbl>
+      <w:tblPr>
+        <w:tblStyle w:val="14"/>
+        <w:tblW w:w="9400" w:type="dxa"/>
+        <w:tblInd w:w="0" w:type="dxa"/>
+        <w:tblBorders>
+          <w:top w:val="single" w:color="auto" w:sz="4" w:space="0"/>
+          <w:left w:val="single" w:color="auto" w:sz="4" w:space="0"/>
+          <w:bottom w:val="single" w:color="auto" w:sz="4" w:space="0"/>
+          <w:right w:val="single" w:color="auto" w:sz="4" w:space="0"/>
+          <w:insideH w:val="single" w:color="auto" w:sz="4" w:space="0"/>
+          <w:insideV w:val="single" w:color="auto" w:sz="4" w:space="0"/>
+        </w:tblBorders>
+        <w:tblLayout w:type="fixed"/>
+        <w:tblCellMar>
+          <w:top w:w="0" w:type="dxa"/>
+          <w:left w:w="108" w:type="dxa"/>
+          <w:bottom w:w="0" w:type="dxa"/>
+          <w:right w:w="108" w:type="dxa"/>
+        </w:tblCellMar>
+      </w:tblPr>
+      <w:tblGrid>
+        <w:gridCol w:w="9400"/>
+      </w:tblGrid>
+      <w:tr>
+        <w:tblPrEx>
+          <w:tblBorders>
+            <w:top w:val="single" w:color="auto" w:sz="4" w:space="0"/>
+            <w:left w:val="single" w:color="auto" w:sz="4" w:space="0"/>
+            <w:bottom w:val="single" w:color="auto" w:sz="4" w:space="0"/>
+            <w:right w:val="single" w:color="auto" w:sz="4" w:space="0"/>
+            <w:insideH w:val="single" w:color="auto" w:sz="4" w:space="0"/>
+            <w:insideV w:val="single" w:color="auto" w:sz="4" w:space="0"/>
+          </w:tblBorders>
+          <w:tblLayout w:type="fixed"/>
+          <w:tblCellMar>
+            <w:top w:w="0" w:type="dxa"/>
+            <w:left w:w="108" w:type="dxa"/>
+            <w:bottom w:w="0" w:type="dxa"/>
+            <w:right w:w="108" w:type="dxa"/>
+          </w:tblCellMar>
+        </w:tblPrEx>
+        <w:trPr>
+          <w:trHeight w:val="1696" w:hRule="atLeast"/>
+        </w:trPr>
+        <w:tc>
+          <w:tcPr>
+            <w:tcW w:w="9400" w:type="dxa"/>
+          </w:tcPr>
+          <w:p>
+            <w:pPr>
+              <w:numPr>
+                <w:ilvl w:val="0"/>
+                <w:numId w:val="0"/>
+              </w:numPr>
+              <w:rPr>
+                <w:rFonts w:hint="eastAsia"/>
+                <w:vertAlign w:val="baseline"/>
+                <w:lang w:val="en-US" w:eastAsia="zh-CN"/>
+              </w:rPr>
+            </w:pPr>
+            <w:r>
+              <w:rPr>
+                <w:rFonts w:hint="eastAsia"/>
+                <w:vertAlign w:val="baseline"/>
+                <w:lang w:val="en-US" w:eastAsia="zh-CN"/>
+              </w:rPr>
+              <w:t>sonar.sourceEncoding=UTF-8</w:t>
+            </w:r>
+          </w:p>
+          <w:p>
+            <w:pPr>
+              <w:numPr>
+                <w:ilvl w:val="0"/>
+                <w:numId w:val="0"/>
+              </w:numPr>
+              <w:rPr>
+                <w:rFonts w:hint="eastAsia"/>
+                <w:vertAlign w:val="baseline"/>
+                <w:lang w:val="en-US" w:eastAsia="zh-CN"/>
+              </w:rPr>
+            </w:pPr>
+            <w:r>
+              <w:rPr>
+                <w:rFonts w:hint="eastAsia"/>
+                <w:vertAlign w:val="baseline"/>
+                <w:lang w:val="en-US" w:eastAsia="zh-CN"/>
+              </w:rPr>
+              <w:t>sonar.jdbc.url=jdbc:mysql://localhost:3306/sonar?useUnicode=true&amp;</w:t>
+            </w:r>
+          </w:p>
+          <w:p>
+            <w:pPr>
+              <w:numPr>
+                <w:ilvl w:val="0"/>
+                <w:numId w:val="0"/>
+              </w:numPr>
+              <w:rPr>
+                <w:rFonts w:hint="eastAsia"/>
+                <w:vertAlign w:val="baseline"/>
+                <w:lang w:val="en-US" w:eastAsia="zh-CN"/>
+              </w:rPr>
+            </w:pPr>
+            <w:r>
+              <w:rPr>
+                <w:rFonts w:hint="eastAsia"/>
+                <w:vertAlign w:val="baseline"/>
+                <w:lang w:val="en-US" w:eastAsia="zh-CN"/>
+              </w:rPr>
+              <w:t xml:space="preserve">               characterEncoding=utf8&amp;rewriteBatchedStatements=true&amp;useConfigs=maxPerformance</w:t>
+            </w:r>
+          </w:p>
+          <w:p>
+            <w:pPr>
+              <w:numPr>
+                <w:ilvl w:val="0"/>
+                <w:numId w:val="0"/>
+              </w:numPr>
+              <w:rPr>
+                <w:rFonts w:hint="eastAsia"/>
+                <w:vertAlign w:val="baseline"/>
+                <w:lang w:val="en-US" w:eastAsia="zh-CN"/>
+              </w:rPr>
+            </w:pPr>
+            <w:r>
+              <w:rPr>
+                <w:rFonts w:hint="eastAsia"/>
+                <w:vertAlign w:val="baseline"/>
+                <w:lang w:val="en-US" w:eastAsia="zh-CN"/>
+              </w:rPr>
+              <w:t>sonar.jdbc.username=sonar</w:t>
+            </w:r>
+          </w:p>
+          <w:p>
+            <w:pPr>
+              <w:numPr>
+                <w:ilvl w:val="0"/>
+                <w:numId w:val="0"/>
+              </w:numPr>
+              <w:rPr>
+                <w:rFonts w:hint="eastAsia"/>
+                <w:vertAlign w:val="baseline"/>
+                <w:lang w:val="en-US" w:eastAsia="zh-CN"/>
+              </w:rPr>
+            </w:pPr>
+            <w:r>
+              <w:rPr>
+                <w:rFonts w:hint="eastAsia"/>
+                <w:vertAlign w:val="baseline"/>
+                <w:lang w:val="en-US" w:eastAsia="zh-CN"/>
+              </w:rPr>
+              <w:t>sonar.jdbc.password=sonar</w:t>
+            </w:r>
+          </w:p>
+        </w:tc>
+      </w:tr>
+    </w:tbl>
+    <w:p>
+      <w:pPr>
+        <w:numPr>
+          <w:ilvl w:val="0"/>
+          <w:numId w:val="0"/>
+        </w:numPr>
+        <w:rPr>
+          <w:rFonts w:hint="eastAsia"/>
+          <w:lang w:val="en-US" w:eastAsia="zh-CN"/>
+        </w:rPr>
+      </w:pPr>
+    </w:p>
+    <w:p>
+      <w:pPr>
         <w:rPr>
           <w:rFonts w:ascii="Verdana" w:hAnsi="Verdana" w:eastAsia="宋体" w:cs="Verdana"/>
           <w:b w:val="0"/>
@@ -38004,15 +42984,6 @@
           <w:szCs w:val="21"/>
           <w:shd w:val="clear" w:fill="FFFFFF"/>
         </w:rPr>
-        <w:t>安装成功后，重启sonarqube服务</w:t>
-      </w:r>
-    </w:p>
-    <w:p>
-      <w:pPr>
-        <w:rPr>
-          <w:rFonts w:hint="eastAsia"/>
-          <w:lang w:val="en-US" w:eastAsia="zh-CN"/>
-        </w:rPr>
       </w:pPr>
       <w:r>
         <w:rPr>
@@ -38026,21 +42997,1577 @@
           <w:szCs w:val="21"/>
           <w:shd w:val="clear" w:fill="FFFFFF"/>
         </w:rPr>
-        <w:t>再次访问http://localhost:9000/，即可看到中文界面</w:t>
-      </w:r>
-    </w:p>
-    <w:p>
-      <w:pPr>
-        <w:rPr>
-          <w:rFonts w:hint="eastAsia"/>
-          <w:lang w:val="en-US" w:eastAsia="zh-CN"/>
-        </w:rPr>
-      </w:pPr>
-    </w:p>
-    <w:p>
-      <w:pPr>
-        <w:rPr>
-          <w:rFonts w:hint="eastAsia"/>
+        <w:t>注意：如果测试项目与服务器不在同一台机子，则需要添加服务器的IP：</w:t>
+      </w:r>
+    </w:p>
+    <w:tbl>
+      <w:tblPr>
+        <w:tblStyle w:val="14"/>
+        <w:tblW w:w="8522" w:type="dxa"/>
+        <w:tblInd w:w="0" w:type="dxa"/>
+        <w:tblBorders>
+          <w:top w:val="single" w:color="auto" w:sz="4" w:space="0"/>
+          <w:left w:val="single" w:color="auto" w:sz="4" w:space="0"/>
+          <w:bottom w:val="single" w:color="auto" w:sz="4" w:space="0"/>
+          <w:right w:val="single" w:color="auto" w:sz="4" w:space="0"/>
+          <w:insideH w:val="single" w:color="auto" w:sz="4" w:space="0"/>
+          <w:insideV w:val="single" w:color="auto" w:sz="4" w:space="0"/>
+        </w:tblBorders>
+        <w:tblLayout w:type="fixed"/>
+        <w:tblCellMar>
+          <w:top w:w="0" w:type="dxa"/>
+          <w:left w:w="108" w:type="dxa"/>
+          <w:bottom w:w="0" w:type="dxa"/>
+          <w:right w:w="108" w:type="dxa"/>
+        </w:tblCellMar>
+      </w:tblPr>
+      <w:tblGrid>
+        <w:gridCol w:w="8522"/>
+      </w:tblGrid>
+      <w:tr>
+        <w:tblPrEx>
+          <w:tblBorders>
+            <w:top w:val="single" w:color="auto" w:sz="4" w:space="0"/>
+            <w:left w:val="single" w:color="auto" w:sz="4" w:space="0"/>
+            <w:bottom w:val="single" w:color="auto" w:sz="4" w:space="0"/>
+            <w:right w:val="single" w:color="auto" w:sz="4" w:space="0"/>
+            <w:insideH w:val="single" w:color="auto" w:sz="4" w:space="0"/>
+            <w:insideV w:val="single" w:color="auto" w:sz="4" w:space="0"/>
+          </w:tblBorders>
+          <w:tblLayout w:type="fixed"/>
+          <w:tblCellMar>
+            <w:top w:w="0" w:type="dxa"/>
+            <w:left w:w="108" w:type="dxa"/>
+            <w:bottom w:w="0" w:type="dxa"/>
+            <w:right w:w="108" w:type="dxa"/>
+          </w:tblCellMar>
+        </w:tblPrEx>
+        <w:tc>
+          <w:tcPr>
+            <w:tcW w:w="8522" w:type="dxa"/>
+          </w:tcPr>
+          <w:p>
+            <w:pPr>
+              <w:pStyle w:val="7"/>
+              <w:keepNext w:val="0"/>
+              <w:keepLines w:val="0"/>
+              <w:widowControl/>
+              <w:suppressLineNumbers w:val="0"/>
+              <w:spacing w:before="0" w:beforeAutospacing="0" w:after="0" w:afterAutospacing="0" w:line="324" w:lineRule="atLeast"/>
+              <w:ind w:left="330" w:right="0" w:firstLine="0"/>
+              <w:rPr>
+                <w:rFonts w:hint="default" w:ascii="Courier New" w:hAnsi="Courier New" w:cs="Courier New"/>
+                <w:b w:val="0"/>
+                <w:i w:val="0"/>
+                <w:caps w:val="0"/>
+                <w:color w:val="000000"/>
+                <w:spacing w:val="0"/>
+                <w:sz w:val="18"/>
+                <w:szCs w:val="18"/>
+              </w:rPr>
+            </w:pPr>
+            <w:r>
+              <w:rPr>
+                <w:rFonts w:hint="default" w:ascii="Courier New" w:hAnsi="Courier New" w:cs="Courier New"/>
+                <w:b w:val="0"/>
+                <w:i w:val="0"/>
+                <w:caps w:val="0"/>
+                <w:color w:val="000000"/>
+                <w:spacing w:val="0"/>
+                <w:sz w:val="18"/>
+                <w:szCs w:val="18"/>
+              </w:rPr>
+              <w:t>#----- Default SonarQube server</w:t>
+            </w:r>
+          </w:p>
+          <w:p>
+            <w:pPr>
+              <w:pStyle w:val="7"/>
+              <w:keepNext w:val="0"/>
+              <w:keepLines w:val="0"/>
+              <w:widowControl/>
+              <w:suppressLineNumbers w:val="0"/>
+              <w:spacing w:before="0" w:beforeAutospacing="0" w:after="0" w:afterAutospacing="0" w:line="324" w:lineRule="atLeast"/>
+              <w:ind w:left="330" w:right="0" w:firstLine="0"/>
+              <w:rPr>
+                <w:rFonts w:hint="eastAsia" w:ascii="Verdana" w:hAnsi="Verdana" w:eastAsia="宋体" w:cs="Verdana"/>
+                <w:b w:val="0"/>
+                <w:i w:val="0"/>
+                <w:caps w:val="0"/>
+                <w:color w:val="000000"/>
+                <w:spacing w:val="0"/>
+                <w:sz w:val="21"/>
+                <w:szCs w:val="21"/>
+                <w:shd w:val="clear" w:fill="FFFFFF"/>
+                <w:vertAlign w:val="baseline"/>
+                <w:lang w:val="en-US" w:eastAsia="zh-CN"/>
+              </w:rPr>
+            </w:pPr>
+            <w:r>
+              <w:rPr>
+                <w:rFonts w:hint="default" w:ascii="Courier New" w:hAnsi="Courier New" w:cs="Courier New"/>
+                <w:b w:val="0"/>
+                <w:i w:val="0"/>
+                <w:caps w:val="0"/>
+                <w:color w:val="000000"/>
+                <w:spacing w:val="0"/>
+                <w:sz w:val="18"/>
+                <w:szCs w:val="18"/>
+              </w:rPr>
+              <w:t>sonar.host.url=http:</w:t>
+            </w:r>
+            <w:r>
+              <w:rPr>
+                <w:rFonts w:hint="default" w:ascii="Courier New" w:hAnsi="Courier New" w:cs="Courier New"/>
+                <w:b w:val="0"/>
+                <w:i w:val="0"/>
+                <w:caps w:val="0"/>
+                <w:color w:val="008000"/>
+                <w:spacing w:val="0"/>
+                <w:sz w:val="18"/>
+                <w:szCs w:val="18"/>
+              </w:rPr>
+              <w:t>//XXX.XXX.XXX.XXX:9000</w:t>
+            </w:r>
+          </w:p>
+        </w:tc>
+      </w:tr>
+    </w:tbl>
+    <w:p>
+      <w:pPr>
+        <w:pStyle w:val="4"/>
+      </w:pPr>
+      <w:r>
+        <w:rPr>
+          <w:rFonts w:hint="eastAsia"/>
+          <w:lang w:val="en-US" w:eastAsia="zh-CN"/>
+        </w:rPr>
+        <w:t>2：</w:t>
+      </w:r>
+      <w:r>
+        <w:t>配置环境变量</w:t>
+      </w:r>
+    </w:p>
+    <w:p>
+      <w:pPr>
+        <w:pStyle w:val="8"/>
+        <w:keepNext w:val="0"/>
+        <w:keepLines w:val="0"/>
+        <w:widowControl/>
+        <w:numPr>
+          <w:ilvl w:val="0"/>
+          <w:numId w:val="21"/>
+        </w:numPr>
+        <w:suppressLineNumbers w:val="0"/>
+        <w:shd w:val="clear" w:fill="FFFFFF"/>
+        <w:spacing w:before="150" w:beforeAutospacing="0" w:after="150" w:afterAutospacing="0" w:line="378" w:lineRule="atLeast"/>
+        <w:ind w:left="0" w:right="0" w:firstLine="0"/>
+        <w:rPr>
+          <w:rFonts w:hint="eastAsia" w:ascii="Verdana" w:hAnsi="Verdana" w:cs="Verdana"/>
+          <w:b w:val="0"/>
+          <w:i w:val="0"/>
+          <w:caps w:val="0"/>
+          <w:color w:val="000000"/>
+          <w:spacing w:val="0"/>
+          <w:sz w:val="21"/>
+          <w:szCs w:val="21"/>
+          <w:shd w:val="clear" w:fill="FFFFFF"/>
+          <w:lang w:eastAsia="zh-CN"/>
+        </w:rPr>
+      </w:pPr>
+      <w:r>
+        <w:rPr>
+          <w:rFonts w:hint="default" w:ascii="Verdana" w:hAnsi="Verdana" w:cs="Verdana"/>
+          <w:b w:val="0"/>
+          <w:i w:val="0"/>
+          <w:caps w:val="0"/>
+          <w:color w:val="000000"/>
+          <w:spacing w:val="0"/>
+          <w:sz w:val="21"/>
+          <w:szCs w:val="21"/>
+          <w:shd w:val="clear" w:fill="FFFFFF"/>
+        </w:rPr>
+        <w:t>新建变量</w:t>
+      </w:r>
+      <w:r>
+        <w:rPr>
+          <w:rFonts w:hint="eastAsia" w:ascii="Verdana" w:hAnsi="Verdana" w:cs="Verdana"/>
+          <w:b w:val="0"/>
+          <w:i w:val="0"/>
+          <w:caps w:val="0"/>
+          <w:color w:val="000000"/>
+          <w:spacing w:val="0"/>
+          <w:sz w:val="21"/>
+          <w:szCs w:val="21"/>
+          <w:shd w:val="clear" w:fill="FFFFFF"/>
+          <w:lang w:eastAsia="zh-CN"/>
+        </w:rPr>
+        <w:t>：</w:t>
+      </w:r>
+    </w:p>
+    <w:p>
+      <w:pPr>
+        <w:pStyle w:val="8"/>
+        <w:keepNext w:val="0"/>
+        <w:keepLines w:val="0"/>
+        <w:widowControl/>
+        <w:numPr>
+          <w:ilvl w:val="0"/>
+          <w:numId w:val="0"/>
+        </w:numPr>
+        <w:suppressLineNumbers w:val="0"/>
+        <w:shd w:val="clear" w:fill="FFFFFF"/>
+        <w:spacing w:before="150" w:beforeAutospacing="0" w:after="150" w:afterAutospacing="0" w:line="378" w:lineRule="atLeast"/>
+        <w:ind w:leftChars="0" w:right="0" w:rightChars="0" w:firstLine="420" w:firstLineChars="0"/>
+        <w:rPr>
+          <w:rFonts w:hint="eastAsia" w:ascii="Verdana" w:hAnsi="Verdana" w:cs="Verdana"/>
+          <w:b w:val="0"/>
+          <w:i w:val="0"/>
+          <w:caps w:val="0"/>
+          <w:color w:val="000000"/>
+          <w:spacing w:val="0"/>
+          <w:sz w:val="21"/>
+          <w:szCs w:val="21"/>
+          <w:shd w:val="clear" w:fill="FFFFFF"/>
+          <w:lang w:val="en-US" w:eastAsia="zh-CN"/>
+        </w:rPr>
+      </w:pPr>
+      <w:r>
+        <w:rPr>
+          <w:rFonts w:hint="default" w:ascii="Verdana" w:hAnsi="Verdana" w:cs="Verdana"/>
+          <w:b w:val="0"/>
+          <w:i w:val="0"/>
+          <w:caps w:val="0"/>
+          <w:color w:val="000000"/>
+          <w:spacing w:val="0"/>
+          <w:sz w:val="21"/>
+          <w:szCs w:val="21"/>
+          <w:shd w:val="clear" w:fill="FFFFFF"/>
+        </w:rPr>
+        <w:t>name=SONAR_RUNNER_HOME。</w:t>
+      </w:r>
+      <w:r>
+        <w:rPr>
+          <w:rFonts w:hint="eastAsia" w:ascii="Verdana" w:hAnsi="Verdana" w:cs="Verdana"/>
+          <w:b w:val="0"/>
+          <w:i w:val="0"/>
+          <w:caps w:val="0"/>
+          <w:color w:val="000000"/>
+          <w:spacing w:val="0"/>
+          <w:sz w:val="21"/>
+          <w:szCs w:val="21"/>
+          <w:shd w:val="clear" w:fill="FFFFFF"/>
+          <w:lang w:val="en-US" w:eastAsia="zh-CN"/>
+        </w:rPr>
+        <w:tab/>
+      </w:r>
+      <w:r>
+        <w:rPr>
+          <w:rFonts w:hint="eastAsia" w:ascii="Verdana" w:hAnsi="Verdana" w:cs="Verdana"/>
+          <w:b w:val="0"/>
+          <w:i w:val="0"/>
+          <w:caps w:val="0"/>
+          <w:color w:val="000000"/>
+          <w:spacing w:val="0"/>
+          <w:sz w:val="21"/>
+          <w:szCs w:val="21"/>
+          <w:shd w:val="clear" w:fill="FFFFFF"/>
+          <w:lang w:val="en-US" w:eastAsia="zh-CN"/>
+        </w:rPr>
+        <w:t xml:space="preserve"> </w:t>
+      </w:r>
+    </w:p>
+    <w:p>
+      <w:pPr>
+        <w:pStyle w:val="8"/>
+        <w:keepNext w:val="0"/>
+        <w:keepLines w:val="0"/>
+        <w:widowControl/>
+        <w:numPr>
+          <w:ilvl w:val="0"/>
+          <w:numId w:val="0"/>
+        </w:numPr>
+        <w:suppressLineNumbers w:val="0"/>
+        <w:shd w:val="clear" w:fill="FFFFFF"/>
+        <w:spacing w:before="150" w:beforeAutospacing="0" w:after="150" w:afterAutospacing="0" w:line="378" w:lineRule="atLeast"/>
+        <w:ind w:leftChars="0" w:right="0" w:rightChars="0" w:firstLine="420" w:firstLineChars="0"/>
+        <w:rPr>
+          <w:rFonts w:ascii="Verdana" w:hAnsi="Verdana" w:cs="Verdana"/>
+          <w:b w:val="0"/>
+          <w:i w:val="0"/>
+          <w:caps w:val="0"/>
+          <w:color w:val="000000"/>
+          <w:spacing w:val="0"/>
+          <w:sz w:val="21"/>
+          <w:szCs w:val="21"/>
+        </w:rPr>
+      </w:pPr>
+      <w:r>
+        <w:rPr>
+          <w:rFonts w:hint="default" w:ascii="Verdana" w:hAnsi="Verdana" w:cs="Verdana"/>
+          <w:b w:val="0"/>
+          <w:i w:val="0"/>
+          <w:caps w:val="0"/>
+          <w:color w:val="000000"/>
+          <w:spacing w:val="0"/>
+          <w:sz w:val="21"/>
+          <w:szCs w:val="21"/>
+          <w:shd w:val="clear" w:fill="FFFFFF"/>
+        </w:rPr>
+        <w:t>value=D:\sonar\sonar-scanner-3.0.0.702-windows</w:t>
+      </w:r>
+    </w:p>
+    <w:p>
+      <w:pPr>
+        <w:pStyle w:val="8"/>
+        <w:keepNext w:val="0"/>
+        <w:keepLines w:val="0"/>
+        <w:widowControl/>
+        <w:suppressLineNumbers w:val="0"/>
+        <w:shd w:val="clear" w:fill="FFFFFF"/>
+        <w:spacing w:before="150" w:beforeAutospacing="0" w:after="150" w:afterAutospacing="0" w:line="378" w:lineRule="atLeast"/>
+        <w:ind w:left="0" w:right="0" w:firstLine="0"/>
+        <w:rPr>
+          <w:rFonts w:hint="default" w:ascii="Verdana" w:hAnsi="Verdana" w:cs="Verdana"/>
+          <w:b w:val="0"/>
+          <w:i w:val="0"/>
+          <w:caps w:val="0"/>
+          <w:color w:val="000000"/>
+          <w:spacing w:val="0"/>
+          <w:sz w:val="21"/>
+          <w:szCs w:val="21"/>
+        </w:rPr>
+      </w:pPr>
+      <w:r>
+        <w:rPr>
+          <w:rFonts w:hint="default" w:ascii="Verdana" w:hAnsi="Verdana" w:cs="Verdana"/>
+          <w:b w:val="0"/>
+          <w:i w:val="0"/>
+          <w:caps w:val="0"/>
+          <w:color w:val="000000"/>
+          <w:spacing w:val="0"/>
+          <w:sz w:val="21"/>
+          <w:szCs w:val="21"/>
+          <w:shd w:val="clear" w:fill="FFFFFF"/>
+        </w:rPr>
+        <w:t>b.打开path，输入%SONAR_RUNNER_HOME%\bin;</w:t>
+      </w:r>
+    </w:p>
+    <w:p>
+      <w:pPr>
+        <w:pStyle w:val="8"/>
+        <w:keepNext w:val="0"/>
+        <w:keepLines w:val="0"/>
+        <w:widowControl/>
+        <w:suppressLineNumbers w:val="0"/>
+        <w:shd w:val="clear" w:fill="FFFFFF"/>
+        <w:spacing w:before="150" w:beforeAutospacing="0" w:after="150" w:afterAutospacing="0" w:line="378" w:lineRule="atLeast"/>
+        <w:ind w:left="0" w:right="0" w:firstLine="0"/>
+        <w:rPr>
+          <w:rFonts w:hint="default" w:ascii="Verdana" w:hAnsi="Verdana" w:cs="Verdana"/>
+          <w:b w:val="0"/>
+          <w:i w:val="0"/>
+          <w:caps w:val="0"/>
+          <w:color w:val="000000"/>
+          <w:spacing w:val="0"/>
+          <w:sz w:val="21"/>
+          <w:szCs w:val="21"/>
+        </w:rPr>
+      </w:pPr>
+      <w:r>
+        <w:rPr>
+          <w:rFonts w:hint="default" w:ascii="Verdana" w:hAnsi="Verdana" w:cs="Verdana"/>
+          <w:b w:val="0"/>
+          <w:i w:val="0"/>
+          <w:caps w:val="0"/>
+          <w:color w:val="000000"/>
+          <w:spacing w:val="0"/>
+          <w:sz w:val="21"/>
+          <w:szCs w:val="21"/>
+          <w:shd w:val="clear" w:fill="FFFFFF"/>
+        </w:rPr>
+        <w:t>c.</w:t>
+      </w:r>
+      <w:r>
+        <w:rPr>
+          <w:rFonts w:hint="eastAsia" w:ascii="Verdana" w:hAnsi="Verdana" w:cs="Verdana"/>
+          <w:b w:val="0"/>
+          <w:i w:val="0"/>
+          <w:caps w:val="0"/>
+          <w:color w:val="000000"/>
+          <w:spacing w:val="0"/>
+          <w:sz w:val="21"/>
+          <w:szCs w:val="21"/>
+          <w:shd w:val="clear" w:fill="FFFFFF"/>
+          <w:lang w:val="en-US" w:eastAsia="zh-CN"/>
+        </w:rPr>
+        <w:t xml:space="preserve"> 运行cmd，执行</w:t>
+      </w:r>
+      <w:r>
+        <w:rPr>
+          <w:rFonts w:hint="default" w:ascii="Verdana" w:hAnsi="Verdana" w:cs="Verdana"/>
+          <w:b w:val="0"/>
+          <w:i w:val="0"/>
+          <w:caps w:val="0"/>
+          <w:color w:val="000000"/>
+          <w:spacing w:val="0"/>
+          <w:sz w:val="21"/>
+          <w:szCs w:val="21"/>
+          <w:shd w:val="clear" w:fill="FFFFFF"/>
+        </w:rPr>
+        <w:t>sonar-scanner</w:t>
+      </w:r>
+      <w:r>
+        <w:rPr>
+          <w:rFonts w:hint="eastAsia" w:ascii="Verdana" w:hAnsi="Verdana" w:cs="Verdana"/>
+          <w:b w:val="0"/>
+          <w:i w:val="0"/>
+          <w:caps w:val="0"/>
+          <w:color w:val="000000"/>
+          <w:spacing w:val="0"/>
+          <w:sz w:val="21"/>
+          <w:szCs w:val="21"/>
+          <w:shd w:val="clear" w:fill="FFFFFF"/>
+          <w:lang w:val="en-US" w:eastAsia="zh-CN"/>
+        </w:rPr>
+        <w:t xml:space="preserve"> </w:t>
+      </w:r>
+      <w:r>
+        <w:rPr>
+          <w:rFonts w:hint="default" w:ascii="Verdana" w:hAnsi="Verdana" w:cs="Verdana"/>
+          <w:b w:val="0"/>
+          <w:i w:val="0"/>
+          <w:caps w:val="0"/>
+          <w:color w:val="000000"/>
+          <w:spacing w:val="0"/>
+          <w:sz w:val="21"/>
+          <w:szCs w:val="21"/>
+          <w:shd w:val="clear" w:fill="FFFFFF"/>
+        </w:rPr>
+        <w:t>-version，出现以下信息，则表示环境变量设置成功</w:t>
+      </w:r>
+    </w:p>
+    <w:p>
+      <w:r>
+        <w:drawing>
+          <wp:inline distT="0" distB="0" distL="114300" distR="114300">
+            <wp:extent cx="4647565" cy="1752600"/>
+            <wp:effectExtent l="0" t="0" r="635" b="0"/>
+            <wp:docPr id="119" name="图片 5"/>
+            <wp:cNvGraphicFramePr>
+              <a:graphicFrameLocks xmlns:a="http://schemas.openxmlformats.org/drawingml/2006/main" noChangeAspect="1"/>
+            </wp:cNvGraphicFramePr>
+            <a:graphic xmlns:a="http://schemas.openxmlformats.org/drawingml/2006/main">
+              <a:graphicData uri="http://schemas.openxmlformats.org/drawingml/2006/picture">
+                <pic:pic xmlns:pic="http://schemas.openxmlformats.org/drawingml/2006/picture">
+                  <pic:nvPicPr>
+                    <pic:cNvPr id="119" name="图片 5"/>
+                    <pic:cNvPicPr>
+                      <a:picLocks noChangeAspect="1"/>
+                    </pic:cNvPicPr>
+                  </pic:nvPicPr>
+                  <pic:blipFill>
+                    <a:blip r:embed="rId121"/>
+                    <a:stretch>
+                      <a:fillRect/>
+                    </a:stretch>
+                  </pic:blipFill>
+                  <pic:spPr>
+                    <a:xfrm>
+                      <a:off x="0" y="0"/>
+                      <a:ext cx="4647565" cy="1752600"/>
+                    </a:xfrm>
+                    <a:prstGeom prst="rect">
+                      <a:avLst/>
+                    </a:prstGeom>
+                    <a:noFill/>
+                    <a:ln w="9525">
+                      <a:noFill/>
+                    </a:ln>
+                  </pic:spPr>
+                </pic:pic>
+              </a:graphicData>
+            </a:graphic>
+          </wp:inline>
+        </w:drawing>
+      </w:r>
+    </w:p>
+    <w:p>
+      <w:pPr>
+        <w:pStyle w:val="4"/>
+        <w:rPr>
+          <w:rFonts w:hint="eastAsia"/>
+          <w:lang w:val="en-US" w:eastAsia="zh-CN"/>
+        </w:rPr>
+      </w:pPr>
+      <w:r>
+        <w:rPr>
+          <w:rFonts w:hint="eastAsia"/>
+          <w:lang w:val="en-US" w:eastAsia="zh-CN"/>
+        </w:rPr>
+        <w:t>3：项目配置文件设置</w:t>
+      </w:r>
+    </w:p>
+    <w:p>
+      <w:pPr>
+        <w:rPr>
+          <w:rFonts w:hint="eastAsia" w:ascii="Verdana" w:hAnsi="Verdana" w:eastAsia="宋体" w:cs="Verdana"/>
+          <w:b w:val="0"/>
+          <w:i w:val="0"/>
+          <w:caps w:val="0"/>
+          <w:color w:val="000000"/>
+          <w:spacing w:val="0"/>
+          <w:sz w:val="21"/>
+          <w:szCs w:val="21"/>
+          <w:shd w:val="clear" w:fill="FFFFFF"/>
+          <w:lang w:val="en-US" w:eastAsia="zh-CN"/>
+        </w:rPr>
+      </w:pPr>
+      <w:r>
+        <w:rPr>
+          <w:rFonts w:hint="eastAsia" w:ascii="Verdana" w:hAnsi="Verdana" w:eastAsia="宋体" w:cs="Verdana"/>
+          <w:b w:val="0"/>
+          <w:i w:val="0"/>
+          <w:caps w:val="0"/>
+          <w:color w:val="000000"/>
+          <w:spacing w:val="0"/>
+          <w:sz w:val="21"/>
+          <w:szCs w:val="21"/>
+          <w:shd w:val="clear" w:fill="FFFFFF"/>
+          <w:lang w:val="en-US" w:eastAsia="zh-CN"/>
+        </w:rPr>
+        <w:t>1)</w:t>
+      </w:r>
+      <w:r>
+        <w:rPr>
+          <w:rFonts w:ascii="Verdana" w:hAnsi="Verdana" w:eastAsia="宋体" w:cs="Verdana"/>
+          <w:b w:val="0"/>
+          <w:i w:val="0"/>
+          <w:caps w:val="0"/>
+          <w:color w:val="000000"/>
+          <w:spacing w:val="0"/>
+          <w:sz w:val="21"/>
+          <w:szCs w:val="21"/>
+          <w:shd w:val="clear" w:fill="FFFFFF"/>
+        </w:rPr>
+        <w:t>打开要进行代码分析的项目根目录，新建sonar-project.properties文件</w:t>
+      </w:r>
+      <w:r>
+        <w:rPr>
+          <w:rFonts w:hint="eastAsia" w:ascii="Verdana" w:hAnsi="Verdana" w:eastAsia="宋体" w:cs="Verdana"/>
+          <w:b w:val="0"/>
+          <w:i w:val="0"/>
+          <w:caps w:val="0"/>
+          <w:color w:val="000000"/>
+          <w:spacing w:val="0"/>
+          <w:sz w:val="21"/>
+          <w:szCs w:val="21"/>
+          <w:shd w:val="clear" w:fill="FFFFFF"/>
+          <w:lang w:val="en-US" w:eastAsia="zh-CN"/>
+        </w:rPr>
+        <w:t>,并写入一下内容：</w:t>
+      </w:r>
+    </w:p>
+    <w:tbl>
+      <w:tblPr>
+        <w:tblStyle w:val="14"/>
+        <w:tblW w:w="8522" w:type="dxa"/>
+        <w:tblInd w:w="0" w:type="dxa"/>
+        <w:tblBorders>
+          <w:top w:val="single" w:color="auto" w:sz="4" w:space="0"/>
+          <w:left w:val="single" w:color="auto" w:sz="4" w:space="0"/>
+          <w:bottom w:val="single" w:color="auto" w:sz="4" w:space="0"/>
+          <w:right w:val="single" w:color="auto" w:sz="4" w:space="0"/>
+          <w:insideH w:val="single" w:color="auto" w:sz="4" w:space="0"/>
+          <w:insideV w:val="single" w:color="auto" w:sz="4" w:space="0"/>
+        </w:tblBorders>
+        <w:tblLayout w:type="fixed"/>
+        <w:tblCellMar>
+          <w:top w:w="0" w:type="dxa"/>
+          <w:left w:w="108" w:type="dxa"/>
+          <w:bottom w:w="0" w:type="dxa"/>
+          <w:right w:w="108" w:type="dxa"/>
+        </w:tblCellMar>
+      </w:tblPr>
+      <w:tblGrid>
+        <w:gridCol w:w="8522"/>
+      </w:tblGrid>
+      <w:tr>
+        <w:tblPrEx>
+          <w:tblBorders>
+            <w:top w:val="single" w:color="auto" w:sz="4" w:space="0"/>
+            <w:left w:val="single" w:color="auto" w:sz="4" w:space="0"/>
+            <w:bottom w:val="single" w:color="auto" w:sz="4" w:space="0"/>
+            <w:right w:val="single" w:color="auto" w:sz="4" w:space="0"/>
+            <w:insideH w:val="single" w:color="auto" w:sz="4" w:space="0"/>
+            <w:insideV w:val="single" w:color="auto" w:sz="4" w:space="0"/>
+          </w:tblBorders>
+          <w:tblLayout w:type="fixed"/>
+          <w:tblCellMar>
+            <w:top w:w="0" w:type="dxa"/>
+            <w:left w:w="108" w:type="dxa"/>
+            <w:bottom w:w="0" w:type="dxa"/>
+            <w:right w:w="108" w:type="dxa"/>
+          </w:tblCellMar>
+        </w:tblPrEx>
+        <w:tc>
+          <w:tcPr>
+            <w:tcW w:w="8522" w:type="dxa"/>
+          </w:tcPr>
+          <w:p>
+            <w:pPr>
+              <w:rPr>
+                <w:rFonts w:hint="eastAsia" w:ascii="Verdana" w:hAnsi="Verdana" w:eastAsia="宋体" w:cs="Verdana"/>
+                <w:b w:val="0"/>
+                <w:i w:val="0"/>
+                <w:caps w:val="0"/>
+                <w:color w:val="000000"/>
+                <w:spacing w:val="0"/>
+                <w:sz w:val="21"/>
+                <w:szCs w:val="21"/>
+                <w:shd w:val="clear" w:fill="FFFFFF"/>
+                <w:vertAlign w:val="baseline"/>
+                <w:lang w:val="en-US" w:eastAsia="zh-CN"/>
+              </w:rPr>
+            </w:pPr>
+            <w:r>
+              <w:rPr>
+                <w:rFonts w:hint="eastAsia" w:ascii="Verdana" w:hAnsi="Verdana" w:eastAsia="宋体" w:cs="Verdana"/>
+                <w:b w:val="0"/>
+                <w:i w:val="0"/>
+                <w:caps w:val="0"/>
+                <w:color w:val="000000"/>
+                <w:spacing w:val="0"/>
+                <w:sz w:val="21"/>
+                <w:szCs w:val="21"/>
+                <w:shd w:val="clear" w:fill="FFFFFF"/>
+                <w:vertAlign w:val="baseline"/>
+                <w:lang w:val="en-US" w:eastAsia="zh-CN"/>
+              </w:rPr>
+              <w:t># must be unique in a given SonarQube instance</w:t>
+            </w:r>
+          </w:p>
+          <w:p>
+            <w:pPr>
+              <w:rPr>
+                <w:rFonts w:hint="eastAsia" w:ascii="Verdana" w:hAnsi="Verdana" w:eastAsia="宋体" w:cs="Verdana"/>
+                <w:b w:val="0"/>
+                <w:i w:val="0"/>
+                <w:caps w:val="0"/>
+                <w:color w:val="000000"/>
+                <w:spacing w:val="0"/>
+                <w:sz w:val="21"/>
+                <w:szCs w:val="21"/>
+                <w:shd w:val="clear" w:fill="FFFFFF"/>
+                <w:vertAlign w:val="baseline"/>
+                <w:lang w:val="en-US" w:eastAsia="zh-CN"/>
+              </w:rPr>
+            </w:pPr>
+            <w:r>
+              <w:rPr>
+                <w:rFonts w:hint="eastAsia" w:ascii="Verdana" w:hAnsi="Verdana" w:eastAsia="宋体" w:cs="Verdana"/>
+                <w:b w:val="0"/>
+                <w:i w:val="0"/>
+                <w:caps w:val="0"/>
+                <w:color w:val="000000"/>
+                <w:spacing w:val="0"/>
+                <w:sz w:val="21"/>
+                <w:szCs w:val="21"/>
+                <w:shd w:val="clear" w:fill="FFFFFF"/>
+                <w:vertAlign w:val="baseline"/>
+                <w:lang w:val="en-US" w:eastAsia="zh-CN"/>
+              </w:rPr>
+              <w:t>sonar.projectKey=my:project</w:t>
+            </w:r>
+          </w:p>
+          <w:p>
+            <w:pPr>
+              <w:rPr>
+                <w:rFonts w:hint="eastAsia" w:ascii="Verdana" w:hAnsi="Verdana" w:eastAsia="宋体" w:cs="Verdana"/>
+                <w:b w:val="0"/>
+                <w:i w:val="0"/>
+                <w:caps w:val="0"/>
+                <w:color w:val="000000"/>
+                <w:spacing w:val="0"/>
+                <w:sz w:val="21"/>
+                <w:szCs w:val="21"/>
+                <w:shd w:val="clear" w:fill="FFFFFF"/>
+                <w:vertAlign w:val="baseline"/>
+                <w:lang w:val="en-US" w:eastAsia="zh-CN"/>
+              </w:rPr>
+            </w:pPr>
+            <w:r>
+              <w:rPr>
+                <w:rFonts w:hint="eastAsia" w:ascii="Verdana" w:hAnsi="Verdana" w:eastAsia="宋体" w:cs="Verdana"/>
+                <w:b w:val="0"/>
+                <w:i w:val="0"/>
+                <w:caps w:val="0"/>
+                <w:color w:val="000000"/>
+                <w:spacing w:val="0"/>
+                <w:sz w:val="21"/>
+                <w:szCs w:val="21"/>
+                <w:shd w:val="clear" w:fill="FFFFFF"/>
+                <w:vertAlign w:val="baseline"/>
+                <w:lang w:val="en-US" w:eastAsia="zh-CN"/>
+              </w:rPr>
+              <w:t># this is the name displayed in the SonarQube UI</w:t>
+            </w:r>
+          </w:p>
+          <w:p>
+            <w:pPr>
+              <w:rPr>
+                <w:rFonts w:hint="eastAsia" w:ascii="Verdana" w:hAnsi="Verdana" w:eastAsia="宋体" w:cs="Verdana"/>
+                <w:b w:val="0"/>
+                <w:i w:val="0"/>
+                <w:caps w:val="0"/>
+                <w:color w:val="000000"/>
+                <w:spacing w:val="0"/>
+                <w:sz w:val="21"/>
+                <w:szCs w:val="21"/>
+                <w:shd w:val="clear" w:fill="FFFFFF"/>
+                <w:vertAlign w:val="baseline"/>
+                <w:lang w:val="en-US" w:eastAsia="zh-CN"/>
+              </w:rPr>
+            </w:pPr>
+            <w:r>
+              <w:rPr>
+                <w:rFonts w:hint="eastAsia" w:ascii="Verdana" w:hAnsi="Verdana" w:eastAsia="宋体" w:cs="Verdana"/>
+                <w:b w:val="0"/>
+                <w:i w:val="0"/>
+                <w:caps w:val="0"/>
+                <w:color w:val="000000"/>
+                <w:spacing w:val="0"/>
+                <w:sz w:val="21"/>
+                <w:szCs w:val="21"/>
+                <w:shd w:val="clear" w:fill="FFFFFF"/>
+                <w:vertAlign w:val="baseline"/>
+                <w:lang w:val="en-US" w:eastAsia="zh-CN"/>
+              </w:rPr>
+              <w:t>sonar.projectName=TestDemo</w:t>
+            </w:r>
+          </w:p>
+          <w:p>
+            <w:pPr>
+              <w:rPr>
+                <w:rFonts w:hint="eastAsia" w:ascii="Verdana" w:hAnsi="Verdana" w:eastAsia="宋体" w:cs="Verdana"/>
+                <w:b w:val="0"/>
+                <w:i w:val="0"/>
+                <w:caps w:val="0"/>
+                <w:color w:val="000000"/>
+                <w:spacing w:val="0"/>
+                <w:sz w:val="21"/>
+                <w:szCs w:val="21"/>
+                <w:shd w:val="clear" w:fill="FFFFFF"/>
+                <w:vertAlign w:val="baseline"/>
+                <w:lang w:val="en-US" w:eastAsia="zh-CN"/>
+              </w:rPr>
+            </w:pPr>
+            <w:r>
+              <w:rPr>
+                <w:rFonts w:hint="eastAsia" w:ascii="Verdana" w:hAnsi="Verdana" w:eastAsia="宋体" w:cs="Verdana"/>
+                <w:b w:val="0"/>
+                <w:i w:val="0"/>
+                <w:caps w:val="0"/>
+                <w:color w:val="000000"/>
+                <w:spacing w:val="0"/>
+                <w:sz w:val="21"/>
+                <w:szCs w:val="21"/>
+                <w:shd w:val="clear" w:fill="FFFFFF"/>
+                <w:vertAlign w:val="baseline"/>
+                <w:lang w:val="en-US" w:eastAsia="zh-CN"/>
+              </w:rPr>
+              <w:t>sonar.projectVersion=1.0</w:t>
+            </w:r>
+          </w:p>
+          <w:p>
+            <w:pPr>
+              <w:rPr>
+                <w:rFonts w:hint="eastAsia" w:ascii="Verdana" w:hAnsi="Verdana" w:eastAsia="宋体" w:cs="Verdana"/>
+                <w:b w:val="0"/>
+                <w:i w:val="0"/>
+                <w:caps w:val="0"/>
+                <w:color w:val="000000"/>
+                <w:spacing w:val="0"/>
+                <w:sz w:val="21"/>
+                <w:szCs w:val="21"/>
+                <w:shd w:val="clear" w:fill="FFFFFF"/>
+                <w:vertAlign w:val="baseline"/>
+                <w:lang w:val="en-US" w:eastAsia="zh-CN"/>
+              </w:rPr>
+            </w:pPr>
+            <w:r>
+              <w:rPr>
+                <w:rFonts w:hint="eastAsia" w:ascii="Verdana" w:hAnsi="Verdana" w:eastAsia="宋体" w:cs="Verdana"/>
+                <w:b w:val="0"/>
+                <w:i w:val="0"/>
+                <w:caps w:val="0"/>
+                <w:color w:val="000000"/>
+                <w:spacing w:val="0"/>
+                <w:sz w:val="21"/>
+                <w:szCs w:val="21"/>
+                <w:shd w:val="clear" w:fill="FFFFFF"/>
+                <w:vertAlign w:val="baseline"/>
+                <w:lang w:val="en-US" w:eastAsia="zh-CN"/>
+              </w:rPr>
+              <w:t xml:space="preserve"> </w:t>
+            </w:r>
+          </w:p>
+          <w:p>
+            <w:pPr>
+              <w:rPr>
+                <w:rFonts w:hint="eastAsia" w:ascii="Verdana" w:hAnsi="Verdana" w:eastAsia="宋体" w:cs="Verdana"/>
+                <w:b w:val="0"/>
+                <w:i w:val="0"/>
+                <w:caps w:val="0"/>
+                <w:color w:val="000000"/>
+                <w:spacing w:val="0"/>
+                <w:sz w:val="21"/>
+                <w:szCs w:val="21"/>
+                <w:shd w:val="clear" w:fill="FFFFFF"/>
+                <w:vertAlign w:val="baseline"/>
+                <w:lang w:val="en-US" w:eastAsia="zh-CN"/>
+              </w:rPr>
+            </w:pPr>
+            <w:r>
+              <w:rPr>
+                <w:rFonts w:hint="eastAsia" w:ascii="Verdana" w:hAnsi="Verdana" w:eastAsia="宋体" w:cs="Verdana"/>
+                <w:b w:val="0"/>
+                <w:i w:val="0"/>
+                <w:caps w:val="0"/>
+                <w:color w:val="000000"/>
+                <w:spacing w:val="0"/>
+                <w:sz w:val="21"/>
+                <w:szCs w:val="21"/>
+                <w:shd w:val="clear" w:fill="FFFFFF"/>
+                <w:vertAlign w:val="baseline"/>
+                <w:lang w:val="en-US" w:eastAsia="zh-CN"/>
+              </w:rPr>
+              <w:t># Path is relative to the sonar-project.properties file. Replace "\" by "/" on Windows.</w:t>
+            </w:r>
+          </w:p>
+          <w:p>
+            <w:pPr>
+              <w:rPr>
+                <w:rFonts w:hint="eastAsia" w:ascii="Verdana" w:hAnsi="Verdana" w:eastAsia="宋体" w:cs="Verdana"/>
+                <w:b w:val="0"/>
+                <w:i w:val="0"/>
+                <w:caps w:val="0"/>
+                <w:color w:val="000000"/>
+                <w:spacing w:val="0"/>
+                <w:sz w:val="21"/>
+                <w:szCs w:val="21"/>
+                <w:shd w:val="clear" w:fill="FFFFFF"/>
+                <w:vertAlign w:val="baseline"/>
+                <w:lang w:val="en-US" w:eastAsia="zh-CN"/>
+              </w:rPr>
+            </w:pPr>
+            <w:r>
+              <w:rPr>
+                <w:rFonts w:hint="eastAsia" w:ascii="Verdana" w:hAnsi="Verdana" w:eastAsia="宋体" w:cs="Verdana"/>
+                <w:b w:val="0"/>
+                <w:i w:val="0"/>
+                <w:caps w:val="0"/>
+                <w:color w:val="000000"/>
+                <w:spacing w:val="0"/>
+                <w:sz w:val="21"/>
+                <w:szCs w:val="21"/>
+                <w:shd w:val="clear" w:fill="FFFFFF"/>
+                <w:vertAlign w:val="baseline"/>
+                <w:lang w:val="en-US" w:eastAsia="zh-CN"/>
+              </w:rPr>
+              <w:t xml:space="preserve"># Since SonarQube 4.2, this property is optional if sonar.modules is set. </w:t>
+            </w:r>
+          </w:p>
+          <w:p>
+            <w:pPr>
+              <w:rPr>
+                <w:rFonts w:hint="eastAsia" w:ascii="Verdana" w:hAnsi="Verdana" w:eastAsia="宋体" w:cs="Verdana"/>
+                <w:b w:val="0"/>
+                <w:i w:val="0"/>
+                <w:caps w:val="0"/>
+                <w:color w:val="000000"/>
+                <w:spacing w:val="0"/>
+                <w:sz w:val="21"/>
+                <w:szCs w:val="21"/>
+                <w:shd w:val="clear" w:fill="FFFFFF"/>
+                <w:vertAlign w:val="baseline"/>
+                <w:lang w:val="en-US" w:eastAsia="zh-CN"/>
+              </w:rPr>
+            </w:pPr>
+            <w:r>
+              <w:rPr>
+                <w:rFonts w:hint="eastAsia" w:ascii="Verdana" w:hAnsi="Verdana" w:eastAsia="宋体" w:cs="Verdana"/>
+                <w:b w:val="0"/>
+                <w:i w:val="0"/>
+                <w:caps w:val="0"/>
+                <w:color w:val="000000"/>
+                <w:spacing w:val="0"/>
+                <w:sz w:val="21"/>
+                <w:szCs w:val="21"/>
+                <w:shd w:val="clear" w:fill="FFFFFF"/>
+                <w:vertAlign w:val="baseline"/>
+                <w:lang w:val="en-US" w:eastAsia="zh-CN"/>
+              </w:rPr>
+              <w:t xml:space="preserve"># If not set, SonarQube starts looking for source code from the directory containing </w:t>
+            </w:r>
+          </w:p>
+          <w:p>
+            <w:pPr>
+              <w:rPr>
+                <w:rFonts w:hint="eastAsia" w:ascii="Verdana" w:hAnsi="Verdana" w:eastAsia="宋体" w:cs="Verdana"/>
+                <w:b w:val="0"/>
+                <w:i w:val="0"/>
+                <w:caps w:val="0"/>
+                <w:color w:val="000000"/>
+                <w:spacing w:val="0"/>
+                <w:sz w:val="21"/>
+                <w:szCs w:val="21"/>
+                <w:shd w:val="clear" w:fill="FFFFFF"/>
+                <w:vertAlign w:val="baseline"/>
+                <w:lang w:val="en-US" w:eastAsia="zh-CN"/>
+              </w:rPr>
+            </w:pPr>
+            <w:r>
+              <w:rPr>
+                <w:rFonts w:hint="eastAsia" w:ascii="Verdana" w:hAnsi="Verdana" w:eastAsia="宋体" w:cs="Verdana"/>
+                <w:b w:val="0"/>
+                <w:i w:val="0"/>
+                <w:caps w:val="0"/>
+                <w:color w:val="000000"/>
+                <w:spacing w:val="0"/>
+                <w:sz w:val="21"/>
+                <w:szCs w:val="21"/>
+                <w:shd w:val="clear" w:fill="FFFFFF"/>
+                <w:vertAlign w:val="baseline"/>
+                <w:lang w:val="en-US" w:eastAsia="zh-CN"/>
+              </w:rPr>
+              <w:t># the sonar-project.properties file.</w:t>
+            </w:r>
+          </w:p>
+          <w:p>
+            <w:pPr>
+              <w:rPr>
+                <w:rFonts w:hint="eastAsia" w:ascii="Verdana" w:hAnsi="Verdana" w:eastAsia="宋体" w:cs="Verdana"/>
+                <w:b w:val="0"/>
+                <w:i w:val="0"/>
+                <w:caps w:val="0"/>
+                <w:color w:val="000000"/>
+                <w:spacing w:val="0"/>
+                <w:sz w:val="21"/>
+                <w:szCs w:val="21"/>
+                <w:shd w:val="clear" w:fill="FFFFFF"/>
+                <w:vertAlign w:val="baseline"/>
+                <w:lang w:val="en-US" w:eastAsia="zh-CN"/>
+              </w:rPr>
+            </w:pPr>
+            <w:r>
+              <w:rPr>
+                <w:rFonts w:hint="eastAsia" w:ascii="Verdana" w:hAnsi="Verdana" w:eastAsia="宋体" w:cs="Verdana"/>
+                <w:b w:val="0"/>
+                <w:i w:val="0"/>
+                <w:caps w:val="0"/>
+                <w:color w:val="000000"/>
+                <w:spacing w:val="0"/>
+                <w:sz w:val="21"/>
+                <w:szCs w:val="21"/>
+                <w:shd w:val="clear" w:fill="FFFFFF"/>
+                <w:vertAlign w:val="baseline"/>
+                <w:lang w:val="en-US" w:eastAsia="zh-CN"/>
+              </w:rPr>
+              <w:t>sonar.sources=src</w:t>
+            </w:r>
+          </w:p>
+          <w:p>
+            <w:pPr>
+              <w:rPr>
+                <w:rFonts w:hint="eastAsia" w:ascii="Verdana" w:hAnsi="Verdana" w:eastAsia="宋体" w:cs="Verdana"/>
+                <w:b w:val="0"/>
+                <w:i w:val="0"/>
+                <w:caps w:val="0"/>
+                <w:color w:val="000000"/>
+                <w:spacing w:val="0"/>
+                <w:sz w:val="21"/>
+                <w:szCs w:val="21"/>
+                <w:shd w:val="clear" w:fill="FFFFFF"/>
+                <w:vertAlign w:val="baseline"/>
+                <w:lang w:val="en-US" w:eastAsia="zh-CN"/>
+              </w:rPr>
+            </w:pPr>
+            <w:r>
+              <w:rPr>
+                <w:rFonts w:hint="eastAsia" w:ascii="Verdana" w:hAnsi="Verdana" w:eastAsia="宋体" w:cs="Verdana"/>
+                <w:b w:val="0"/>
+                <w:i w:val="0"/>
+                <w:caps w:val="0"/>
+                <w:color w:val="000000"/>
+                <w:spacing w:val="0"/>
+                <w:sz w:val="21"/>
+                <w:szCs w:val="21"/>
+                <w:shd w:val="clear" w:fill="FFFFFF"/>
+                <w:vertAlign w:val="baseline"/>
+                <w:lang w:val="en-US" w:eastAsia="zh-CN"/>
+              </w:rPr>
+              <w:t xml:space="preserve"> </w:t>
+            </w:r>
+          </w:p>
+          <w:p>
+            <w:pPr>
+              <w:rPr>
+                <w:rFonts w:hint="eastAsia" w:ascii="Verdana" w:hAnsi="Verdana" w:eastAsia="宋体" w:cs="Verdana"/>
+                <w:b w:val="0"/>
+                <w:i w:val="0"/>
+                <w:caps w:val="0"/>
+                <w:color w:val="000000"/>
+                <w:spacing w:val="0"/>
+                <w:sz w:val="21"/>
+                <w:szCs w:val="21"/>
+                <w:shd w:val="clear" w:fill="FFFFFF"/>
+                <w:vertAlign w:val="baseline"/>
+                <w:lang w:val="en-US" w:eastAsia="zh-CN"/>
+              </w:rPr>
+            </w:pPr>
+            <w:r>
+              <w:rPr>
+                <w:rFonts w:hint="eastAsia" w:ascii="Verdana" w:hAnsi="Verdana" w:eastAsia="宋体" w:cs="Verdana"/>
+                <w:b w:val="0"/>
+                <w:i w:val="0"/>
+                <w:caps w:val="0"/>
+                <w:color w:val="000000"/>
+                <w:spacing w:val="0"/>
+                <w:sz w:val="21"/>
+                <w:szCs w:val="21"/>
+                <w:shd w:val="clear" w:fill="FFFFFF"/>
+                <w:vertAlign w:val="baseline"/>
+                <w:lang w:val="en-US" w:eastAsia="zh-CN"/>
+              </w:rPr>
+              <w:t># Encoding of the source code. Default is default system encoding</w:t>
+            </w:r>
+          </w:p>
+          <w:p>
+            <w:pPr>
+              <w:rPr>
+                <w:rFonts w:hint="eastAsia" w:ascii="Verdana" w:hAnsi="Verdana" w:eastAsia="宋体" w:cs="Verdana"/>
+                <w:b w:val="0"/>
+                <w:i w:val="0"/>
+                <w:caps w:val="0"/>
+                <w:color w:val="000000"/>
+                <w:spacing w:val="0"/>
+                <w:sz w:val="21"/>
+                <w:szCs w:val="21"/>
+                <w:shd w:val="clear" w:fill="FFFFFF"/>
+                <w:vertAlign w:val="baseline"/>
+                <w:lang w:val="en-US" w:eastAsia="zh-CN"/>
+              </w:rPr>
+            </w:pPr>
+            <w:r>
+              <w:rPr>
+                <w:rFonts w:hint="eastAsia" w:ascii="Verdana" w:hAnsi="Verdana" w:eastAsia="宋体" w:cs="Verdana"/>
+                <w:b w:val="0"/>
+                <w:i w:val="0"/>
+                <w:caps w:val="0"/>
+                <w:color w:val="000000"/>
+                <w:spacing w:val="0"/>
+                <w:sz w:val="21"/>
+                <w:szCs w:val="21"/>
+                <w:shd w:val="clear" w:fill="FFFFFF"/>
+                <w:vertAlign w:val="baseline"/>
+                <w:lang w:val="en-US" w:eastAsia="zh-CN"/>
+              </w:rPr>
+              <w:t>#sonar.sourceEncoding=UTF-8</w:t>
+            </w:r>
+          </w:p>
+        </w:tc>
+      </w:tr>
+    </w:tbl>
+    <w:p>
+      <w:pPr>
+        <w:rPr>
+          <w:rFonts w:hint="eastAsia" w:ascii="Verdana" w:hAnsi="Verdana" w:eastAsia="宋体" w:cs="Verdana"/>
+          <w:b w:val="0"/>
+          <w:i w:val="0"/>
+          <w:caps w:val="0"/>
+          <w:color w:val="000000"/>
+          <w:spacing w:val="0"/>
+          <w:sz w:val="21"/>
+          <w:szCs w:val="21"/>
+          <w:shd w:val="clear" w:fill="FFFFFF"/>
+          <w:lang w:val="en-US" w:eastAsia="zh-CN"/>
+        </w:rPr>
+      </w:pPr>
+    </w:p>
+    <w:p>
+      <w:pPr>
+        <w:rPr>
+          <w:rFonts w:ascii="Verdana" w:hAnsi="Verdana" w:eastAsia="宋体" w:cs="Verdana"/>
+          <w:b w:val="0"/>
+          <w:i w:val="0"/>
+          <w:caps w:val="0"/>
+          <w:color w:val="000000"/>
+          <w:spacing w:val="0"/>
+          <w:sz w:val="21"/>
+          <w:szCs w:val="21"/>
+          <w:shd w:val="clear" w:fill="FFFFFF"/>
+        </w:rPr>
+      </w:pPr>
+      <w:r>
+        <w:rPr>
+          <w:rFonts w:ascii="Verdana" w:hAnsi="Verdana" w:eastAsia="宋体" w:cs="Verdana"/>
+          <w:b w:val="0"/>
+          <w:i w:val="0"/>
+          <w:caps w:val="0"/>
+          <w:color w:val="000000"/>
+          <w:spacing w:val="0"/>
+          <w:sz w:val="21"/>
+          <w:szCs w:val="21"/>
+          <w:shd w:val="clear" w:fill="FFFFFF"/>
+        </w:rPr>
+        <w:t>其中：projectName是项目名字，sources是源文件所在的目录</w:t>
+      </w:r>
+    </w:p>
+    <w:p>
+      <w:pPr>
+        <w:numPr>
+          <w:ilvl w:val="0"/>
+          <w:numId w:val="22"/>
+        </w:numPr>
+        <w:rPr>
+          <w:rFonts w:ascii="Verdana" w:hAnsi="Verdana" w:eastAsia="宋体" w:cs="Verdana"/>
+          <w:b w:val="0"/>
+          <w:i w:val="0"/>
+          <w:caps w:val="0"/>
+          <w:color w:val="000000"/>
+          <w:spacing w:val="0"/>
+          <w:sz w:val="21"/>
+          <w:szCs w:val="21"/>
+          <w:shd w:val="clear" w:fill="FFFFFF"/>
+        </w:rPr>
+      </w:pPr>
+      <w:r>
+        <w:rPr>
+          <w:rFonts w:ascii="Verdana" w:hAnsi="Verdana" w:eastAsia="宋体" w:cs="Verdana"/>
+          <w:b w:val="0"/>
+          <w:i w:val="0"/>
+          <w:caps w:val="0"/>
+          <w:color w:val="000000"/>
+          <w:spacing w:val="0"/>
+          <w:sz w:val="21"/>
+          <w:szCs w:val="21"/>
+          <w:shd w:val="clear" w:fill="FFFFFF"/>
+        </w:rPr>
+        <w:t>设置成功后，启动sonarqube服务，并启动cmd</w:t>
+      </w:r>
+      <w:r>
+        <w:rPr>
+          <w:rFonts w:hint="eastAsia" w:ascii="Verdana" w:hAnsi="Verdana" w:eastAsia="宋体" w:cs="Verdana"/>
+          <w:b w:val="0"/>
+          <w:i w:val="0"/>
+          <w:caps w:val="0"/>
+          <w:color w:val="000000"/>
+          <w:spacing w:val="0"/>
+          <w:sz w:val="21"/>
+          <w:szCs w:val="21"/>
+          <w:shd w:val="clear" w:fill="FFFFFF"/>
+          <w:lang w:val="en-US" w:eastAsia="zh-CN"/>
+        </w:rPr>
+        <w:t>命令,</w:t>
+      </w:r>
+    </w:p>
+    <w:p>
+      <w:pPr>
+        <w:numPr>
+          <w:ilvl w:val="0"/>
+          <w:numId w:val="0"/>
+        </w:numPr>
+        <w:rPr>
+          <w:rFonts w:hint="eastAsia" w:ascii="Verdana" w:hAnsi="Verdana" w:eastAsia="宋体" w:cs="Verdana"/>
+          <w:b w:val="0"/>
+          <w:i w:val="0"/>
+          <w:caps w:val="0"/>
+          <w:color w:val="000000"/>
+          <w:spacing w:val="0"/>
+          <w:sz w:val="21"/>
+          <w:szCs w:val="21"/>
+          <w:shd w:val="clear" w:fill="FFFFFF"/>
+          <w:lang w:val="en-US" w:eastAsia="zh-CN"/>
+        </w:rPr>
+      </w:pPr>
+      <w:r>
+        <w:rPr>
+          <w:rFonts w:hint="eastAsia" w:ascii="Verdana" w:hAnsi="Verdana" w:eastAsia="宋体" w:cs="Verdana"/>
+          <w:b w:val="0"/>
+          <w:i w:val="0"/>
+          <w:caps w:val="0"/>
+          <w:color w:val="000000"/>
+          <w:spacing w:val="0"/>
+          <w:sz w:val="21"/>
+          <w:szCs w:val="21"/>
+          <w:shd w:val="clear" w:fill="FFFFFF"/>
+          <w:lang w:val="en-US" w:eastAsia="zh-CN"/>
+        </w:rPr>
+        <w:t>在cmd进入到项目所在的根目录，输入命令：sonar-scanner</w:t>
+      </w:r>
+    </w:p>
+    <w:p>
+      <w:pPr>
+        <w:numPr>
+          <w:ilvl w:val="0"/>
+          <w:numId w:val="0"/>
+        </w:numPr>
+      </w:pPr>
+      <w:r>
+        <w:drawing>
+          <wp:inline distT="0" distB="0" distL="114300" distR="114300">
+            <wp:extent cx="5271770" cy="1047750"/>
+            <wp:effectExtent l="0" t="0" r="5080" b="0"/>
+            <wp:docPr id="120" name="图片 1"/>
+            <wp:cNvGraphicFramePr>
+              <a:graphicFrameLocks xmlns:a="http://schemas.openxmlformats.org/drawingml/2006/main" noChangeAspect="1"/>
+            </wp:cNvGraphicFramePr>
+            <a:graphic xmlns:a="http://schemas.openxmlformats.org/drawingml/2006/main">
+              <a:graphicData uri="http://schemas.openxmlformats.org/drawingml/2006/picture">
+                <pic:pic xmlns:pic="http://schemas.openxmlformats.org/drawingml/2006/picture">
+                  <pic:nvPicPr>
+                    <pic:cNvPr id="120" name="图片 1"/>
+                    <pic:cNvPicPr>
+                      <a:picLocks noChangeAspect="1"/>
+                    </pic:cNvPicPr>
+                  </pic:nvPicPr>
+                  <pic:blipFill>
+                    <a:blip r:embed="rId122"/>
+                    <a:stretch>
+                      <a:fillRect/>
+                    </a:stretch>
+                  </pic:blipFill>
+                  <pic:spPr>
+                    <a:xfrm>
+                      <a:off x="0" y="0"/>
+                      <a:ext cx="5271770" cy="1047750"/>
+                    </a:xfrm>
+                    <a:prstGeom prst="rect">
+                      <a:avLst/>
+                    </a:prstGeom>
+                    <a:noFill/>
+                    <a:ln w="9525">
+                      <a:noFill/>
+                    </a:ln>
+                  </pic:spPr>
+                </pic:pic>
+              </a:graphicData>
+            </a:graphic>
+          </wp:inline>
+        </w:drawing>
+      </w:r>
+    </w:p>
+    <w:p>
+      <w:pPr>
+        <w:numPr>
+          <w:ilvl w:val="0"/>
+          <w:numId w:val="0"/>
+        </w:numPr>
+        <w:rPr>
+          <w:rFonts w:hint="eastAsia"/>
+          <w:lang w:val="en-US" w:eastAsia="zh-CN"/>
+        </w:rPr>
+      </w:pPr>
+      <w:r>
+        <w:rPr>
+          <w:rFonts w:hint="eastAsia"/>
+          <w:lang w:val="en-US" w:eastAsia="zh-CN"/>
+        </w:rPr>
+        <w:t>稍等片刻，分析成功后会出现如下结果：</w:t>
+      </w:r>
+    </w:p>
+    <w:p>
+      <w:pPr>
+        <w:numPr>
+          <w:ilvl w:val="0"/>
+          <w:numId w:val="0"/>
+        </w:numPr>
+        <w:rPr>
+          <w:rFonts w:hint="eastAsia"/>
+          <w:lang w:val="en-US" w:eastAsia="zh-CN"/>
+        </w:rPr>
+      </w:pPr>
+      <w:r>
+        <w:drawing>
+          <wp:inline distT="0" distB="0" distL="114300" distR="114300">
+            <wp:extent cx="5272405" cy="1459230"/>
+            <wp:effectExtent l="0" t="0" r="4445" b="7620"/>
+            <wp:docPr id="121" name="图片 2"/>
+            <wp:cNvGraphicFramePr>
+              <a:graphicFrameLocks xmlns:a="http://schemas.openxmlformats.org/drawingml/2006/main" noChangeAspect="1"/>
+            </wp:cNvGraphicFramePr>
+            <a:graphic xmlns:a="http://schemas.openxmlformats.org/drawingml/2006/main">
+              <a:graphicData uri="http://schemas.openxmlformats.org/drawingml/2006/picture">
+                <pic:pic xmlns:pic="http://schemas.openxmlformats.org/drawingml/2006/picture">
+                  <pic:nvPicPr>
+                    <pic:cNvPr id="121" name="图片 2"/>
+                    <pic:cNvPicPr>
+                      <a:picLocks noChangeAspect="1"/>
+                    </pic:cNvPicPr>
+                  </pic:nvPicPr>
+                  <pic:blipFill>
+                    <a:blip r:embed="rId123"/>
+                    <a:stretch>
+                      <a:fillRect/>
+                    </a:stretch>
+                  </pic:blipFill>
+                  <pic:spPr>
+                    <a:xfrm>
+                      <a:off x="0" y="0"/>
+                      <a:ext cx="5272405" cy="1459230"/>
+                    </a:xfrm>
+                    <a:prstGeom prst="rect">
+                      <a:avLst/>
+                    </a:prstGeom>
+                    <a:noFill/>
+                    <a:ln w="9525">
+                      <a:noFill/>
+                    </a:ln>
+                  </pic:spPr>
+                </pic:pic>
+              </a:graphicData>
+            </a:graphic>
+          </wp:inline>
+        </w:drawing>
+      </w:r>
+    </w:p>
+    <w:p>
+      <w:pPr>
+        <w:numPr>
+          <w:ilvl w:val="0"/>
+          <w:numId w:val="22"/>
+        </w:numPr>
+        <w:rPr>
+          <w:rFonts w:hint="eastAsia" w:ascii="Verdana" w:hAnsi="Verdana" w:eastAsia="宋体" w:cs="Verdana"/>
+          <w:b w:val="0"/>
+          <w:i w:val="0"/>
+          <w:caps w:val="0"/>
+          <w:color w:val="000000"/>
+          <w:spacing w:val="0"/>
+          <w:sz w:val="21"/>
+          <w:szCs w:val="21"/>
+          <w:shd w:val="clear" w:fill="FFFFFF"/>
+          <w:lang w:val="en-US" w:eastAsia="zh-CN"/>
+        </w:rPr>
+      </w:pPr>
+      <w:r>
+        <w:rPr>
+          <w:rFonts w:hint="eastAsia" w:ascii="Verdana" w:hAnsi="Verdana" w:eastAsia="宋体" w:cs="Verdana"/>
+          <w:b w:val="0"/>
+          <w:i w:val="0"/>
+          <w:caps w:val="0"/>
+          <w:color w:val="000000"/>
+          <w:spacing w:val="0"/>
+          <w:sz w:val="21"/>
+          <w:szCs w:val="21"/>
+          <w:shd w:val="clear" w:fill="FFFFFF"/>
+          <w:lang w:val="en-US" w:eastAsia="zh-CN"/>
+        </w:rPr>
+        <w:t>打开浏览器，进入网址</w:t>
+      </w:r>
+      <w:r>
+        <w:rPr>
+          <w:rFonts w:ascii="Verdana" w:hAnsi="Verdana" w:eastAsia="宋体" w:cs="Verdana"/>
+          <w:b w:val="0"/>
+          <w:i w:val="0"/>
+          <w:caps w:val="0"/>
+          <w:color w:val="000000"/>
+          <w:spacing w:val="0"/>
+          <w:sz w:val="21"/>
+          <w:szCs w:val="21"/>
+          <w:shd w:val="clear" w:fill="FFFFFF"/>
+        </w:rPr>
+        <w:t>http://localhost:9000/，我们会看到主页出现了分析项目的</w:t>
+      </w:r>
+      <w:r>
+        <w:rPr>
+          <w:rFonts w:hint="eastAsia" w:ascii="Verdana" w:hAnsi="Verdana" w:eastAsia="宋体" w:cs="Verdana"/>
+          <w:b w:val="0"/>
+          <w:i w:val="0"/>
+          <w:caps w:val="0"/>
+          <w:color w:val="000000"/>
+          <w:spacing w:val="0"/>
+          <w:sz w:val="21"/>
+          <w:szCs w:val="21"/>
+          <w:shd w:val="clear" w:fill="FFFFFF"/>
+          <w:lang w:val="en-US" w:eastAsia="zh-CN"/>
+        </w:rPr>
+        <w:t>结果：</w:t>
+      </w:r>
+    </w:p>
+    <w:p>
+      <w:pPr>
+        <w:numPr>
+          <w:ilvl w:val="0"/>
+          <w:numId w:val="0"/>
+        </w:numPr>
+        <w:rPr>
+          <w:rFonts w:hint="eastAsia" w:ascii="Verdana" w:hAnsi="Verdana" w:eastAsia="宋体" w:cs="Verdana"/>
+          <w:b w:val="0"/>
+          <w:i w:val="0"/>
+          <w:caps w:val="0"/>
+          <w:color w:val="000000"/>
+          <w:spacing w:val="0"/>
+          <w:sz w:val="21"/>
+          <w:szCs w:val="21"/>
+          <w:shd w:val="clear" w:fill="FFFFFF"/>
+          <w:lang w:val="en-US" w:eastAsia="zh-CN"/>
+        </w:rPr>
+      </w:pPr>
+      <w:r>
+        <w:drawing>
+          <wp:inline distT="0" distB="0" distL="114300" distR="114300">
+            <wp:extent cx="5313680" cy="1762125"/>
+            <wp:effectExtent l="0" t="0" r="1270" b="9525"/>
+            <wp:docPr id="122" name="图片 3"/>
+            <wp:cNvGraphicFramePr>
+              <a:graphicFrameLocks xmlns:a="http://schemas.openxmlformats.org/drawingml/2006/main" noChangeAspect="1"/>
+            </wp:cNvGraphicFramePr>
+            <a:graphic xmlns:a="http://schemas.openxmlformats.org/drawingml/2006/main">
+              <a:graphicData uri="http://schemas.openxmlformats.org/drawingml/2006/picture">
+                <pic:pic xmlns:pic="http://schemas.openxmlformats.org/drawingml/2006/picture">
+                  <pic:nvPicPr>
+                    <pic:cNvPr id="122" name="图片 3"/>
+                    <pic:cNvPicPr>
+                      <a:picLocks noChangeAspect="1"/>
+                    </pic:cNvPicPr>
+                  </pic:nvPicPr>
+                  <pic:blipFill>
+                    <a:blip r:embed="rId124"/>
+                    <a:srcRect l="8138" r="7777"/>
+                    <a:stretch>
+                      <a:fillRect/>
+                    </a:stretch>
+                  </pic:blipFill>
+                  <pic:spPr>
+                    <a:xfrm>
+                      <a:off x="0" y="0"/>
+                      <a:ext cx="5313680" cy="1762125"/>
+                    </a:xfrm>
+                    <a:prstGeom prst="rect">
+                      <a:avLst/>
+                    </a:prstGeom>
+                    <a:noFill/>
+                    <a:ln w="9525">
+                      <a:noFill/>
+                    </a:ln>
+                  </pic:spPr>
+                </pic:pic>
+              </a:graphicData>
+            </a:graphic>
+          </wp:inline>
+        </w:drawing>
+      </w:r>
+    </w:p>
+    <w:p>
+      <w:pPr>
+        <w:numPr>
+          <w:ilvl w:val="0"/>
+          <w:numId w:val="23"/>
+        </w:numPr>
+        <w:rPr>
+          <w:rFonts w:ascii="Verdana" w:hAnsi="Verdana" w:eastAsia="宋体" w:cs="Verdana"/>
+          <w:b w:val="0"/>
+          <w:i w:val="0"/>
+          <w:caps w:val="0"/>
+          <w:color w:val="000000"/>
+          <w:spacing w:val="0"/>
+          <w:sz w:val="21"/>
+          <w:szCs w:val="21"/>
+          <w:shd w:val="clear" w:fill="FFFFFF"/>
+        </w:rPr>
+      </w:pPr>
+      <w:r>
+        <w:rPr>
+          <w:rFonts w:ascii="Verdana" w:hAnsi="Verdana" w:eastAsia="宋体" w:cs="Verdana"/>
+          <w:b w:val="0"/>
+          <w:i w:val="0"/>
+          <w:caps w:val="0"/>
+          <w:color w:val="000000"/>
+          <w:spacing w:val="0"/>
+          <w:sz w:val="21"/>
+          <w:szCs w:val="21"/>
+          <w:shd w:val="clear" w:fill="FFFFFF"/>
+        </w:rPr>
+        <w:t>我们点击项目，选择问题链接，会看到分析代码的bug，哇，好多</w:t>
+      </w:r>
+    </w:p>
+    <w:p>
+      <w:pPr>
+        <w:numPr>
+          <w:ilvl w:val="0"/>
+          <w:numId w:val="0"/>
+        </w:numPr>
+        <w:rPr>
+          <w:rFonts w:hint="eastAsia" w:ascii="Verdana" w:hAnsi="Verdana" w:eastAsia="宋体" w:cs="Verdana"/>
+          <w:b w:val="0"/>
+          <w:i w:val="0"/>
+          <w:caps w:val="0"/>
+          <w:color w:val="000000"/>
+          <w:spacing w:val="0"/>
+          <w:sz w:val="21"/>
+          <w:szCs w:val="21"/>
+          <w:shd w:val="clear" w:fill="FFFFFF"/>
+          <w:lang w:val="en-US" w:eastAsia="zh-CN"/>
+        </w:rPr>
+      </w:pPr>
+      <w:r>
+        <w:drawing>
+          <wp:inline distT="0" distB="0" distL="114300" distR="114300">
+            <wp:extent cx="5272405" cy="1975485"/>
+            <wp:effectExtent l="0" t="0" r="4445" b="5715"/>
+            <wp:docPr id="123" name="图片 4"/>
+            <wp:cNvGraphicFramePr>
+              <a:graphicFrameLocks xmlns:a="http://schemas.openxmlformats.org/drawingml/2006/main" noChangeAspect="1"/>
+            </wp:cNvGraphicFramePr>
+            <a:graphic xmlns:a="http://schemas.openxmlformats.org/drawingml/2006/main">
+              <a:graphicData uri="http://schemas.openxmlformats.org/drawingml/2006/picture">
+                <pic:pic xmlns:pic="http://schemas.openxmlformats.org/drawingml/2006/picture">
+                  <pic:nvPicPr>
+                    <pic:cNvPr id="123" name="图片 4"/>
+                    <pic:cNvPicPr>
+                      <a:picLocks noChangeAspect="1"/>
+                    </pic:cNvPicPr>
+                  </pic:nvPicPr>
+                  <pic:blipFill>
+                    <a:blip r:embed="rId125"/>
+                    <a:stretch>
+                      <a:fillRect/>
+                    </a:stretch>
+                  </pic:blipFill>
+                  <pic:spPr>
+                    <a:xfrm>
+                      <a:off x="0" y="0"/>
+                      <a:ext cx="5272405" cy="1975485"/>
+                    </a:xfrm>
+                    <a:prstGeom prst="rect">
+                      <a:avLst/>
+                    </a:prstGeom>
+                    <a:noFill/>
+                    <a:ln w="9525">
+                      <a:noFill/>
+                    </a:ln>
+                  </pic:spPr>
+                </pic:pic>
+              </a:graphicData>
+            </a:graphic>
+          </wp:inline>
+        </w:drawing>
+      </w:r>
+    </w:p>
+    <w:p>
+      <w:pPr>
+        <w:rPr>
+          <w:rFonts w:hint="eastAsia" w:ascii="Verdana" w:hAnsi="Verdana" w:eastAsia="宋体" w:cs="Verdana"/>
+          <w:b w:val="0"/>
+          <w:i w:val="0"/>
+          <w:caps w:val="0"/>
+          <w:color w:val="000000"/>
+          <w:spacing w:val="0"/>
+          <w:sz w:val="21"/>
+          <w:szCs w:val="21"/>
+          <w:shd w:val="clear" w:fill="FFFFFF"/>
           <w:lang w:val="en-US" w:eastAsia="zh-CN"/>
         </w:rPr>
       </w:pPr>
@@ -38448,9 +44975,9 @@
     </w:lvl>
   </w:abstractNum>
   <w:abstractNum w:abstractNumId="14">
-    <w:nsid w:val="58D51648"/>
+    <w:nsid w:val="58DC6284"/>
     <w:multiLevelType w:val="singleLevel"/>
-    <w:tmpl w:val="58D51648"/>
+    <w:tmpl w:val="58DC6284"/>
     <w:lvl w:ilvl="0" w:tentative="0">
       <w:start w:val="1"/>
       <w:numFmt w:val="decimal"/>
@@ -38459,50 +44986,170 @@
       <w:lvlJc w:val="left"/>
     </w:lvl>
   </w:abstractNum>
+  <w:abstractNum w:abstractNumId="15">
+    <w:nsid w:val="58DC64CE"/>
+    <w:multiLevelType w:val="singleLevel"/>
+    <w:tmpl w:val="58DC64CE"/>
+    <w:lvl w:ilvl="0" w:tentative="0">
+      <w:start w:val="5"/>
+      <w:numFmt w:val="decimal"/>
+      <w:suff w:val="nothing"/>
+      <w:lvlText w:val="%1、"/>
+      <w:lvlJc w:val="left"/>
+    </w:lvl>
+  </w:abstractNum>
+  <w:abstractNum w:abstractNumId="16">
+    <w:nsid w:val="58DC71E4"/>
+    <w:multiLevelType w:val="singleLevel"/>
+    <w:tmpl w:val="58DC71E4"/>
+    <w:lvl w:ilvl="0" w:tentative="0">
+      <w:start w:val="2"/>
+      <w:numFmt w:val="decimal"/>
+      <w:suff w:val="nothing"/>
+      <w:lvlText w:val="%1)"/>
+      <w:lvlJc w:val="left"/>
+    </w:lvl>
+  </w:abstractNum>
+  <w:abstractNum w:abstractNumId="17">
+    <w:nsid w:val="58DC7672"/>
+    <w:multiLevelType w:val="singleLevel"/>
+    <w:tmpl w:val="58DC7672"/>
+    <w:lvl w:ilvl="0" w:tentative="0">
+      <w:start w:val="7"/>
+      <w:numFmt w:val="decimal"/>
+      <w:suff w:val="nothing"/>
+      <w:lvlText w:val="%1、"/>
+      <w:lvlJc w:val="left"/>
+    </w:lvl>
+  </w:abstractNum>
+  <w:abstractNum w:abstractNumId="18">
+    <w:nsid w:val="58DC9FB2"/>
+    <w:multiLevelType w:val="singleLevel"/>
+    <w:tmpl w:val="58DC9FB2"/>
+    <w:lvl w:ilvl="0" w:tentative="0">
+      <w:start w:val="1"/>
+      <w:numFmt w:val="decimal"/>
+      <w:suff w:val="nothing"/>
+      <w:lvlText w:val="%1、"/>
+      <w:lvlJc w:val="left"/>
+    </w:lvl>
+  </w:abstractNum>
+  <w:abstractNum w:abstractNumId="19">
+    <w:nsid w:val="58DCA56E"/>
+    <w:multiLevelType w:val="singleLevel"/>
+    <w:tmpl w:val="58DCA56E"/>
+    <w:lvl w:ilvl="0" w:tentative="0">
+      <w:start w:val="3"/>
+      <w:numFmt w:val="decimal"/>
+      <w:suff w:val="nothing"/>
+      <w:lvlText w:val="%1、"/>
+      <w:lvlJc w:val="left"/>
+    </w:lvl>
+  </w:abstractNum>
+  <w:abstractNum w:abstractNumId="20">
+    <w:nsid w:val="58DCA9A0"/>
+    <w:multiLevelType w:val="singleLevel"/>
+    <w:tmpl w:val="58DCA9A0"/>
+    <w:lvl w:ilvl="0" w:tentative="0">
+      <w:start w:val="1"/>
+      <w:numFmt w:val="lowerLetter"/>
+      <w:suff w:val="nothing"/>
+      <w:lvlText w:val="%1."/>
+      <w:lvlJc w:val="left"/>
+    </w:lvl>
+  </w:abstractNum>
+  <w:abstractNum w:abstractNumId="21">
+    <w:nsid w:val="58DCF5CD"/>
+    <w:multiLevelType w:val="singleLevel"/>
+    <w:tmpl w:val="58DCF5CD"/>
+    <w:lvl w:ilvl="0" w:tentative="0">
+      <w:start w:val="2"/>
+      <w:numFmt w:val="decimal"/>
+      <w:suff w:val="nothing"/>
+      <w:lvlText w:val="%1)"/>
+      <w:lvlJc w:val="left"/>
+    </w:lvl>
+  </w:abstractNum>
+  <w:abstractNum w:abstractNumId="22">
+    <w:nsid w:val="58DCF753"/>
+    <w:multiLevelType w:val="singleLevel"/>
+    <w:tmpl w:val="58DCF753"/>
+    <w:lvl w:ilvl="0" w:tentative="0">
+      <w:start w:val="4"/>
+      <w:numFmt w:val="decimal"/>
+      <w:suff w:val="nothing"/>
+      <w:lvlText w:val="%1）"/>
+      <w:lvlJc w:val="left"/>
+    </w:lvl>
+  </w:abstractNum>
   <w:num w:numId="1">
+    <w:abstractNumId w:val="14"/>
+  </w:num>
+  <w:num w:numId="2">
+    <w:abstractNumId w:val="15"/>
+  </w:num>
+  <w:num w:numId="3">
+    <w:abstractNumId w:val="16"/>
+  </w:num>
+  <w:num w:numId="4">
+    <w:abstractNumId w:val="17"/>
+  </w:num>
+  <w:num w:numId="5">
     <w:abstractNumId w:val="1"/>
   </w:num>
-  <w:num w:numId="2">
+  <w:num w:numId="6">
     <w:abstractNumId w:val="0"/>
   </w:num>
-  <w:num w:numId="3">
+  <w:num w:numId="7">
     <w:abstractNumId w:val="2"/>
   </w:num>
-  <w:num w:numId="4">
+  <w:num w:numId="8">
     <w:abstractNumId w:val="3"/>
   </w:num>
-  <w:num w:numId="5">
+  <w:num w:numId="9">
     <w:abstractNumId w:val="4"/>
   </w:num>
-  <w:num w:numId="6">
+  <w:num w:numId="10">
     <w:abstractNumId w:val="5"/>
   </w:num>
-  <w:num w:numId="7">
+  <w:num w:numId="11">
     <w:abstractNumId w:val="6"/>
   </w:num>
-  <w:num w:numId="8">
+  <w:num w:numId="12">
     <w:abstractNumId w:val="7"/>
   </w:num>
-  <w:num w:numId="9">
+  <w:num w:numId="13">
     <w:abstractNumId w:val="8"/>
   </w:num>
-  <w:num w:numId="10">
+  <w:num w:numId="14">
     <w:abstractNumId w:val="9"/>
   </w:num>
-  <w:num w:numId="11">
+  <w:num w:numId="15">
     <w:abstractNumId w:val="10"/>
   </w:num>
-  <w:num w:numId="12">
+  <w:num w:numId="16">
     <w:abstractNumId w:val="11"/>
   </w:num>
-  <w:num w:numId="13">
+  <w:num w:numId="17">
     <w:abstractNumId w:val="12"/>
   </w:num>
-  <w:num w:numId="14">
+  <w:num w:numId="18">
     <w:abstractNumId w:val="13"/>
   </w:num>
-  <w:num w:numId="15">
-    <w:abstractNumId w:val="14"/>
+  <w:num w:numId="19">
+    <w:abstractNumId w:val="18"/>
+  </w:num>
+  <w:num w:numId="20">
+    <w:abstractNumId w:val="19"/>
+  </w:num>
+  <w:num w:numId="21">
+    <w:abstractNumId w:val="20"/>
+  </w:num>
+  <w:num w:numId="22">
+    <w:abstractNumId w:val="21"/>
+  </w:num>
+  <w:num w:numId="23">
+    <w:abstractNumId w:val="22"/>
   </w:num>
 </w:numbering>
 </file>
@@ -38616,7 +45263,7 @@
     <w:lsdException w:qFormat="1" w:unhideWhenUsed="0" w:uiPriority="0" w:semiHidden="0" w:name="HTML Code"/>
     <w:lsdException w:unhideWhenUsed="0" w:uiPriority="0" w:semiHidden="0" w:name="HTML Definition"/>
     <w:lsdException w:unhideWhenUsed="0" w:uiPriority="0" w:semiHidden="0" w:name="HTML Keyboard"/>
-    <w:lsdException w:unhideWhenUsed="0" w:uiPriority="0" w:semiHidden="0" w:name="HTML Preformatted"/>
+    <w:lsdException w:qFormat="1" w:unhideWhenUsed="0" w:uiPriority="0" w:semiHidden="0" w:name="HTML Preformatted"/>
     <w:lsdException w:unhideWhenUsed="0" w:uiPriority="0" w:semiHidden="0" w:name="HTML Sample"/>
     <w:lsdException w:unhideWhenUsed="0" w:uiPriority="0" w:semiHidden="0" w:name="HTML Typewriter"/>
     <w:lsdException w:unhideWhenUsed="0" w:uiPriority="0" w:semiHidden="0" w:name="HTML Variable"/>
@@ -38823,6 +45470,7 @@
     <w:name w:val="heading 3"/>
     <w:basedOn w:val="1"/>
     <w:next w:val="1"/>
+    <w:link w:val="17"/>
     <w:unhideWhenUsed/>
     <w:qFormat/>
     <w:uiPriority w:val="0"/>
@@ -38875,13 +45523,13 @@
       <w:sz w:val="28"/>
     </w:rPr>
   </w:style>
-  <w:style w:type="character" w:default="1" w:styleId="8">
+  <w:style w:type="character" w:default="1" w:styleId="9">
     <w:name w:val="Default Paragraph Font"/>
     <w:semiHidden/>
     <w:qFormat/>
     <w:uiPriority w:val="0"/>
   </w:style>
-  <w:style w:type="table" w:default="1" w:styleId="12">
+  <w:style w:type="table" w:default="1" w:styleId="13">
     <w:name w:val="Normal Table"/>
     <w:semiHidden/>
     <w:qFormat/>
@@ -38897,6 +45545,40 @@
     </w:tblPr>
   </w:style>
   <w:style w:type="paragraph" w:styleId="7">
+    <w:name w:val="HTML Preformatted"/>
+    <w:basedOn w:val="1"/>
+    <w:qFormat/>
+    <w:uiPriority w:val="0"/>
+    <w:pPr>
+      <w:tabs>
+        <w:tab w:val="left" w:pos="916"/>
+        <w:tab w:val="left" w:pos="1832"/>
+        <w:tab w:val="left" w:pos="2748"/>
+        <w:tab w:val="left" w:pos="3664"/>
+        <w:tab w:val="left" w:pos="4580"/>
+        <w:tab w:val="left" w:pos="5496"/>
+        <w:tab w:val="left" w:pos="6412"/>
+        <w:tab w:val="left" w:pos="7328"/>
+        <w:tab w:val="left" w:pos="8244"/>
+        <w:tab w:val="left" w:pos="9160"/>
+        <w:tab w:val="left" w:pos="10076"/>
+        <w:tab w:val="left" w:pos="10992"/>
+        <w:tab w:val="left" w:pos="11908"/>
+        <w:tab w:val="left" w:pos="12824"/>
+        <w:tab w:val="left" w:pos="13740"/>
+        <w:tab w:val="left" w:pos="14656"/>
+      </w:tabs>
+      <w:jc w:val="left"/>
+    </w:pPr>
+    <w:rPr>
+      <w:rFonts w:ascii="Courier New" w:hAnsi="Courier New" w:cs="Courier New"/>
+      <w:kern w:val="0"/>
+      <w:sz w:val="20"/>
+      <w:szCs w:val="20"/>
+      <w:lang w:val="en-US" w:eastAsia="zh-CN" w:bidi="ar"/>
+    </w:rPr>
+  </w:style>
+  <w:style w:type="paragraph" w:styleId="8">
     <w:name w:val="Normal (Web)"/>
     <w:basedOn w:val="1"/>
     <w:qFormat/>
@@ -38912,18 +45594,18 @@
       <w:lang w:val="en-US" w:eastAsia="zh-CN" w:bidi="ar"/>
     </w:rPr>
   </w:style>
-  <w:style w:type="character" w:styleId="9">
+  <w:style w:type="character" w:styleId="10">
     <w:name w:val="Strong"/>
-    <w:basedOn w:val="8"/>
+    <w:basedOn w:val="9"/>
     <w:qFormat/>
     <w:uiPriority w:val="0"/>
     <w:rPr>
       <w:b/>
     </w:rPr>
   </w:style>
-  <w:style w:type="character" w:styleId="10">
+  <w:style w:type="character" w:styleId="11">
     <w:name w:val="Hyperlink"/>
-    <w:basedOn w:val="8"/>
+    <w:basedOn w:val="9"/>
     <w:qFormat/>
     <w:uiPriority w:val="0"/>
     <w:rPr>
@@ -38931,9 +45613,9 @@
       <w:u w:val="single"/>
     </w:rPr>
   </w:style>
-  <w:style w:type="character" w:styleId="11">
+  <w:style w:type="character" w:styleId="12">
     <w:name w:val="HTML Code"/>
-    <w:basedOn w:val="8"/>
+    <w:basedOn w:val="9"/>
     <w:qFormat/>
     <w:uiPriority w:val="0"/>
     <w:rPr>
@@ -38941,9 +45623,9 @@
       <w:sz w:val="20"/>
     </w:rPr>
   </w:style>
-  <w:style w:type="table" w:styleId="13">
+  <w:style w:type="table" w:styleId="14">
     <w:name w:val="Table Grid"/>
-    <w:basedOn w:val="12"/>
+    <w:basedOn w:val="13"/>
     <w:qFormat/>
     <w:uiPriority w:val="0"/>
     <w:pPr>
@@ -38965,7 +45647,7 @@
       <w:textDirection w:val="tbRlV"/>
     </w:tcPr>
   </w:style>
-  <w:style w:type="paragraph" w:customStyle="1" w:styleId="14">
+  <w:style w:type="paragraph" w:customStyle="1" w:styleId="15">
     <w:name w:val="aaaa"/>
     <w:basedOn w:val="1"/>
     <w:next w:val="1"/>
@@ -38979,7 +45661,7 @@
       <w:sz w:val="21"/>
     </w:rPr>
   </w:style>
-  <w:style w:type="paragraph" w:customStyle="1" w:styleId="15">
+  <w:style w:type="paragraph" w:customStyle="1" w:styleId="16">
     <w:name w:val="标题5"/>
     <w:basedOn w:val="6"/>
     <w:qFormat/>
@@ -38987,6 +45669,17 @@
     <w:rPr>
       <w:rFonts w:ascii="Arial" w:hAnsi="Arial"/>
       <w:sz w:val="21"/>
+    </w:rPr>
+  </w:style>
+  <w:style w:type="character" w:customStyle="1" w:styleId="17">
+    <w:name w:val="标题 3 Char"/>
+    <w:link w:val="4"/>
+    <w:qFormat/>
+    <w:uiPriority w:val="0"/>
+    <w:rPr>
+      <w:rFonts w:asciiTheme="minorAscii" w:hAnsiTheme="minorAscii"/>
+      <w:b/>
+      <w:sz w:val="32"/>
     </w:rPr>
   </w:style>
 </w:styles>
